--- a/exams/sample1/120_MCQ_final_sample_1_sol.docx
+++ b/exams/sample1/120_MCQ_final_sample_1_sol.docx
@@ -2171,9 +2171,15 @@
           </w:tcPr>
           <w:p>
             <w:r>
+              <w:rPr>
+                <w:highlight w:val="yellow"/>
+              </w:rPr>
               <w:t xml:space="preserve">A. </w:t>
             </w:r>
             <w:r>
+              <w:rPr>
+                <w:highlight w:val="yellow"/>
+              </w:rPr>
               <w:t>2</w:t>
             </w:r>
             <w:r>
@@ -2195,15 +2201,9 @@
           </w:tcPr>
           <w:p>
             <w:r>
-              <w:rPr>
-                <w:highlight w:val="yellow"/>
-              </w:rPr>
               <w:t xml:space="preserve">B. </w:t>
             </w:r>
             <w:r>
-              <w:rPr>
-                <w:highlight w:val="yellow"/>
-              </w:rPr>
               <w:t>0</w:t>
             </w:r>
           </w:p>
@@ -4368,7 +4368,15 @@
             <w:shd w:val="clear" w:color="auto" w:fill="auto"/>
           </w:tcPr>
           <w:p>
-            <w:r>
+            <w:pPr>
+              <w:rPr>
+                <w:highlight w:val="yellow"/>
+              </w:rPr>
+            </w:pPr>
+            <w:r>
+              <w:rPr>
+                <w:highlight w:val="yellow"/>
+              </w:rPr>
               <w:t>D.</w:t>
             </w:r>
           </w:p>
@@ -4378,12 +4386,14 @@
               <w:rPr>
                 <w:rFonts w:ascii="Consolas" w:hAnsi="Consolas"/>
                 <w:noProof/>
+                <w:highlight w:val="yellow"/>
               </w:rPr>
             </w:pPr>
             <w:r>
               <w:rPr>
                 <w:rFonts w:ascii="Consolas" w:hAnsi="Consolas"/>
                 <w:noProof/>
+                <w:highlight w:val="yellow"/>
               </w:rPr>
               <w:t>yes</w:t>
             </w:r>
@@ -4393,11 +4403,13 @@
               <w:ind w:left="720"/>
               <w:rPr>
                 <w:rFonts w:ascii="Consolas" w:hAnsi="Consolas"/>
-              </w:rPr>
-            </w:pPr>
-            <w:r>
-              <w:rPr>
-                <w:rFonts w:ascii="Consolas" w:hAnsi="Consolas"/>
+                <w:highlight w:val="yellow"/>
+              </w:rPr>
+            </w:pPr>
+            <w:r>
+              <w:rPr>
+                <w:rFonts w:ascii="Consolas" w:hAnsi="Consolas"/>
+                <w:highlight w:val="yellow"/>
               </w:rPr>
               <w:t>no</w:t>
             </w:r>
@@ -4412,6 +4424,7 @@
             <w:r>
               <w:rPr>
                 <w:rFonts w:ascii="Consolas" w:hAnsi="Consolas"/>
+                <w:highlight w:val="yellow"/>
               </w:rPr>
               <w:t>done</w:t>
             </w:r>
@@ -6227,21 +6240,39 @@
             <w:tcW w:w="8960" w:type="dxa"/>
           </w:tcPr>
           <w:p>
-            <w:r>
+            <w:pPr>
+              <w:rPr>
+                <w:highlight w:val="yellow"/>
+              </w:rPr>
+            </w:pPr>
+            <w:r>
+              <w:rPr>
+                <w:highlight w:val="yellow"/>
+              </w:rPr>
               <w:t>B</w:t>
             </w:r>
             <w:r>
+              <w:rPr>
+                <w:highlight w:val="yellow"/>
+              </w:rPr>
               <w:t xml:space="preserve">. </w:t>
             </w:r>
             <w:r>
+              <w:rPr>
+                <w:highlight w:val="yellow"/>
+              </w:rPr>
               <w:t>it</w:t>
             </w:r>
             <w:r>
+              <w:rPr>
+                <w:highlight w:val="yellow"/>
+              </w:rPr>
               <w:t xml:space="preserve"> always evaluates to </w:t>
             </w:r>
             <w:r>
               <w:rPr>
                 <w:rFonts w:ascii="Consolas" w:hAnsi="Consolas"/>
+                <w:highlight w:val="yellow"/>
               </w:rPr>
               <w:t>False</w:t>
             </w:r>
@@ -8250,10 +8281,7 @@
           </w:tcPr>
           <w:p>
             <w:r>
-              <w:t xml:space="preserve">E. </w:t>
-            </w:r>
-            <w:r>
-              <w:t xml:space="preserve">it doesn’t print an </w:t>
+              <w:t xml:space="preserve">E. it doesn’t print an </w:t>
             </w:r>
             <w:r>
               <w:rPr>
@@ -10926,9 +10954,6 @@
           </w:tcPr>
           <w:p>
             <w:r>
-              <w:rPr>
-                <w:highlight w:val="yellow"/>
-              </w:rPr>
               <w:t>A. True</w:t>
             </w:r>
           </w:p>
@@ -10952,7 +10977,13 @@
               </w:rPr>
             </w:pPr>
             <w:r>
-              <w:t xml:space="preserve">B. False </w:t>
+              <w:rPr>
+                <w:highlight w:val="yellow"/>
+              </w:rPr>
+              <w:t>B. False</w:t>
+            </w:r>
+            <w:r>
+              <w:t xml:space="preserve"> </w:t>
             </w:r>
           </w:p>
         </w:tc>
@@ -19511,6 +19542,26 @@
               <w:t xml:space="preserve">        return g(n - 2) + n</w:t>
             </w:r>
           </w:p>
+          <w:p>
+            <w:pPr>
+              <w:rPr>
+                <w:rFonts w:ascii="Consolas" w:hAnsi="Consolas"/>
+              </w:rPr>
+            </w:pPr>
+          </w:p>
+          <w:p>
+            <w:pPr>
+              <w:rPr>
+                <w:rFonts w:ascii="Consolas" w:hAnsi="Consolas"/>
+              </w:rPr>
+            </w:pPr>
+            <w:r>
+              <w:rPr>
+                <w:rFonts w:ascii="Consolas" w:hAnsi="Consolas"/>
+              </w:rPr>
+              <w:t>print(g(5))</w:t>
+            </w:r>
+          </w:p>
           <w:p/>
         </w:tc>
       </w:tr>
@@ -19663,7 +19714,19 @@
           </w:tcPr>
           <w:p>
             <w:r>
-              <w:t>E. none of the above</w:t>
+              <w:t xml:space="preserve">E. </w:t>
+            </w:r>
+            <w:r>
+              <w:t xml:space="preserve">an </w:t>
+            </w:r>
+            <w:r>
+              <w:rPr>
+                <w:rFonts w:ascii="Consolas" w:hAnsi="Consolas"/>
+              </w:rPr>
+              <w:t>int</w:t>
+            </w:r>
+            <w:r>
+              <w:t xml:space="preserve"> other than 9, 10, 13, or 15</w:t>
             </w:r>
           </w:p>
         </w:tc>
@@ -19704,7 +19767,6 @@
           </w:tcPr>
           <w:p>
             <w:r>
-              <w:lastRenderedPageBreak/>
               <w:t>55</w:t>
             </w:r>
             <w:r>

--- a/exams/sample1/120_MCQ_final_sample_1_sol.docx
+++ b/exams/sample1/120_MCQ_final_sample_1_sol.docx
@@ -414,11 +414,19 @@
                 <w:rFonts w:ascii="Consolas" w:hAnsi="Consolas"/>
               </w:rPr>
             </w:pPr>
-            <w:r>
-              <w:rPr>
-                <w:rFonts w:ascii="Consolas" w:hAnsi="Consolas"/>
-              </w:rPr>
-              <w:t>print('3' + '4' * 2)</w:t>
+            <w:proofErr w:type="gramStart"/>
+            <w:r>
+              <w:rPr>
+                <w:rFonts w:ascii="Consolas" w:hAnsi="Consolas"/>
+              </w:rPr>
+              <w:t>print(</w:t>
+            </w:r>
+            <w:proofErr w:type="gramEnd"/>
+            <w:r>
+              <w:rPr>
+                <w:rFonts w:ascii="Consolas" w:hAnsi="Consolas"/>
+              </w:rPr>
+              <w:t>'3' + '4' * 2)</w:t>
             </w:r>
           </w:p>
           <w:p/>
@@ -672,13 +680,8 @@
           </w:p>
           <w:p/>
           <w:p>
-            <w:proofErr w:type="spellStart"/>
-            <w:r>
-              <w:t>i</w:t>
-            </w:r>
-            <w:proofErr w:type="spellEnd"/>
-            <w:r>
-              <w:t xml:space="preserve">) </w:t>
+            <w:r>
+              <w:t xml:space="preserve">i) </w:t>
             </w:r>
             <w:r>
               <w:t xml:space="preserve">The printed value of </w:t>
@@ -731,21 +734,7 @@
               <w:rPr>
                 <w:highlight w:val="yellow"/>
               </w:rPr>
-              <w:t xml:space="preserve">A. </w:t>
-            </w:r>
-            <w:proofErr w:type="spellStart"/>
-            <w:r>
-              <w:rPr>
-                <w:highlight w:val="yellow"/>
-              </w:rPr>
-              <w:t>i</w:t>
-            </w:r>
-            <w:proofErr w:type="spellEnd"/>
-            <w:r>
-              <w:rPr>
-                <w:highlight w:val="yellow"/>
-              </w:rPr>
-              <w:t>) and ii) are both true</w:t>
+              <w:t>A. i) and ii) are both true</w:t>
             </w:r>
           </w:p>
         </w:tc>
@@ -766,15 +755,7 @@
               <w:t>B</w:t>
             </w:r>
             <w:r>
-              <w:t xml:space="preserve">. </w:t>
-            </w:r>
-            <w:proofErr w:type="spellStart"/>
-            <w:r>
-              <w:t>i</w:t>
-            </w:r>
-            <w:proofErr w:type="spellEnd"/>
-            <w:r>
-              <w:t>) and ii) are both false</w:t>
+              <w:t>. i) and ii) are both false</w:t>
             </w:r>
             <w:r>
               <w:t xml:space="preserve"> </w:t>
@@ -850,15 +831,7 @@
               <w:t>.</w:t>
             </w:r>
             <w:r>
-              <w:t xml:space="preserve"> </w:t>
-            </w:r>
-            <w:proofErr w:type="spellStart"/>
-            <w:r>
-              <w:t>i</w:t>
-            </w:r>
-            <w:proofErr w:type="spellEnd"/>
-            <w:r>
-              <w:t>) is false and ii) is true</w:t>
+              <w:t xml:space="preserve"> i) is false and ii) is true</w:t>
             </w:r>
             <w:r>
               <w:rPr>
@@ -1104,143 +1077,90 @@
                 <w:rFonts w:ascii="Consolas" w:hAnsi="Consolas"/>
               </w:rPr>
               <w:br/>
+              <w:t xml:space="preserve">  b = </w:t>
+            </w:r>
+            <w:r>
+              <w:rPr>
+                <w:rFonts w:ascii="Consolas" w:hAnsi="Consolas"/>
+              </w:rPr>
+              <w:t xml:space="preserve">b + </w:t>
+            </w:r>
+            <w:r>
+              <w:rPr>
+                <w:rFonts w:ascii="Consolas" w:hAnsi="Consolas"/>
+              </w:rPr>
+              <w:t>a</w:t>
+            </w:r>
+            <w:r>
+              <w:rPr>
+                <w:rFonts w:ascii="Consolas" w:hAnsi="Consolas"/>
+              </w:rPr>
+              <w:br/>
+              <w:t xml:space="preserve">  a = a - b</w:t>
+            </w:r>
+          </w:p>
+        </w:tc>
+      </w:tr>
+      <w:tr>
+        <w:tc>
+          <w:tcPr>
+            <w:tcW w:w="400" w:type="dxa"/>
+          </w:tcPr>
+          <w:p/>
+        </w:tc>
+        <w:tc>
+          <w:tcPr>
+            <w:tcW w:w="8960" w:type="dxa"/>
+          </w:tcPr>
+          <w:p>
+            <w:r>
+              <w:rPr>
+                <w:highlight w:val="yellow"/>
+              </w:rPr>
+              <w:t>B.</w:t>
+            </w:r>
+            <w:r>
+              <w:rPr>
+                <w:highlight w:val="yellow"/>
+              </w:rPr>
+              <w:br/>
+            </w:r>
+            <w:r>
+              <w:rPr>
+                <w:rFonts w:ascii="Consolas" w:hAnsi="Consolas"/>
+                <w:highlight w:val="yellow"/>
+              </w:rPr>
               <w:t xml:space="preserve">  </w:t>
             </w:r>
-            <w:proofErr w:type="spellStart"/>
-            <w:r>
-              <w:rPr>
-                <w:rFonts w:ascii="Consolas" w:hAnsi="Consolas"/>
-              </w:rPr>
-              <w:t>b</w:t>
-            </w:r>
-            <w:proofErr w:type="spellEnd"/>
-            <w:r>
-              <w:rPr>
-                <w:rFonts w:ascii="Consolas" w:hAnsi="Consolas"/>
-              </w:rPr>
-              <w:t xml:space="preserve"> = </w:t>
-            </w:r>
-            <w:r>
-              <w:rPr>
-                <w:rFonts w:ascii="Consolas" w:hAnsi="Consolas"/>
-              </w:rPr>
-              <w:t xml:space="preserve">b + </w:t>
-            </w:r>
-            <w:r>
-              <w:rPr>
-                <w:rFonts w:ascii="Consolas" w:hAnsi="Consolas"/>
-              </w:rPr>
-              <w:t>a</w:t>
-            </w:r>
-            <w:r>
-              <w:rPr>
-                <w:rFonts w:ascii="Consolas" w:hAnsi="Consolas"/>
+            <w:r>
+              <w:rPr>
+                <w:rFonts w:ascii="Consolas" w:hAnsi="Consolas"/>
+                <w:highlight w:val="yellow"/>
+              </w:rPr>
+              <w:t>t = a</w:t>
+            </w:r>
+            <w:r>
+              <w:rPr>
+                <w:rFonts w:ascii="Consolas" w:hAnsi="Consolas"/>
+                <w:highlight w:val="yellow"/>
               </w:rPr>
               <w:br/>
               <w:t xml:space="preserve">  </w:t>
             </w:r>
-            <w:proofErr w:type="spellStart"/>
-            <w:r>
-              <w:rPr>
-                <w:rFonts w:ascii="Consolas" w:hAnsi="Consolas"/>
-              </w:rPr>
-              <w:t>a</w:t>
-            </w:r>
-            <w:proofErr w:type="spellEnd"/>
-            <w:r>
-              <w:rPr>
-                <w:rFonts w:ascii="Consolas" w:hAnsi="Consolas"/>
-              </w:rPr>
-              <w:t xml:space="preserve"> = a - b</w:t>
-            </w:r>
-          </w:p>
-        </w:tc>
-      </w:tr>
-      <w:tr>
-        <w:tc>
-          <w:tcPr>
-            <w:tcW w:w="400" w:type="dxa"/>
-          </w:tcPr>
-          <w:p/>
-        </w:tc>
-        <w:tc>
-          <w:tcPr>
-            <w:tcW w:w="8960" w:type="dxa"/>
-          </w:tcPr>
-          <w:p>
-            <w:r>
-              <w:rPr>
-                <w:highlight w:val="yellow"/>
-              </w:rPr>
-              <w:t>B.</w:t>
-            </w:r>
-            <w:r>
-              <w:rPr>
+            <w:r>
+              <w:rPr>
+                <w:rFonts w:ascii="Consolas" w:hAnsi="Consolas"/>
+                <w:highlight w:val="yellow"/>
+              </w:rPr>
+              <w:t>a = b</w:t>
+            </w:r>
+            <w:r>
+              <w:rPr>
+                <w:rFonts w:ascii="Consolas" w:hAnsi="Consolas"/>
                 <w:highlight w:val="yellow"/>
               </w:rPr>
               <w:br/>
-            </w:r>
-            <w:r>
-              <w:rPr>
-                <w:rFonts w:ascii="Consolas" w:hAnsi="Consolas"/>
-                <w:highlight w:val="yellow"/>
-              </w:rPr>
-              <w:t xml:space="preserve">  </w:t>
-            </w:r>
-            <w:r>
-              <w:rPr>
-                <w:rFonts w:ascii="Consolas" w:hAnsi="Consolas"/>
-                <w:highlight w:val="yellow"/>
-              </w:rPr>
-              <w:t>t = a</w:t>
-            </w:r>
-            <w:r>
-              <w:rPr>
-                <w:rFonts w:ascii="Consolas" w:hAnsi="Consolas"/>
-                <w:highlight w:val="yellow"/>
-              </w:rPr>
-              <w:br/>
-              <w:t xml:space="preserve">  </w:t>
-            </w:r>
-            <w:proofErr w:type="spellStart"/>
-            <w:r>
-              <w:rPr>
-                <w:rFonts w:ascii="Consolas" w:hAnsi="Consolas"/>
-                <w:highlight w:val="yellow"/>
-              </w:rPr>
-              <w:t>a</w:t>
-            </w:r>
-            <w:proofErr w:type="spellEnd"/>
-            <w:r>
-              <w:rPr>
-                <w:rFonts w:ascii="Consolas" w:hAnsi="Consolas"/>
-                <w:highlight w:val="yellow"/>
-              </w:rPr>
-              <w:t xml:space="preserve"> = b</w:t>
-            </w:r>
-            <w:r>
-              <w:rPr>
-                <w:rFonts w:ascii="Consolas" w:hAnsi="Consolas"/>
-                <w:highlight w:val="yellow"/>
-              </w:rPr>
-              <w:br/>
-              <w:t xml:space="preserve">  </w:t>
-            </w:r>
-            <w:proofErr w:type="spellStart"/>
-            <w:r>
-              <w:rPr>
-                <w:rFonts w:ascii="Consolas" w:hAnsi="Consolas"/>
-                <w:highlight w:val="yellow"/>
-              </w:rPr>
-              <w:t>b</w:t>
-            </w:r>
-            <w:proofErr w:type="spellEnd"/>
-            <w:r>
-              <w:rPr>
-                <w:rFonts w:ascii="Consolas" w:hAnsi="Consolas"/>
-                <w:highlight w:val="yellow"/>
-              </w:rPr>
-              <w:t xml:space="preserve"> = t</w:t>
+              <w:t xml:space="preserve">  b = t</w:t>
             </w:r>
           </w:p>
         </w:tc>
@@ -1484,11 +1404,19 @@
                 <w:rFonts w:ascii="Consolas" w:hAnsi="Consolas"/>
               </w:rPr>
             </w:pPr>
-            <w:r>
-              <w:rPr>
-                <w:rFonts w:ascii="Consolas" w:hAnsi="Consolas"/>
-              </w:rPr>
-              <w:t xml:space="preserve">print(2 </w:t>
+            <w:proofErr w:type="gramStart"/>
+            <w:r>
+              <w:rPr>
+                <w:rFonts w:ascii="Consolas" w:hAnsi="Consolas"/>
+              </w:rPr>
+              <w:t>print(</w:t>
+            </w:r>
+            <w:proofErr w:type="gramEnd"/>
+            <w:r>
+              <w:rPr>
+                <w:rFonts w:ascii="Consolas" w:hAnsi="Consolas"/>
+              </w:rPr>
+              <w:t xml:space="preserve">2 </w:t>
             </w:r>
             <w:r>
               <w:rPr>
@@ -1502,58 +1430,45 @@
               <w:rPr>
                 <w:rFonts w:ascii="Consolas" w:hAnsi="Consolas"/>
               </w:rPr>
-              <w:t xml:space="preserve"> (10 % 4))</w:t>
+              <w:t xml:space="preserve"> (10 % 4</w:t>
+            </w:r>
+            <w:proofErr w:type="gramStart"/>
+            <w:r>
+              <w:rPr>
+                <w:rFonts w:ascii="Consolas" w:hAnsi="Consolas"/>
+              </w:rPr>
+              <w:t>))</w:t>
+            </w:r>
+            <w:r>
+              <w:rPr>
+                <w:rFonts w:ascii="Consolas" w:hAnsi="Consolas"/>
+              </w:rPr>
+              <w:t xml:space="preserve">  #</w:t>
+            </w:r>
+            <w:proofErr w:type="gramEnd"/>
+            <w:r>
+              <w:rPr>
+                <w:rFonts w:ascii="Consolas" w:hAnsi="Consolas"/>
+              </w:rPr>
+              <w:t xml:space="preserve"> 4</w:t>
             </w:r>
           </w:p>
           <w:p/>
           <w:p>
             <w:r>
-              <w:t xml:space="preserve">Consider these </w:t>
+              <w:t>How many of the</w:t>
+            </w:r>
+            <w:r>
+              <w:t>se</w:t>
+            </w:r>
+            <w:r>
+              <w:t xml:space="preserve"> </w:t>
             </w:r>
             <w:r>
               <w:t xml:space="preserve">4 </w:t>
             </w:r>
             <w:r>
-              <w:t xml:space="preserve">operators: </w:t>
-            </w:r>
-            <w:r>
-              <w:rPr>
-                <w:rFonts w:ascii="Consolas" w:hAnsi="Consolas"/>
-              </w:rPr>
-              <w:t>+</w:t>
-            </w:r>
-            <w:r>
-              <w:t xml:space="preserve">, </w:t>
-            </w:r>
-            <w:r>
-              <w:rPr>
-                <w:rFonts w:ascii="Consolas" w:hAnsi="Consolas"/>
-              </w:rPr>
-              <w:t>*</w:t>
-            </w:r>
-            <w:r>
-              <w:t xml:space="preserve">, </w:t>
-            </w:r>
-            <w:r>
-              <w:rPr>
-                <w:rFonts w:ascii="Consolas" w:hAnsi="Consolas"/>
-              </w:rPr>
-              <w:t>**</w:t>
-            </w:r>
-            <w:r>
-              <w:t xml:space="preserve">, </w:t>
-            </w:r>
-            <w:r>
-              <w:rPr>
-                <w:rFonts w:ascii="Consolas" w:hAnsi="Consolas"/>
-              </w:rPr>
-              <w:t>%</w:t>
-            </w:r>
-          </w:p>
-          <w:p/>
-          <w:p>
-            <w:r>
-              <w:t xml:space="preserve">How many of the operators can replace </w:t>
+              <w:t xml:space="preserve">operators can replace </w:t>
             </w:r>
             <w:r>
               <w:rPr>
@@ -1565,6 +1480,51 @@
             </w:r>
             <w:r>
               <w:t xml:space="preserve"> so that the statement prints 4?</w:t>
+            </w:r>
+          </w:p>
+          <w:p/>
+          <w:p>
+            <w:r>
+              <w:rPr>
+                <w:rFonts w:ascii="Consolas" w:hAnsi="Consolas"/>
+              </w:rPr>
+              <w:t>+</w:t>
+            </w:r>
+            <w:r>
+              <w:t xml:space="preserve">      </w:t>
+            </w:r>
+            <w:r>
+              <w:t xml:space="preserve"> </w:t>
+            </w:r>
+            <w:r>
+              <w:rPr>
+                <w:rFonts w:ascii="Consolas" w:hAnsi="Consolas"/>
+              </w:rPr>
+              <w:t>*</w:t>
+            </w:r>
+            <w:r>
+              <w:t xml:space="preserve">      </w:t>
+            </w:r>
+            <w:r>
+              <w:t xml:space="preserve"> </w:t>
+            </w:r>
+            <w:r>
+              <w:rPr>
+                <w:rFonts w:ascii="Consolas" w:hAnsi="Consolas"/>
+              </w:rPr>
+              <w:t>**</w:t>
+            </w:r>
+            <w:r>
+              <w:t xml:space="preserve">      </w:t>
+            </w:r>
+            <w:r>
+              <w:t xml:space="preserve"> </w:t>
+            </w:r>
+            <w:r>
+              <w:rPr>
+                <w:rFonts w:ascii="Consolas" w:hAnsi="Consolas"/>
+              </w:rPr>
+              <w:t>%</w:t>
             </w:r>
             <w:r>
               <w:br/>
@@ -1856,19 +1816,11 @@
                 <w:rFonts w:cs="Times New Roman"/>
               </w:rPr>
             </w:pPr>
-            <w:proofErr w:type="spellStart"/>
             <w:r>
               <w:rPr>
                 <w:rFonts w:cs="Times New Roman"/>
               </w:rPr>
-              <w:t>i</w:t>
-            </w:r>
-            <w:proofErr w:type="spellEnd"/>
-            <w:r>
-              <w:rPr>
-                <w:rFonts w:cs="Times New Roman"/>
-              </w:rPr>
-              <w:t xml:space="preserve">) </w:t>
+              <w:t xml:space="preserve">i) </w:t>
             </w:r>
             <w:r>
               <w:rPr>
@@ -1937,15 +1889,7 @@
           </w:tcPr>
           <w:p>
             <w:r>
-              <w:t xml:space="preserve">A. </w:t>
-            </w:r>
-            <w:proofErr w:type="spellStart"/>
-            <w:r>
-              <w:t>i</w:t>
-            </w:r>
-            <w:proofErr w:type="spellEnd"/>
-            <w:r>
-              <w:t>) and ii) are both true</w:t>
+              <w:t>A. i) and ii) are both true</w:t>
             </w:r>
           </w:p>
         </w:tc>
@@ -1966,15 +1910,7 @@
               <w:t>B</w:t>
             </w:r>
             <w:r>
-              <w:t xml:space="preserve">. </w:t>
-            </w:r>
-            <w:proofErr w:type="spellStart"/>
-            <w:r>
-              <w:t>i</w:t>
-            </w:r>
-            <w:proofErr w:type="spellEnd"/>
-            <w:r>
-              <w:t>) and ii) are both false</w:t>
+              <w:t>. i) and ii) are both false</w:t>
             </w:r>
             <w:r>
               <w:t xml:space="preserve"> </w:t>
@@ -2041,21 +1977,7 @@
               <w:rPr>
                 <w:highlight w:val="yellow"/>
               </w:rPr>
-              <w:t xml:space="preserve">D. </w:t>
-            </w:r>
-            <w:proofErr w:type="spellStart"/>
-            <w:r>
-              <w:rPr>
-                <w:highlight w:val="yellow"/>
-              </w:rPr>
-              <w:t>i</w:t>
-            </w:r>
-            <w:proofErr w:type="spellEnd"/>
-            <w:r>
-              <w:rPr>
-                <w:highlight w:val="yellow"/>
-              </w:rPr>
-              <w:t>) is false and ii) is true</w:t>
+              <w:t>D. i) is false and ii) is true</w:t>
             </w:r>
             <w:r>
               <w:rPr>
@@ -2145,12 +2067,20 @@
               <w:rPr>
                 <w:rFonts w:ascii="Consolas" w:hAnsi="Consolas" w:cs="Times New Roman"/>
               </w:rPr>
-              <w:t>print(lst[lst[</w:t>
-            </w:r>
+              <w:t>print(lst[</w:t>
+            </w:r>
+            <w:proofErr w:type="gramStart"/>
             <w:r>
               <w:rPr>
                 <w:rFonts w:ascii="Consolas" w:hAnsi="Consolas" w:cs="Times New Roman"/>
               </w:rPr>
+              <w:t>lst[</w:t>
+            </w:r>
+            <w:proofErr w:type="gramEnd"/>
+            <w:r>
+              <w:rPr>
+                <w:rFonts w:ascii="Consolas" w:hAnsi="Consolas" w:cs="Times New Roman"/>
+              </w:rPr>
               <w:t>1]])</w:t>
             </w:r>
           </w:p>
@@ -2310,7 +2240,7 @@
               </w:rPr>
             </w:pPr>
             <w:r>
-              <w:t>E. nothing is printed: there is an array indexing error</w:t>
+              <w:t>E. nothing is printed: there is an indexing error</w:t>
             </w:r>
           </w:p>
         </w:tc>
@@ -2422,6 +2352,7 @@
                 <w:rFonts w:ascii="Consolas" w:hAnsi="Consolas"/>
               </w:rPr>
             </w:pPr>
+            <w:proofErr w:type="gramStart"/>
             <w:r>
               <w:rPr>
                 <w:rFonts w:ascii="Consolas" w:hAnsi="Consolas"/>
@@ -2432,7 +2363,14 @@
               <w:rPr>
                 <w:rFonts w:ascii="Consolas" w:hAnsi="Consolas"/>
               </w:rPr>
-              <w:t>[2] = 0</w:t>
+              <w:t>[</w:t>
+            </w:r>
+            <w:proofErr w:type="gramEnd"/>
+            <w:r>
+              <w:rPr>
+                <w:rFonts w:ascii="Consolas" w:hAnsi="Consolas"/>
+              </w:rPr>
+              <w:t>2] = 0</w:t>
             </w:r>
           </w:p>
           <w:p>
@@ -2758,17 +2696,17 @@
             <w:r>
               <w:t xml:space="preserve"> prints </w:t>
             </w:r>
-            <w:proofErr w:type="spellStart"/>
+            <w:proofErr w:type="gramStart"/>
             <w:r>
               <w:rPr>
                 <w:rFonts w:ascii="Consolas" w:hAnsi="Consolas"/>
               </w:rPr>
               <w:t>zar</w:t>
             </w:r>
-            <w:proofErr w:type="spellEnd"/>
             <w:r>
               <w:t xml:space="preserve"> ?</w:t>
             </w:r>
+            <w:proofErr w:type="gramEnd"/>
             <w:r>
               <w:br/>
             </w:r>
@@ -2795,8 +2733,16 @@
               <w:rPr>
                 <w:rFonts w:ascii="Consolas" w:hAnsi="Consolas"/>
               </w:rPr>
-              <w:t>print(s[</w:t>
-            </w:r>
+              <w:t>print(</w:t>
+            </w:r>
+            <w:proofErr w:type="gramStart"/>
+            <w:r>
+              <w:rPr>
+                <w:rFonts w:ascii="Consolas" w:hAnsi="Consolas"/>
+              </w:rPr>
+              <w:t>s[</w:t>
+            </w:r>
+            <w:proofErr w:type="gramEnd"/>
             <w:r>
               <w:rPr>
                 <w:rFonts w:ascii="Consolas" w:hAnsi="Consolas"/>
@@ -2838,8 +2784,17 @@
                 <w:rFonts w:ascii="Consolas" w:hAnsi="Consolas"/>
                 <w:highlight w:val="yellow"/>
               </w:rPr>
-              <w:t>print(s[</w:t>
-            </w:r>
+              <w:t>print(</w:t>
+            </w:r>
+            <w:proofErr w:type="gramStart"/>
+            <w:r>
+              <w:rPr>
+                <w:rFonts w:ascii="Consolas" w:hAnsi="Consolas"/>
+                <w:highlight w:val="yellow"/>
+              </w:rPr>
+              <w:t>s[</w:t>
+            </w:r>
+            <w:proofErr w:type="gramEnd"/>
             <w:r>
               <w:rPr>
                 <w:rFonts w:ascii="Consolas" w:hAnsi="Consolas"/>
@@ -2893,8 +2848,16 @@
               <w:rPr>
                 <w:rFonts w:ascii="Consolas" w:hAnsi="Consolas"/>
               </w:rPr>
-              <w:t>print(s[</w:t>
-            </w:r>
+              <w:t>print(</w:t>
+            </w:r>
+            <w:proofErr w:type="gramStart"/>
+            <w:r>
+              <w:rPr>
+                <w:rFonts w:ascii="Consolas" w:hAnsi="Consolas"/>
+              </w:rPr>
+              <w:t>s[</w:t>
+            </w:r>
+            <w:proofErr w:type="gramEnd"/>
             <w:r>
               <w:rPr>
                 <w:rFonts w:ascii="Consolas" w:hAnsi="Consolas"/>
@@ -2945,7 +2908,21 @@
               <w:rPr>
                 <w:rFonts w:ascii="Consolas" w:hAnsi="Consolas"/>
               </w:rPr>
-              <w:t>print(s[3:6])</w:t>
+              <w:t>print(</w:t>
+            </w:r>
+            <w:proofErr w:type="gramStart"/>
+            <w:r>
+              <w:rPr>
+                <w:rFonts w:ascii="Consolas" w:hAnsi="Consolas"/>
+              </w:rPr>
+              <w:t>s[</w:t>
+            </w:r>
+            <w:proofErr w:type="gramEnd"/>
+            <w:r>
+              <w:rPr>
+                <w:rFonts w:ascii="Consolas" w:hAnsi="Consolas"/>
+              </w:rPr>
+              <w:t>3:6])</w:t>
             </w:r>
           </w:p>
         </w:tc>
@@ -3010,20 +2987,18 @@
           </w:p>
           <w:p/>
           <w:p>
-            <w:proofErr w:type="spellStart"/>
-            <w:r>
-              <w:t>i</w:t>
-            </w:r>
-            <w:proofErr w:type="spellEnd"/>
-            <w:r>
-              <w:t xml:space="preserve">) </w:t>
-            </w:r>
-            <w:r>
-              <w:t>There can be duplicates in the keys of a dictionary.</w:t>
+            <w:r>
+              <w:t xml:space="preserve">i) </w:t>
+            </w:r>
+            <w:r>
+              <w:t xml:space="preserve">A dictionary can have duplicate keys. </w:t>
             </w:r>
             <w:r>
               <w:br/>
-              <w:t>ii) There can be duplicates in the values of a dictionary.</w:t>
+              <w:t xml:space="preserve">ii) </w:t>
+            </w:r>
+            <w:r>
+              <w:t>A dictionary can have duplicate values.</w:t>
             </w:r>
           </w:p>
           <w:p/>
@@ -3043,15 +3018,7 @@
           </w:tcPr>
           <w:p>
             <w:r>
-              <w:t xml:space="preserve">A. </w:t>
-            </w:r>
-            <w:proofErr w:type="spellStart"/>
-            <w:r>
-              <w:t>i</w:t>
-            </w:r>
-            <w:proofErr w:type="spellEnd"/>
-            <w:r>
-              <w:t>) and ii) are both true</w:t>
+              <w:t>A. i) and ii) are both true</w:t>
             </w:r>
           </w:p>
         </w:tc>
@@ -3072,15 +3039,7 @@
               <w:t>B</w:t>
             </w:r>
             <w:r>
-              <w:t xml:space="preserve">. </w:t>
-            </w:r>
-            <w:proofErr w:type="spellStart"/>
-            <w:r>
-              <w:t>i</w:t>
-            </w:r>
-            <w:proofErr w:type="spellEnd"/>
-            <w:r>
-              <w:t>) and ii) are both false</w:t>
+              <w:t>. i) and ii) are both false</w:t>
             </w:r>
             <w:r>
               <w:t xml:space="preserve"> </w:t>
@@ -3142,21 +3101,7 @@
               <w:rPr>
                 <w:highlight w:val="yellow"/>
               </w:rPr>
-              <w:t xml:space="preserve">D. </w:t>
-            </w:r>
-            <w:proofErr w:type="spellStart"/>
-            <w:r>
-              <w:rPr>
-                <w:highlight w:val="yellow"/>
-              </w:rPr>
-              <w:t>i</w:t>
-            </w:r>
-            <w:proofErr w:type="spellEnd"/>
-            <w:r>
-              <w:rPr>
-                <w:highlight w:val="yellow"/>
-              </w:rPr>
-              <w:t>) is false and ii) is true</w:t>
+              <w:t>D. i) is false and ii) is true</w:t>
             </w:r>
             <w:r>
               <w:rPr>
@@ -3659,25 +3604,7 @@
                 <w:sz w:val="20"/>
                 <w:szCs w:val="20"/>
               </w:rPr>
-              <w:t>range(</w:t>
-            </w:r>
-            <w:proofErr w:type="spellStart"/>
-            <w:r>
-              <w:rPr>
-                <w:rFonts w:ascii="Consolas" w:hAnsi="Consolas"/>
-                <w:sz w:val="20"/>
-                <w:szCs w:val="20"/>
-              </w:rPr>
-              <w:t>len</w:t>
-            </w:r>
-            <w:proofErr w:type="spellEnd"/>
-            <w:r>
-              <w:rPr>
-                <w:rFonts w:ascii="Consolas" w:hAnsi="Consolas"/>
-                <w:sz w:val="20"/>
-                <w:szCs w:val="20"/>
-              </w:rPr>
-              <w:t>(d))</w:t>
+              <w:t>range(len(d))</w:t>
             </w:r>
             <w:r>
               <w:rPr>
@@ -4012,20 +3939,48 @@
               <w:rPr>
                 <w:rFonts w:ascii="Consolas" w:hAnsi="Consolas"/>
               </w:rPr>
-              <w:t>a = input('a? ')</w:t>
-            </w:r>
-          </w:p>
-          <w:p>
-            <w:pPr>
-              <w:rPr>
-                <w:rFonts w:ascii="Consolas" w:hAnsi="Consolas"/>
-              </w:rPr>
-            </w:pPr>
-            <w:r>
-              <w:rPr>
-                <w:rFonts w:ascii="Consolas" w:hAnsi="Consolas"/>
-              </w:rPr>
-              <w:t>b = input('b? ')</w:t>
+              <w:t xml:space="preserve">a = </w:t>
+            </w:r>
+            <w:proofErr w:type="gramStart"/>
+            <w:r>
+              <w:rPr>
+                <w:rFonts w:ascii="Consolas" w:hAnsi="Consolas"/>
+              </w:rPr>
+              <w:t>input(</w:t>
+            </w:r>
+            <w:proofErr w:type="gramEnd"/>
+            <w:r>
+              <w:rPr>
+                <w:rFonts w:ascii="Consolas" w:hAnsi="Consolas"/>
+              </w:rPr>
+              <w:t>'a? ')</w:t>
+            </w:r>
+          </w:p>
+          <w:p>
+            <w:pPr>
+              <w:rPr>
+                <w:rFonts w:ascii="Consolas" w:hAnsi="Consolas"/>
+              </w:rPr>
+            </w:pPr>
+            <w:r>
+              <w:rPr>
+                <w:rFonts w:ascii="Consolas" w:hAnsi="Consolas"/>
+              </w:rPr>
+              <w:t xml:space="preserve">b = </w:t>
+            </w:r>
+            <w:proofErr w:type="gramStart"/>
+            <w:r>
+              <w:rPr>
+                <w:rFonts w:ascii="Consolas" w:hAnsi="Consolas"/>
+              </w:rPr>
+              <w:t>input(</w:t>
+            </w:r>
+            <w:proofErr w:type="gramEnd"/>
+            <w:r>
+              <w:rPr>
+                <w:rFonts w:ascii="Consolas" w:hAnsi="Consolas"/>
+              </w:rPr>
+              <w:t>'b? ')</w:t>
             </w:r>
           </w:p>
           <w:p>
@@ -4046,33 +4001,25 @@
               </w:rPr>
               <w:t>not (</w:t>
             </w:r>
-            <w:proofErr w:type="spellStart"/>
-            <w:r>
-              <w:rPr>
-                <w:rFonts w:ascii="Consolas" w:hAnsi="Consolas"/>
-              </w:rPr>
-              <w:t>len</w:t>
-            </w:r>
-            <w:proofErr w:type="spellEnd"/>
-            <w:r>
-              <w:rPr>
-                <w:rFonts w:ascii="Consolas" w:hAnsi="Consolas"/>
-              </w:rPr>
-              <w:t xml:space="preserve">(a) != </w:t>
-            </w:r>
-            <w:proofErr w:type="spellStart"/>
-            <w:r>
-              <w:rPr>
-                <w:rFonts w:ascii="Consolas" w:hAnsi="Consolas"/>
-              </w:rPr>
-              <w:t>len</w:t>
-            </w:r>
-            <w:proofErr w:type="spellEnd"/>
-            <w:r>
-              <w:rPr>
-                <w:rFonts w:ascii="Consolas" w:hAnsi="Consolas"/>
-              </w:rPr>
-              <w:t>(b)</w:t>
+            <w:r>
+              <w:rPr>
+                <w:rFonts w:ascii="Consolas" w:hAnsi="Consolas"/>
+              </w:rPr>
+              <w:t>len(a</w:t>
+            </w:r>
+            <w:proofErr w:type="gramStart"/>
+            <w:r>
+              <w:rPr>
+                <w:rFonts w:ascii="Consolas" w:hAnsi="Consolas"/>
+              </w:rPr>
+              <w:t>) !</w:t>
+            </w:r>
+            <w:proofErr w:type="gramEnd"/>
+            <w:r>
+              <w:rPr>
+                <w:rFonts w:ascii="Consolas" w:hAnsi="Consolas"/>
+              </w:rPr>
+              <w:t>= len(b)</w:t>
             </w:r>
             <w:r>
               <w:rPr>
@@ -4128,35 +4075,7 @@
               <w:rPr>
                 <w:rFonts w:ascii="Consolas" w:hAnsi="Consolas"/>
               </w:rPr>
-              <w:t xml:space="preserve">if </w:t>
-            </w:r>
-            <w:proofErr w:type="spellStart"/>
-            <w:r>
-              <w:rPr>
-                <w:rFonts w:ascii="Consolas" w:hAnsi="Consolas"/>
-              </w:rPr>
-              <w:t>len</w:t>
-            </w:r>
-            <w:proofErr w:type="spellEnd"/>
-            <w:r>
-              <w:rPr>
-                <w:rFonts w:ascii="Consolas" w:hAnsi="Consolas"/>
-              </w:rPr>
-              <w:t xml:space="preserve">(a) == </w:t>
-            </w:r>
-            <w:proofErr w:type="spellStart"/>
-            <w:r>
-              <w:rPr>
-                <w:rFonts w:ascii="Consolas" w:hAnsi="Consolas"/>
-              </w:rPr>
-              <w:t>len</w:t>
-            </w:r>
-            <w:proofErr w:type="spellEnd"/>
-            <w:r>
-              <w:rPr>
-                <w:rFonts w:ascii="Consolas" w:hAnsi="Consolas"/>
-              </w:rPr>
-              <w:t>(b):</w:t>
+              <w:t>if len(a) == len(b):</w:t>
             </w:r>
           </w:p>
           <w:p>
@@ -4568,39 +4487,268 @@
                 <w:rFonts w:ascii="Consolas" w:hAnsi="Consolas"/>
                 <w:highlight w:val="yellow"/>
               </w:rPr>
+              <w:t xml:space="preserve">if len(a) == len(b) and </w:t>
+            </w:r>
+            <w:proofErr w:type="gramStart"/>
+            <w:r>
+              <w:rPr>
+                <w:rFonts w:ascii="Consolas" w:hAnsi="Consolas"/>
+                <w:highlight w:val="yellow"/>
+              </w:rPr>
+              <w:t>a !</w:t>
+            </w:r>
+            <w:proofErr w:type="gramEnd"/>
+            <w:r>
+              <w:rPr>
+                <w:rFonts w:ascii="Consolas" w:hAnsi="Consolas"/>
+                <w:highlight w:val="yellow"/>
+              </w:rPr>
+              <w:t>= b:</w:t>
+            </w:r>
+          </w:p>
+          <w:p>
+            <w:pPr>
+              <w:ind w:left="720"/>
+              <w:rPr>
+                <w:rFonts w:ascii="Consolas" w:hAnsi="Consolas"/>
+                <w:highlight w:val="yellow"/>
+              </w:rPr>
+            </w:pPr>
+            <w:r>
+              <w:rPr>
+                <w:rFonts w:ascii="Consolas" w:hAnsi="Consolas"/>
+                <w:highlight w:val="yellow"/>
+              </w:rPr>
+              <w:t xml:space="preserve">    print('good')</w:t>
+            </w:r>
+          </w:p>
+          <w:p>
+            <w:pPr>
+              <w:ind w:left="720"/>
+              <w:rPr>
+                <w:rFonts w:ascii="Consolas" w:hAnsi="Consolas"/>
+                <w:highlight w:val="yellow"/>
+              </w:rPr>
+            </w:pPr>
+            <w:r>
+              <w:rPr>
+                <w:rFonts w:ascii="Consolas" w:hAnsi="Consolas"/>
+                <w:highlight w:val="yellow"/>
+              </w:rPr>
+              <w:t>else:</w:t>
+            </w:r>
+          </w:p>
+          <w:p>
+            <w:pPr>
+              <w:ind w:left="720"/>
+              <w:rPr>
+                <w:rFonts w:ascii="Consolas" w:hAnsi="Consolas"/>
+              </w:rPr>
+            </w:pPr>
+            <w:r>
+              <w:rPr>
+                <w:rFonts w:ascii="Consolas" w:hAnsi="Consolas"/>
+                <w:highlight w:val="yellow"/>
+              </w:rPr>
+              <w:t xml:space="preserve">    print('bad')</w:t>
+            </w:r>
+          </w:p>
+        </w:tc>
+      </w:tr>
+      <w:tr>
+        <w:tc>
+          <w:tcPr>
+            <w:tcW w:w="510" w:type="dxa"/>
+          </w:tcPr>
+          <w:p/>
+        </w:tc>
+        <w:tc>
+          <w:tcPr>
+            <w:tcW w:w="8960" w:type="dxa"/>
+          </w:tcPr>
+          <w:p>
+            <w:r>
+              <w:t>B</w:t>
+            </w:r>
+            <w:r>
+              <w:t>.</w:t>
+            </w:r>
+          </w:p>
+          <w:p>
+            <w:pPr>
+              <w:ind w:left="720"/>
+              <w:rPr>
+                <w:rFonts w:ascii="Consolas" w:hAnsi="Consolas"/>
+              </w:rPr>
+            </w:pPr>
+            <w:r>
+              <w:rPr>
+                <w:rFonts w:ascii="Consolas" w:hAnsi="Consolas"/>
+              </w:rPr>
+              <w:t xml:space="preserve">if len(a) == len(b) </w:t>
+            </w:r>
+            <w:r>
+              <w:rPr>
+                <w:rFonts w:ascii="Consolas" w:hAnsi="Consolas"/>
+              </w:rPr>
+              <w:t>or</w:t>
+            </w:r>
+            <w:r>
+              <w:rPr>
+                <w:rFonts w:ascii="Consolas" w:hAnsi="Consolas"/>
+              </w:rPr>
+              <w:t xml:space="preserve"> </w:t>
+            </w:r>
+            <w:proofErr w:type="gramStart"/>
+            <w:r>
+              <w:rPr>
+                <w:rFonts w:ascii="Consolas" w:hAnsi="Consolas"/>
+              </w:rPr>
+              <w:t>a !</w:t>
+            </w:r>
+            <w:proofErr w:type="gramEnd"/>
+            <w:r>
+              <w:rPr>
+                <w:rFonts w:ascii="Consolas" w:hAnsi="Consolas"/>
+              </w:rPr>
+              <w:t>= b:</w:t>
+            </w:r>
+          </w:p>
+          <w:p>
+            <w:pPr>
+              <w:ind w:left="720"/>
+              <w:rPr>
+                <w:rFonts w:ascii="Consolas" w:hAnsi="Consolas"/>
+              </w:rPr>
+            </w:pPr>
+            <w:r>
+              <w:rPr>
+                <w:rFonts w:ascii="Consolas" w:hAnsi="Consolas"/>
+              </w:rPr>
+              <w:t xml:space="preserve">    </w:t>
+            </w:r>
+            <w:r>
+              <w:rPr>
+                <w:rFonts w:ascii="Consolas" w:hAnsi="Consolas"/>
+              </w:rPr>
+              <w:t>print('good')</w:t>
+            </w:r>
+          </w:p>
+          <w:p>
+            <w:pPr>
+              <w:ind w:left="720"/>
+              <w:rPr>
+                <w:rFonts w:ascii="Consolas" w:hAnsi="Consolas"/>
+              </w:rPr>
+            </w:pPr>
+            <w:r>
+              <w:rPr>
+                <w:rFonts w:ascii="Consolas" w:hAnsi="Consolas"/>
+              </w:rPr>
+              <w:t>else:</w:t>
+            </w:r>
+          </w:p>
+          <w:p>
+            <w:pPr>
+              <w:ind w:left="720"/>
+            </w:pPr>
+            <w:r>
+              <w:rPr>
+                <w:rFonts w:ascii="Consolas" w:hAnsi="Consolas"/>
+              </w:rPr>
+              <w:t xml:space="preserve">    print('bad')</w:t>
+            </w:r>
+          </w:p>
+        </w:tc>
+      </w:tr>
+      <w:tr>
+        <w:tc>
+          <w:tcPr>
+            <w:tcW w:w="510" w:type="dxa"/>
+          </w:tcPr>
+          <w:p>
+            <w:pPr>
+              <w:rPr>
+                <w:highlight w:val="yellow"/>
+              </w:rPr>
+            </w:pPr>
+          </w:p>
+        </w:tc>
+        <w:tc>
+          <w:tcPr>
+            <w:tcW w:w="8960" w:type="dxa"/>
+            <w:shd w:val="clear" w:color="auto" w:fill="auto"/>
+          </w:tcPr>
+          <w:p>
+            <w:pPr>
+              <w:rPr>
+                <w:noProof/>
+              </w:rPr>
+            </w:pPr>
+            <w:r>
+              <w:t>C.</w:t>
+            </w:r>
+          </w:p>
+          <w:p>
+            <w:pPr>
+              <w:ind w:left="720"/>
+              <w:rPr>
+                <w:rFonts w:ascii="Consolas" w:hAnsi="Consolas"/>
+              </w:rPr>
+            </w:pPr>
+            <w:r>
+              <w:rPr>
+                <w:rFonts w:ascii="Consolas" w:hAnsi="Consolas"/>
+              </w:rPr>
               <w:t xml:space="preserve">if </w:t>
             </w:r>
-            <w:proofErr w:type="spellStart"/>
-            <w:r>
-              <w:rPr>
-                <w:rFonts w:ascii="Consolas" w:hAnsi="Consolas"/>
-                <w:highlight w:val="yellow"/>
-              </w:rPr>
-              <w:t>len</w:t>
-            </w:r>
-            <w:proofErr w:type="spellEnd"/>
-            <w:r>
-              <w:rPr>
-                <w:rFonts w:ascii="Consolas" w:hAnsi="Consolas"/>
-                <w:highlight w:val="yellow"/>
-              </w:rPr>
-              <w:t xml:space="preserve">(a) == </w:t>
-            </w:r>
-            <w:proofErr w:type="spellStart"/>
-            <w:r>
-              <w:rPr>
-                <w:rFonts w:ascii="Consolas" w:hAnsi="Consolas"/>
-                <w:highlight w:val="yellow"/>
-              </w:rPr>
-              <w:t>len</w:t>
-            </w:r>
-            <w:proofErr w:type="spellEnd"/>
-            <w:r>
-              <w:rPr>
-                <w:rFonts w:ascii="Consolas" w:hAnsi="Consolas"/>
-                <w:highlight w:val="yellow"/>
-              </w:rPr>
-              <w:t>(b) and a != b:</w:t>
+            <w:r>
+              <w:rPr>
+                <w:rFonts w:ascii="Consolas" w:hAnsi="Consolas"/>
+              </w:rPr>
+              <w:t>not (</w:t>
+            </w:r>
+            <w:r>
+              <w:rPr>
+                <w:rFonts w:ascii="Consolas" w:hAnsi="Consolas"/>
+              </w:rPr>
+              <w:t xml:space="preserve">len(a) </w:t>
+            </w:r>
+            <w:r>
+              <w:rPr>
+                <w:rFonts w:ascii="Consolas" w:hAnsi="Consolas"/>
+              </w:rPr>
+              <w:t>=</w:t>
+            </w:r>
+            <w:r>
+              <w:rPr>
+                <w:rFonts w:ascii="Consolas" w:hAnsi="Consolas"/>
+              </w:rPr>
+              <w:t xml:space="preserve">= len(b) and a </w:t>
+            </w:r>
+            <w:r>
+              <w:rPr>
+                <w:rFonts w:ascii="Consolas" w:hAnsi="Consolas"/>
+              </w:rPr>
+              <w:t>=</w:t>
+            </w:r>
+            <w:r>
+              <w:rPr>
+                <w:rFonts w:ascii="Consolas" w:hAnsi="Consolas"/>
+              </w:rPr>
+              <w:t>= b</w:t>
+            </w:r>
+            <w:r>
+              <w:rPr>
+                <w:rFonts w:ascii="Consolas" w:hAnsi="Consolas"/>
+              </w:rPr>
+              <w:t>)</w:t>
+            </w:r>
+            <w:r>
+              <w:rPr>
+                <w:rFonts w:ascii="Consolas" w:hAnsi="Consolas"/>
+              </w:rPr>
+              <w:t>:</w:t>
             </w:r>
           </w:p>
           <w:p>
@@ -4608,15 +4756,19 @@
               <w:ind w:left="720"/>
               <w:rPr>
                 <w:rFonts w:ascii="Consolas" w:hAnsi="Consolas"/>
-                <w:highlight w:val="yellow"/>
-              </w:rPr>
-            </w:pPr>
-            <w:r>
-              <w:rPr>
-                <w:rFonts w:ascii="Consolas" w:hAnsi="Consolas"/>
-                <w:highlight w:val="yellow"/>
-              </w:rPr>
-              <w:t xml:space="preserve">    print('good')</w:t>
+              </w:rPr>
+            </w:pPr>
+            <w:r>
+              <w:rPr>
+                <w:rFonts w:ascii="Consolas" w:hAnsi="Consolas"/>
+              </w:rPr>
+              <w:t xml:space="preserve">    </w:t>
+            </w:r>
+            <w:r>
+              <w:rPr>
+                <w:rFonts w:ascii="Consolas" w:hAnsi="Consolas"/>
+              </w:rPr>
+              <w:t>print('good')</w:t>
             </w:r>
           </w:p>
           <w:p>
@@ -4624,13 +4776,11 @@
               <w:ind w:left="720"/>
               <w:rPr>
                 <w:rFonts w:ascii="Consolas" w:hAnsi="Consolas"/>
-                <w:highlight w:val="yellow"/>
-              </w:rPr>
-            </w:pPr>
-            <w:r>
-              <w:rPr>
-                <w:rFonts w:ascii="Consolas" w:hAnsi="Consolas"/>
-                <w:highlight w:val="yellow"/>
+              </w:rPr>
+            </w:pPr>
+            <w:r>
+              <w:rPr>
+                <w:rFonts w:ascii="Consolas" w:hAnsi="Consolas"/>
               </w:rPr>
               <w:t>else:</w:t>
             </w:r>
@@ -4645,7 +4795,6 @@
             <w:r>
               <w:rPr>
                 <w:rFonts w:ascii="Consolas" w:hAnsi="Consolas"/>
-                <w:highlight w:val="yellow"/>
               </w:rPr>
               <w:t xml:space="preserve">    print('bad')</w:t>
             </w:r>
@@ -4657,18 +4806,22 @@
           <w:tcPr>
             <w:tcW w:w="510" w:type="dxa"/>
           </w:tcPr>
-          <w:p/>
-        </w:tc>
-        <w:tc>
-          <w:tcPr>
-            <w:tcW w:w="8960" w:type="dxa"/>
-          </w:tcPr>
-          <w:p>
-            <w:r>
-              <w:t>B</w:t>
-            </w:r>
-            <w:r>
-              <w:t>.</w:t>
+          <w:p>
+            <w:pPr>
+              <w:rPr>
+                <w:highlight w:val="yellow"/>
+              </w:rPr>
+            </w:pPr>
+          </w:p>
+        </w:tc>
+        <w:tc>
+          <w:tcPr>
+            <w:tcW w:w="8960" w:type="dxa"/>
+            <w:shd w:val="clear" w:color="auto" w:fill="auto"/>
+          </w:tcPr>
+          <w:p>
+            <w:r>
+              <w:t>D.</w:t>
             </w:r>
           </w:p>
           <w:p>
@@ -4684,154 +4837,17 @@
               </w:rPr>
               <w:t xml:space="preserve">if </w:t>
             </w:r>
-            <w:proofErr w:type="spellStart"/>
-            <w:r>
-              <w:rPr>
-                <w:rFonts w:ascii="Consolas" w:hAnsi="Consolas"/>
-              </w:rPr>
-              <w:t>len</w:t>
-            </w:r>
-            <w:proofErr w:type="spellEnd"/>
-            <w:r>
-              <w:rPr>
-                <w:rFonts w:ascii="Consolas" w:hAnsi="Consolas"/>
-              </w:rPr>
-              <w:t xml:space="preserve">(a) == </w:t>
-            </w:r>
-            <w:proofErr w:type="spellStart"/>
-            <w:r>
-              <w:rPr>
-                <w:rFonts w:ascii="Consolas" w:hAnsi="Consolas"/>
-              </w:rPr>
-              <w:t>len</w:t>
-            </w:r>
-            <w:proofErr w:type="spellEnd"/>
-            <w:r>
-              <w:rPr>
-                <w:rFonts w:ascii="Consolas" w:hAnsi="Consolas"/>
-              </w:rPr>
-              <w:t xml:space="preserve">(b) </w:t>
-            </w:r>
-            <w:r>
-              <w:rPr>
-                <w:rFonts w:ascii="Consolas" w:hAnsi="Consolas"/>
-              </w:rPr>
-              <w:t>or</w:t>
-            </w:r>
-            <w:r>
-              <w:rPr>
-                <w:rFonts w:ascii="Consolas" w:hAnsi="Consolas"/>
-              </w:rPr>
-              <w:t xml:space="preserve"> a != b:</w:t>
-            </w:r>
-          </w:p>
-          <w:p>
-            <w:pPr>
-              <w:ind w:left="720"/>
-              <w:rPr>
-                <w:rFonts w:ascii="Consolas" w:hAnsi="Consolas"/>
-              </w:rPr>
-            </w:pPr>
-            <w:r>
-              <w:rPr>
-                <w:rFonts w:ascii="Consolas" w:hAnsi="Consolas"/>
-              </w:rPr>
-              <w:t xml:space="preserve">    </w:t>
-            </w:r>
-            <w:r>
-              <w:rPr>
-                <w:rFonts w:ascii="Consolas" w:hAnsi="Consolas"/>
-              </w:rPr>
-              <w:t>print('good')</w:t>
-            </w:r>
-          </w:p>
-          <w:p>
-            <w:pPr>
-              <w:ind w:left="720"/>
-              <w:rPr>
-                <w:rFonts w:ascii="Consolas" w:hAnsi="Consolas"/>
-              </w:rPr>
-            </w:pPr>
-            <w:r>
-              <w:rPr>
-                <w:rFonts w:ascii="Consolas" w:hAnsi="Consolas"/>
-              </w:rPr>
-              <w:t>else:</w:t>
-            </w:r>
-          </w:p>
-          <w:p>
-            <w:pPr>
-              <w:ind w:left="720"/>
-            </w:pPr>
-            <w:r>
-              <w:rPr>
-                <w:rFonts w:ascii="Consolas" w:hAnsi="Consolas"/>
-              </w:rPr>
-              <w:t xml:space="preserve">    print('bad')</w:t>
-            </w:r>
-          </w:p>
-        </w:tc>
-      </w:tr>
-      <w:tr>
-        <w:tc>
-          <w:tcPr>
-            <w:tcW w:w="510" w:type="dxa"/>
-          </w:tcPr>
-          <w:p>
-            <w:pPr>
-              <w:rPr>
-                <w:highlight w:val="yellow"/>
-              </w:rPr>
-            </w:pPr>
-          </w:p>
-        </w:tc>
-        <w:tc>
-          <w:tcPr>
-            <w:tcW w:w="8960" w:type="dxa"/>
-            <w:shd w:val="clear" w:color="auto" w:fill="auto"/>
-          </w:tcPr>
-          <w:p>
-            <w:pPr>
-              <w:rPr>
-                <w:noProof/>
-              </w:rPr>
-            </w:pPr>
-            <w:r>
-              <w:t>C.</w:t>
-            </w:r>
-          </w:p>
-          <w:p>
-            <w:pPr>
-              <w:ind w:left="720"/>
-              <w:rPr>
-                <w:rFonts w:ascii="Consolas" w:hAnsi="Consolas"/>
-              </w:rPr>
-            </w:pPr>
-            <w:r>
-              <w:rPr>
-                <w:rFonts w:ascii="Consolas" w:hAnsi="Consolas"/>
-              </w:rPr>
-              <w:t xml:space="preserve">if </w:t>
-            </w:r>
             <w:r>
               <w:rPr>
                 <w:rFonts w:ascii="Consolas" w:hAnsi="Consolas"/>
               </w:rPr>
               <w:t>not (</w:t>
             </w:r>
-            <w:proofErr w:type="spellStart"/>
-            <w:r>
-              <w:rPr>
-                <w:rFonts w:ascii="Consolas" w:hAnsi="Consolas"/>
-              </w:rPr>
-              <w:t>len</w:t>
-            </w:r>
-            <w:proofErr w:type="spellEnd"/>
-            <w:r>
-              <w:rPr>
-                <w:rFonts w:ascii="Consolas" w:hAnsi="Consolas"/>
-              </w:rPr>
-              <w:t xml:space="preserve">(a) </w:t>
+            <w:r>
+              <w:rPr>
+                <w:rFonts w:ascii="Consolas" w:hAnsi="Consolas"/>
+              </w:rPr>
+              <w:t xml:space="preserve">len(a) </w:t>
             </w:r>
             <w:r>
               <w:rPr>
@@ -4843,178 +4859,7 @@
               <w:rPr>
                 <w:rFonts w:ascii="Consolas" w:hAnsi="Consolas"/>
               </w:rPr>
-              <w:t xml:space="preserve">= </w:t>
-            </w:r>
-            <w:proofErr w:type="spellStart"/>
-            <w:r>
-              <w:rPr>
-                <w:rFonts w:ascii="Consolas" w:hAnsi="Consolas"/>
-              </w:rPr>
-              <w:t>len</w:t>
-            </w:r>
-            <w:proofErr w:type="spellEnd"/>
-            <w:r>
-              <w:rPr>
-                <w:rFonts w:ascii="Consolas" w:hAnsi="Consolas"/>
-              </w:rPr>
-              <w:t xml:space="preserve">(b) and a </w:t>
-            </w:r>
-            <w:r>
-              <w:rPr>
-                <w:rFonts w:ascii="Consolas" w:hAnsi="Consolas"/>
-              </w:rPr>
-              <w:t>=</w:t>
-            </w:r>
-            <w:r>
-              <w:rPr>
-                <w:rFonts w:ascii="Consolas" w:hAnsi="Consolas"/>
-              </w:rPr>
-              <w:t>= b</w:t>
-            </w:r>
-            <w:r>
-              <w:rPr>
-                <w:rFonts w:ascii="Consolas" w:hAnsi="Consolas"/>
-              </w:rPr>
-              <w:t>)</w:t>
-            </w:r>
-            <w:r>
-              <w:rPr>
-                <w:rFonts w:ascii="Consolas" w:hAnsi="Consolas"/>
-              </w:rPr>
-              <w:t>:</w:t>
-            </w:r>
-          </w:p>
-          <w:p>
-            <w:pPr>
-              <w:ind w:left="720"/>
-              <w:rPr>
-                <w:rFonts w:ascii="Consolas" w:hAnsi="Consolas"/>
-              </w:rPr>
-            </w:pPr>
-            <w:r>
-              <w:rPr>
-                <w:rFonts w:ascii="Consolas" w:hAnsi="Consolas"/>
-              </w:rPr>
-              <w:t xml:space="preserve">    </w:t>
-            </w:r>
-            <w:r>
-              <w:rPr>
-                <w:rFonts w:ascii="Consolas" w:hAnsi="Consolas"/>
-              </w:rPr>
-              <w:t>print('good')</w:t>
-            </w:r>
-          </w:p>
-          <w:p>
-            <w:pPr>
-              <w:ind w:left="720"/>
-              <w:rPr>
-                <w:rFonts w:ascii="Consolas" w:hAnsi="Consolas"/>
-              </w:rPr>
-            </w:pPr>
-            <w:r>
-              <w:rPr>
-                <w:rFonts w:ascii="Consolas" w:hAnsi="Consolas"/>
-              </w:rPr>
-              <w:t>else:</w:t>
-            </w:r>
-          </w:p>
-          <w:p>
-            <w:pPr>
-              <w:ind w:left="720"/>
-              <w:rPr>
-                <w:rFonts w:ascii="Consolas" w:hAnsi="Consolas"/>
-              </w:rPr>
-            </w:pPr>
-            <w:r>
-              <w:rPr>
-                <w:rFonts w:ascii="Consolas" w:hAnsi="Consolas"/>
-              </w:rPr>
-              <w:t xml:space="preserve">    print('bad')</w:t>
-            </w:r>
-          </w:p>
-        </w:tc>
-      </w:tr>
-      <w:tr>
-        <w:tc>
-          <w:tcPr>
-            <w:tcW w:w="510" w:type="dxa"/>
-          </w:tcPr>
-          <w:p>
-            <w:pPr>
-              <w:rPr>
-                <w:highlight w:val="yellow"/>
-              </w:rPr>
-            </w:pPr>
-          </w:p>
-        </w:tc>
-        <w:tc>
-          <w:tcPr>
-            <w:tcW w:w="8960" w:type="dxa"/>
-            <w:shd w:val="clear" w:color="auto" w:fill="auto"/>
-          </w:tcPr>
-          <w:p>
-            <w:r>
-              <w:t>D.</w:t>
-            </w:r>
-          </w:p>
-          <w:p>
-            <w:pPr>
-              <w:ind w:left="720"/>
-              <w:rPr>
-                <w:rFonts w:ascii="Consolas" w:hAnsi="Consolas"/>
-              </w:rPr>
-            </w:pPr>
-            <w:r>
-              <w:rPr>
-                <w:rFonts w:ascii="Consolas" w:hAnsi="Consolas"/>
-              </w:rPr>
-              <w:t xml:space="preserve">if </w:t>
-            </w:r>
-            <w:r>
-              <w:rPr>
-                <w:rFonts w:ascii="Consolas" w:hAnsi="Consolas"/>
-              </w:rPr>
-              <w:t>not (</w:t>
-            </w:r>
-            <w:proofErr w:type="spellStart"/>
-            <w:r>
-              <w:rPr>
-                <w:rFonts w:ascii="Consolas" w:hAnsi="Consolas"/>
-              </w:rPr>
-              <w:t>len</w:t>
-            </w:r>
-            <w:proofErr w:type="spellEnd"/>
-            <w:r>
-              <w:rPr>
-                <w:rFonts w:ascii="Consolas" w:hAnsi="Consolas"/>
-              </w:rPr>
-              <w:t xml:space="preserve">(a) </w:t>
-            </w:r>
-            <w:r>
-              <w:rPr>
-                <w:rFonts w:ascii="Consolas" w:hAnsi="Consolas"/>
-              </w:rPr>
-              <w:t>=</w:t>
-            </w:r>
-            <w:r>
-              <w:rPr>
-                <w:rFonts w:ascii="Consolas" w:hAnsi="Consolas"/>
-              </w:rPr>
-              <w:t xml:space="preserve">= </w:t>
-            </w:r>
-            <w:proofErr w:type="spellStart"/>
-            <w:r>
-              <w:rPr>
-                <w:rFonts w:ascii="Consolas" w:hAnsi="Consolas"/>
-              </w:rPr>
-              <w:t>len</w:t>
-            </w:r>
-            <w:proofErr w:type="spellEnd"/>
-            <w:r>
-              <w:rPr>
-                <w:rFonts w:ascii="Consolas" w:hAnsi="Consolas"/>
-              </w:rPr>
-              <w:t xml:space="preserve">(b) </w:t>
+              <w:t xml:space="preserve">= len(b) </w:t>
             </w:r>
             <w:r>
               <w:rPr>
@@ -5243,21 +5088,7 @@
               <w:rPr>
                 <w:rFonts w:ascii="Consolas" w:hAnsi="Consolas"/>
               </w:rPr>
-              <w:t xml:space="preserve">    </w:t>
-            </w:r>
-            <w:proofErr w:type="spellStart"/>
-            <w:r>
-              <w:rPr>
-                <w:rFonts w:ascii="Consolas" w:hAnsi="Consolas"/>
-              </w:rPr>
-              <w:t>elif</w:t>
-            </w:r>
-            <w:proofErr w:type="spellEnd"/>
-            <w:r>
-              <w:rPr>
-                <w:rFonts w:ascii="Consolas" w:hAnsi="Consolas"/>
-              </w:rPr>
-              <w:t xml:space="preserve"> a &lt; b &lt; 0:</w:t>
+              <w:t xml:space="preserve">    elif a &lt; b &lt; 0:</w:t>
             </w:r>
           </w:p>
           <w:p>
@@ -5311,12 +5142,14 @@
               </w:rPr>
               <w:t xml:space="preserve">        </w:t>
             </w:r>
+            <w:proofErr w:type="gramStart"/>
             <w:r>
               <w:rPr>
                 <w:rFonts w:ascii="Consolas" w:hAnsi="Consolas"/>
               </w:rPr>
               <w:t>print(</w:t>
             </w:r>
+            <w:proofErr w:type="gramEnd"/>
             <w:r>
               <w:rPr>
                 <w:rFonts w:ascii="Consolas" w:hAnsi="Consolas"/>
@@ -5595,7 +5428,13 @@
           </w:tcPr>
           <w:p>
             <w:r>
-              <w:t xml:space="preserve">E. there are no values of </w:t>
+              <w:t>E.</w:t>
+            </w:r>
+            <w:r>
+              <w:t xml:space="preserve"> none of the above</w:t>
+            </w:r>
+            <w:r>
+              <w:t xml:space="preserve"> values of </w:t>
             </w:r>
             <w:r>
               <w:rPr>
@@ -5675,11 +5514,19 @@
               </w:rPr>
               <w:t xml:space="preserve">What function call returns the same value as </w:t>
             </w:r>
+            <w:proofErr w:type="gramStart"/>
             <w:r>
               <w:rPr>
                 <w:rFonts w:ascii="Consolas" w:hAnsi="Consolas" w:cs="Times New Roman"/>
               </w:rPr>
-              <w:t>f('4')</w:t>
+              <w:t>f(</w:t>
+            </w:r>
+            <w:proofErr w:type="gramEnd"/>
+            <w:r>
+              <w:rPr>
+                <w:rFonts w:ascii="Consolas" w:hAnsi="Consolas" w:cs="Times New Roman"/>
+              </w:rPr>
+              <w:t>'4')</w:t>
             </w:r>
             <w:r>
               <w:rPr>
@@ -5900,11 +5747,19 @@
             <w:r>
               <w:t xml:space="preserve">A. </w:t>
             </w:r>
-            <w:r>
-              <w:rPr>
-                <w:rFonts w:ascii="Consolas" w:hAnsi="Consolas"/>
-              </w:rPr>
-              <w:t>f('2')</w:t>
+            <w:proofErr w:type="gramStart"/>
+            <w:r>
+              <w:rPr>
+                <w:rFonts w:ascii="Consolas" w:hAnsi="Consolas"/>
+              </w:rPr>
+              <w:t>f(</w:t>
+            </w:r>
+            <w:proofErr w:type="gramEnd"/>
+            <w:r>
+              <w:rPr>
+                <w:rFonts w:ascii="Consolas" w:hAnsi="Consolas"/>
+              </w:rPr>
+              <w:t>'2')</w:t>
             </w:r>
           </w:p>
         </w:tc>
@@ -5924,11 +5779,19 @@
             <w:r>
               <w:t xml:space="preserve">B. </w:t>
             </w:r>
-            <w:r>
-              <w:rPr>
-                <w:rFonts w:ascii="Consolas" w:hAnsi="Consolas"/>
-              </w:rPr>
-              <w:t>f('3')</w:t>
+            <w:proofErr w:type="gramStart"/>
+            <w:r>
+              <w:rPr>
+                <w:rFonts w:ascii="Consolas" w:hAnsi="Consolas"/>
+              </w:rPr>
+              <w:t>f(</w:t>
+            </w:r>
+            <w:proofErr w:type="gramEnd"/>
+            <w:r>
+              <w:rPr>
+                <w:rFonts w:ascii="Consolas" w:hAnsi="Consolas"/>
+              </w:rPr>
+              <w:t>'3')</w:t>
             </w:r>
           </w:p>
         </w:tc>
@@ -5963,12 +5826,21 @@
               </w:rPr>
               <w:t xml:space="preserve">C. </w:t>
             </w:r>
-            <w:r>
-              <w:rPr>
-                <w:rFonts w:ascii="Consolas" w:hAnsi="Consolas"/>
-                <w:highlight w:val="yellow"/>
-              </w:rPr>
-              <w:t>f('5')</w:t>
+            <w:proofErr w:type="gramStart"/>
+            <w:r>
+              <w:rPr>
+                <w:rFonts w:ascii="Consolas" w:hAnsi="Consolas"/>
+                <w:highlight w:val="yellow"/>
+              </w:rPr>
+              <w:t>f(</w:t>
+            </w:r>
+            <w:proofErr w:type="gramEnd"/>
+            <w:r>
+              <w:rPr>
+                <w:rFonts w:ascii="Consolas" w:hAnsi="Consolas"/>
+                <w:highlight w:val="yellow"/>
+              </w:rPr>
+              <w:t>'5')</w:t>
             </w:r>
           </w:p>
         </w:tc>
@@ -6003,11 +5875,19 @@
             <w:r>
               <w:t xml:space="preserve"> </w:t>
             </w:r>
-            <w:r>
-              <w:rPr>
-                <w:rFonts w:ascii="Consolas" w:hAnsi="Consolas"/>
-              </w:rPr>
-              <w:t>f('6')</w:t>
+            <w:proofErr w:type="gramStart"/>
+            <w:r>
+              <w:rPr>
+                <w:rFonts w:ascii="Consolas" w:hAnsi="Consolas"/>
+              </w:rPr>
+              <w:t>f(</w:t>
+            </w:r>
+            <w:proofErr w:type="gramEnd"/>
+            <w:r>
+              <w:rPr>
+                <w:rFonts w:ascii="Consolas" w:hAnsi="Consolas"/>
+              </w:rPr>
+              <w:t>'6')</w:t>
             </w:r>
             <w:r>
               <w:tab/>
@@ -6040,11 +5920,19 @@
             <w:r>
               <w:t xml:space="preserve">none of the above return the same value as </w:t>
             </w:r>
-            <w:r>
-              <w:rPr>
-                <w:rFonts w:ascii="Consolas" w:hAnsi="Consolas"/>
-              </w:rPr>
-              <w:t>f('4')</w:t>
+            <w:proofErr w:type="gramStart"/>
+            <w:r>
+              <w:rPr>
+                <w:rFonts w:ascii="Consolas" w:hAnsi="Consolas"/>
+              </w:rPr>
+              <w:t>f(</w:t>
+            </w:r>
+            <w:proofErr w:type="gramEnd"/>
+            <w:r>
+              <w:rPr>
+                <w:rFonts w:ascii="Consolas" w:hAnsi="Consolas"/>
+              </w:rPr>
+              <w:t>'4')</w:t>
             </w:r>
           </w:p>
         </w:tc>
@@ -6180,7 +6068,21 @@
               <w:rPr>
                 <w:rFonts w:ascii="Consolas" w:hAnsi="Consolas" w:cs="Times New Roman"/>
               </w:rPr>
-              <w:t>(a == b) and (a != b)</w:t>
+              <w:t>(a == b) and (</w:t>
+            </w:r>
+            <w:proofErr w:type="gramStart"/>
+            <w:r>
+              <w:rPr>
+                <w:rFonts w:ascii="Consolas" w:hAnsi="Consolas" w:cs="Times New Roman"/>
+              </w:rPr>
+              <w:t>a !</w:t>
+            </w:r>
+            <w:proofErr w:type="gramEnd"/>
+            <w:r>
+              <w:rPr>
+                <w:rFonts w:ascii="Consolas" w:hAnsi="Consolas" w:cs="Times New Roman"/>
+              </w:rPr>
+              <w:t>= b)</w:t>
             </w:r>
           </w:p>
           <w:p>
@@ -6267,7 +6169,21 @@
               <w:rPr>
                 <w:highlight w:val="yellow"/>
               </w:rPr>
-              <w:t xml:space="preserve"> always evaluates to </w:t>
+              <w:t xml:space="preserve"> always evaluates </w:t>
+            </w:r>
+            <w:proofErr w:type="gramStart"/>
+            <w:r>
+              <w:rPr>
+                <w:highlight w:val="yellow"/>
+              </w:rPr>
+              <w:t>to</w:t>
+            </w:r>
+            <w:proofErr w:type="gramEnd"/>
+            <w:r>
+              <w:rPr>
+                <w:highlight w:val="yellow"/>
+              </w:rPr>
+              <w:t xml:space="preserve"> </w:t>
             </w:r>
             <w:r>
               <w:rPr>
@@ -6349,7 +6265,15 @@
               <w:t xml:space="preserve">it </w:t>
             </w:r>
             <w:r>
-              <w:t xml:space="preserve">evaluates to </w:t>
+              <w:t xml:space="preserve">evaluates </w:t>
+            </w:r>
+            <w:proofErr w:type="gramStart"/>
+            <w:r>
+              <w:t>to</w:t>
+            </w:r>
+            <w:proofErr w:type="gramEnd"/>
+            <w:r>
+              <w:t xml:space="preserve"> </w:t>
             </w:r>
             <w:r>
               <w:rPr>
@@ -6458,19 +6382,33 @@
               <w:rPr>
                 <w:rFonts w:ascii="Consolas" w:hAnsi="Consolas" w:cs="Times New Roman"/>
               </w:rPr>
-              <w:t>for i in range(5):</w:t>
-            </w:r>
-          </w:p>
-          <w:p>
-            <w:pPr>
+              <w:t xml:space="preserve">for i in </w:t>
+            </w:r>
+            <w:proofErr w:type="gramStart"/>
+            <w:r>
               <w:rPr>
                 <w:rFonts w:ascii="Consolas" w:hAnsi="Consolas" w:cs="Times New Roman"/>
               </w:rPr>
-            </w:pPr>
+              <w:t>range(</w:t>
+            </w:r>
+            <w:proofErr w:type="gramEnd"/>
             <w:r>
               <w:rPr>
                 <w:rFonts w:ascii="Consolas" w:hAnsi="Consolas" w:cs="Times New Roman"/>
               </w:rPr>
+              <w:t>5):</w:t>
+            </w:r>
+          </w:p>
+          <w:p>
+            <w:pPr>
+              <w:rPr>
+                <w:rFonts w:ascii="Consolas" w:hAnsi="Consolas" w:cs="Times New Roman"/>
+              </w:rPr>
+            </w:pPr>
+            <w:r>
+              <w:rPr>
+                <w:rFonts w:ascii="Consolas" w:hAnsi="Consolas" w:cs="Times New Roman"/>
+              </w:rPr>
               <w:t xml:space="preserve">    if i &gt; 2:</w:t>
             </w:r>
           </w:p>
@@ -6484,16 +6422,8 @@
               <w:rPr>
                 <w:rFonts w:ascii="Consolas" w:hAnsi="Consolas" w:cs="Times New Roman"/>
               </w:rPr>
-              <w:t xml:space="preserve">       result += </w:t>
-            </w:r>
-            <w:proofErr w:type="spellStart"/>
-            <w:r>
-              <w:rPr>
-                <w:rFonts w:ascii="Consolas" w:hAnsi="Consolas" w:cs="Times New Roman"/>
-              </w:rPr>
-              <w:t>i</w:t>
-            </w:r>
-            <w:proofErr w:type="spellEnd"/>
+              <w:t xml:space="preserve">       result += i</w:t>
+            </w:r>
           </w:p>
           <w:p>
             <w:pPr>
@@ -6744,75 +6674,95 @@
               <w:rPr>
                 <w:rFonts w:ascii="Consolas" w:hAnsi="Consolas" w:cs="Times New Roman"/>
               </w:rPr>
-              <w:t xml:space="preserve">    if </w:t>
-            </w:r>
-            <w:proofErr w:type="spellStart"/>
-            <w:r>
+              <w:t xml:space="preserve">    if i &lt; 'k':</w:t>
+            </w:r>
+          </w:p>
+          <w:p>
+            <w:pPr>
               <w:rPr>
                 <w:rFonts w:ascii="Consolas" w:hAnsi="Consolas" w:cs="Times New Roman"/>
               </w:rPr>
-              <w:t>i</w:t>
-            </w:r>
-            <w:proofErr w:type="spellEnd"/>
+            </w:pPr>
             <w:r>
               <w:rPr>
                 <w:rFonts w:ascii="Consolas" w:hAnsi="Consolas" w:cs="Times New Roman"/>
               </w:rPr>
-              <w:t xml:space="preserve"> &lt; 'k':</w:t>
-            </w:r>
-          </w:p>
-          <w:p>
-            <w:pPr>
+              <w:t xml:space="preserve">    </w:t>
+            </w:r>
+            <w:r>
               <w:rPr>
                 <w:rFonts w:ascii="Consolas" w:hAnsi="Consolas" w:cs="Times New Roman"/>
               </w:rPr>
-            </w:pPr>
+              <w:t xml:space="preserve">    </w:t>
+            </w:r>
             <w:r>
               <w:rPr>
                 <w:rFonts w:ascii="Consolas" w:hAnsi="Consolas" w:cs="Times New Roman"/>
               </w:rPr>
-              <w:t xml:space="preserve">    </w:t>
-            </w:r>
-            <w:r>
+              <w:t>result += i</w:t>
+            </w:r>
+          </w:p>
+          <w:p>
+            <w:pPr>
               <w:rPr>
                 <w:rFonts w:ascii="Consolas" w:hAnsi="Consolas" w:cs="Times New Roman"/>
               </w:rPr>
-              <w:t xml:space="preserve">    </w:t>
-            </w:r>
+            </w:pPr>
             <w:r>
               <w:rPr>
                 <w:rFonts w:ascii="Consolas" w:hAnsi="Consolas" w:cs="Times New Roman"/>
               </w:rPr>
-              <w:t xml:space="preserve">result += </w:t>
-            </w:r>
-            <w:proofErr w:type="spellStart"/>
+              <w:t>print(result)</w:t>
+            </w:r>
+          </w:p>
+          <w:p>
+            <w:pPr>
+              <w:rPr>
+                <w:rFonts w:cs="Times New Roman"/>
+              </w:rPr>
+            </w:pPr>
+          </w:p>
+        </w:tc>
+      </w:tr>
+      <w:tr>
+        <w:tc>
+          <w:tcPr>
+            <w:tcW w:w="510" w:type="dxa"/>
+          </w:tcPr>
+          <w:p/>
+        </w:tc>
+        <w:tc>
+          <w:tcPr>
+            <w:tcW w:w="8960" w:type="dxa"/>
+            <w:shd w:val="clear" w:color="auto" w:fill="auto"/>
+          </w:tcPr>
+          <w:p>
+            <w:pPr>
+              <w:rPr>
+                <w:highlight w:val="yellow"/>
+              </w:rPr>
+            </w:pPr>
+            <w:r>
+              <w:t xml:space="preserve">A. </w:t>
+            </w:r>
+            <w:r>
+              <w:t>nothing is printed</w:t>
+            </w:r>
+            <w:r>
+              <w:t xml:space="preserve"> because</w:t>
+            </w:r>
+            <w:r>
+              <w:t xml:space="preserve"> the final value of </w:t>
+            </w:r>
             <w:r>
               <w:rPr>
                 <w:rFonts w:ascii="Consolas" w:hAnsi="Consolas" w:cs="Times New Roman"/>
               </w:rPr>
-              <w:t>i</w:t>
-            </w:r>
-            <w:proofErr w:type="spellEnd"/>
-          </w:p>
-          <w:p>
-            <w:pPr>
-              <w:rPr>
-                <w:rFonts w:ascii="Consolas" w:hAnsi="Consolas" w:cs="Times New Roman"/>
-              </w:rPr>
-            </w:pPr>
-            <w:r>
-              <w:rPr>
-                <w:rFonts w:ascii="Consolas" w:hAnsi="Consolas" w:cs="Times New Roman"/>
-              </w:rPr>
-              <w:t>print(result)</w:t>
-            </w:r>
-          </w:p>
-          <w:p>
-            <w:pPr>
-              <w:rPr>
-                <w:rFonts w:cs="Times New Roman"/>
-              </w:rPr>
-            </w:pPr>
+              <w:t>result</w:t>
+            </w:r>
+            <w:r>
+              <w:t xml:space="preserve"> is the empty string</w:t>
+            </w:r>
           </w:p>
         </w:tc>
       </w:tr>
@@ -6826,34 +6776,59 @@
         <w:tc>
           <w:tcPr>
             <w:tcW w:w="8960" w:type="dxa"/>
+          </w:tcPr>
+          <w:p>
+            <w:r>
+              <w:t>B</w:t>
+            </w:r>
+            <w:r>
+              <w:t xml:space="preserve">. </w:t>
+            </w:r>
+            <w:r>
+              <w:rPr>
+                <w:rFonts w:ascii="Consolas" w:hAnsi="Consolas"/>
+              </w:rPr>
+              <w:t>rs</w:t>
+            </w:r>
+          </w:p>
+        </w:tc>
+      </w:tr>
+      <w:tr>
+        <w:tc>
+          <w:tcPr>
+            <w:tcW w:w="510" w:type="dxa"/>
+          </w:tcPr>
+          <w:p>
+            <w:pPr>
+              <w:rPr>
+                <w:highlight w:val="yellow"/>
+              </w:rPr>
+            </w:pPr>
+          </w:p>
+        </w:tc>
+        <w:tc>
+          <w:tcPr>
+            <w:tcW w:w="8960" w:type="dxa"/>
             <w:shd w:val="clear" w:color="auto" w:fill="auto"/>
           </w:tcPr>
           <w:p>
             <w:pPr>
               <w:rPr>
-                <w:highlight w:val="yellow"/>
-              </w:rPr>
-            </w:pPr>
-            <w:r>
-              <w:t xml:space="preserve">A. </w:t>
-            </w:r>
-            <w:r>
-              <w:t>nothing is printed</w:t>
-            </w:r>
-            <w:r>
-              <w:t xml:space="preserve"> because</w:t>
-            </w:r>
-            <w:r>
-              <w:t xml:space="preserve"> the final value of </w:t>
-            </w:r>
-            <w:r>
-              <w:rPr>
-                <w:rFonts w:ascii="Consolas" w:hAnsi="Consolas" w:cs="Times New Roman"/>
-              </w:rPr>
-              <w:t>result</w:t>
-            </w:r>
-            <w:r>
-              <w:t xml:space="preserve"> is the empty string</w:t>
+                <w:rFonts w:ascii="Consolas" w:hAnsi="Consolas"/>
+              </w:rPr>
+            </w:pPr>
+            <w:r>
+              <w:rPr>
+                <w:highlight w:val="yellow"/>
+              </w:rPr>
+              <w:t xml:space="preserve">C. </w:t>
+            </w:r>
+            <w:r>
+              <w:rPr>
+                <w:rFonts w:ascii="Consolas" w:hAnsi="Consolas"/>
+                <w:highlight w:val="yellow"/>
+              </w:rPr>
+              <w:t>gad</w:t>
             </w:r>
           </w:p>
         </w:tc>
@@ -6863,35 +6838,6 @@
           <w:tcPr>
             <w:tcW w:w="510" w:type="dxa"/>
           </w:tcPr>
-          <w:p/>
-        </w:tc>
-        <w:tc>
-          <w:tcPr>
-            <w:tcW w:w="8960" w:type="dxa"/>
-          </w:tcPr>
-          <w:p>
-            <w:r>
-              <w:t>B</w:t>
-            </w:r>
-            <w:r>
-              <w:t xml:space="preserve">. </w:t>
-            </w:r>
-            <w:proofErr w:type="spellStart"/>
-            <w:r>
-              <w:rPr>
-                <w:rFonts w:ascii="Consolas" w:hAnsi="Consolas"/>
-              </w:rPr>
-              <w:t>rs</w:t>
-            </w:r>
-            <w:proofErr w:type="spellEnd"/>
-          </w:p>
-        </w:tc>
-      </w:tr>
-      <w:tr>
-        <w:tc>
-          <w:tcPr>
-            <w:tcW w:w="510" w:type="dxa"/>
-          </w:tcPr>
           <w:p>
             <w:pPr>
               <w:rPr>
@@ -6908,46 +6854,6 @@
           <w:p>
             <w:pPr>
               <w:rPr>
-                <w:rFonts w:ascii="Consolas" w:hAnsi="Consolas"/>
-              </w:rPr>
-            </w:pPr>
-            <w:r>
-              <w:rPr>
-                <w:highlight w:val="yellow"/>
-              </w:rPr>
-              <w:t xml:space="preserve">C. </w:t>
-            </w:r>
-            <w:r>
-              <w:rPr>
-                <w:rFonts w:ascii="Consolas" w:hAnsi="Consolas"/>
-                <w:highlight w:val="yellow"/>
-              </w:rPr>
-              <w:t>gad</w:t>
-            </w:r>
-          </w:p>
-        </w:tc>
-      </w:tr>
-      <w:tr>
-        <w:tc>
-          <w:tcPr>
-            <w:tcW w:w="510" w:type="dxa"/>
-          </w:tcPr>
-          <w:p>
-            <w:pPr>
-              <w:rPr>
-                <w:highlight w:val="yellow"/>
-              </w:rPr>
-            </w:pPr>
-          </w:p>
-        </w:tc>
-        <w:tc>
-          <w:tcPr>
-            <w:tcW w:w="8960" w:type="dxa"/>
-            <w:shd w:val="clear" w:color="auto" w:fill="auto"/>
-          </w:tcPr>
-          <w:p>
-            <w:pPr>
-              <w:rPr>
                 <w:highlight w:val="yellow"/>
               </w:rPr>
             </w:pPr>
@@ -6957,19 +6863,11 @@
             <w:r>
               <w:t xml:space="preserve">the program crashes when </w:t>
             </w:r>
-            <w:proofErr w:type="spellStart"/>
-            <w:r>
-              <w:rPr>
-                <w:rFonts w:ascii="Consolas" w:hAnsi="Consolas"/>
-              </w:rPr>
-              <w:t>i</w:t>
-            </w:r>
-            <w:proofErr w:type="spellEnd"/>
-            <w:r>
-              <w:rPr>
-                <w:rFonts w:ascii="Consolas" w:hAnsi="Consolas"/>
-              </w:rPr>
-              <w:t xml:space="preserve"> &lt; 'k'</w:t>
+            <w:r>
+              <w:rPr>
+                <w:rFonts w:ascii="Consolas" w:hAnsi="Consolas"/>
+              </w:rPr>
+              <w:t>i &lt; 'k'</w:t>
             </w:r>
             <w:r>
               <w:t xml:space="preserve"> is evaluated</w:t>
@@ -7069,76 +6967,20 @@
               <w:rPr>
                 <w:rFonts w:ascii="Consolas" w:hAnsi="Consolas" w:cs="Times New Roman"/>
               </w:rPr>
-              <w:t xml:space="preserve">for </w:t>
-            </w:r>
-            <w:proofErr w:type="spellStart"/>
-            <w:r>
+              <w:t>for i in range(len(lst)):</w:t>
+            </w:r>
+          </w:p>
+          <w:p>
+            <w:pPr>
               <w:rPr>
                 <w:rFonts w:ascii="Consolas" w:hAnsi="Consolas" w:cs="Times New Roman"/>
               </w:rPr>
-              <w:t>i</w:t>
-            </w:r>
-            <w:proofErr w:type="spellEnd"/>
+            </w:pPr>
             <w:r>
               <w:rPr>
                 <w:rFonts w:ascii="Consolas" w:hAnsi="Consolas" w:cs="Times New Roman"/>
               </w:rPr>
-              <w:t xml:space="preserve"> in range(</w:t>
-            </w:r>
-            <w:proofErr w:type="spellStart"/>
-            <w:r>
-              <w:rPr>
-                <w:rFonts w:ascii="Consolas" w:hAnsi="Consolas" w:cs="Times New Roman"/>
-              </w:rPr>
-              <w:t>len</w:t>
-            </w:r>
-            <w:proofErr w:type="spellEnd"/>
-            <w:r>
-              <w:rPr>
-                <w:rFonts w:ascii="Consolas" w:hAnsi="Consolas" w:cs="Times New Roman"/>
-              </w:rPr>
-              <w:t>(lst)):</w:t>
-            </w:r>
-          </w:p>
-          <w:p>
-            <w:pPr>
-              <w:rPr>
-                <w:rFonts w:ascii="Consolas" w:hAnsi="Consolas" w:cs="Times New Roman"/>
-              </w:rPr>
-            </w:pPr>
-            <w:r>
-              <w:rPr>
-                <w:rFonts w:ascii="Consolas" w:hAnsi="Consolas" w:cs="Times New Roman"/>
-              </w:rPr>
-              <w:t xml:space="preserve">    result += </w:t>
-            </w:r>
-            <w:proofErr w:type="spellStart"/>
-            <w:r>
-              <w:rPr>
-                <w:rFonts w:ascii="Consolas" w:hAnsi="Consolas" w:cs="Times New Roman"/>
-              </w:rPr>
-              <w:t>i</w:t>
-            </w:r>
-            <w:proofErr w:type="spellEnd"/>
-            <w:r>
-              <w:rPr>
-                <w:rFonts w:ascii="Consolas" w:hAnsi="Consolas" w:cs="Times New Roman"/>
-              </w:rPr>
-              <w:t xml:space="preserve"> + lst[</w:t>
-            </w:r>
-            <w:proofErr w:type="spellStart"/>
-            <w:r>
-              <w:rPr>
-                <w:rFonts w:ascii="Consolas" w:hAnsi="Consolas" w:cs="Times New Roman"/>
-              </w:rPr>
-              <w:t>i</w:t>
-            </w:r>
-            <w:proofErr w:type="spellEnd"/>
-            <w:r>
-              <w:rPr>
-                <w:rFonts w:ascii="Consolas" w:hAnsi="Consolas" w:cs="Times New Roman"/>
-              </w:rPr>
-              <w:t>]</w:t>
+              <w:t xml:space="preserve">    result += i + lst[i]</w:t>
             </w:r>
           </w:p>
           <w:p>
@@ -7377,21 +7219,20 @@
               <w:rPr>
                 <w:rFonts w:ascii="Consolas" w:hAnsi="Consolas" w:cs="Times New Roman"/>
               </w:rPr>
-              <w:t xml:space="preserve">for </w:t>
-            </w:r>
-            <w:proofErr w:type="spellStart"/>
-            <w:r>
+              <w:t>for i in ['up', 'moose', 'elephant', '!']:</w:t>
+            </w:r>
+          </w:p>
+          <w:p>
+            <w:pPr>
               <w:rPr>
                 <w:rFonts w:ascii="Consolas" w:hAnsi="Consolas" w:cs="Times New Roman"/>
               </w:rPr>
-              <w:t>i</w:t>
-            </w:r>
-            <w:proofErr w:type="spellEnd"/>
+            </w:pPr>
             <w:r>
               <w:rPr>
                 <w:rFonts w:ascii="Consolas" w:hAnsi="Consolas" w:cs="Times New Roman"/>
               </w:rPr>
-              <w:t xml:space="preserve"> in ['up', 'moose', 'elephant', '!']:</w:t>
+              <w:t xml:space="preserve">    if len(i) &gt; len(result):</w:t>
             </w:r>
           </w:p>
           <w:p>
@@ -7404,82 +7245,19 @@
               <w:rPr>
                 <w:rFonts w:ascii="Consolas" w:hAnsi="Consolas" w:cs="Times New Roman"/>
               </w:rPr>
-              <w:t xml:space="preserve">    if </w:t>
-            </w:r>
-            <w:proofErr w:type="spellStart"/>
-            <w:r>
+              <w:t xml:space="preserve">        result = i</w:t>
+            </w:r>
+          </w:p>
+          <w:p>
+            <w:pPr>
               <w:rPr>
                 <w:rFonts w:ascii="Consolas" w:hAnsi="Consolas" w:cs="Times New Roman"/>
               </w:rPr>
-              <w:t>len</w:t>
-            </w:r>
-            <w:proofErr w:type="spellEnd"/>
+            </w:pPr>
             <w:r>
               <w:rPr>
                 <w:rFonts w:ascii="Consolas" w:hAnsi="Consolas" w:cs="Times New Roman"/>
               </w:rPr>
-              <w:t>(</w:t>
-            </w:r>
-            <w:proofErr w:type="spellStart"/>
-            <w:r>
-              <w:rPr>
-                <w:rFonts w:ascii="Consolas" w:hAnsi="Consolas" w:cs="Times New Roman"/>
-              </w:rPr>
-              <w:t>i</w:t>
-            </w:r>
-            <w:proofErr w:type="spellEnd"/>
-            <w:r>
-              <w:rPr>
-                <w:rFonts w:ascii="Consolas" w:hAnsi="Consolas" w:cs="Times New Roman"/>
-              </w:rPr>
-              <w:t xml:space="preserve">) &gt; </w:t>
-            </w:r>
-            <w:proofErr w:type="spellStart"/>
-            <w:r>
-              <w:rPr>
-                <w:rFonts w:ascii="Consolas" w:hAnsi="Consolas" w:cs="Times New Roman"/>
-              </w:rPr>
-              <w:t>len</w:t>
-            </w:r>
-            <w:proofErr w:type="spellEnd"/>
-            <w:r>
-              <w:rPr>
-                <w:rFonts w:ascii="Consolas" w:hAnsi="Consolas" w:cs="Times New Roman"/>
-              </w:rPr>
-              <w:t>(result):</w:t>
-            </w:r>
-          </w:p>
-          <w:p>
-            <w:pPr>
-              <w:rPr>
-                <w:rFonts w:ascii="Consolas" w:hAnsi="Consolas" w:cs="Times New Roman"/>
-              </w:rPr>
-            </w:pPr>
-            <w:r>
-              <w:rPr>
-                <w:rFonts w:ascii="Consolas" w:hAnsi="Consolas" w:cs="Times New Roman"/>
-              </w:rPr>
-              <w:t xml:space="preserve">        result = </w:t>
-            </w:r>
-            <w:proofErr w:type="spellStart"/>
-            <w:r>
-              <w:rPr>
-                <w:rFonts w:ascii="Consolas" w:hAnsi="Consolas" w:cs="Times New Roman"/>
-              </w:rPr>
-              <w:t>i</w:t>
-            </w:r>
-            <w:proofErr w:type="spellEnd"/>
-          </w:p>
-          <w:p>
-            <w:pPr>
-              <w:rPr>
-                <w:rFonts w:ascii="Consolas" w:hAnsi="Consolas" w:cs="Times New Roman"/>
-              </w:rPr>
-            </w:pPr>
-            <w:r>
-              <w:rPr>
-                <w:rFonts w:ascii="Consolas" w:hAnsi="Consolas" w:cs="Times New Roman"/>
-              </w:rPr>
               <w:t>print(result)</w:t>
             </w:r>
           </w:p>
@@ -7656,6 +7434,7 @@
             <w:shd w:val="clear" w:color="auto" w:fill="auto"/>
           </w:tcPr>
           <w:p>
+            <w:proofErr w:type="gramStart"/>
             <w:r>
               <w:t xml:space="preserve">E. </w:t>
             </w:r>
@@ -7665,6 +7444,7 @@
               </w:rPr>
               <w:t>!</w:t>
             </w:r>
+            <w:proofErr w:type="gramEnd"/>
           </w:p>
         </w:tc>
       </w:tr>
@@ -7751,20 +7531,21 @@
               <w:rPr>
                 <w:rFonts w:ascii="Consolas" w:hAnsi="Consolas" w:cs="Times New Roman"/>
               </w:rPr>
-              <w:t>for i in range(5):</w:t>
-            </w:r>
-          </w:p>
-          <w:p>
-            <w:pPr>
+              <w:t xml:space="preserve">for i in </w:t>
+            </w:r>
+            <w:proofErr w:type="gramStart"/>
+            <w:r>
               <w:rPr>
                 <w:rFonts w:ascii="Consolas" w:hAnsi="Consolas" w:cs="Times New Roman"/>
               </w:rPr>
-            </w:pPr>
+              <w:t>range(</w:t>
+            </w:r>
+            <w:proofErr w:type="gramEnd"/>
             <w:r>
               <w:rPr>
                 <w:rFonts w:ascii="Consolas" w:hAnsi="Consolas" w:cs="Times New Roman"/>
               </w:rPr>
-              <w:t xml:space="preserve">    for j in range(1, 4):</w:t>
+              <w:t>5):</w:t>
             </w:r>
           </w:p>
           <w:p>
@@ -7777,6 +7558,33 @@
               <w:rPr>
                 <w:rFonts w:ascii="Consolas" w:hAnsi="Consolas" w:cs="Times New Roman"/>
               </w:rPr>
+              <w:t xml:space="preserve">    for j in </w:t>
+            </w:r>
+            <w:proofErr w:type="gramStart"/>
+            <w:r>
+              <w:rPr>
+                <w:rFonts w:ascii="Consolas" w:hAnsi="Consolas" w:cs="Times New Roman"/>
+              </w:rPr>
+              <w:t>range(</w:t>
+            </w:r>
+            <w:proofErr w:type="gramEnd"/>
+            <w:r>
+              <w:rPr>
+                <w:rFonts w:ascii="Consolas" w:hAnsi="Consolas" w:cs="Times New Roman"/>
+              </w:rPr>
+              <w:t>1, 4):</w:t>
+            </w:r>
+          </w:p>
+          <w:p>
+            <w:pPr>
+              <w:rPr>
+                <w:rFonts w:ascii="Consolas" w:hAnsi="Consolas" w:cs="Times New Roman"/>
+              </w:rPr>
+            </w:pPr>
+            <w:r>
+              <w:rPr>
+                <w:rFonts w:ascii="Consolas" w:hAnsi="Consolas" w:cs="Times New Roman"/>
+              </w:rPr>
               <w:t xml:space="preserve">        result += 1</w:t>
             </w:r>
           </w:p>
@@ -7951,7 +7759,16 @@
               <w:t xml:space="preserve">E. </w:t>
             </w:r>
             <w:r>
-              <w:t xml:space="preserve">an int other than </w:t>
+              <w:t xml:space="preserve">an </w:t>
+            </w:r>
+            <w:r>
+              <w:rPr>
+                <w:rFonts w:ascii="Consolas" w:hAnsi="Consolas"/>
+              </w:rPr>
+              <w:t>int</w:t>
+            </w:r>
+            <w:r>
+              <w:t xml:space="preserve"> other than </w:t>
             </w:r>
             <w:r>
               <w:t>8, 9, 15, or 20</w:t>
@@ -8040,54 +7857,51 @@
                 <w:rFonts w:ascii="Consolas" w:hAnsi="Consolas" w:cs="Times New Roman"/>
               </w:rPr>
             </w:pPr>
-            <w:proofErr w:type="spellStart"/>
             <w:r>
               <w:rPr>
                 <w:rFonts w:ascii="Consolas" w:hAnsi="Consolas" w:cs="Times New Roman"/>
               </w:rPr>
-              <w:t>i</w:t>
-            </w:r>
-            <w:proofErr w:type="spellEnd"/>
-            <w:r>
+              <w:t>i = 6</w:t>
+            </w:r>
+          </w:p>
+          <w:p>
+            <w:pPr>
               <w:rPr>
                 <w:rFonts w:ascii="Consolas" w:hAnsi="Consolas" w:cs="Times New Roman"/>
               </w:rPr>
-              <w:t xml:space="preserve"> = 6</w:t>
-            </w:r>
-          </w:p>
-          <w:p>
-            <w:pPr>
+            </w:pPr>
+            <w:r>
               <w:rPr>
                 <w:rFonts w:ascii="Consolas" w:hAnsi="Consolas" w:cs="Times New Roman"/>
               </w:rPr>
-            </w:pPr>
-            <w:r>
+              <w:t>while i &lt; 10:</w:t>
+            </w:r>
+          </w:p>
+          <w:p>
+            <w:pPr>
               <w:rPr>
                 <w:rFonts w:ascii="Consolas" w:hAnsi="Consolas" w:cs="Times New Roman"/>
               </w:rPr>
-              <w:t>while i &lt; 10:</w:t>
-            </w:r>
-          </w:p>
-          <w:p>
-            <w:pPr>
+            </w:pPr>
+            <w:r>
               <w:rPr>
                 <w:rFonts w:ascii="Consolas" w:hAnsi="Consolas" w:cs="Times New Roman"/>
               </w:rPr>
-            </w:pPr>
-            <w:r>
+              <w:t xml:space="preserve">    result += i</w:t>
+            </w:r>
+          </w:p>
+          <w:p>
+            <w:pPr>
               <w:rPr>
                 <w:rFonts w:ascii="Consolas" w:hAnsi="Consolas" w:cs="Times New Roman"/>
               </w:rPr>
-              <w:t xml:space="preserve">    result += </w:t>
-            </w:r>
-            <w:proofErr w:type="spellStart"/>
+            </w:pPr>
             <w:r>
               <w:rPr>
                 <w:rFonts w:ascii="Consolas" w:hAnsi="Consolas" w:cs="Times New Roman"/>
               </w:rPr>
-              <w:t>i</w:t>
-            </w:r>
-            <w:proofErr w:type="spellEnd"/>
+              <w:t xml:space="preserve">    i += 2</w:t>
+            </w:r>
           </w:p>
           <w:p>
             <w:pPr>
@@ -8099,33 +7913,6 @@
               <w:rPr>
                 <w:rFonts w:ascii="Consolas" w:hAnsi="Consolas" w:cs="Times New Roman"/>
               </w:rPr>
-              <w:t xml:space="preserve">    </w:t>
-            </w:r>
-            <w:proofErr w:type="spellStart"/>
-            <w:r>
-              <w:rPr>
-                <w:rFonts w:ascii="Consolas" w:hAnsi="Consolas" w:cs="Times New Roman"/>
-              </w:rPr>
-              <w:t>i</w:t>
-            </w:r>
-            <w:proofErr w:type="spellEnd"/>
-            <w:r>
-              <w:rPr>
-                <w:rFonts w:ascii="Consolas" w:hAnsi="Consolas" w:cs="Times New Roman"/>
-              </w:rPr>
-              <w:t xml:space="preserve"> += 2</w:t>
-            </w:r>
-          </w:p>
-          <w:p>
-            <w:pPr>
-              <w:rPr>
-                <w:rFonts w:ascii="Consolas" w:hAnsi="Consolas" w:cs="Times New Roman"/>
-              </w:rPr>
-            </w:pPr>
-            <w:r>
-              <w:rPr>
-                <w:rFonts w:ascii="Consolas" w:hAnsi="Consolas" w:cs="Times New Roman"/>
-              </w:rPr>
               <w:t>print(result)</w:t>
             </w:r>
           </w:p>
@@ -8256,7 +8043,16 @@
               <w:t xml:space="preserve">D. </w:t>
             </w:r>
             <w:r>
-              <w:t>an int other than 14, 20, or 30</w:t>
+              <w:t xml:space="preserve">an </w:t>
+            </w:r>
+            <w:r>
+              <w:rPr>
+                <w:rFonts w:ascii="Consolas" w:hAnsi="Consolas"/>
+              </w:rPr>
+              <w:t>int</w:t>
+            </w:r>
+            <w:r>
+              <w:t xml:space="preserve"> other than 14, 20, or 30</w:t>
             </w:r>
           </w:p>
         </w:tc>
@@ -8281,7 +8077,13 @@
           </w:tcPr>
           <w:p>
             <w:r>
-              <w:t xml:space="preserve">E. it doesn’t print an </w:t>
+              <w:t xml:space="preserve">E. </w:t>
+            </w:r>
+            <w:r>
+              <w:t xml:space="preserve">nothing: </w:t>
+            </w:r>
+            <w:r>
+              <w:t xml:space="preserve">it doesn’t print an </w:t>
             </w:r>
             <w:r>
               <w:rPr>
@@ -8373,120 +8175,76 @@
                 <w:rFonts w:ascii="Consolas" w:hAnsi="Consolas" w:cs="Times New Roman"/>
               </w:rPr>
             </w:pPr>
-            <w:proofErr w:type="spellStart"/>
             <w:r>
               <w:rPr>
                 <w:rFonts w:ascii="Consolas" w:hAnsi="Consolas" w:cs="Times New Roman"/>
               </w:rPr>
-              <w:t>i</w:t>
-            </w:r>
-            <w:proofErr w:type="spellEnd"/>
-            <w:r>
+              <w:t>i = 4</w:t>
+            </w:r>
+          </w:p>
+          <w:p>
+            <w:pPr>
               <w:rPr>
                 <w:rFonts w:ascii="Consolas" w:hAnsi="Consolas" w:cs="Times New Roman"/>
               </w:rPr>
-              <w:t xml:space="preserve"> = 4</w:t>
-            </w:r>
-          </w:p>
-          <w:p>
-            <w:pPr>
+            </w:pPr>
+            <w:r>
               <w:rPr>
                 <w:rFonts w:ascii="Consolas" w:hAnsi="Consolas" w:cs="Times New Roman"/>
               </w:rPr>
-            </w:pPr>
-            <w:r>
+              <w:t>result = -1</w:t>
+            </w:r>
+          </w:p>
+          <w:p>
+            <w:pPr>
               <w:rPr>
                 <w:rFonts w:ascii="Consolas" w:hAnsi="Consolas" w:cs="Times New Roman"/>
               </w:rPr>
-              <w:t>result = -1</w:t>
-            </w:r>
-          </w:p>
-          <w:p>
-            <w:pPr>
+            </w:pPr>
+            <w:r>
               <w:rPr>
                 <w:rFonts w:ascii="Consolas" w:hAnsi="Consolas" w:cs="Times New Roman"/>
               </w:rPr>
-            </w:pPr>
-            <w:r>
+              <w:t>while i &gt;= 0:</w:t>
+            </w:r>
+          </w:p>
+          <w:p>
+            <w:pPr>
               <w:rPr>
                 <w:rFonts w:ascii="Consolas" w:hAnsi="Consolas" w:cs="Times New Roman"/>
               </w:rPr>
-              <w:t>while i &gt;= 0:</w:t>
-            </w:r>
-          </w:p>
-          <w:p>
-            <w:pPr>
+            </w:pPr>
+            <w:r>
               <w:rPr>
                 <w:rFonts w:ascii="Consolas" w:hAnsi="Consolas" w:cs="Times New Roman"/>
               </w:rPr>
-            </w:pPr>
-            <w:r>
+              <w:t xml:space="preserve">    if (i + 1) % 2 == 0:</w:t>
+            </w:r>
+          </w:p>
+          <w:p>
+            <w:pPr>
               <w:rPr>
                 <w:rFonts w:ascii="Consolas" w:hAnsi="Consolas" w:cs="Times New Roman"/>
               </w:rPr>
-              <w:t xml:space="preserve">    if (</w:t>
-            </w:r>
-            <w:proofErr w:type="spellStart"/>
+            </w:pPr>
             <w:r>
               <w:rPr>
                 <w:rFonts w:ascii="Consolas" w:hAnsi="Consolas" w:cs="Times New Roman"/>
               </w:rPr>
-              <w:t>i</w:t>
-            </w:r>
-            <w:proofErr w:type="spellEnd"/>
-            <w:r>
+              <w:t xml:space="preserve">        result = i</w:t>
+            </w:r>
+          </w:p>
+          <w:p>
+            <w:pPr>
               <w:rPr>
                 <w:rFonts w:ascii="Consolas" w:hAnsi="Consolas" w:cs="Times New Roman"/>
               </w:rPr>
-              <w:t xml:space="preserve"> + 1) % 2 == 0:</w:t>
-            </w:r>
-          </w:p>
-          <w:p>
-            <w:pPr>
+            </w:pPr>
+            <w:r>
               <w:rPr>
                 <w:rFonts w:ascii="Consolas" w:hAnsi="Consolas" w:cs="Times New Roman"/>
               </w:rPr>
-            </w:pPr>
-            <w:r>
-              <w:rPr>
-                <w:rFonts w:ascii="Consolas" w:hAnsi="Consolas" w:cs="Times New Roman"/>
-              </w:rPr>
-              <w:t xml:space="preserve">        result = </w:t>
-            </w:r>
-            <w:proofErr w:type="spellStart"/>
-            <w:r>
-              <w:rPr>
-                <w:rFonts w:ascii="Consolas" w:hAnsi="Consolas" w:cs="Times New Roman"/>
-              </w:rPr>
-              <w:t>i</w:t>
-            </w:r>
-            <w:proofErr w:type="spellEnd"/>
-          </w:p>
-          <w:p>
-            <w:pPr>
-              <w:rPr>
-                <w:rFonts w:ascii="Consolas" w:hAnsi="Consolas" w:cs="Times New Roman"/>
-              </w:rPr>
-            </w:pPr>
-            <w:r>
-              <w:rPr>
-                <w:rFonts w:ascii="Consolas" w:hAnsi="Consolas" w:cs="Times New Roman"/>
-              </w:rPr>
-              <w:t xml:space="preserve">    </w:t>
-            </w:r>
-            <w:proofErr w:type="spellStart"/>
-            <w:r>
-              <w:rPr>
-                <w:rFonts w:ascii="Consolas" w:hAnsi="Consolas" w:cs="Times New Roman"/>
-              </w:rPr>
-              <w:t>i</w:t>
-            </w:r>
-            <w:proofErr w:type="spellEnd"/>
-            <w:r>
-              <w:rPr>
-                <w:rFonts w:ascii="Consolas" w:hAnsi="Consolas" w:cs="Times New Roman"/>
-              </w:rPr>
-              <w:t xml:space="preserve"> += -1</w:t>
+              <w:t xml:space="preserve">    i += -1</w:t>
             </w:r>
           </w:p>
           <w:p>
@@ -8738,168 +8496,90 @@
                 <w:rFonts w:ascii="Consolas" w:hAnsi="Consolas" w:cs="Times New Roman"/>
               </w:rPr>
             </w:pPr>
-            <w:proofErr w:type="spellStart"/>
             <w:r>
               <w:rPr>
                 <w:rFonts w:ascii="Consolas" w:hAnsi="Consolas" w:cs="Times New Roman"/>
               </w:rPr>
-              <w:t>i</w:t>
-            </w:r>
-            <w:proofErr w:type="spellEnd"/>
-            <w:r>
+              <w:t>i = 0</w:t>
+            </w:r>
+          </w:p>
+          <w:p>
+            <w:pPr>
               <w:rPr>
                 <w:rFonts w:ascii="Consolas" w:hAnsi="Consolas" w:cs="Times New Roman"/>
               </w:rPr>
-              <w:t xml:space="preserve"> = 0</w:t>
-            </w:r>
-          </w:p>
-          <w:p>
-            <w:pPr>
+            </w:pPr>
+            <w:r>
               <w:rPr>
                 <w:rFonts w:ascii="Consolas" w:hAnsi="Consolas" w:cs="Times New Roman"/>
               </w:rPr>
-            </w:pPr>
-            <w:r>
+              <w:t>result = ''</w:t>
+            </w:r>
+          </w:p>
+          <w:p>
+            <w:pPr>
               <w:rPr>
                 <w:rFonts w:ascii="Consolas" w:hAnsi="Consolas" w:cs="Times New Roman"/>
               </w:rPr>
-              <w:t>result = ''</w:t>
-            </w:r>
-          </w:p>
-          <w:p>
-            <w:pPr>
+            </w:pPr>
+            <w:r>
               <w:rPr>
                 <w:rFonts w:ascii="Consolas" w:hAnsi="Consolas" w:cs="Times New Roman"/>
               </w:rPr>
-            </w:pPr>
-            <w:r>
+              <w:t>while i &lt; len(s):</w:t>
+            </w:r>
+          </w:p>
+          <w:p>
+            <w:pPr>
               <w:rPr>
                 <w:rFonts w:ascii="Consolas" w:hAnsi="Consolas" w:cs="Times New Roman"/>
               </w:rPr>
-              <w:t xml:space="preserve">while </w:t>
-            </w:r>
-            <w:proofErr w:type="spellStart"/>
+            </w:pPr>
             <w:r>
               <w:rPr>
                 <w:rFonts w:ascii="Consolas" w:hAnsi="Consolas" w:cs="Times New Roman"/>
               </w:rPr>
-              <w:t>i</w:t>
-            </w:r>
-            <w:proofErr w:type="spellEnd"/>
+              <w:t xml:space="preserve">    if s[i] == </w:t>
+            </w:r>
+            <w:proofErr w:type="gramStart"/>
             <w:r>
               <w:rPr>
                 <w:rFonts w:ascii="Consolas" w:hAnsi="Consolas" w:cs="Times New Roman"/>
               </w:rPr>
-              <w:t xml:space="preserve"> &lt; </w:t>
-            </w:r>
-            <w:proofErr w:type="spellStart"/>
+              <w:t>s[</w:t>
+            </w:r>
+            <w:proofErr w:type="gramEnd"/>
             <w:r>
               <w:rPr>
                 <w:rFonts w:ascii="Consolas" w:hAnsi="Consolas" w:cs="Times New Roman"/>
               </w:rPr>
-              <w:t>len</w:t>
-            </w:r>
-            <w:proofErr w:type="spellEnd"/>
-            <w:r>
+              <w:t>i + 1]:</w:t>
+            </w:r>
+          </w:p>
+          <w:p>
+            <w:pPr>
               <w:rPr>
                 <w:rFonts w:ascii="Consolas" w:hAnsi="Consolas" w:cs="Times New Roman"/>
               </w:rPr>
-              <w:t>(s):</w:t>
-            </w:r>
-          </w:p>
-          <w:p>
-            <w:pPr>
+            </w:pPr>
+            <w:r>
               <w:rPr>
                 <w:rFonts w:ascii="Consolas" w:hAnsi="Consolas" w:cs="Times New Roman"/>
               </w:rPr>
-            </w:pPr>
-            <w:r>
+              <w:t xml:space="preserve">        result += s[i]</w:t>
+            </w:r>
+          </w:p>
+          <w:p>
+            <w:pPr>
               <w:rPr>
                 <w:rFonts w:ascii="Consolas" w:hAnsi="Consolas" w:cs="Times New Roman"/>
               </w:rPr>
-              <w:t xml:space="preserve">    if s[</w:t>
-            </w:r>
-            <w:proofErr w:type="spellStart"/>
+            </w:pPr>
             <w:r>
               <w:rPr>
                 <w:rFonts w:ascii="Consolas" w:hAnsi="Consolas" w:cs="Times New Roman"/>
               </w:rPr>
-              <w:t>i</w:t>
-            </w:r>
-            <w:proofErr w:type="spellEnd"/>
-            <w:r>
-              <w:rPr>
-                <w:rFonts w:ascii="Consolas" w:hAnsi="Consolas" w:cs="Times New Roman"/>
-              </w:rPr>
-              <w:t>] == s[</w:t>
-            </w:r>
-            <w:proofErr w:type="spellStart"/>
-            <w:r>
-              <w:rPr>
-                <w:rFonts w:ascii="Consolas" w:hAnsi="Consolas" w:cs="Times New Roman"/>
-              </w:rPr>
-              <w:t>i</w:t>
-            </w:r>
-            <w:proofErr w:type="spellEnd"/>
-            <w:r>
-              <w:rPr>
-                <w:rFonts w:ascii="Consolas" w:hAnsi="Consolas" w:cs="Times New Roman"/>
-              </w:rPr>
-              <w:t xml:space="preserve"> + 1]:</w:t>
-            </w:r>
-          </w:p>
-          <w:p>
-            <w:pPr>
-              <w:rPr>
-                <w:rFonts w:ascii="Consolas" w:hAnsi="Consolas" w:cs="Times New Roman"/>
-              </w:rPr>
-            </w:pPr>
-            <w:r>
-              <w:rPr>
-                <w:rFonts w:ascii="Consolas" w:hAnsi="Consolas" w:cs="Times New Roman"/>
-              </w:rPr>
-              <w:t xml:space="preserve">        result += s[</w:t>
-            </w:r>
-            <w:proofErr w:type="spellStart"/>
-            <w:r>
-              <w:rPr>
-                <w:rFonts w:ascii="Consolas" w:hAnsi="Consolas" w:cs="Times New Roman"/>
-              </w:rPr>
-              <w:t>i</w:t>
-            </w:r>
-            <w:proofErr w:type="spellEnd"/>
-            <w:r>
-              <w:rPr>
-                <w:rFonts w:ascii="Consolas" w:hAnsi="Consolas" w:cs="Times New Roman"/>
-              </w:rPr>
-              <w:t>]</w:t>
-            </w:r>
-          </w:p>
-          <w:p>
-            <w:pPr>
-              <w:rPr>
-                <w:rFonts w:ascii="Consolas" w:hAnsi="Consolas" w:cs="Times New Roman"/>
-              </w:rPr>
-            </w:pPr>
-            <w:r>
-              <w:rPr>
-                <w:rFonts w:ascii="Consolas" w:hAnsi="Consolas" w:cs="Times New Roman"/>
-              </w:rPr>
-              <w:t xml:space="preserve">    </w:t>
-            </w:r>
-            <w:proofErr w:type="spellStart"/>
-            <w:r>
-              <w:rPr>
-                <w:rFonts w:ascii="Consolas" w:hAnsi="Consolas" w:cs="Times New Roman"/>
-              </w:rPr>
-              <w:t>i</w:t>
-            </w:r>
-            <w:proofErr w:type="spellEnd"/>
-            <w:r>
-              <w:rPr>
-                <w:rFonts w:ascii="Consolas" w:hAnsi="Consolas" w:cs="Times New Roman"/>
-              </w:rPr>
-              <w:t xml:space="preserve"> += 1</w:t>
+              <w:t xml:space="preserve">    i += 1</w:t>
             </w:r>
           </w:p>
           <w:p>
@@ -9174,201 +8854,181 @@
                 <w:rFonts w:ascii="Consolas" w:hAnsi="Consolas" w:cs="Times New Roman"/>
               </w:rPr>
             </w:pPr>
-            <w:proofErr w:type="spellStart"/>
             <w:r>
               <w:rPr>
                 <w:rFonts w:ascii="Consolas" w:hAnsi="Consolas" w:cs="Times New Roman"/>
               </w:rPr>
+              <w:t>i = 0</w:t>
+            </w:r>
+          </w:p>
+          <w:p>
+            <w:pPr>
+              <w:rPr>
+                <w:rFonts w:ascii="Consolas" w:hAnsi="Consolas" w:cs="Times New Roman"/>
+              </w:rPr>
+            </w:pPr>
+            <w:r>
+              <w:rPr>
+                <w:rFonts w:ascii="Consolas" w:hAnsi="Consolas" w:cs="Times New Roman"/>
+              </w:rPr>
+              <w:t>flag = False</w:t>
+            </w:r>
+          </w:p>
+          <w:p>
+            <w:pPr>
+              <w:rPr>
+                <w:rFonts w:ascii="Consolas" w:hAnsi="Consolas" w:cs="Times New Roman"/>
+              </w:rPr>
+            </w:pPr>
+            <w:r>
+              <w:rPr>
+                <w:rFonts w:ascii="Consolas" w:hAnsi="Consolas" w:cs="Times New Roman"/>
+              </w:rPr>
+              <w:t>while not flag:</w:t>
+            </w:r>
+          </w:p>
+          <w:p>
+            <w:pPr>
+              <w:rPr>
+                <w:rFonts w:ascii="Consolas" w:hAnsi="Consolas" w:cs="Times New Roman"/>
+              </w:rPr>
+            </w:pPr>
+            <w:r>
+              <w:rPr>
+                <w:rFonts w:ascii="Consolas" w:hAnsi="Consolas" w:cs="Times New Roman"/>
+              </w:rPr>
+              <w:t xml:space="preserve">    if s[i] in 'aeiou':</w:t>
+            </w:r>
+          </w:p>
+          <w:p>
+            <w:pPr>
+              <w:rPr>
+                <w:rFonts w:ascii="Consolas" w:hAnsi="Consolas" w:cs="Times New Roman"/>
+              </w:rPr>
+            </w:pPr>
+            <w:r>
+              <w:rPr>
+                <w:rFonts w:ascii="Consolas" w:hAnsi="Consolas" w:cs="Times New Roman"/>
+              </w:rPr>
+              <w:t xml:space="preserve">        flag = True</w:t>
+            </w:r>
+          </w:p>
+          <w:p>
+            <w:pPr>
+              <w:rPr>
+                <w:rFonts w:ascii="Consolas" w:hAnsi="Consolas" w:cs="Times New Roman"/>
+              </w:rPr>
+            </w:pPr>
+            <w:r>
+              <w:rPr>
+                <w:rFonts w:ascii="Consolas" w:hAnsi="Consolas" w:cs="Times New Roman"/>
+              </w:rPr>
+              <w:t xml:space="preserve">        i += 2</w:t>
+            </w:r>
+          </w:p>
+          <w:p>
+            <w:pPr>
+              <w:rPr>
+                <w:rFonts w:ascii="Consolas" w:hAnsi="Consolas" w:cs="Times New Roman"/>
+              </w:rPr>
+            </w:pPr>
+            <w:r>
+              <w:rPr>
+                <w:rFonts w:ascii="Consolas" w:hAnsi="Consolas" w:cs="Times New Roman"/>
+              </w:rPr>
+              <w:t xml:space="preserve">    else:</w:t>
+            </w:r>
+          </w:p>
+          <w:p>
+            <w:pPr>
+              <w:rPr>
+                <w:rFonts w:ascii="Consolas" w:hAnsi="Consolas" w:cs="Times New Roman"/>
+              </w:rPr>
+            </w:pPr>
+            <w:r>
+              <w:rPr>
+                <w:rFonts w:ascii="Consolas" w:hAnsi="Consolas" w:cs="Times New Roman"/>
+              </w:rPr>
+              <w:t xml:space="preserve">        i += 1</w:t>
+            </w:r>
+          </w:p>
+          <w:p>
+            <w:pPr>
+              <w:rPr>
+                <w:rFonts w:ascii="Consolas" w:hAnsi="Consolas" w:cs="Times New Roman"/>
+              </w:rPr>
+            </w:pPr>
+            <w:r>
+              <w:rPr>
+                <w:rFonts w:ascii="Consolas" w:hAnsi="Consolas" w:cs="Times New Roman"/>
+              </w:rPr>
+              <w:t>print(s[i])</w:t>
+            </w:r>
+          </w:p>
+          <w:p>
+            <w:pPr>
+              <w:rPr>
+                <w:rFonts w:cs="Times New Roman"/>
+              </w:rPr>
+            </w:pPr>
+          </w:p>
+        </w:tc>
+      </w:tr>
+      <w:tr>
+        <w:tc>
+          <w:tcPr>
+            <w:tcW w:w="510" w:type="dxa"/>
+          </w:tcPr>
+          <w:p/>
+        </w:tc>
+        <w:tc>
+          <w:tcPr>
+            <w:tcW w:w="8960" w:type="dxa"/>
+            <w:shd w:val="clear" w:color="auto" w:fill="auto"/>
+          </w:tcPr>
+          <w:p>
+            <w:pPr>
+              <w:rPr>
+                <w:highlight w:val="yellow"/>
+              </w:rPr>
+            </w:pPr>
+            <w:r>
+              <w:t xml:space="preserve">A. </w:t>
+            </w:r>
+            <w:r>
+              <w:rPr>
+                <w:rFonts w:ascii="Consolas" w:hAnsi="Consolas"/>
+              </w:rPr>
+              <w:t>e</w:t>
+            </w:r>
+          </w:p>
+        </w:tc>
+      </w:tr>
+      <w:tr>
+        <w:tc>
+          <w:tcPr>
+            <w:tcW w:w="510" w:type="dxa"/>
+          </w:tcPr>
+          <w:p/>
+        </w:tc>
+        <w:tc>
+          <w:tcPr>
+            <w:tcW w:w="8960" w:type="dxa"/>
+          </w:tcPr>
+          <w:p>
+            <w:r>
+              <w:rPr>
+                <w:highlight w:val="yellow"/>
+              </w:rPr>
+              <w:t xml:space="preserve">B. </w:t>
+            </w:r>
+            <w:r>
+              <w:rPr>
+                <w:rFonts w:ascii="Consolas" w:hAnsi="Consolas"/>
+                <w:highlight w:val="yellow"/>
+              </w:rPr>
               <w:t>i</w:t>
             </w:r>
-            <w:proofErr w:type="spellEnd"/>
-            <w:r>
-              <w:rPr>
-                <w:rFonts w:ascii="Consolas" w:hAnsi="Consolas" w:cs="Times New Roman"/>
-              </w:rPr>
-              <w:t xml:space="preserve"> = 0</w:t>
-            </w:r>
-          </w:p>
-          <w:p>
-            <w:pPr>
-              <w:rPr>
-                <w:rFonts w:ascii="Consolas" w:hAnsi="Consolas" w:cs="Times New Roman"/>
-              </w:rPr>
-            </w:pPr>
-            <w:r>
-              <w:rPr>
-                <w:rFonts w:ascii="Consolas" w:hAnsi="Consolas" w:cs="Times New Roman"/>
-              </w:rPr>
-              <w:t>flag = False</w:t>
-            </w:r>
-          </w:p>
-          <w:p>
-            <w:pPr>
-              <w:rPr>
-                <w:rFonts w:ascii="Consolas" w:hAnsi="Consolas" w:cs="Times New Roman"/>
-              </w:rPr>
-            </w:pPr>
-            <w:r>
-              <w:rPr>
-                <w:rFonts w:ascii="Consolas" w:hAnsi="Consolas" w:cs="Times New Roman"/>
-              </w:rPr>
-              <w:t>while not flag:</w:t>
-            </w:r>
-          </w:p>
-          <w:p>
-            <w:pPr>
-              <w:rPr>
-                <w:rFonts w:ascii="Consolas" w:hAnsi="Consolas" w:cs="Times New Roman"/>
-              </w:rPr>
-            </w:pPr>
-            <w:r>
-              <w:rPr>
-                <w:rFonts w:ascii="Consolas" w:hAnsi="Consolas" w:cs="Times New Roman"/>
-              </w:rPr>
-              <w:t xml:space="preserve">    if s[</w:t>
-            </w:r>
-            <w:proofErr w:type="spellStart"/>
-            <w:r>
-              <w:rPr>
-                <w:rFonts w:ascii="Consolas" w:hAnsi="Consolas" w:cs="Times New Roman"/>
-              </w:rPr>
-              <w:t>i</w:t>
-            </w:r>
-            <w:proofErr w:type="spellEnd"/>
-            <w:r>
-              <w:rPr>
-                <w:rFonts w:ascii="Consolas" w:hAnsi="Consolas" w:cs="Times New Roman"/>
-              </w:rPr>
-              <w:t>] in '</w:t>
-            </w:r>
-            <w:proofErr w:type="spellStart"/>
-            <w:r>
-              <w:rPr>
-                <w:rFonts w:ascii="Consolas" w:hAnsi="Consolas" w:cs="Times New Roman"/>
-              </w:rPr>
-              <w:t>aeiou</w:t>
-            </w:r>
-            <w:proofErr w:type="spellEnd"/>
-            <w:r>
-              <w:rPr>
-                <w:rFonts w:ascii="Consolas" w:hAnsi="Consolas" w:cs="Times New Roman"/>
-              </w:rPr>
-              <w:t>':</w:t>
-            </w:r>
-          </w:p>
-          <w:p>
-            <w:pPr>
-              <w:rPr>
-                <w:rFonts w:ascii="Consolas" w:hAnsi="Consolas" w:cs="Times New Roman"/>
-              </w:rPr>
-            </w:pPr>
-            <w:r>
-              <w:rPr>
-                <w:rFonts w:ascii="Consolas" w:hAnsi="Consolas" w:cs="Times New Roman"/>
-              </w:rPr>
-              <w:t xml:space="preserve">        flag = True</w:t>
-            </w:r>
-          </w:p>
-          <w:p>
-            <w:pPr>
-              <w:rPr>
-                <w:rFonts w:ascii="Consolas" w:hAnsi="Consolas" w:cs="Times New Roman"/>
-              </w:rPr>
-            </w:pPr>
-            <w:r>
-              <w:rPr>
-                <w:rFonts w:ascii="Consolas" w:hAnsi="Consolas" w:cs="Times New Roman"/>
-              </w:rPr>
-              <w:t xml:space="preserve">        </w:t>
-            </w:r>
-            <w:proofErr w:type="spellStart"/>
-            <w:r>
-              <w:rPr>
-                <w:rFonts w:ascii="Consolas" w:hAnsi="Consolas" w:cs="Times New Roman"/>
-              </w:rPr>
-              <w:t>i</w:t>
-            </w:r>
-            <w:proofErr w:type="spellEnd"/>
-            <w:r>
-              <w:rPr>
-                <w:rFonts w:ascii="Consolas" w:hAnsi="Consolas" w:cs="Times New Roman"/>
-              </w:rPr>
-              <w:t xml:space="preserve"> += 2</w:t>
-            </w:r>
-          </w:p>
-          <w:p>
-            <w:pPr>
-              <w:rPr>
-                <w:rFonts w:ascii="Consolas" w:hAnsi="Consolas" w:cs="Times New Roman"/>
-              </w:rPr>
-            </w:pPr>
-            <w:r>
-              <w:rPr>
-                <w:rFonts w:ascii="Consolas" w:hAnsi="Consolas" w:cs="Times New Roman"/>
-              </w:rPr>
-              <w:t xml:space="preserve">    else:</w:t>
-            </w:r>
-          </w:p>
-          <w:p>
-            <w:pPr>
-              <w:rPr>
-                <w:rFonts w:ascii="Consolas" w:hAnsi="Consolas" w:cs="Times New Roman"/>
-              </w:rPr>
-            </w:pPr>
-            <w:r>
-              <w:rPr>
-                <w:rFonts w:ascii="Consolas" w:hAnsi="Consolas" w:cs="Times New Roman"/>
-              </w:rPr>
-              <w:t xml:space="preserve">        </w:t>
-            </w:r>
-            <w:proofErr w:type="spellStart"/>
-            <w:r>
-              <w:rPr>
-                <w:rFonts w:ascii="Consolas" w:hAnsi="Consolas" w:cs="Times New Roman"/>
-              </w:rPr>
-              <w:t>i</w:t>
-            </w:r>
-            <w:proofErr w:type="spellEnd"/>
-            <w:r>
-              <w:rPr>
-                <w:rFonts w:ascii="Consolas" w:hAnsi="Consolas" w:cs="Times New Roman"/>
-              </w:rPr>
-              <w:t xml:space="preserve"> += 1</w:t>
-            </w:r>
-          </w:p>
-          <w:p>
-            <w:pPr>
-              <w:rPr>
-                <w:rFonts w:ascii="Consolas" w:hAnsi="Consolas" w:cs="Times New Roman"/>
-              </w:rPr>
-            </w:pPr>
-            <w:r>
-              <w:rPr>
-                <w:rFonts w:ascii="Consolas" w:hAnsi="Consolas" w:cs="Times New Roman"/>
-              </w:rPr>
-              <w:t>print(s[</w:t>
-            </w:r>
-            <w:proofErr w:type="spellStart"/>
-            <w:r>
-              <w:rPr>
-                <w:rFonts w:ascii="Consolas" w:hAnsi="Consolas" w:cs="Times New Roman"/>
-              </w:rPr>
-              <w:t>i</w:t>
-            </w:r>
-            <w:proofErr w:type="spellEnd"/>
-            <w:r>
-              <w:rPr>
-                <w:rFonts w:ascii="Consolas" w:hAnsi="Consolas" w:cs="Times New Roman"/>
-              </w:rPr>
-              <w:t>])</w:t>
-            </w:r>
-          </w:p>
-          <w:p>
-            <w:pPr>
-              <w:rPr>
-                <w:rFonts w:cs="Times New Roman"/>
-              </w:rPr>
-            </w:pPr>
           </w:p>
         </w:tc>
       </w:tr>
@@ -9377,7 +9037,13 @@
           <w:tcPr>
             <w:tcW w:w="510" w:type="dxa"/>
           </w:tcPr>
-          <w:p/>
+          <w:p>
+            <w:pPr>
+              <w:rPr>
+                <w:highlight w:val="yellow"/>
+              </w:rPr>
+            </w:pPr>
+          </w:p>
         </w:tc>
         <w:tc>
           <w:tcPr>
@@ -9387,17 +9053,17 @@
           <w:p>
             <w:pPr>
               <w:rPr>
-                <w:highlight w:val="yellow"/>
-              </w:rPr>
-            </w:pPr>
-            <w:r>
-              <w:t xml:space="preserve">A. </w:t>
-            </w:r>
-            <w:r>
-              <w:rPr>
-                <w:rFonts w:ascii="Consolas" w:hAnsi="Consolas"/>
-              </w:rPr>
-              <w:t>e</w:t>
+                <w:rFonts w:ascii="Consolas" w:hAnsi="Consolas"/>
+              </w:rPr>
+            </w:pPr>
+            <w:r>
+              <w:t xml:space="preserve">C. </w:t>
+            </w:r>
+            <w:r>
+              <w:rPr>
+                <w:rFonts w:ascii="Consolas" w:hAnsi="Consolas"/>
+              </w:rPr>
+              <w:t>o</w:t>
             </w:r>
           </w:p>
         </w:tc>
@@ -9407,28 +9073,29 @@
           <w:tcPr>
             <w:tcW w:w="510" w:type="dxa"/>
           </w:tcPr>
-          <w:p/>
-        </w:tc>
-        <w:tc>
-          <w:tcPr>
-            <w:tcW w:w="8960" w:type="dxa"/>
-          </w:tcPr>
-          <w:p>
-            <w:r>
-              <w:rPr>
-                <w:highlight w:val="yellow"/>
-              </w:rPr>
-              <w:t xml:space="preserve">B. </w:t>
-            </w:r>
-            <w:proofErr w:type="spellStart"/>
-            <w:r>
-              <w:rPr>
-                <w:rFonts w:ascii="Consolas" w:hAnsi="Consolas"/>
-                <w:highlight w:val="yellow"/>
-              </w:rPr>
-              <w:t>i</w:t>
-            </w:r>
-            <w:proofErr w:type="spellEnd"/>
+          <w:p>
+            <w:pPr>
+              <w:rPr>
+                <w:highlight w:val="yellow"/>
+              </w:rPr>
+            </w:pPr>
+          </w:p>
+        </w:tc>
+        <w:tc>
+          <w:tcPr>
+            <w:tcW w:w="8960" w:type="dxa"/>
+            <w:shd w:val="clear" w:color="auto" w:fill="auto"/>
+          </w:tcPr>
+          <w:p>
+            <w:r>
+              <w:t xml:space="preserve">D. </w:t>
+            </w:r>
+            <w:r>
+              <w:rPr>
+                <w:rFonts w:ascii="Consolas" w:hAnsi="Consolas"/>
+              </w:rPr>
+              <w:t>r</w:t>
+            </w:r>
           </w:p>
         </w:tc>
       </w:tr>
@@ -9453,73 +9120,6 @@
           <w:p>
             <w:pPr>
               <w:rPr>
-                <w:rFonts w:ascii="Consolas" w:hAnsi="Consolas"/>
-              </w:rPr>
-            </w:pPr>
-            <w:r>
-              <w:t xml:space="preserve">C. </w:t>
-            </w:r>
-            <w:r>
-              <w:rPr>
-                <w:rFonts w:ascii="Consolas" w:hAnsi="Consolas"/>
-              </w:rPr>
-              <w:t>o</w:t>
-            </w:r>
-          </w:p>
-        </w:tc>
-      </w:tr>
-      <w:tr>
-        <w:tc>
-          <w:tcPr>
-            <w:tcW w:w="510" w:type="dxa"/>
-          </w:tcPr>
-          <w:p>
-            <w:pPr>
-              <w:rPr>
-                <w:highlight w:val="yellow"/>
-              </w:rPr>
-            </w:pPr>
-          </w:p>
-        </w:tc>
-        <w:tc>
-          <w:tcPr>
-            <w:tcW w:w="8960" w:type="dxa"/>
-            <w:shd w:val="clear" w:color="auto" w:fill="auto"/>
-          </w:tcPr>
-          <w:p>
-            <w:r>
-              <w:t xml:space="preserve">D. </w:t>
-            </w:r>
-            <w:r>
-              <w:rPr>
-                <w:rFonts w:ascii="Consolas" w:hAnsi="Consolas"/>
-              </w:rPr>
-              <w:t>r</w:t>
-            </w:r>
-          </w:p>
-        </w:tc>
-      </w:tr>
-      <w:tr>
-        <w:tc>
-          <w:tcPr>
-            <w:tcW w:w="510" w:type="dxa"/>
-          </w:tcPr>
-          <w:p>
-            <w:pPr>
-              <w:rPr>
-                <w:highlight w:val="yellow"/>
-              </w:rPr>
-            </w:pPr>
-          </w:p>
-        </w:tc>
-        <w:tc>
-          <w:tcPr>
-            <w:tcW w:w="8960" w:type="dxa"/>
-            <w:shd w:val="clear" w:color="auto" w:fill="auto"/>
-          </w:tcPr>
-          <w:p>
-            <w:pPr>
-              <w:rPr>
                 <w:highlight w:val="yellow"/>
               </w:rPr>
             </w:pPr>
@@ -9535,8 +9135,13 @@
             <w:r>
               <w:t xml:space="preserve"> forever and never </w:t>
             </w:r>
-            <w:r>
-              <w:t xml:space="preserve">reaches the </w:t>
+            <w:proofErr w:type="gramStart"/>
+            <w:r>
+              <w:t>reaches</w:t>
+            </w:r>
+            <w:proofErr w:type="gramEnd"/>
+            <w:r>
+              <w:t xml:space="preserve"> the </w:t>
             </w:r>
             <w:r>
               <w:rPr>
@@ -9829,7 +9434,15 @@
               <w:t>loops</w:t>
             </w:r>
             <w:r>
-              <w:t xml:space="preserve"> forever and never reaches the </w:t>
+              <w:t xml:space="preserve"> forever and never </w:t>
+            </w:r>
+            <w:proofErr w:type="gramStart"/>
+            <w:r>
+              <w:t>reaches</w:t>
+            </w:r>
+            <w:proofErr w:type="gramEnd"/>
+            <w:r>
+              <w:t xml:space="preserve"> the </w:t>
             </w:r>
             <w:r>
               <w:rPr>
@@ -9869,7 +9482,15 @@
         <w:t xml:space="preserve">referred to in </w:t>
       </w:r>
       <w:r>
-        <w:t>the next few question:</w:t>
+        <w:t xml:space="preserve">the next few </w:t>
+      </w:r>
+      <w:proofErr w:type="gramStart"/>
+      <w:r>
+        <w:t>question</w:t>
+      </w:r>
+      <w:proofErr w:type="gramEnd"/>
+      <w:r>
+        <w:t>:</w:t>
       </w:r>
     </w:p>
     <w:p>
@@ -9883,42 +9504,28 @@
         <w:rPr>
           <w:rFonts w:ascii="Consolas" w:hAnsi="Consolas"/>
         </w:rPr>
-        <w:t xml:space="preserve">def </w:t>
+        <w:t>def print_</w:t>
       </w:r>
-      <w:proofErr w:type="spellStart"/>
+      <w:proofErr w:type="gramStart"/>
       <w:r>
         <w:rPr>
           <w:rFonts w:ascii="Consolas" w:hAnsi="Consolas"/>
         </w:rPr>
-        <w:t>print_n</w:t>
+        <w:t>n(</w:t>
       </w:r>
-      <w:proofErr w:type="spellEnd"/>
+      <w:proofErr w:type="gramEnd"/>
       <w:r>
         <w:rPr>
           <w:rFonts w:ascii="Consolas" w:hAnsi="Consolas"/>
         </w:rPr>
-        <w:t>(s, n):        # line 1</w:t>
+        <w:t>s, n):        # line 1</w:t>
       </w:r>
       <w:r>
         <w:rPr>
           <w:rFonts w:ascii="Consolas" w:hAnsi="Consolas"/>
         </w:rPr>
         <w:br/>
-        <w:t xml:space="preserve">    for </w:t>
-      </w:r>
-      <w:proofErr w:type="spellStart"/>
-      <w:r>
-        <w:rPr>
-          <w:rFonts w:ascii="Consolas" w:hAnsi="Consolas"/>
-        </w:rPr>
-        <w:t>i</w:t>
-      </w:r>
-      <w:proofErr w:type="spellEnd"/>
-      <w:r>
-        <w:rPr>
-          <w:rFonts w:ascii="Consolas" w:hAnsi="Consolas"/>
-        </w:rPr>
-        <w:t xml:space="preserve"> in range(n):    # line 2</w:t>
+        <w:t xml:space="preserve">    for i in range(n):    # line 2</w:t>
       </w:r>
       <w:r>
         <w:rPr>
@@ -10078,7 +9685,21 @@
           <w:rFonts w:ascii="Consolas" w:hAnsi="Consolas"/>
         </w:rPr>
         <w:br/>
-        <w:t xml:space="preserve">        return 3 * n + 1  # line 8</w:t>
+        <w:t xml:space="preserve">        return 3 * n + </w:t>
+      </w:r>
+      <w:proofErr w:type="gramStart"/>
+      <w:r>
+        <w:rPr>
+          <w:rFonts w:ascii="Consolas" w:hAnsi="Consolas"/>
+        </w:rPr>
+        <w:t>1  #</w:t>
+      </w:r>
+      <w:proofErr w:type="gramEnd"/>
+      <w:r>
+        <w:rPr>
+          <w:rFonts w:ascii="Consolas" w:hAnsi="Consolas"/>
+        </w:rPr>
+        <w:t xml:space="preserve"> line 8</w:t>
       </w:r>
     </w:p>
     <w:p>
@@ -10092,7 +9713,21 @@
         <w:rPr>
           <w:rFonts w:ascii="Consolas" w:hAnsi="Consolas"/>
         </w:rPr>
-        <w:t>def main():</w:t>
+        <w:t xml:space="preserve">def </w:t>
+      </w:r>
+      <w:proofErr w:type="gramStart"/>
+      <w:r>
+        <w:rPr>
+          <w:rFonts w:ascii="Consolas" w:hAnsi="Consolas"/>
+        </w:rPr>
+        <w:t>main(</w:t>
+      </w:r>
+      <w:proofErr w:type="gramEnd"/>
+      <w:r>
+        <w:rPr>
+          <w:rFonts w:ascii="Consolas" w:hAnsi="Consolas"/>
+        </w:rPr>
+        <w:t>):</w:t>
       </w:r>
       <w:r>
         <w:rPr>
@@ -10113,21 +9748,7 @@
           <w:rFonts w:ascii="Consolas" w:hAnsi="Consolas"/>
         </w:rPr>
         <w:br/>
-        <w:t xml:space="preserve">    </w:t>
-      </w:r>
-      <w:proofErr w:type="spellStart"/>
-      <w:r>
-        <w:rPr>
-          <w:rFonts w:ascii="Consolas" w:hAnsi="Consolas"/>
-        </w:rPr>
-        <w:t>print_n</w:t>
-      </w:r>
-      <w:proofErr w:type="spellEnd"/>
-      <w:r>
-        <w:rPr>
-          <w:rFonts w:ascii="Consolas" w:hAnsi="Consolas"/>
-        </w:rPr>
-        <w:t>('hello', b)   # line 11</w:t>
+        <w:t xml:space="preserve">    print_n('hello', b)   # line 11</w:t>
       </w:r>
     </w:p>
     <w:tbl>
@@ -10177,11 +9798,19 @@
             <w:r>
               <w:t xml:space="preserve">hen </w:t>
             </w:r>
-            <w:r>
-              <w:rPr>
-                <w:rFonts w:ascii="Consolas" w:hAnsi="Consolas"/>
-              </w:rPr>
-              <w:t>main()</w:t>
+            <w:proofErr w:type="gramStart"/>
+            <w:r>
+              <w:rPr>
+                <w:rFonts w:ascii="Consolas" w:hAnsi="Consolas"/>
+              </w:rPr>
+              <w:t>main(</w:t>
+            </w:r>
+            <w:proofErr w:type="gramEnd"/>
+            <w:r>
+              <w:rPr>
+                <w:rFonts w:ascii="Consolas" w:hAnsi="Consolas"/>
+              </w:rPr>
+              <w:t>)</w:t>
             </w:r>
             <w:r>
               <w:t xml:space="preserve"> is called, </w:t>
@@ -10541,7 +10170,21 @@
               <w:rPr>
                 <w:rFonts w:ascii="Consolas" w:hAnsi="Consolas"/>
               </w:rPr>
-              <w:t>int(f(f(50)))</w:t>
+              <w:t>int(f(</w:t>
+            </w:r>
+            <w:proofErr w:type="gramStart"/>
+            <w:r>
+              <w:rPr>
+                <w:rFonts w:ascii="Consolas" w:hAnsi="Consolas"/>
+              </w:rPr>
+              <w:t>f(</w:t>
+            </w:r>
+            <w:proofErr w:type="gramEnd"/>
+            <w:r>
+              <w:rPr>
+                <w:rFonts w:ascii="Consolas" w:hAnsi="Consolas"/>
+              </w:rPr>
+              <w:t>50)))</w:t>
             </w:r>
             <w:r>
               <w:t xml:space="preserve"> evaluates to 76</w:t>
@@ -10647,21 +10290,21 @@
               <w:rPr>
                 <w:rFonts w:ascii="Consolas" w:hAnsi="Consolas"/>
               </w:rPr>
-              <w:t xml:space="preserve">for </w:t>
-            </w:r>
-            <w:proofErr w:type="spellStart"/>
-            <w:r>
-              <w:rPr>
-                <w:rFonts w:ascii="Consolas" w:hAnsi="Consolas"/>
-              </w:rPr>
-              <w:t>i</w:t>
-            </w:r>
-            <w:proofErr w:type="spellEnd"/>
-            <w:r>
-              <w:rPr>
-                <w:rFonts w:ascii="Consolas" w:hAnsi="Consolas"/>
-              </w:rPr>
-              <w:t xml:space="preserve"> in range(1, n+1)</w:t>
+              <w:t xml:space="preserve">for i in </w:t>
+            </w:r>
+            <w:proofErr w:type="gramStart"/>
+            <w:r>
+              <w:rPr>
+                <w:rFonts w:ascii="Consolas" w:hAnsi="Consolas"/>
+              </w:rPr>
+              <w:t>range(</w:t>
+            </w:r>
+            <w:proofErr w:type="gramEnd"/>
+            <w:r>
+              <w:rPr>
+                <w:rFonts w:ascii="Consolas" w:hAnsi="Consolas"/>
+              </w:rPr>
+              <w:t>1, n+1)</w:t>
             </w:r>
             <w:r>
               <w:t>, then the program</w:t>
@@ -10772,28 +10415,28 @@
             <w:r>
               <w:t xml:space="preserve">if function </w:t>
             </w:r>
-            <w:r>
-              <w:rPr>
-                <w:rFonts w:ascii="Consolas" w:hAnsi="Consolas"/>
-              </w:rPr>
-              <w:t>main()</w:t>
+            <w:proofErr w:type="gramStart"/>
+            <w:r>
+              <w:rPr>
+                <w:rFonts w:ascii="Consolas" w:hAnsi="Consolas"/>
+              </w:rPr>
+              <w:t>main(</w:t>
+            </w:r>
+            <w:proofErr w:type="gramEnd"/>
+            <w:r>
+              <w:rPr>
+                <w:rFonts w:ascii="Consolas" w:hAnsi="Consolas"/>
+              </w:rPr>
+              <w:t>)</w:t>
             </w:r>
             <w:r>
               <w:t xml:space="preserve"> was moved to be defined before function </w:t>
             </w:r>
-            <w:proofErr w:type="spellStart"/>
-            <w:r>
-              <w:rPr>
-                <w:rFonts w:ascii="Consolas" w:hAnsi="Consolas"/>
-              </w:rPr>
-              <w:t>print_n</w:t>
-            </w:r>
-            <w:proofErr w:type="spellEnd"/>
-            <w:r>
-              <w:rPr>
-                <w:rFonts w:ascii="Consolas" w:hAnsi="Consolas"/>
-              </w:rPr>
-              <w:t>()</w:t>
+            <w:r>
+              <w:rPr>
+                <w:rFonts w:ascii="Consolas" w:hAnsi="Consolas"/>
+              </w:rPr>
+              <w:t>print_n()</w:t>
             </w:r>
             <w:r>
               <w:t>, the program would print the same thing as if the change was not made.</w:t>
@@ -10919,11 +10562,19 @@
             <w:r>
               <w:t xml:space="preserve"> on line 4, then calling </w:t>
             </w:r>
-            <w:r>
-              <w:rPr>
-                <w:rFonts w:ascii="Consolas" w:hAnsi="Consolas"/>
-              </w:rPr>
-              <w:t>main()</w:t>
+            <w:proofErr w:type="gramStart"/>
+            <w:r>
+              <w:rPr>
+                <w:rFonts w:ascii="Consolas" w:hAnsi="Consolas"/>
+              </w:rPr>
+              <w:t>main(</w:t>
+            </w:r>
+            <w:proofErr w:type="gramEnd"/>
+            <w:r>
+              <w:rPr>
+                <w:rFonts w:ascii="Consolas" w:hAnsi="Consolas"/>
+              </w:rPr>
+              <w:t>)</w:t>
             </w:r>
             <w:r>
               <w:t xml:space="preserve"> would print </w:t>
@@ -11200,13 +10851,8 @@
           </w:p>
           <w:p/>
           <w:p>
-            <w:proofErr w:type="spellStart"/>
-            <w:r>
-              <w:t>i</w:t>
-            </w:r>
-            <w:proofErr w:type="spellEnd"/>
-            <w:r>
-              <w:t xml:space="preserve">) </w:t>
+            <w:r>
+              <w:t xml:space="preserve">i) </w:t>
             </w:r>
             <w:r>
               <w:t xml:space="preserve">Calling </w:t>
@@ -11261,15 +10907,7 @@
           </w:tcPr>
           <w:p>
             <w:r>
-              <w:t xml:space="preserve">A. </w:t>
-            </w:r>
-            <w:proofErr w:type="spellStart"/>
-            <w:r>
-              <w:t>i</w:t>
-            </w:r>
-            <w:proofErr w:type="spellEnd"/>
-            <w:r>
-              <w:t>) and ii) are both true</w:t>
+              <w:t>A. i) and ii) are both true</w:t>
             </w:r>
           </w:p>
         </w:tc>
@@ -11295,21 +10933,7 @@
               <w:rPr>
                 <w:highlight w:val="yellow"/>
               </w:rPr>
-              <w:t xml:space="preserve">B. </w:t>
-            </w:r>
-            <w:proofErr w:type="spellStart"/>
-            <w:r>
-              <w:rPr>
-                <w:highlight w:val="yellow"/>
-              </w:rPr>
-              <w:t>i</w:t>
-            </w:r>
-            <w:proofErr w:type="spellEnd"/>
-            <w:r>
-              <w:rPr>
-                <w:highlight w:val="yellow"/>
-              </w:rPr>
-              <w:t xml:space="preserve">) and ii) are both false </w:t>
+              <w:t xml:space="preserve">B. i) and ii) are both false </w:t>
             </w:r>
           </w:p>
         </w:tc>
@@ -11365,15 +10989,7 @@
           </w:tcPr>
           <w:p>
             <w:r>
-              <w:t xml:space="preserve">D. </w:t>
-            </w:r>
-            <w:proofErr w:type="spellStart"/>
-            <w:r>
-              <w:t>i</w:t>
-            </w:r>
-            <w:proofErr w:type="spellEnd"/>
-            <w:r>
-              <w:t>) is false and ii) is true</w:t>
+              <w:t>D. i) is false and ii) is true</w:t>
             </w:r>
             <w:r>
               <w:rPr>
@@ -11759,21 +11375,21 @@
               <w:rPr>
                 <w:rFonts w:ascii="Consolas" w:hAnsi="Consolas" w:cs="Times New Roman"/>
               </w:rPr>
-              <w:t xml:space="preserve">    </w:t>
-            </w:r>
-            <w:proofErr w:type="spellStart"/>
+              <w:t xml:space="preserve">    elif </w:t>
+            </w:r>
+            <w:proofErr w:type="gramStart"/>
             <w:r>
               <w:rPr>
                 <w:rFonts w:ascii="Consolas" w:hAnsi="Consolas" w:cs="Times New Roman"/>
               </w:rPr>
-              <w:t>elif</w:t>
-            </w:r>
-            <w:proofErr w:type="spellEnd"/>
+              <w:t>s[</w:t>
+            </w:r>
+            <w:proofErr w:type="gramEnd"/>
             <w:r>
               <w:rPr>
                 <w:rFonts w:ascii="Consolas" w:hAnsi="Consolas" w:cs="Times New Roman"/>
               </w:rPr>
-              <w:t xml:space="preserve"> s[-1] == '\n':</w:t>
+              <w:t>-1] == '\n':</w:t>
             </w:r>
           </w:p>
           <w:p>
@@ -11786,7 +11402,21 @@
               <w:rPr>
                 <w:rFonts w:ascii="Consolas" w:hAnsi="Consolas" w:cs="Times New Roman"/>
               </w:rPr>
-              <w:t xml:space="preserve">        return s[:-1]</w:t>
+              <w:t xml:space="preserve">        return </w:t>
+            </w:r>
+            <w:proofErr w:type="gramStart"/>
+            <w:r>
+              <w:rPr>
+                <w:rFonts w:ascii="Consolas" w:hAnsi="Consolas" w:cs="Times New Roman"/>
+              </w:rPr>
+              <w:t>s[</w:t>
+            </w:r>
+            <w:proofErr w:type="gramEnd"/>
+            <w:r>
+              <w:rPr>
+                <w:rFonts w:ascii="Consolas" w:hAnsi="Consolas" w:cs="Times New Roman"/>
+              </w:rPr>
+              <w:t>:-1]</w:t>
             </w:r>
           </w:p>
           <w:p>
@@ -11849,21 +11479,20 @@
               <w:rPr>
                 <w:rFonts w:ascii="Consolas" w:hAnsi="Consolas" w:cs="Times New Roman"/>
               </w:rPr>
-              <w:t xml:space="preserve">    n = </w:t>
-            </w:r>
-            <w:proofErr w:type="spellStart"/>
-            <w:r>
+              <w:t xml:space="preserve">    n = len(s)</w:t>
+            </w:r>
+          </w:p>
+          <w:p>
+            <w:pPr>
               <w:rPr>
                 <w:rFonts w:ascii="Consolas" w:hAnsi="Consolas" w:cs="Times New Roman"/>
               </w:rPr>
-              <w:t>len</w:t>
-            </w:r>
-            <w:proofErr w:type="spellEnd"/>
+            </w:pPr>
             <w:r>
               <w:rPr>
                 <w:rFonts w:ascii="Consolas" w:hAnsi="Consolas" w:cs="Times New Roman"/>
               </w:rPr>
-              <w:t>(s)</w:t>
+              <w:t xml:space="preserve">    if n == 0:</w:t>
             </w:r>
           </w:p>
           <w:p>
@@ -11876,7 +11505,7 @@
               <w:rPr>
                 <w:rFonts w:ascii="Consolas" w:hAnsi="Consolas" w:cs="Times New Roman"/>
               </w:rPr>
-              <w:t xml:space="preserve">    if n == 0:</w:t>
+              <w:t xml:space="preserve">        return s</w:t>
             </w:r>
           </w:p>
           <w:p>
@@ -11889,54 +11518,35 @@
               <w:rPr>
                 <w:rFonts w:ascii="Consolas" w:hAnsi="Consolas" w:cs="Times New Roman"/>
               </w:rPr>
+              <w:t xml:space="preserve">    elif s[n] == '\n':</w:t>
+            </w:r>
+          </w:p>
+          <w:p>
+            <w:pPr>
+              <w:rPr>
+                <w:rFonts w:ascii="Consolas" w:hAnsi="Consolas" w:cs="Times New Roman"/>
+              </w:rPr>
+            </w:pPr>
+            <w:r>
+              <w:rPr>
+                <w:rFonts w:ascii="Consolas" w:hAnsi="Consolas" w:cs="Times New Roman"/>
+              </w:rPr>
               <w:t xml:space="preserve">        return s</w:t>
             </w:r>
-          </w:p>
-          <w:p>
-            <w:pPr>
+            <w:proofErr w:type="gramStart"/>
+            <w:r>
               <w:rPr>
                 <w:rFonts w:ascii="Consolas" w:hAnsi="Consolas" w:cs="Times New Roman"/>
               </w:rPr>
-            </w:pPr>
+              <w:t>[:</w:t>
+            </w:r>
             <w:r>
               <w:rPr>
                 <w:rFonts w:ascii="Consolas" w:hAnsi="Consolas" w:cs="Times New Roman"/>
               </w:rPr>
-              <w:t xml:space="preserve">    </w:t>
-            </w:r>
-            <w:proofErr w:type="spellStart"/>
-            <w:r>
-              <w:rPr>
-                <w:rFonts w:ascii="Consolas" w:hAnsi="Consolas" w:cs="Times New Roman"/>
-              </w:rPr>
-              <w:t>elif</w:t>
-            </w:r>
-            <w:proofErr w:type="spellEnd"/>
-            <w:r>
-              <w:rPr>
-                <w:rFonts w:ascii="Consolas" w:hAnsi="Consolas" w:cs="Times New Roman"/>
-              </w:rPr>
-              <w:t xml:space="preserve"> s[n] == '\n':</w:t>
-            </w:r>
-          </w:p>
-          <w:p>
-            <w:pPr>
-              <w:rPr>
-                <w:rFonts w:ascii="Consolas" w:hAnsi="Consolas" w:cs="Times New Roman"/>
-              </w:rPr>
-            </w:pPr>
-            <w:r>
-              <w:rPr>
-                <w:rFonts w:ascii="Consolas" w:hAnsi="Consolas" w:cs="Times New Roman"/>
-              </w:rPr>
-              <w:t xml:space="preserve">        return s[:</w:t>
-            </w:r>
-            <w:r>
-              <w:rPr>
-                <w:rFonts w:ascii="Consolas" w:hAnsi="Consolas" w:cs="Times New Roman"/>
-              </w:rPr>
               <w:t>n</w:t>
             </w:r>
+            <w:proofErr w:type="gramEnd"/>
             <w:r>
               <w:rPr>
                 <w:rFonts w:ascii="Consolas" w:hAnsi="Consolas" w:cs="Times New Roman"/>
@@ -12099,50 +11709,75 @@
               </w:rPr>
             </w:pPr>
             <w:r>
+              <w:rPr>
+                <w:highlight w:val="yellow"/>
+              </w:rPr>
               <w:t xml:space="preserve">C. </w:t>
             </w:r>
             <w:r>
               <w:rPr>
                 <w:rFonts w:ascii="Consolas" w:hAnsi="Consolas"/>
+                <w:highlight w:val="yellow"/>
               </w:rPr>
               <w:t>chop1</w:t>
             </w:r>
             <w:r>
+              <w:rPr>
+                <w:highlight w:val="yellow"/>
+              </w:rPr>
               <w:t xml:space="preserve"> is a </w:t>
             </w:r>
             <w:r>
               <w:rPr>
                 <w:b/>
                 <w:bCs/>
+                <w:highlight w:val="yellow"/>
               </w:rPr>
               <w:t>correct</w:t>
             </w:r>
             <w:r>
+              <w:rPr>
+                <w:highlight w:val="yellow"/>
+              </w:rPr>
               <w:t xml:space="preserve"> implementation,</w:t>
             </w:r>
             <w:r>
+              <w:rPr>
+                <w:highlight w:val="yellow"/>
+              </w:rPr>
               <w:t xml:space="preserve"> and</w:t>
             </w:r>
             <w:r>
+              <w:rPr>
+                <w:highlight w:val="yellow"/>
+              </w:rPr>
               <w:t xml:space="preserve"> </w:t>
             </w:r>
             <w:r>
               <w:rPr>
                 <w:rFonts w:ascii="Consolas" w:hAnsi="Consolas"/>
+                <w:highlight w:val="yellow"/>
               </w:rPr>
               <w:t>chop2</w:t>
             </w:r>
             <w:r>
+              <w:rPr>
+                <w:highlight w:val="yellow"/>
+              </w:rPr>
               <w:t xml:space="preserve"> is an </w:t>
             </w:r>
             <w:r>
               <w:rPr>
                 <w:b/>
                 <w:bCs/>
+                <w:highlight w:val="yellow"/>
               </w:rPr>
               <w:t>incorrect</w:t>
             </w:r>
             <w:r>
+              <w:rPr>
+                <w:highlight w:val="yellow"/>
+              </w:rPr>
               <w:t xml:space="preserve"> implementation</w:t>
             </w:r>
           </w:p>
@@ -12211,7 +11846,15 @@
               <w:t>chop2</w:t>
             </w:r>
             <w:r>
-              <w:t xml:space="preserve"> is a </w:t>
+              <w:t xml:space="preserve"> is </w:t>
+            </w:r>
+            <w:proofErr w:type="gramStart"/>
+            <w:r>
+              <w:t>a</w:t>
+            </w:r>
+            <w:proofErr w:type="gramEnd"/>
+            <w:r>
+              <w:t xml:space="preserve"> </w:t>
             </w:r>
             <w:r>
               <w:rPr>
@@ -12336,7 +11979,19 @@
               <w:rPr>
                 <w:rFonts w:cs="Times New Roman"/>
               </w:rPr>
-              <w:t xml:space="preserve">How can you print the </w:t>
+              <w:t>How can you print</w:t>
+            </w:r>
+            <w:r>
+              <w:rPr>
+                <w:rFonts w:cs="Times New Roman"/>
+              </w:rPr>
+              <w:t xml:space="preserve"> just</w:t>
+            </w:r>
+            <w:r>
+              <w:rPr>
+                <w:rFonts w:cs="Times New Roman"/>
+              </w:rPr>
+              <w:t xml:space="preserve"> the </w:t>
             </w:r>
             <w:r>
               <w:rPr>
@@ -12399,7 +12054,21 @@
               <w:rPr>
                 <w:rFonts w:ascii="Consolas" w:hAnsi="Consolas"/>
               </w:rPr>
-              <w:t>print(f[0])</w:t>
+              <w:t>print(</w:t>
+            </w:r>
+            <w:proofErr w:type="gramStart"/>
+            <w:r>
+              <w:rPr>
+                <w:rFonts w:ascii="Consolas" w:hAnsi="Consolas"/>
+              </w:rPr>
+              <w:t>f[</w:t>
+            </w:r>
+            <w:proofErr w:type="gramEnd"/>
+            <w:r>
+              <w:rPr>
+                <w:rFonts w:ascii="Consolas" w:hAnsi="Consolas"/>
+              </w:rPr>
+              <w:t>0])</w:t>
             </w:r>
           </w:p>
         </w:tc>
@@ -12428,14 +12097,14 @@
               </w:rPr>
               <w:t>print(</w:t>
             </w:r>
-            <w:proofErr w:type="spellStart"/>
+            <w:proofErr w:type="gramStart"/>
             <w:r>
               <w:rPr>
                 <w:rFonts w:ascii="Consolas" w:hAnsi="Consolas"/>
               </w:rPr>
               <w:t>f.read</w:t>
             </w:r>
-            <w:proofErr w:type="spellEnd"/>
+            <w:proofErr w:type="gramEnd"/>
             <w:r>
               <w:rPr>
                 <w:rFonts w:ascii="Consolas" w:hAnsi="Consolas"/>
@@ -12482,7 +12151,7 @@
               </w:rPr>
               <w:t>print(</w:t>
             </w:r>
-            <w:proofErr w:type="spellStart"/>
+            <w:proofErr w:type="gramStart"/>
             <w:r>
               <w:rPr>
                 <w:rFonts w:ascii="Consolas" w:hAnsi="Consolas"/>
@@ -12490,7 +12159,7 @@
               </w:rPr>
               <w:t>f.readline</w:t>
             </w:r>
-            <w:proofErr w:type="spellEnd"/>
+            <w:proofErr w:type="gramEnd"/>
             <w:r>
               <w:rPr>
                 <w:rFonts w:ascii="Consolas" w:hAnsi="Consolas"/>
@@ -12523,11 +12192,19 @@
             <w:r>
               <w:t xml:space="preserve">D. </w:t>
             </w:r>
+            <w:proofErr w:type="gramStart"/>
             <w:r>
               <w:rPr>
                 <w:rFonts w:cs="Times New Roman"/>
               </w:rPr>
-              <w:t>all of the above</w:t>
+              <w:t>all of</w:t>
+            </w:r>
+            <w:proofErr w:type="gramEnd"/>
+            <w:r>
+              <w:rPr>
+                <w:rFonts w:cs="Times New Roman"/>
+              </w:rPr>
+              <w:t xml:space="preserve"> the above</w:t>
             </w:r>
           </w:p>
         </w:tc>
@@ -12656,6 +12333,7 @@
               </w:rPr>
               <w:t xml:space="preserve">the total number of characters in </w:t>
             </w:r>
+            <w:proofErr w:type="gramStart"/>
             <w:r>
               <w:rPr>
                 <w:rFonts w:ascii="Consolas" w:hAnsi="Consolas" w:cs="Times New Roman"/>
@@ -12668,6 +12346,7 @@
               </w:rPr>
               <w:t xml:space="preserve"> ?</w:t>
             </w:r>
+            <w:proofErr w:type="gramEnd"/>
           </w:p>
           <w:p>
             <w:pPr>
@@ -12732,19 +12411,11 @@
               </w:rPr>
               <w:t>print(</w:t>
             </w:r>
-            <w:proofErr w:type="spellStart"/>
-            <w:r>
-              <w:rPr>
-                <w:rFonts w:ascii="Consolas" w:hAnsi="Consolas"/>
-              </w:rPr>
-              <w:t>len</w:t>
-            </w:r>
-            <w:proofErr w:type="spellEnd"/>
-            <w:r>
-              <w:rPr>
-                <w:rFonts w:ascii="Consolas" w:hAnsi="Consolas"/>
-              </w:rPr>
-              <w:t>(</w:t>
+            <w:r>
+              <w:rPr>
+                <w:rFonts w:ascii="Consolas" w:hAnsi="Consolas"/>
+              </w:rPr>
+              <w:t>len(</w:t>
             </w:r>
             <w:r>
               <w:rPr>
@@ -12794,14 +12465,14 @@
               </w:rPr>
               <w:t>print(</w:t>
             </w:r>
-            <w:proofErr w:type="spellStart"/>
+            <w:proofErr w:type="gramStart"/>
             <w:r>
               <w:rPr>
                 <w:rFonts w:ascii="Consolas" w:hAnsi="Consolas"/>
               </w:rPr>
               <w:t>f.read</w:t>
             </w:r>
-            <w:proofErr w:type="spellEnd"/>
+            <w:proofErr w:type="gramEnd"/>
             <w:r>
               <w:rPr>
                 <w:rFonts w:ascii="Consolas" w:hAnsi="Consolas"/>
@@ -12841,25 +12512,9 @@
                 <w:rFonts w:ascii="Consolas" w:hAnsi="Consolas"/>
                 <w:highlight w:val="yellow"/>
               </w:rPr>
-              <w:t>print(</w:t>
-            </w:r>
-            <w:proofErr w:type="spellStart"/>
-            <w:r>
-              <w:rPr>
-                <w:rFonts w:ascii="Consolas" w:hAnsi="Consolas"/>
-                <w:highlight w:val="yellow"/>
-              </w:rPr>
-              <w:t>len</w:t>
-            </w:r>
-            <w:proofErr w:type="spellEnd"/>
-            <w:r>
-              <w:rPr>
-                <w:rFonts w:ascii="Consolas" w:hAnsi="Consolas"/>
-                <w:highlight w:val="yellow"/>
-              </w:rPr>
-              <w:t>(</w:t>
-            </w:r>
-            <w:proofErr w:type="spellStart"/>
+              <w:t>print(len(</w:t>
+            </w:r>
+            <w:proofErr w:type="gramStart"/>
             <w:r>
               <w:rPr>
                 <w:rFonts w:ascii="Consolas" w:hAnsi="Consolas"/>
@@ -12867,7 +12522,7 @@
               </w:rPr>
               <w:t>f.read</w:t>
             </w:r>
-            <w:proofErr w:type="spellEnd"/>
+            <w:proofErr w:type="gramEnd"/>
             <w:r>
               <w:rPr>
                 <w:rFonts w:ascii="Consolas" w:hAnsi="Consolas"/>
@@ -13162,12 +12817,24 @@
               <w:rPr>
                 <w:rFonts w:cs="Times New Roman"/>
               </w:rPr>
-              <w:t xml:space="preserve"> the index location of an int </w:t>
+              <w:t xml:space="preserve"> the index location of an </w:t>
             </w:r>
             <w:r>
               <w:rPr>
                 <w:rFonts w:ascii="Consolas" w:hAnsi="Consolas" w:cs="Times New Roman"/>
               </w:rPr>
+              <w:t>int</w:t>
+            </w:r>
+            <w:r>
+              <w:rPr>
+                <w:rFonts w:cs="Times New Roman"/>
+              </w:rPr>
+              <w:t xml:space="preserve"> </w:t>
+            </w:r>
+            <w:r>
+              <w:rPr>
+                <w:rFonts w:ascii="Consolas" w:hAnsi="Consolas" w:cs="Times New Roman"/>
+              </w:rPr>
               <w:t>x</w:t>
             </w:r>
             <w:r>
@@ -13238,91 +12905,269 @@
               <w:rPr>
                 <w:rFonts w:ascii="Consolas" w:hAnsi="Consolas"/>
               </w:rPr>
-              <w:t xml:space="preserve">    for </w:t>
-            </w:r>
-            <w:proofErr w:type="spellStart"/>
+              <w:t xml:space="preserve">    for i in range(len(lst) - 1):</w:t>
+            </w:r>
+          </w:p>
+          <w:p>
+            <w:pPr>
+              <w:rPr>
+                <w:rFonts w:ascii="Consolas" w:hAnsi="Consolas"/>
+              </w:rPr>
+            </w:pPr>
+            <w:r>
+              <w:rPr>
+                <w:rFonts w:ascii="Consolas" w:hAnsi="Consolas"/>
+              </w:rPr>
+              <w:t xml:space="preserve">        if lst[i] == x:</w:t>
+            </w:r>
+          </w:p>
+          <w:p>
+            <w:pPr>
+              <w:rPr>
+                <w:rFonts w:ascii="Consolas" w:hAnsi="Consolas"/>
+              </w:rPr>
+            </w:pPr>
+            <w:r>
+              <w:rPr>
+                <w:rFonts w:ascii="Consolas" w:hAnsi="Consolas"/>
+              </w:rPr>
+              <w:t xml:space="preserve">            return i</w:t>
+            </w:r>
+          </w:p>
+          <w:p>
+            <w:pPr>
+              <w:rPr>
+                <w:highlight w:val="yellow"/>
+              </w:rPr>
+            </w:pPr>
+            <w:r>
+              <w:rPr>
+                <w:rFonts w:ascii="Consolas" w:hAnsi="Consolas"/>
+              </w:rPr>
+              <w:t xml:space="preserve">    return -1</w:t>
+            </w:r>
+          </w:p>
+        </w:tc>
+      </w:tr>
+      <w:tr>
+        <w:tc>
+          <w:tcPr>
+            <w:tcW w:w="510" w:type="dxa"/>
+          </w:tcPr>
+          <w:p/>
+        </w:tc>
+        <w:tc>
+          <w:tcPr>
+            <w:tcW w:w="8960" w:type="dxa"/>
+          </w:tcPr>
+          <w:p>
+            <w:r>
+              <w:t>B</w:t>
+            </w:r>
+            <w:r>
+              <w:t>.</w:t>
+            </w:r>
+          </w:p>
+          <w:p>
+            <w:pPr>
+              <w:rPr>
+                <w:rFonts w:ascii="Consolas" w:hAnsi="Consolas"/>
+              </w:rPr>
+            </w:pPr>
+            <w:r>
+              <w:rPr>
+                <w:rFonts w:ascii="Consolas" w:hAnsi="Consolas"/>
+              </w:rPr>
+              <w:t>def linear_search2(x, lst):</w:t>
+            </w:r>
+          </w:p>
+          <w:p>
+            <w:pPr>
+              <w:rPr>
+                <w:rFonts w:ascii="Consolas" w:hAnsi="Consolas"/>
+              </w:rPr>
+            </w:pPr>
+            <w:r>
+              <w:rPr>
+                <w:rFonts w:ascii="Consolas" w:hAnsi="Consolas"/>
+              </w:rPr>
+              <w:t xml:space="preserve">    i = 0</w:t>
+            </w:r>
+          </w:p>
+          <w:p>
+            <w:pPr>
+              <w:rPr>
+                <w:rFonts w:ascii="Consolas" w:hAnsi="Consolas"/>
+              </w:rPr>
+            </w:pPr>
+            <w:r>
+              <w:rPr>
+                <w:rFonts w:ascii="Consolas" w:hAnsi="Consolas"/>
+              </w:rPr>
+              <w:t xml:space="preserve">    while i &lt; len(lst):</w:t>
+            </w:r>
+          </w:p>
+          <w:p>
+            <w:pPr>
+              <w:rPr>
+                <w:rFonts w:ascii="Consolas" w:hAnsi="Consolas"/>
+              </w:rPr>
+            </w:pPr>
+            <w:r>
+              <w:rPr>
+                <w:rFonts w:ascii="Consolas" w:hAnsi="Consolas"/>
+              </w:rPr>
+              <w:t xml:space="preserve">        if lst[i] == x:</w:t>
+            </w:r>
+          </w:p>
+          <w:p>
+            <w:pPr>
+              <w:rPr>
+                <w:rFonts w:ascii="Consolas" w:hAnsi="Consolas"/>
+              </w:rPr>
+            </w:pPr>
+            <w:r>
+              <w:rPr>
+                <w:rFonts w:ascii="Consolas" w:hAnsi="Consolas"/>
+              </w:rPr>
+              <w:t xml:space="preserve">            return i</w:t>
+            </w:r>
+          </w:p>
+          <w:p>
+            <w:pPr>
+              <w:rPr>
+                <w:rFonts w:ascii="Consolas" w:hAnsi="Consolas"/>
+              </w:rPr>
+            </w:pPr>
+            <w:r>
+              <w:rPr>
+                <w:rFonts w:ascii="Consolas" w:hAnsi="Consolas"/>
+              </w:rPr>
+              <w:t xml:space="preserve">        i += 1</w:t>
+            </w:r>
+          </w:p>
+          <w:p>
+            <w:r>
+              <w:rPr>
+                <w:rFonts w:ascii="Consolas" w:hAnsi="Consolas"/>
+              </w:rPr>
+              <w:t xml:space="preserve">        return -1</w:t>
+            </w:r>
+          </w:p>
+        </w:tc>
+      </w:tr>
+      <w:tr>
+        <w:tc>
+          <w:tcPr>
+            <w:tcW w:w="510" w:type="dxa"/>
+          </w:tcPr>
+          <w:p>
+            <w:pPr>
+              <w:rPr>
+                <w:highlight w:val="yellow"/>
+              </w:rPr>
+            </w:pPr>
+          </w:p>
+        </w:tc>
+        <w:tc>
+          <w:tcPr>
+            <w:tcW w:w="8960" w:type="dxa"/>
+            <w:shd w:val="clear" w:color="auto" w:fill="auto"/>
+          </w:tcPr>
+          <w:p>
+            <w:r>
+              <w:t>C.</w:t>
+            </w:r>
+          </w:p>
+          <w:p>
+            <w:pPr>
+              <w:rPr>
+                <w:rFonts w:ascii="Consolas" w:hAnsi="Consolas"/>
+              </w:rPr>
+            </w:pPr>
+            <w:r>
+              <w:rPr>
+                <w:rFonts w:ascii="Consolas" w:hAnsi="Consolas"/>
+              </w:rPr>
+              <w:t>def linear_search</w:t>
+            </w:r>
+            <w:r>
+              <w:rPr>
+                <w:rFonts w:ascii="Consolas" w:hAnsi="Consolas"/>
+              </w:rPr>
+              <w:t>3</w:t>
+            </w:r>
+            <w:r>
+              <w:rPr>
+                <w:rFonts w:ascii="Consolas" w:hAnsi="Consolas"/>
+              </w:rPr>
+              <w:t>(x, lst):</w:t>
+            </w:r>
+          </w:p>
+          <w:p>
+            <w:pPr>
+              <w:rPr>
+                <w:rFonts w:ascii="Consolas" w:hAnsi="Consolas"/>
+              </w:rPr>
+            </w:pPr>
+            <w:r>
+              <w:rPr>
+                <w:rFonts w:ascii="Consolas" w:hAnsi="Consolas"/>
+              </w:rPr>
+              <w:t xml:space="preserve">    for i in lst:</w:t>
+            </w:r>
+          </w:p>
+          <w:p>
+            <w:pPr>
+              <w:rPr>
+                <w:rFonts w:ascii="Consolas" w:hAnsi="Consolas"/>
+              </w:rPr>
+            </w:pPr>
+            <w:r>
+              <w:rPr>
+                <w:rFonts w:ascii="Consolas" w:hAnsi="Consolas"/>
+              </w:rPr>
+              <w:t xml:space="preserve">        if </w:t>
+            </w:r>
             <w:r>
               <w:rPr>
                 <w:rFonts w:ascii="Consolas" w:hAnsi="Consolas"/>
               </w:rPr>
               <w:t>i</w:t>
             </w:r>
-            <w:proofErr w:type="spellEnd"/>
-            <w:r>
-              <w:rPr>
-                <w:rFonts w:ascii="Consolas" w:hAnsi="Consolas"/>
-              </w:rPr>
-              <w:t xml:space="preserve"> in range(</w:t>
-            </w:r>
-            <w:proofErr w:type="spellStart"/>
-            <w:r>
-              <w:rPr>
-                <w:rFonts w:ascii="Consolas" w:hAnsi="Consolas"/>
-              </w:rPr>
-              <w:t>len</w:t>
-            </w:r>
-            <w:proofErr w:type="spellEnd"/>
-            <w:r>
-              <w:rPr>
-                <w:rFonts w:ascii="Consolas" w:hAnsi="Consolas"/>
-              </w:rPr>
-              <w:t>(lst) - 1):</w:t>
-            </w:r>
-          </w:p>
-          <w:p>
-            <w:pPr>
-              <w:rPr>
-                <w:rFonts w:ascii="Consolas" w:hAnsi="Consolas"/>
-              </w:rPr>
-            </w:pPr>
-            <w:r>
-              <w:rPr>
-                <w:rFonts w:ascii="Consolas" w:hAnsi="Consolas"/>
-              </w:rPr>
-              <w:t xml:space="preserve">        if lst[</w:t>
-            </w:r>
-            <w:proofErr w:type="spellStart"/>
-            <w:r>
-              <w:rPr>
-                <w:rFonts w:ascii="Consolas" w:hAnsi="Consolas"/>
-              </w:rPr>
-              <w:t>i</w:t>
-            </w:r>
-            <w:proofErr w:type="spellEnd"/>
-            <w:r>
-              <w:rPr>
-                <w:rFonts w:ascii="Consolas" w:hAnsi="Consolas"/>
-              </w:rPr>
-              <w:t>] == x:</w:t>
-            </w:r>
-          </w:p>
-          <w:p>
-            <w:pPr>
-              <w:rPr>
-                <w:rFonts w:ascii="Consolas" w:hAnsi="Consolas"/>
-              </w:rPr>
-            </w:pPr>
-            <w:r>
-              <w:rPr>
-                <w:rFonts w:ascii="Consolas" w:hAnsi="Consolas"/>
-              </w:rPr>
-              <w:t xml:space="preserve">            return </w:t>
-            </w:r>
-            <w:proofErr w:type="spellStart"/>
-            <w:r>
-              <w:rPr>
-                <w:rFonts w:ascii="Consolas" w:hAnsi="Consolas"/>
-              </w:rPr>
-              <w:t>i</w:t>
-            </w:r>
-            <w:proofErr w:type="spellEnd"/>
-          </w:p>
-          <w:p>
-            <w:pPr>
-              <w:rPr>
-                <w:highlight w:val="yellow"/>
-              </w:rPr>
-            </w:pPr>
+            <w:r>
+              <w:rPr>
+                <w:rFonts w:ascii="Consolas" w:hAnsi="Consolas"/>
+              </w:rPr>
+              <w:t xml:space="preserve"> </w:t>
+            </w:r>
+            <w:r>
+              <w:rPr>
+                <w:rFonts w:ascii="Consolas" w:hAnsi="Consolas"/>
+              </w:rPr>
+              <w:t>=</w:t>
+            </w:r>
+            <w:r>
+              <w:rPr>
+                <w:rFonts w:ascii="Consolas" w:hAnsi="Consolas"/>
+              </w:rPr>
+              <w:t>= x:</w:t>
+            </w:r>
+          </w:p>
+          <w:p>
+            <w:pPr>
+              <w:rPr>
+                <w:rFonts w:ascii="Consolas" w:hAnsi="Consolas"/>
+              </w:rPr>
+            </w:pPr>
+            <w:r>
+              <w:rPr>
+                <w:rFonts w:ascii="Consolas" w:hAnsi="Consolas"/>
+              </w:rPr>
+              <w:t xml:space="preserve">            return i</w:t>
+            </w:r>
+          </w:p>
+          <w:p>
             <w:r>
               <w:rPr>
                 <w:rFonts w:ascii="Consolas" w:hAnsi="Consolas"/>
@@ -13337,191 +13182,6 @@
           <w:tcPr>
             <w:tcW w:w="510" w:type="dxa"/>
           </w:tcPr>
-          <w:p/>
-        </w:tc>
-        <w:tc>
-          <w:tcPr>
-            <w:tcW w:w="8960" w:type="dxa"/>
-          </w:tcPr>
-          <w:p>
-            <w:r>
-              <w:t>B</w:t>
-            </w:r>
-            <w:r>
-              <w:t>.</w:t>
-            </w:r>
-          </w:p>
-          <w:p>
-            <w:pPr>
-              <w:rPr>
-                <w:rFonts w:ascii="Consolas" w:hAnsi="Consolas"/>
-              </w:rPr>
-            </w:pPr>
-            <w:r>
-              <w:rPr>
-                <w:rFonts w:ascii="Consolas" w:hAnsi="Consolas"/>
-              </w:rPr>
-              <w:t>def linear_search2(x, lst):</w:t>
-            </w:r>
-          </w:p>
-          <w:p>
-            <w:pPr>
-              <w:rPr>
-                <w:rFonts w:ascii="Consolas" w:hAnsi="Consolas"/>
-              </w:rPr>
-            </w:pPr>
-            <w:r>
-              <w:rPr>
-                <w:rFonts w:ascii="Consolas" w:hAnsi="Consolas"/>
-              </w:rPr>
-              <w:t xml:space="preserve">    </w:t>
-            </w:r>
-            <w:proofErr w:type="spellStart"/>
-            <w:r>
-              <w:rPr>
-                <w:rFonts w:ascii="Consolas" w:hAnsi="Consolas"/>
-              </w:rPr>
-              <w:t>i</w:t>
-            </w:r>
-            <w:proofErr w:type="spellEnd"/>
-            <w:r>
-              <w:rPr>
-                <w:rFonts w:ascii="Consolas" w:hAnsi="Consolas"/>
-              </w:rPr>
-              <w:t xml:space="preserve"> = 0</w:t>
-            </w:r>
-          </w:p>
-          <w:p>
-            <w:pPr>
-              <w:rPr>
-                <w:rFonts w:ascii="Consolas" w:hAnsi="Consolas"/>
-              </w:rPr>
-            </w:pPr>
-            <w:r>
-              <w:rPr>
-                <w:rFonts w:ascii="Consolas" w:hAnsi="Consolas"/>
-              </w:rPr>
-              <w:t xml:space="preserve">    while </w:t>
-            </w:r>
-            <w:proofErr w:type="spellStart"/>
-            <w:r>
-              <w:rPr>
-                <w:rFonts w:ascii="Consolas" w:hAnsi="Consolas"/>
-              </w:rPr>
-              <w:t>i</w:t>
-            </w:r>
-            <w:proofErr w:type="spellEnd"/>
-            <w:r>
-              <w:rPr>
-                <w:rFonts w:ascii="Consolas" w:hAnsi="Consolas"/>
-              </w:rPr>
-              <w:t xml:space="preserve"> &lt; </w:t>
-            </w:r>
-            <w:proofErr w:type="spellStart"/>
-            <w:r>
-              <w:rPr>
-                <w:rFonts w:ascii="Consolas" w:hAnsi="Consolas"/>
-              </w:rPr>
-              <w:t>len</w:t>
-            </w:r>
-            <w:proofErr w:type="spellEnd"/>
-            <w:r>
-              <w:rPr>
-                <w:rFonts w:ascii="Consolas" w:hAnsi="Consolas"/>
-              </w:rPr>
-              <w:t>(lst):</w:t>
-            </w:r>
-          </w:p>
-          <w:p>
-            <w:pPr>
-              <w:rPr>
-                <w:rFonts w:ascii="Consolas" w:hAnsi="Consolas"/>
-              </w:rPr>
-            </w:pPr>
-            <w:r>
-              <w:rPr>
-                <w:rFonts w:ascii="Consolas" w:hAnsi="Consolas"/>
-              </w:rPr>
-              <w:t xml:space="preserve">        if lst[</w:t>
-            </w:r>
-            <w:proofErr w:type="spellStart"/>
-            <w:r>
-              <w:rPr>
-                <w:rFonts w:ascii="Consolas" w:hAnsi="Consolas"/>
-              </w:rPr>
-              <w:t>i</w:t>
-            </w:r>
-            <w:proofErr w:type="spellEnd"/>
-            <w:r>
-              <w:rPr>
-                <w:rFonts w:ascii="Consolas" w:hAnsi="Consolas"/>
-              </w:rPr>
-              <w:t>] == x:</w:t>
-            </w:r>
-          </w:p>
-          <w:p>
-            <w:pPr>
-              <w:rPr>
-                <w:rFonts w:ascii="Consolas" w:hAnsi="Consolas"/>
-              </w:rPr>
-            </w:pPr>
-            <w:r>
-              <w:rPr>
-                <w:rFonts w:ascii="Consolas" w:hAnsi="Consolas"/>
-              </w:rPr>
-              <w:t xml:space="preserve">            return </w:t>
-            </w:r>
-            <w:proofErr w:type="spellStart"/>
-            <w:r>
-              <w:rPr>
-                <w:rFonts w:ascii="Consolas" w:hAnsi="Consolas"/>
-              </w:rPr>
-              <w:t>i</w:t>
-            </w:r>
-            <w:proofErr w:type="spellEnd"/>
-          </w:p>
-          <w:p>
-            <w:pPr>
-              <w:rPr>
-                <w:rFonts w:ascii="Consolas" w:hAnsi="Consolas"/>
-              </w:rPr>
-            </w:pPr>
-            <w:r>
-              <w:rPr>
-                <w:rFonts w:ascii="Consolas" w:hAnsi="Consolas"/>
-              </w:rPr>
-              <w:t xml:space="preserve">        </w:t>
-            </w:r>
-            <w:proofErr w:type="spellStart"/>
-            <w:r>
-              <w:rPr>
-                <w:rFonts w:ascii="Consolas" w:hAnsi="Consolas"/>
-              </w:rPr>
-              <w:t>i</w:t>
-            </w:r>
-            <w:proofErr w:type="spellEnd"/>
-            <w:r>
-              <w:rPr>
-                <w:rFonts w:ascii="Consolas" w:hAnsi="Consolas"/>
-              </w:rPr>
-              <w:t xml:space="preserve"> += 1</w:t>
-            </w:r>
-          </w:p>
-          <w:p>
-            <w:r>
-              <w:rPr>
-                <w:rFonts w:ascii="Consolas" w:hAnsi="Consolas"/>
-              </w:rPr>
-              <w:t xml:space="preserve">        return -1</w:t>
-            </w:r>
-          </w:p>
-        </w:tc>
-      </w:tr>
-      <w:tr>
-        <w:tc>
-          <w:tcPr>
-            <w:tcW w:w="510" w:type="dxa"/>
-          </w:tcPr>
           <w:p>
             <w:pPr>
               <w:rPr>
@@ -13536,31 +13196,43 @@
             <w:shd w:val="clear" w:color="auto" w:fill="auto"/>
           </w:tcPr>
           <w:p>
-            <w:r>
-              <w:t>C.</w:t>
-            </w:r>
-          </w:p>
-          <w:p>
-            <w:pPr>
-              <w:rPr>
-                <w:rFonts w:ascii="Consolas" w:hAnsi="Consolas"/>
-              </w:rPr>
-            </w:pPr>
-            <w:r>
-              <w:rPr>
-                <w:rFonts w:ascii="Consolas" w:hAnsi="Consolas"/>
+            <w:pPr>
+              <w:rPr>
+                <w:highlight w:val="yellow"/>
+              </w:rPr>
+            </w:pPr>
+            <w:r>
+              <w:rPr>
+                <w:highlight w:val="yellow"/>
+              </w:rPr>
+              <w:t>D.</w:t>
+            </w:r>
+          </w:p>
+          <w:p>
+            <w:pPr>
+              <w:rPr>
+                <w:rFonts w:ascii="Consolas" w:hAnsi="Consolas"/>
+                <w:highlight w:val="yellow"/>
+              </w:rPr>
+            </w:pPr>
+            <w:r>
+              <w:rPr>
+                <w:rFonts w:ascii="Consolas" w:hAnsi="Consolas"/>
+                <w:highlight w:val="yellow"/>
               </w:rPr>
               <w:t>def linear_search</w:t>
             </w:r>
             <w:r>
               <w:rPr>
                 <w:rFonts w:ascii="Consolas" w:hAnsi="Consolas"/>
-              </w:rPr>
-              <w:t>3</w:t>
-            </w:r>
-            <w:r>
-              <w:rPr>
-                <w:rFonts w:ascii="Consolas" w:hAnsi="Consolas"/>
+                <w:highlight w:val="yellow"/>
+              </w:rPr>
+              <w:t>4</w:t>
+            </w:r>
+            <w:r>
+              <w:rPr>
+                <w:rFonts w:ascii="Consolas" w:hAnsi="Consolas"/>
+                <w:highlight w:val="yellow"/>
               </w:rPr>
               <w:t>(x, lst):</w:t>
             </w:r>
@@ -13569,321 +13241,75 @@
             <w:pPr>
               <w:rPr>
                 <w:rFonts w:ascii="Consolas" w:hAnsi="Consolas"/>
-              </w:rPr>
-            </w:pPr>
-            <w:r>
-              <w:rPr>
-                <w:rFonts w:ascii="Consolas" w:hAnsi="Consolas"/>
-              </w:rPr>
-              <w:t xml:space="preserve">    for </w:t>
-            </w:r>
-            <w:proofErr w:type="spellStart"/>
-            <w:r>
-              <w:rPr>
-                <w:rFonts w:ascii="Consolas" w:hAnsi="Consolas"/>
-              </w:rPr>
-              <w:t>i</w:t>
-            </w:r>
-            <w:proofErr w:type="spellEnd"/>
-            <w:r>
-              <w:rPr>
-                <w:rFonts w:ascii="Consolas" w:hAnsi="Consolas"/>
-              </w:rPr>
-              <w:t xml:space="preserve"> in lst:</w:t>
-            </w:r>
-          </w:p>
-          <w:p>
-            <w:pPr>
-              <w:rPr>
-                <w:rFonts w:ascii="Consolas" w:hAnsi="Consolas"/>
-              </w:rPr>
-            </w:pPr>
-            <w:r>
-              <w:rPr>
-                <w:rFonts w:ascii="Consolas" w:hAnsi="Consolas"/>
-              </w:rPr>
-              <w:t xml:space="preserve">        if </w:t>
-            </w:r>
-            <w:proofErr w:type="spellStart"/>
-            <w:r>
-              <w:rPr>
-                <w:rFonts w:ascii="Consolas" w:hAnsi="Consolas"/>
-              </w:rPr>
-              <w:t>i</w:t>
-            </w:r>
-            <w:proofErr w:type="spellEnd"/>
-            <w:r>
-              <w:rPr>
-                <w:rFonts w:ascii="Consolas" w:hAnsi="Consolas"/>
-              </w:rPr>
-              <w:t xml:space="preserve"> </w:t>
-            </w:r>
-            <w:r>
-              <w:rPr>
-                <w:rFonts w:ascii="Consolas" w:hAnsi="Consolas"/>
-              </w:rPr>
-              <w:t>=</w:t>
-            </w:r>
-            <w:r>
-              <w:rPr>
-                <w:rFonts w:ascii="Consolas" w:hAnsi="Consolas"/>
-              </w:rPr>
-              <w:t>= x:</w:t>
-            </w:r>
-          </w:p>
-          <w:p>
-            <w:pPr>
-              <w:rPr>
-                <w:rFonts w:ascii="Consolas" w:hAnsi="Consolas"/>
-              </w:rPr>
-            </w:pPr>
-            <w:r>
-              <w:rPr>
-                <w:rFonts w:ascii="Consolas" w:hAnsi="Consolas"/>
-              </w:rPr>
-              <w:t xml:space="preserve">            return </w:t>
-            </w:r>
-            <w:proofErr w:type="spellStart"/>
-            <w:r>
-              <w:rPr>
-                <w:rFonts w:ascii="Consolas" w:hAnsi="Consolas"/>
-              </w:rPr>
-              <w:t>i</w:t>
-            </w:r>
-            <w:proofErr w:type="spellEnd"/>
-          </w:p>
-          <w:p>
-            <w:r>
-              <w:rPr>
-                <w:rFonts w:ascii="Consolas" w:hAnsi="Consolas"/>
-              </w:rPr>
-              <w:t xml:space="preserve">    return -1</w:t>
-            </w:r>
-          </w:p>
-        </w:tc>
-      </w:tr>
-      <w:tr>
-        <w:tc>
-          <w:tcPr>
-            <w:tcW w:w="510" w:type="dxa"/>
-          </w:tcPr>
-          <w:p>
-            <w:pPr>
-              <w:rPr>
-                <w:highlight w:val="yellow"/>
-              </w:rPr>
-            </w:pPr>
-          </w:p>
-        </w:tc>
-        <w:tc>
-          <w:tcPr>
-            <w:tcW w:w="8960" w:type="dxa"/>
-            <w:shd w:val="clear" w:color="auto" w:fill="auto"/>
-          </w:tcPr>
-          <w:p>
-            <w:pPr>
-              <w:rPr>
-                <w:highlight w:val="yellow"/>
-              </w:rPr>
-            </w:pPr>
-            <w:r>
-              <w:rPr>
-                <w:highlight w:val="yellow"/>
-              </w:rPr>
-              <w:t>D.</w:t>
-            </w:r>
-          </w:p>
-          <w:p>
-            <w:pPr>
-              <w:rPr>
-                <w:rFonts w:ascii="Consolas" w:hAnsi="Consolas"/>
-                <w:highlight w:val="yellow"/>
-              </w:rPr>
-            </w:pPr>
-            <w:r>
-              <w:rPr>
-                <w:rFonts w:ascii="Consolas" w:hAnsi="Consolas"/>
-                <w:highlight w:val="yellow"/>
-              </w:rPr>
-              <w:t>def linear_search</w:t>
-            </w:r>
-            <w:r>
-              <w:rPr>
-                <w:rFonts w:ascii="Consolas" w:hAnsi="Consolas"/>
-                <w:highlight w:val="yellow"/>
-              </w:rPr>
-              <w:t>4</w:t>
-            </w:r>
-            <w:r>
-              <w:rPr>
-                <w:rFonts w:ascii="Consolas" w:hAnsi="Consolas"/>
-                <w:highlight w:val="yellow"/>
-              </w:rPr>
-              <w:t>(x, lst):</w:t>
-            </w:r>
-          </w:p>
-          <w:p>
-            <w:pPr>
-              <w:rPr>
-                <w:rFonts w:ascii="Consolas" w:hAnsi="Consolas"/>
-                <w:highlight w:val="yellow"/>
-              </w:rPr>
-            </w:pPr>
-            <w:r>
-              <w:rPr>
-                <w:rFonts w:ascii="Consolas" w:hAnsi="Consolas"/>
-                <w:highlight w:val="yellow"/>
-              </w:rPr>
-              <w:t xml:space="preserve">    </w:t>
-            </w:r>
-            <w:proofErr w:type="spellStart"/>
-            <w:r>
-              <w:rPr>
-                <w:rFonts w:ascii="Consolas" w:hAnsi="Consolas"/>
-                <w:highlight w:val="yellow"/>
-              </w:rPr>
-              <w:t>i</w:t>
-            </w:r>
-            <w:proofErr w:type="spellEnd"/>
-            <w:r>
-              <w:rPr>
-                <w:rFonts w:ascii="Consolas" w:hAnsi="Consolas"/>
-                <w:highlight w:val="yellow"/>
-              </w:rPr>
-              <w:t xml:space="preserve"> = 0</w:t>
-            </w:r>
-          </w:p>
-          <w:p>
-            <w:pPr>
-              <w:rPr>
-                <w:rFonts w:ascii="Consolas" w:hAnsi="Consolas"/>
-                <w:highlight w:val="yellow"/>
-              </w:rPr>
-            </w:pPr>
-            <w:r>
-              <w:rPr>
-                <w:rFonts w:ascii="Consolas" w:hAnsi="Consolas"/>
-                <w:highlight w:val="yellow"/>
-              </w:rPr>
-              <w:t xml:space="preserve">    while </w:t>
-            </w:r>
-            <w:proofErr w:type="spellStart"/>
-            <w:r>
-              <w:rPr>
-                <w:rFonts w:ascii="Consolas" w:hAnsi="Consolas"/>
-                <w:highlight w:val="yellow"/>
-              </w:rPr>
-              <w:t>i</w:t>
-            </w:r>
-            <w:proofErr w:type="spellEnd"/>
-            <w:r>
-              <w:rPr>
-                <w:rFonts w:ascii="Consolas" w:hAnsi="Consolas"/>
-                <w:highlight w:val="yellow"/>
-              </w:rPr>
-              <w:t xml:space="preserve"> &lt; </w:t>
-            </w:r>
-            <w:proofErr w:type="spellStart"/>
-            <w:r>
-              <w:rPr>
-                <w:rFonts w:ascii="Consolas" w:hAnsi="Consolas"/>
-                <w:highlight w:val="yellow"/>
-              </w:rPr>
-              <w:t>len</w:t>
-            </w:r>
-            <w:proofErr w:type="spellEnd"/>
-            <w:r>
-              <w:rPr>
-                <w:rFonts w:ascii="Consolas" w:hAnsi="Consolas"/>
-                <w:highlight w:val="yellow"/>
-              </w:rPr>
-              <w:t>(lst):</w:t>
-            </w:r>
-          </w:p>
-          <w:p>
-            <w:pPr>
-              <w:rPr>
-                <w:rFonts w:ascii="Consolas" w:hAnsi="Consolas"/>
-                <w:highlight w:val="yellow"/>
-              </w:rPr>
-            </w:pPr>
-            <w:r>
-              <w:rPr>
-                <w:rFonts w:ascii="Consolas" w:hAnsi="Consolas"/>
-                <w:highlight w:val="yellow"/>
-              </w:rPr>
-              <w:t xml:space="preserve">        if lst[</w:t>
-            </w:r>
-            <w:proofErr w:type="spellStart"/>
-            <w:r>
-              <w:rPr>
-                <w:rFonts w:ascii="Consolas" w:hAnsi="Consolas"/>
-                <w:highlight w:val="yellow"/>
-              </w:rPr>
-              <w:t>i</w:t>
-            </w:r>
-            <w:proofErr w:type="spellEnd"/>
-            <w:r>
-              <w:rPr>
-                <w:rFonts w:ascii="Consolas" w:hAnsi="Consolas"/>
-                <w:highlight w:val="yellow"/>
-              </w:rPr>
-              <w:t>] == x:</w:t>
-            </w:r>
-          </w:p>
-          <w:p>
-            <w:pPr>
-              <w:rPr>
-                <w:rFonts w:ascii="Consolas" w:hAnsi="Consolas"/>
-                <w:highlight w:val="yellow"/>
-              </w:rPr>
-            </w:pPr>
-            <w:r>
-              <w:rPr>
-                <w:rFonts w:ascii="Consolas" w:hAnsi="Consolas"/>
-                <w:highlight w:val="yellow"/>
-              </w:rPr>
-              <w:t xml:space="preserve">            return </w:t>
-            </w:r>
-            <w:proofErr w:type="spellStart"/>
-            <w:r>
-              <w:rPr>
-                <w:rFonts w:ascii="Consolas" w:hAnsi="Consolas"/>
-                <w:highlight w:val="yellow"/>
-              </w:rPr>
-              <w:t>i</w:t>
-            </w:r>
-            <w:proofErr w:type="spellEnd"/>
-          </w:p>
-          <w:p>
-            <w:pPr>
-              <w:rPr>
-                <w:rFonts w:ascii="Consolas" w:hAnsi="Consolas"/>
-                <w:highlight w:val="yellow"/>
-              </w:rPr>
-            </w:pPr>
-            <w:r>
-              <w:rPr>
-                <w:rFonts w:ascii="Consolas" w:hAnsi="Consolas"/>
-                <w:highlight w:val="yellow"/>
-              </w:rPr>
-              <w:t xml:space="preserve">        </w:t>
-            </w:r>
-            <w:proofErr w:type="spellStart"/>
-            <w:r>
-              <w:rPr>
-                <w:rFonts w:ascii="Consolas" w:hAnsi="Consolas"/>
-                <w:highlight w:val="yellow"/>
-              </w:rPr>
-              <w:t>i</w:t>
-            </w:r>
-            <w:proofErr w:type="spellEnd"/>
-            <w:r>
-              <w:rPr>
-                <w:rFonts w:ascii="Consolas" w:hAnsi="Consolas"/>
-                <w:highlight w:val="yellow"/>
-              </w:rPr>
-              <w:t xml:space="preserve"> += 1</w:t>
+                <w:highlight w:val="yellow"/>
+              </w:rPr>
+            </w:pPr>
+            <w:r>
+              <w:rPr>
+                <w:rFonts w:ascii="Consolas" w:hAnsi="Consolas"/>
+                <w:highlight w:val="yellow"/>
+              </w:rPr>
+              <w:t xml:space="preserve">    i = 0</w:t>
+            </w:r>
+          </w:p>
+          <w:p>
+            <w:pPr>
+              <w:rPr>
+                <w:rFonts w:ascii="Consolas" w:hAnsi="Consolas"/>
+                <w:highlight w:val="yellow"/>
+              </w:rPr>
+            </w:pPr>
+            <w:r>
+              <w:rPr>
+                <w:rFonts w:ascii="Consolas" w:hAnsi="Consolas"/>
+                <w:highlight w:val="yellow"/>
+              </w:rPr>
+              <w:t xml:space="preserve">    while i &lt; len(lst):</w:t>
+            </w:r>
+          </w:p>
+          <w:p>
+            <w:pPr>
+              <w:rPr>
+                <w:rFonts w:ascii="Consolas" w:hAnsi="Consolas"/>
+                <w:highlight w:val="yellow"/>
+              </w:rPr>
+            </w:pPr>
+            <w:r>
+              <w:rPr>
+                <w:rFonts w:ascii="Consolas" w:hAnsi="Consolas"/>
+                <w:highlight w:val="yellow"/>
+              </w:rPr>
+              <w:t xml:space="preserve">        if lst[i] == x:</w:t>
+            </w:r>
+          </w:p>
+          <w:p>
+            <w:pPr>
+              <w:rPr>
+                <w:rFonts w:ascii="Consolas" w:hAnsi="Consolas"/>
+                <w:highlight w:val="yellow"/>
+              </w:rPr>
+            </w:pPr>
+            <w:r>
+              <w:rPr>
+                <w:rFonts w:ascii="Consolas" w:hAnsi="Consolas"/>
+                <w:highlight w:val="yellow"/>
+              </w:rPr>
+              <w:t xml:space="preserve">            return i</w:t>
+            </w:r>
+          </w:p>
+          <w:p>
+            <w:pPr>
+              <w:rPr>
+                <w:rFonts w:ascii="Consolas" w:hAnsi="Consolas"/>
+                <w:highlight w:val="yellow"/>
+              </w:rPr>
+            </w:pPr>
+            <w:r>
+              <w:rPr>
+                <w:rFonts w:ascii="Consolas" w:hAnsi="Consolas"/>
+                <w:highlight w:val="yellow"/>
+              </w:rPr>
+              <w:t xml:space="preserve">        i += 1</w:t>
             </w:r>
           </w:p>
           <w:p>
@@ -13959,6 +13385,7 @@
               </w:rPr>
               <w:t xml:space="preserve">def </w:t>
             </w:r>
+            <w:proofErr w:type="gramStart"/>
             <w:r>
               <w:rPr>
                 <w:rFonts w:ascii="Consolas" w:hAnsi="Consolas"/>
@@ -13969,121 +13396,84 @@
               <w:rPr>
                 <w:rFonts w:ascii="Consolas" w:hAnsi="Consolas"/>
               </w:rPr>
-              <w:t>(lst, target):</w:t>
-            </w:r>
-          </w:p>
-          <w:p>
-            <w:pPr>
-              <w:rPr>
-                <w:rFonts w:ascii="Consolas" w:hAnsi="Consolas"/>
-              </w:rPr>
-            </w:pPr>
-            <w:r>
-              <w:rPr>
-                <w:rFonts w:ascii="Consolas" w:hAnsi="Consolas"/>
-              </w:rPr>
-              <w:t xml:space="preserve">    for </w:t>
-            </w:r>
-            <w:proofErr w:type="spellStart"/>
+              <w:t>(</w:t>
+            </w:r>
+            <w:proofErr w:type="gramEnd"/>
+            <w:r>
+              <w:rPr>
+                <w:rFonts w:ascii="Consolas" w:hAnsi="Consolas"/>
+              </w:rPr>
+              <w:t>lst, target):</w:t>
+            </w:r>
+          </w:p>
+          <w:p>
+            <w:pPr>
+              <w:rPr>
+                <w:rFonts w:ascii="Consolas" w:hAnsi="Consolas"/>
+              </w:rPr>
+            </w:pPr>
+            <w:r>
+              <w:rPr>
+                <w:rFonts w:ascii="Consolas" w:hAnsi="Consolas"/>
+              </w:rPr>
+              <w:t xml:space="preserve">    for i in range(len(lst)):</w:t>
+            </w:r>
+          </w:p>
+          <w:p>
+            <w:pPr>
+              <w:rPr>
+                <w:rFonts w:ascii="Consolas" w:hAnsi="Consolas"/>
+              </w:rPr>
+            </w:pPr>
+            <w:r>
+              <w:rPr>
+                <w:rFonts w:ascii="Consolas" w:hAnsi="Consolas"/>
+              </w:rPr>
+              <w:t xml:space="preserve">        if lst[i]</w:t>
+            </w:r>
+            <w:r>
+              <w:rPr>
+                <w:rFonts w:ascii="Consolas" w:hAnsi="Consolas"/>
+              </w:rPr>
+              <w:t xml:space="preserve"> + 5</w:t>
+            </w:r>
+            <w:r>
+              <w:rPr>
+                <w:rFonts w:ascii="Consolas" w:hAnsi="Consolas"/>
+              </w:rPr>
+              <w:t xml:space="preserve"> </w:t>
+            </w:r>
+            <w:r>
+              <w:rPr>
+                <w:rFonts w:ascii="Consolas" w:hAnsi="Consolas"/>
+              </w:rPr>
+              <w:t xml:space="preserve">== </w:t>
+            </w:r>
+            <w:r>
+              <w:rPr>
+                <w:rFonts w:ascii="Consolas" w:hAnsi="Consolas"/>
+              </w:rPr>
+              <w:t>target:</w:t>
+            </w:r>
+          </w:p>
+          <w:p>
+            <w:pPr>
+              <w:rPr>
+                <w:rFonts w:ascii="Consolas" w:hAnsi="Consolas"/>
+              </w:rPr>
+            </w:pPr>
+            <w:r>
+              <w:rPr>
+                <w:rFonts w:ascii="Consolas" w:hAnsi="Consolas"/>
+              </w:rPr>
+              <w:t xml:space="preserve">            return </w:t>
+            </w:r>
             <w:r>
               <w:rPr>
                 <w:rFonts w:ascii="Consolas" w:hAnsi="Consolas"/>
               </w:rPr>
               <w:t>i</w:t>
             </w:r>
-            <w:proofErr w:type="spellEnd"/>
-            <w:r>
-              <w:rPr>
-                <w:rFonts w:ascii="Consolas" w:hAnsi="Consolas"/>
-              </w:rPr>
-              <w:t xml:space="preserve"> in range(</w:t>
-            </w:r>
-            <w:proofErr w:type="spellStart"/>
-            <w:r>
-              <w:rPr>
-                <w:rFonts w:ascii="Consolas" w:hAnsi="Consolas"/>
-              </w:rPr>
-              <w:t>len</w:t>
-            </w:r>
-            <w:proofErr w:type="spellEnd"/>
-            <w:r>
-              <w:rPr>
-                <w:rFonts w:ascii="Consolas" w:hAnsi="Consolas"/>
-              </w:rPr>
-              <w:t>(lst)):</w:t>
-            </w:r>
-          </w:p>
-          <w:p>
-            <w:pPr>
-              <w:rPr>
-                <w:rFonts w:ascii="Consolas" w:hAnsi="Consolas"/>
-              </w:rPr>
-            </w:pPr>
-            <w:r>
-              <w:rPr>
-                <w:rFonts w:ascii="Consolas" w:hAnsi="Consolas"/>
-              </w:rPr>
-              <w:t xml:space="preserve">        if lst[</w:t>
-            </w:r>
-            <w:proofErr w:type="spellStart"/>
-            <w:r>
-              <w:rPr>
-                <w:rFonts w:ascii="Consolas" w:hAnsi="Consolas"/>
-              </w:rPr>
-              <w:t>i</w:t>
-            </w:r>
-            <w:proofErr w:type="spellEnd"/>
-            <w:r>
-              <w:rPr>
-                <w:rFonts w:ascii="Consolas" w:hAnsi="Consolas"/>
-              </w:rPr>
-              <w:t>]</w:t>
-            </w:r>
-            <w:r>
-              <w:rPr>
-                <w:rFonts w:ascii="Consolas" w:hAnsi="Consolas"/>
-              </w:rPr>
-              <w:t xml:space="preserve"> + 5</w:t>
-            </w:r>
-            <w:r>
-              <w:rPr>
-                <w:rFonts w:ascii="Consolas" w:hAnsi="Consolas"/>
-              </w:rPr>
-              <w:t xml:space="preserve"> </w:t>
-            </w:r>
-            <w:r>
-              <w:rPr>
-                <w:rFonts w:ascii="Consolas" w:hAnsi="Consolas"/>
-              </w:rPr>
-              <w:t xml:space="preserve">== </w:t>
-            </w:r>
-            <w:r>
-              <w:rPr>
-                <w:rFonts w:ascii="Consolas" w:hAnsi="Consolas"/>
-              </w:rPr>
-              <w:t>target:</w:t>
-            </w:r>
-          </w:p>
-          <w:p>
-            <w:pPr>
-              <w:rPr>
-                <w:rFonts w:ascii="Consolas" w:hAnsi="Consolas"/>
-              </w:rPr>
-            </w:pPr>
-            <w:r>
-              <w:rPr>
-                <w:rFonts w:ascii="Consolas" w:hAnsi="Consolas"/>
-              </w:rPr>
-              <w:t xml:space="preserve">            return </w:t>
-            </w:r>
-            <w:proofErr w:type="spellStart"/>
-            <w:r>
-              <w:rPr>
-                <w:rFonts w:ascii="Consolas" w:hAnsi="Consolas"/>
-              </w:rPr>
-              <w:t>i</w:t>
-            </w:r>
-            <w:proofErr w:type="spellEnd"/>
           </w:p>
           <w:p>
             <w:pPr>
@@ -14142,12 +13532,14 @@
                 <w:rFonts w:ascii="Consolas" w:hAnsi="Consolas"/>
               </w:rPr>
             </w:pPr>
+            <w:proofErr w:type="gramStart"/>
             <w:r>
               <w:rPr>
                 <w:rFonts w:ascii="Consolas" w:hAnsi="Consolas"/>
               </w:rPr>
               <w:t>print(</w:t>
             </w:r>
+            <w:proofErr w:type="gramEnd"/>
             <w:r>
               <w:rPr>
                 <w:rFonts w:ascii="Consolas" w:hAnsi="Consolas"/>
@@ -14633,119 +14025,39 @@
                 <w:rFonts w:ascii="Consolas" w:hAnsi="Consolas" w:cs="Times New Roman"/>
               </w:rPr>
               <w:br/>
-              <w:t xml:space="preserve">    </w:t>
-            </w:r>
-            <w:proofErr w:type="spellStart"/>
+              <w:t xml:space="preserve">    i = </w:t>
+            </w:r>
             <w:r>
               <w:rPr>
                 <w:rFonts w:ascii="Consolas" w:hAnsi="Consolas" w:cs="Times New Roman"/>
               </w:rPr>
-              <w:t>i</w:t>
-            </w:r>
-            <w:proofErr w:type="spellEnd"/>
+              <w:t>0</w:t>
+            </w:r>
             <w:r>
               <w:rPr>
                 <w:rFonts w:ascii="Consolas" w:hAnsi="Consolas" w:cs="Times New Roman"/>
               </w:rPr>
-              <w:t xml:space="preserve"> = </w:t>
-            </w:r>
-            <w:proofErr w:type="spellStart"/>
+              <w:br/>
+              <w:t xml:space="preserve">    while i </w:t>
+            </w:r>
             <w:r>
               <w:rPr>
                 <w:rFonts w:ascii="Consolas" w:hAnsi="Consolas" w:cs="Times New Roman"/>
               </w:rPr>
-              <w:t>len</w:t>
-            </w:r>
-            <w:proofErr w:type="spellEnd"/>
+              <w:t>&lt; len(lst)</w:t>
+            </w:r>
             <w:r>
               <w:rPr>
                 <w:rFonts w:ascii="Consolas" w:hAnsi="Consolas" w:cs="Times New Roman"/>
               </w:rPr>
-              <w:t>(</w:t>
+              <w:t>:</w:t>
             </w:r>
             <w:r>
               <w:rPr>
                 <w:rFonts w:ascii="Consolas" w:hAnsi="Consolas" w:cs="Times New Roman"/>
               </w:rPr>
-              <w:t>lst</w:t>
-            </w:r>
-            <w:r>
-              <w:rPr>
-                <w:rFonts w:ascii="Consolas" w:hAnsi="Consolas" w:cs="Times New Roman"/>
-              </w:rPr>
-              <w:t>)</w:t>
-            </w:r>
-            <w:r>
-              <w:rPr>
-                <w:rFonts w:ascii="Consolas" w:hAnsi="Consolas" w:cs="Times New Roman"/>
-              </w:rPr>
-              <w:t xml:space="preserve"> - 1</w:t>
-            </w:r>
-            <w:r>
-              <w:rPr>
-                <w:rFonts w:ascii="Consolas" w:hAnsi="Consolas" w:cs="Times New Roman"/>
-              </w:rPr>
               <w:br/>
-              <w:t xml:space="preserve">    while </w:t>
-            </w:r>
-            <w:proofErr w:type="spellStart"/>
-            <w:r>
-              <w:rPr>
-                <w:rFonts w:ascii="Consolas" w:hAnsi="Consolas" w:cs="Times New Roman"/>
-              </w:rPr>
-              <w:t>i</w:t>
-            </w:r>
-            <w:proofErr w:type="spellEnd"/>
-            <w:r>
-              <w:rPr>
-                <w:rFonts w:ascii="Consolas" w:hAnsi="Consolas" w:cs="Times New Roman"/>
-              </w:rPr>
-              <w:t xml:space="preserve"> </w:t>
-            </w:r>
-            <w:r>
-              <w:rPr>
-                <w:rFonts w:ascii="Consolas" w:hAnsi="Consolas" w:cs="Times New Roman"/>
-              </w:rPr>
-              <w:t>&gt;</w:t>
-            </w:r>
-            <w:r>
-              <w:rPr>
-                <w:rFonts w:ascii="Consolas" w:hAnsi="Consolas" w:cs="Times New Roman"/>
-              </w:rPr>
-              <w:t>=</w:t>
-            </w:r>
-            <w:r>
-              <w:rPr>
-                <w:rFonts w:ascii="Consolas" w:hAnsi="Consolas" w:cs="Times New Roman"/>
-              </w:rPr>
-              <w:t xml:space="preserve"> 0</w:t>
-            </w:r>
-            <w:r>
-              <w:rPr>
-                <w:rFonts w:ascii="Consolas" w:hAnsi="Consolas" w:cs="Times New Roman"/>
-              </w:rPr>
-              <w:t>:</w:t>
-            </w:r>
-            <w:r>
-              <w:rPr>
-                <w:rFonts w:ascii="Consolas" w:hAnsi="Consolas" w:cs="Times New Roman"/>
-              </w:rPr>
-              <w:br/>
-              <w:t xml:space="preserve">        result += lst[</w:t>
-            </w:r>
-            <w:proofErr w:type="spellStart"/>
-            <w:r>
-              <w:rPr>
-                <w:rFonts w:ascii="Consolas" w:hAnsi="Consolas" w:cs="Times New Roman"/>
-              </w:rPr>
-              <w:t>i</w:t>
-            </w:r>
-            <w:proofErr w:type="spellEnd"/>
-            <w:r>
-              <w:rPr>
-                <w:rFonts w:ascii="Consolas" w:hAnsi="Consolas" w:cs="Times New Roman"/>
-              </w:rPr>
-              <w:t>]</w:t>
+              <w:t xml:space="preserve">        result += lst[i]</w:t>
             </w:r>
             <w:r>
               <w:rPr>
@@ -15001,7 +14313,15 @@
               <w:t>2</w:t>
             </w:r>
             <w:r>
-              <w:t xml:space="preserve"> is a </w:t>
+              <w:t xml:space="preserve"> is </w:t>
+            </w:r>
+            <w:proofErr w:type="gramStart"/>
+            <w:r>
+              <w:t>a</w:t>
+            </w:r>
+            <w:proofErr w:type="gramEnd"/>
+            <w:r>
+              <w:t xml:space="preserve"> </w:t>
             </w:r>
             <w:r>
               <w:rPr>
@@ -15073,12 +14393,6 @@
               <w:rPr>
                 <w:rFonts w:ascii="Consolas" w:hAnsi="Consolas"/>
               </w:rPr>
-              <w:t xml:space="preserve">    </w:t>
-            </w:r>
-            <w:r>
-              <w:rPr>
-                <w:rFonts w:ascii="Consolas" w:hAnsi="Consolas"/>
-              </w:rPr>
               <w:t>lst = [</w:t>
             </w:r>
             <w:r>
@@ -15140,60 +14454,68 @@
               <w:rPr>
                 <w:rFonts w:ascii="Consolas" w:hAnsi="Consolas"/>
               </w:rPr>
-              <w:t xml:space="preserve">    m = lst[0]</w:t>
-            </w:r>
-          </w:p>
-          <w:p>
-            <w:pPr>
-              <w:rPr>
-                <w:rFonts w:ascii="Consolas" w:hAnsi="Consolas"/>
-              </w:rPr>
-            </w:pPr>
-            <w:r>
-              <w:rPr>
-                <w:rFonts w:ascii="Consolas" w:hAnsi="Consolas"/>
-              </w:rPr>
-              <w:t xml:space="preserve">    for x in lst:</w:t>
-            </w:r>
-          </w:p>
-          <w:p>
-            <w:pPr>
-              <w:rPr>
-                <w:rFonts w:ascii="Consolas" w:hAnsi="Consolas"/>
-              </w:rPr>
-            </w:pPr>
-            <w:r>
-              <w:rPr>
-                <w:rFonts w:ascii="Consolas" w:hAnsi="Consolas"/>
-              </w:rPr>
-              <w:t xml:space="preserve">        if x &lt; m:</w:t>
-            </w:r>
-          </w:p>
-          <w:p>
-            <w:pPr>
-              <w:rPr>
-                <w:rFonts w:ascii="Consolas" w:hAnsi="Consolas"/>
-              </w:rPr>
-            </w:pPr>
-            <w:r>
-              <w:rPr>
-                <w:rFonts w:ascii="Consolas" w:hAnsi="Consolas"/>
-              </w:rPr>
-              <w:t xml:space="preserve">            m += x</w:t>
-            </w:r>
-          </w:p>
-          <w:p>
-            <w:pPr>
-              <w:rPr>
-                <w:rFonts w:ascii="Consolas" w:hAnsi="Consolas"/>
-              </w:rPr>
-            </w:pPr>
-            <w:r>
-              <w:rPr>
-                <w:rFonts w:ascii="Consolas" w:hAnsi="Consolas"/>
-              </w:rPr>
-              <w:t xml:space="preserve">    </w:t>
-            </w:r>
+              <w:t xml:space="preserve">m = </w:t>
+            </w:r>
+            <w:proofErr w:type="gramStart"/>
+            <w:r>
+              <w:rPr>
+                <w:rFonts w:ascii="Consolas" w:hAnsi="Consolas"/>
+              </w:rPr>
+              <w:t>lst[</w:t>
+            </w:r>
+            <w:proofErr w:type="gramEnd"/>
+            <w:r>
+              <w:rPr>
+                <w:rFonts w:ascii="Consolas" w:hAnsi="Consolas"/>
+              </w:rPr>
+              <w:t>0]</w:t>
+            </w:r>
+          </w:p>
+          <w:p>
+            <w:pPr>
+              <w:rPr>
+                <w:rFonts w:ascii="Consolas" w:hAnsi="Consolas"/>
+              </w:rPr>
+            </w:pPr>
+            <w:r>
+              <w:rPr>
+                <w:rFonts w:ascii="Consolas" w:hAnsi="Consolas"/>
+              </w:rPr>
+              <w:t>for x in lst:</w:t>
+            </w:r>
+          </w:p>
+          <w:p>
+            <w:pPr>
+              <w:rPr>
+                <w:rFonts w:ascii="Consolas" w:hAnsi="Consolas"/>
+              </w:rPr>
+            </w:pPr>
+            <w:r>
+              <w:rPr>
+                <w:rFonts w:ascii="Consolas" w:hAnsi="Consolas"/>
+              </w:rPr>
+              <w:t xml:space="preserve">     if x &lt; m:</w:t>
+            </w:r>
+          </w:p>
+          <w:p>
+            <w:pPr>
+              <w:rPr>
+                <w:rFonts w:ascii="Consolas" w:hAnsi="Consolas"/>
+              </w:rPr>
+            </w:pPr>
+            <w:r>
+              <w:rPr>
+                <w:rFonts w:ascii="Consolas" w:hAnsi="Consolas"/>
+              </w:rPr>
+              <w:t xml:space="preserve">        m += x</w:t>
+            </w:r>
+          </w:p>
+          <w:p>
+            <w:pPr>
+              <w:rPr>
+                <w:rFonts w:ascii="Consolas" w:hAnsi="Consolas"/>
+              </w:rPr>
+            </w:pPr>
             <w:r>
               <w:rPr>
                 <w:rFonts w:ascii="Consolas" w:hAnsi="Consolas"/>
@@ -15353,7 +14675,16 @@
               <w:t>an</w:t>
             </w:r>
             <w:r>
-              <w:t xml:space="preserve"> int other than </w:t>
+              <w:t xml:space="preserve"> </w:t>
+            </w:r>
+            <w:r>
+              <w:rPr>
+                <w:rFonts w:ascii="Consolas" w:hAnsi="Consolas"/>
+              </w:rPr>
+              <w:t>int</w:t>
+            </w:r>
+            <w:r>
+              <w:t xml:space="preserve"> other than </w:t>
             </w:r>
             <w:r>
               <w:t>1, 4, 11, or 15</w:t>
@@ -15448,14 +14779,14 @@
               </w:rPr>
               <w:t>print(</w:t>
             </w:r>
-            <w:proofErr w:type="spellStart"/>
+            <w:proofErr w:type="gramStart"/>
             <w:r>
               <w:rPr>
                 <w:rFonts w:ascii="Consolas" w:hAnsi="Consolas"/>
               </w:rPr>
               <w:t>lst.count</w:t>
             </w:r>
-            <w:proofErr w:type="spellEnd"/>
+            <w:proofErr w:type="gramEnd"/>
             <w:r>
               <w:rPr>
                 <w:rFonts w:ascii="Consolas" w:hAnsi="Consolas"/>
@@ -15606,7 +14937,16 @@
           </w:tcPr>
           <w:p>
             <w:r>
-              <w:t xml:space="preserve">E. an int other than </w:t>
+              <w:t xml:space="preserve">E. an </w:t>
+            </w:r>
+            <w:r>
+              <w:rPr>
+                <w:rFonts w:ascii="Consolas" w:hAnsi="Consolas"/>
+              </w:rPr>
+              <w:t>int</w:t>
+            </w:r>
+            <w:r>
+              <w:t xml:space="preserve"> other than </w:t>
             </w:r>
             <w:r>
               <w:t>0, 1, 2, or 3</w:t>
@@ -15671,89 +15011,61 @@
               <w:rPr>
                 <w:rFonts w:ascii="Consolas" w:hAnsi="Consolas"/>
               </w:rPr>
-              <w:t xml:space="preserve">    A = [2, 2, 1, 1, 2, 2]</w:t>
-            </w:r>
-          </w:p>
-          <w:p>
-            <w:pPr>
-              <w:rPr>
-                <w:rFonts w:ascii="Consolas" w:hAnsi="Consolas"/>
-              </w:rPr>
-            </w:pPr>
-            <w:r>
-              <w:rPr>
-                <w:rFonts w:ascii="Consolas" w:hAnsi="Consolas"/>
-              </w:rPr>
-              <w:t xml:space="preserve">    B = [</w:t>
-            </w:r>
-            <w:proofErr w:type="spellStart"/>
+              <w:t>A = [2, 2, 1, 1, 2, 2]</w:t>
+            </w:r>
+          </w:p>
+          <w:p>
+            <w:pPr>
+              <w:rPr>
+                <w:rFonts w:ascii="Consolas" w:hAnsi="Consolas"/>
+              </w:rPr>
+            </w:pPr>
+            <w:r>
+              <w:rPr>
+                <w:rFonts w:ascii="Consolas" w:hAnsi="Consolas"/>
+              </w:rPr>
+              <w:t>B = [</w:t>
+            </w:r>
+            <w:proofErr w:type="gramStart"/>
             <w:r>
               <w:rPr>
                 <w:rFonts w:ascii="Consolas" w:hAnsi="Consolas"/>
               </w:rPr>
               <w:t>A.count</w:t>
             </w:r>
-            <w:proofErr w:type="spellEnd"/>
-            <w:r>
-              <w:rPr>
-                <w:rFonts w:ascii="Consolas" w:hAnsi="Consolas"/>
-              </w:rPr>
-              <w:t xml:space="preserve">(1), </w:t>
-            </w:r>
-            <w:proofErr w:type="spellStart"/>
-            <w:r>
-              <w:rPr>
-                <w:rFonts w:ascii="Consolas" w:hAnsi="Consolas"/>
-              </w:rPr>
-              <w:t>A.count</w:t>
-            </w:r>
-            <w:proofErr w:type="spellEnd"/>
-            <w:r>
-              <w:rPr>
-                <w:rFonts w:ascii="Consolas" w:hAnsi="Consolas"/>
-              </w:rPr>
-              <w:t>(2)]</w:t>
-            </w:r>
-          </w:p>
-          <w:p>
-            <w:pPr>
-              <w:rPr>
-                <w:rFonts w:ascii="Consolas" w:hAnsi="Consolas"/>
-              </w:rPr>
-            </w:pPr>
-            <w:r>
-              <w:rPr>
-                <w:rFonts w:ascii="Consolas" w:hAnsi="Consolas"/>
-              </w:rPr>
-              <w:t xml:space="preserve">    print(</w:t>
-            </w:r>
-            <w:proofErr w:type="spellStart"/>
+            <w:proofErr w:type="gramEnd"/>
+            <w:r>
+              <w:rPr>
+                <w:rFonts w:ascii="Consolas" w:hAnsi="Consolas"/>
+              </w:rPr>
+              <w:t>(1), A.count(2)]</w:t>
+            </w:r>
+          </w:p>
+          <w:p>
+            <w:pPr>
+              <w:rPr>
+                <w:rFonts w:ascii="Consolas" w:hAnsi="Consolas"/>
+              </w:rPr>
+            </w:pPr>
+            <w:r>
+              <w:rPr>
+                <w:rFonts w:ascii="Consolas" w:hAnsi="Consolas"/>
+              </w:rPr>
+              <w:t>print(</w:t>
+            </w:r>
+            <w:proofErr w:type="gramStart"/>
             <w:r>
               <w:rPr>
                 <w:rFonts w:ascii="Consolas" w:hAnsi="Consolas"/>
               </w:rPr>
               <w:t>B.count</w:t>
             </w:r>
-            <w:proofErr w:type="spellEnd"/>
-            <w:r>
-              <w:rPr>
-                <w:rFonts w:ascii="Consolas" w:hAnsi="Consolas"/>
-              </w:rPr>
-              <w:t xml:space="preserve">(1) + </w:t>
-            </w:r>
-            <w:proofErr w:type="spellStart"/>
-            <w:r>
-              <w:rPr>
-                <w:rFonts w:ascii="Consolas" w:hAnsi="Consolas"/>
-              </w:rPr>
-              <w:t>B.count</w:t>
-            </w:r>
-            <w:proofErr w:type="spellEnd"/>
-            <w:r>
-              <w:rPr>
-                <w:rFonts w:ascii="Consolas" w:hAnsi="Consolas"/>
-              </w:rPr>
-              <w:t>(2))</w:t>
+            <w:proofErr w:type="gramEnd"/>
+            <w:r>
+              <w:rPr>
+                <w:rFonts w:ascii="Consolas" w:hAnsi="Consolas"/>
+              </w:rPr>
+              <w:t>(1) + B.count(2))</w:t>
             </w:r>
           </w:p>
           <w:p/>
@@ -15944,7 +15256,7 @@
               <w:rPr>
                 <w:rFonts w:cs="Times New Roman"/>
               </w:rPr>
-              <w:t>checks</w:t>
+              <w:t>compares to the target</w:t>
             </w:r>
             <w:r>
               <w:rPr>
@@ -16109,7 +15421,16 @@
           </w:tcPr>
           <w:p>
             <w:r>
-              <w:t xml:space="preserve">E. an int other than </w:t>
+              <w:t xml:space="preserve">E. an </w:t>
+            </w:r>
+            <w:r>
+              <w:rPr>
+                <w:rFonts w:ascii="Consolas" w:hAnsi="Consolas"/>
+              </w:rPr>
+              <w:t>int</w:t>
+            </w:r>
+            <w:r>
+              <w:t xml:space="preserve"> other than </w:t>
             </w:r>
             <w:r>
               <w:t>4, 9, 10, or 11</w:t>
@@ -16163,13 +15484,8 @@
           </w:p>
           <w:p/>
           <w:p>
-            <w:proofErr w:type="spellStart"/>
-            <w:r>
-              <w:t>i</w:t>
-            </w:r>
-            <w:proofErr w:type="spellEnd"/>
-            <w:r>
-              <w:t>) Linear search requires that the data it is searching be in sorted order.</w:t>
+            <w:r>
+              <w:t>i) Linear search requires that the data it is searching be in sorted order.</w:t>
             </w:r>
           </w:p>
           <w:p>
@@ -16194,15 +15510,7 @@
           </w:tcPr>
           <w:p>
             <w:r>
-              <w:t xml:space="preserve">A. </w:t>
-            </w:r>
-            <w:proofErr w:type="spellStart"/>
-            <w:r>
-              <w:t>i</w:t>
-            </w:r>
-            <w:proofErr w:type="spellEnd"/>
-            <w:r>
-              <w:t>) and ii) are both true</w:t>
+              <w:t>A. i) and ii) are both true</w:t>
             </w:r>
           </w:p>
         </w:tc>
@@ -16223,15 +15531,7 @@
               <w:t>B</w:t>
             </w:r>
             <w:r>
-              <w:t xml:space="preserve">. </w:t>
-            </w:r>
-            <w:proofErr w:type="spellStart"/>
-            <w:r>
-              <w:t>i</w:t>
-            </w:r>
-            <w:proofErr w:type="spellEnd"/>
-            <w:r>
-              <w:t>) and ii) are both false</w:t>
+              <w:t>. i) and ii) are both false</w:t>
             </w:r>
             <w:r>
               <w:t xml:space="preserve"> </w:t>
@@ -16259,15 +15559,11 @@
           </w:tcPr>
           <w:p>
             <w:r>
-              <w:rPr>
-                <w:highlight w:val="yellow"/>
-              </w:rPr>
               <w:t>C.</w:t>
             </w:r>
             <w:r>
               <w:rPr>
                 <w:noProof/>
-                <w:highlight w:val="yellow"/>
               </w:rPr>
               <w:t xml:space="preserve"> i) is true and ii) is false</w:t>
             </w:r>
@@ -16294,15 +15590,10 @@
           </w:tcPr>
           <w:p>
             <w:r>
-              <w:t xml:space="preserve">D. </w:t>
-            </w:r>
-            <w:proofErr w:type="spellStart"/>
-            <w:r>
-              <w:t>i</w:t>
-            </w:r>
-            <w:proofErr w:type="spellEnd"/>
-            <w:r>
-              <w:t>) is false and ii) is true</w:t>
+              <w:rPr>
+                <w:highlight w:val="yellow"/>
+              </w:rPr>
+              <w:t>D. i) is false and ii) is true</w:t>
             </w:r>
             <w:r>
               <w:rPr>
@@ -16978,87 +16269,73 @@
               <w:rPr>
                 <w:rFonts w:ascii="Consolas" w:hAnsi="Consolas"/>
               </w:rPr>
-              <w:t xml:space="preserve">    count = 0</w:t>
-            </w:r>
-          </w:p>
-          <w:p>
-            <w:pPr>
-              <w:rPr>
-                <w:rFonts w:ascii="Consolas" w:hAnsi="Consolas"/>
-              </w:rPr>
-            </w:pPr>
-            <w:r>
-              <w:rPr>
-                <w:rFonts w:ascii="Consolas" w:hAnsi="Consolas"/>
-              </w:rPr>
-              <w:t xml:space="preserve">    for </w:t>
-            </w:r>
-            <w:proofErr w:type="spellStart"/>
-            <w:r>
-              <w:rPr>
-                <w:rFonts w:ascii="Consolas" w:hAnsi="Consolas"/>
-              </w:rPr>
-              <w:t>i</w:t>
-            </w:r>
-            <w:proofErr w:type="spellEnd"/>
-            <w:r>
-              <w:rPr>
-                <w:rFonts w:ascii="Consolas" w:hAnsi="Consolas"/>
-              </w:rPr>
-              <w:t xml:space="preserve"> in range(10):</w:t>
-            </w:r>
-          </w:p>
-          <w:p>
-            <w:pPr>
-              <w:rPr>
-                <w:rFonts w:ascii="Consolas" w:hAnsi="Consolas"/>
-              </w:rPr>
-            </w:pPr>
-            <w:r>
-              <w:rPr>
-                <w:rFonts w:ascii="Consolas" w:hAnsi="Consolas"/>
-              </w:rPr>
-              <w:t xml:space="preserve">        if </w:t>
-            </w:r>
-            <w:proofErr w:type="spellStart"/>
-            <w:r>
-              <w:rPr>
-                <w:rFonts w:ascii="Consolas" w:hAnsi="Consolas"/>
-              </w:rPr>
-              <w:t>i</w:t>
-            </w:r>
-            <w:proofErr w:type="spellEnd"/>
-            <w:r>
-              <w:rPr>
-                <w:rFonts w:ascii="Consolas" w:hAnsi="Consolas"/>
-              </w:rPr>
-              <w:t xml:space="preserve"> % 2 == 0:</w:t>
-            </w:r>
-          </w:p>
-          <w:p>
-            <w:pPr>
-              <w:rPr>
-                <w:rFonts w:ascii="Consolas" w:hAnsi="Consolas"/>
-              </w:rPr>
-            </w:pPr>
-            <w:r>
-              <w:rPr>
-                <w:rFonts w:ascii="Consolas" w:hAnsi="Consolas"/>
-              </w:rPr>
-              <w:t xml:space="preserve">            count += 1</w:t>
-            </w:r>
-          </w:p>
-          <w:p>
-            <w:pPr>
-              <w:rPr>
-                <w:rFonts w:ascii="Consolas" w:hAnsi="Consolas"/>
-              </w:rPr>
-            </w:pPr>
-            <w:r>
-              <w:rPr>
-                <w:rFonts w:ascii="Consolas" w:hAnsi="Consolas"/>
-              </w:rPr>
-              <w:t xml:space="preserve">    print(count)</w:t>
+              <w:t>count = 0</w:t>
+            </w:r>
+          </w:p>
+          <w:p>
+            <w:pPr>
+              <w:rPr>
+                <w:rFonts w:ascii="Consolas" w:hAnsi="Consolas"/>
+              </w:rPr>
+            </w:pPr>
+            <w:r>
+              <w:rPr>
+                <w:rFonts w:ascii="Consolas" w:hAnsi="Consolas"/>
+              </w:rPr>
+              <w:t xml:space="preserve">for i in </w:t>
+            </w:r>
+            <w:proofErr w:type="gramStart"/>
+            <w:r>
+              <w:rPr>
+                <w:rFonts w:ascii="Consolas" w:hAnsi="Consolas"/>
+              </w:rPr>
+              <w:t>range(</w:t>
+            </w:r>
+            <w:proofErr w:type="gramEnd"/>
+            <w:r>
+              <w:rPr>
+                <w:rFonts w:ascii="Consolas" w:hAnsi="Consolas"/>
+              </w:rPr>
+              <w:t>10):</w:t>
+            </w:r>
+          </w:p>
+          <w:p>
+            <w:pPr>
+              <w:rPr>
+                <w:rFonts w:ascii="Consolas" w:hAnsi="Consolas"/>
+              </w:rPr>
+            </w:pPr>
+            <w:r>
+              <w:rPr>
+                <w:rFonts w:ascii="Consolas" w:hAnsi="Consolas"/>
+              </w:rPr>
+              <w:t xml:space="preserve">    if i % 2 == 0:</w:t>
+            </w:r>
+          </w:p>
+          <w:p>
+            <w:pPr>
+              <w:rPr>
+                <w:rFonts w:ascii="Consolas" w:hAnsi="Consolas"/>
+              </w:rPr>
+            </w:pPr>
+            <w:r>
+              <w:rPr>
+                <w:rFonts w:ascii="Consolas" w:hAnsi="Consolas"/>
+              </w:rPr>
+              <w:t xml:space="preserve">        count += 1</w:t>
+            </w:r>
+          </w:p>
+          <w:p>
+            <w:pPr>
+              <w:rPr>
+                <w:rFonts w:ascii="Consolas" w:hAnsi="Consolas"/>
+              </w:rPr>
+            </w:pPr>
+            <w:r>
+              <w:rPr>
+                <w:rFonts w:ascii="Consolas" w:hAnsi="Consolas"/>
+              </w:rPr>
+              <w:t>print(count)</w:t>
             </w:r>
           </w:p>
           <w:p/>
@@ -17201,7 +16478,16 @@
               <w:t xml:space="preserve"> </w:t>
             </w:r>
             <w:r>
-              <w:t>an int other than 5, 6, 9, or 10</w:t>
+              <w:t xml:space="preserve">an </w:t>
+            </w:r>
+            <w:r>
+              <w:rPr>
+                <w:rFonts w:ascii="Consolas" w:hAnsi="Consolas"/>
+              </w:rPr>
+              <w:t>int</w:t>
+            </w:r>
+            <w:r>
+              <w:t xml:space="preserve"> other than 5, 6, 9, or 10</w:t>
             </w:r>
           </w:p>
         </w:tc>
@@ -17261,73 +16547,87 @@
               <w:rPr>
                 <w:rFonts w:ascii="Consolas" w:hAnsi="Consolas"/>
               </w:rPr>
-              <w:t xml:space="preserve">    count = 0</w:t>
-            </w:r>
-          </w:p>
-          <w:p>
-            <w:pPr>
-              <w:rPr>
-                <w:rFonts w:ascii="Consolas" w:hAnsi="Consolas"/>
-              </w:rPr>
-            </w:pPr>
-            <w:r>
-              <w:rPr>
-                <w:rFonts w:ascii="Consolas" w:hAnsi="Consolas"/>
-              </w:rPr>
-              <w:t xml:space="preserve">    for </w:t>
-            </w:r>
-            <w:proofErr w:type="spellStart"/>
-            <w:r>
-              <w:rPr>
-                <w:rFonts w:ascii="Consolas" w:hAnsi="Consolas"/>
-              </w:rPr>
-              <w:t>i</w:t>
-            </w:r>
-            <w:proofErr w:type="spellEnd"/>
-            <w:r>
-              <w:rPr>
-                <w:rFonts w:ascii="Consolas" w:hAnsi="Consolas"/>
-              </w:rPr>
-              <w:t xml:space="preserve"> in range(10):</w:t>
-            </w:r>
-          </w:p>
-          <w:p>
-            <w:pPr>
-              <w:rPr>
-                <w:rFonts w:ascii="Consolas" w:hAnsi="Consolas"/>
-              </w:rPr>
-            </w:pPr>
-            <w:r>
-              <w:rPr>
-                <w:rFonts w:ascii="Consolas" w:hAnsi="Consolas"/>
-              </w:rPr>
-              <w:t xml:space="preserve">        for j in range(15):</w:t>
-            </w:r>
-          </w:p>
-          <w:p>
-            <w:pPr>
-              <w:rPr>
-                <w:rFonts w:ascii="Consolas" w:hAnsi="Consolas"/>
-              </w:rPr>
-            </w:pPr>
-            <w:r>
-              <w:rPr>
-                <w:rFonts w:ascii="Consolas" w:hAnsi="Consolas"/>
-              </w:rPr>
-              <w:t xml:space="preserve">            count += 1</w:t>
-            </w:r>
-          </w:p>
-          <w:p>
-            <w:pPr>
-              <w:rPr>
-                <w:rFonts w:ascii="Consolas" w:hAnsi="Consolas"/>
-              </w:rPr>
-            </w:pPr>
-            <w:r>
-              <w:rPr>
-                <w:rFonts w:ascii="Consolas" w:hAnsi="Consolas"/>
-              </w:rPr>
-              <w:t xml:space="preserve">    print(count)</w:t>
+              <w:t>count = 0</w:t>
+            </w:r>
+          </w:p>
+          <w:p>
+            <w:pPr>
+              <w:rPr>
+                <w:rFonts w:ascii="Consolas" w:hAnsi="Consolas"/>
+              </w:rPr>
+            </w:pPr>
+            <w:r>
+              <w:rPr>
+                <w:rFonts w:ascii="Consolas" w:hAnsi="Consolas"/>
+              </w:rPr>
+              <w:t xml:space="preserve">for i in </w:t>
+            </w:r>
+            <w:proofErr w:type="gramStart"/>
+            <w:r>
+              <w:rPr>
+                <w:rFonts w:ascii="Consolas" w:hAnsi="Consolas"/>
+              </w:rPr>
+              <w:t>range(</w:t>
+            </w:r>
+            <w:proofErr w:type="gramEnd"/>
+            <w:r>
+              <w:rPr>
+                <w:rFonts w:ascii="Consolas" w:hAnsi="Consolas"/>
+              </w:rPr>
+              <w:t>10):</w:t>
+            </w:r>
+          </w:p>
+          <w:p>
+            <w:pPr>
+              <w:rPr>
+                <w:rFonts w:ascii="Consolas" w:hAnsi="Consolas"/>
+              </w:rPr>
+            </w:pPr>
+            <w:r>
+              <w:rPr>
+                <w:rFonts w:ascii="Consolas" w:hAnsi="Consolas"/>
+              </w:rPr>
+              <w:t xml:space="preserve">    for j in </w:t>
+            </w:r>
+            <w:proofErr w:type="gramStart"/>
+            <w:r>
+              <w:rPr>
+                <w:rFonts w:ascii="Consolas" w:hAnsi="Consolas"/>
+              </w:rPr>
+              <w:t>range(</w:t>
+            </w:r>
+            <w:proofErr w:type="gramEnd"/>
+            <w:r>
+              <w:rPr>
+                <w:rFonts w:ascii="Consolas" w:hAnsi="Consolas"/>
+              </w:rPr>
+              <w:t>15):</w:t>
+            </w:r>
+          </w:p>
+          <w:p>
+            <w:pPr>
+              <w:rPr>
+                <w:rFonts w:ascii="Consolas" w:hAnsi="Consolas"/>
+              </w:rPr>
+            </w:pPr>
+            <w:r>
+              <w:rPr>
+                <w:rFonts w:ascii="Consolas" w:hAnsi="Consolas"/>
+              </w:rPr>
+              <w:t xml:space="preserve">        count += 1</w:t>
+            </w:r>
+          </w:p>
+          <w:p>
+            <w:pPr>
+              <w:rPr>
+                <w:rFonts w:ascii="Consolas" w:hAnsi="Consolas"/>
+              </w:rPr>
+            </w:pPr>
+            <w:r>
+              <w:rPr>
+                <w:rFonts w:ascii="Consolas" w:hAnsi="Consolas"/>
+              </w:rPr>
+              <w:t>print(count)</w:t>
             </w:r>
           </w:p>
           <w:p/>
@@ -17461,7 +16761,16 @@
           </w:tcPr>
           <w:p>
             <w:r>
-              <w:t xml:space="preserve">E. an int other than </w:t>
+              <w:t xml:space="preserve">E. an </w:t>
+            </w:r>
+            <w:r>
+              <w:rPr>
+                <w:rFonts w:ascii="Consolas" w:hAnsi="Consolas"/>
+              </w:rPr>
+              <w:t>int</w:t>
+            </w:r>
+            <w:r>
+              <w:t xml:space="preserve"> other than </w:t>
             </w:r>
             <w:r>
               <w:t>23, 25, 126, or 150</w:t>
@@ -17524,100 +16833,114 @@
               <w:rPr>
                 <w:rFonts w:ascii="Consolas" w:hAnsi="Consolas"/>
               </w:rPr>
-              <w:t xml:space="preserve">    count = 0</w:t>
-            </w:r>
-          </w:p>
-          <w:p>
-            <w:pPr>
-              <w:rPr>
-                <w:rFonts w:ascii="Consolas" w:hAnsi="Consolas"/>
-              </w:rPr>
-            </w:pPr>
-            <w:r>
-              <w:rPr>
-                <w:rFonts w:ascii="Consolas" w:hAnsi="Consolas"/>
-              </w:rPr>
-              <w:t xml:space="preserve">    for </w:t>
-            </w:r>
-            <w:proofErr w:type="spellStart"/>
-            <w:r>
-              <w:rPr>
-                <w:rFonts w:ascii="Consolas" w:hAnsi="Consolas"/>
-              </w:rPr>
-              <w:t>i</w:t>
-            </w:r>
-            <w:proofErr w:type="spellEnd"/>
-            <w:r>
-              <w:rPr>
-                <w:rFonts w:ascii="Consolas" w:hAnsi="Consolas"/>
-              </w:rPr>
-              <w:t xml:space="preserve"> in range(5):</w:t>
-            </w:r>
-          </w:p>
-          <w:p>
-            <w:pPr>
-              <w:rPr>
-                <w:rFonts w:ascii="Consolas" w:hAnsi="Consolas"/>
-              </w:rPr>
-            </w:pPr>
-            <w:r>
-              <w:rPr>
-                <w:rFonts w:ascii="Consolas" w:hAnsi="Consolas"/>
-              </w:rPr>
-              <w:t xml:space="preserve">        for j in range(5):</w:t>
-            </w:r>
-          </w:p>
-          <w:p>
-            <w:pPr>
-              <w:rPr>
-                <w:rFonts w:ascii="Consolas" w:hAnsi="Consolas"/>
-              </w:rPr>
-            </w:pPr>
-            <w:r>
-              <w:rPr>
-                <w:rFonts w:ascii="Consolas" w:hAnsi="Consolas"/>
-              </w:rPr>
-              <w:t xml:space="preserve">            if </w:t>
-            </w:r>
-            <w:proofErr w:type="spellStart"/>
-            <w:r>
-              <w:rPr>
-                <w:rFonts w:ascii="Consolas" w:hAnsi="Consolas"/>
-              </w:rPr>
-              <w:t>i</w:t>
-            </w:r>
-            <w:proofErr w:type="spellEnd"/>
-            <w:r>
-              <w:rPr>
-                <w:rFonts w:ascii="Consolas" w:hAnsi="Consolas"/>
-              </w:rPr>
-              <w:t xml:space="preserve"> != j:</w:t>
-            </w:r>
-          </w:p>
-          <w:p>
-            <w:pPr>
-              <w:rPr>
-                <w:rFonts w:ascii="Consolas" w:hAnsi="Consolas"/>
-              </w:rPr>
-            </w:pPr>
-            <w:r>
-              <w:rPr>
-                <w:rFonts w:ascii="Consolas" w:hAnsi="Consolas"/>
-              </w:rPr>
-              <w:t xml:space="preserve">                count += 1</w:t>
-            </w:r>
-          </w:p>
-          <w:p>
-            <w:pPr>
-              <w:rPr>
-                <w:rFonts w:ascii="Consolas" w:hAnsi="Consolas"/>
-              </w:rPr>
-            </w:pPr>
-            <w:r>
-              <w:rPr>
-                <w:rFonts w:ascii="Consolas" w:hAnsi="Consolas"/>
-              </w:rPr>
-              <w:t xml:space="preserve">    print(count)</w:t>
+              <w:t>count = 0</w:t>
+            </w:r>
+          </w:p>
+          <w:p>
+            <w:pPr>
+              <w:rPr>
+                <w:rFonts w:ascii="Consolas" w:hAnsi="Consolas"/>
+              </w:rPr>
+            </w:pPr>
+            <w:r>
+              <w:rPr>
+                <w:rFonts w:ascii="Consolas" w:hAnsi="Consolas"/>
+              </w:rPr>
+              <w:t xml:space="preserve">for i in </w:t>
+            </w:r>
+            <w:proofErr w:type="gramStart"/>
+            <w:r>
+              <w:rPr>
+                <w:rFonts w:ascii="Consolas" w:hAnsi="Consolas"/>
+              </w:rPr>
+              <w:t>range(</w:t>
+            </w:r>
+            <w:proofErr w:type="gramEnd"/>
+            <w:r>
+              <w:rPr>
+                <w:rFonts w:ascii="Consolas" w:hAnsi="Consolas"/>
+              </w:rPr>
+              <w:t>5):</w:t>
+            </w:r>
+          </w:p>
+          <w:p>
+            <w:pPr>
+              <w:rPr>
+                <w:rFonts w:ascii="Consolas" w:hAnsi="Consolas"/>
+              </w:rPr>
+            </w:pPr>
+            <w:r>
+              <w:rPr>
+                <w:rFonts w:ascii="Consolas" w:hAnsi="Consolas"/>
+              </w:rPr>
+              <w:t xml:space="preserve">    for j in </w:t>
+            </w:r>
+            <w:proofErr w:type="gramStart"/>
+            <w:r>
+              <w:rPr>
+                <w:rFonts w:ascii="Consolas" w:hAnsi="Consolas"/>
+              </w:rPr>
+              <w:t>range(</w:t>
+            </w:r>
+            <w:proofErr w:type="gramEnd"/>
+            <w:r>
+              <w:rPr>
+                <w:rFonts w:ascii="Consolas" w:hAnsi="Consolas"/>
+              </w:rPr>
+              <w:t>5):</w:t>
+            </w:r>
+          </w:p>
+          <w:p>
+            <w:pPr>
+              <w:rPr>
+                <w:rFonts w:ascii="Consolas" w:hAnsi="Consolas"/>
+              </w:rPr>
+            </w:pPr>
+            <w:r>
+              <w:rPr>
+                <w:rFonts w:ascii="Consolas" w:hAnsi="Consolas"/>
+              </w:rPr>
+              <w:t xml:space="preserve">        if </w:t>
+            </w:r>
+            <w:proofErr w:type="gramStart"/>
+            <w:r>
+              <w:rPr>
+                <w:rFonts w:ascii="Consolas" w:hAnsi="Consolas"/>
+              </w:rPr>
+              <w:t>i !</w:t>
+            </w:r>
+            <w:proofErr w:type="gramEnd"/>
+            <w:r>
+              <w:rPr>
+                <w:rFonts w:ascii="Consolas" w:hAnsi="Consolas"/>
+              </w:rPr>
+              <w:t>= j:</w:t>
+            </w:r>
+          </w:p>
+          <w:p>
+            <w:pPr>
+              <w:rPr>
+                <w:rFonts w:ascii="Consolas" w:hAnsi="Consolas"/>
+              </w:rPr>
+            </w:pPr>
+            <w:r>
+              <w:rPr>
+                <w:rFonts w:ascii="Consolas" w:hAnsi="Consolas"/>
+              </w:rPr>
+              <w:t xml:space="preserve">            count += 1</w:t>
+            </w:r>
+          </w:p>
+          <w:p>
+            <w:pPr>
+              <w:rPr>
+                <w:rFonts w:ascii="Consolas" w:hAnsi="Consolas"/>
+              </w:rPr>
+            </w:pPr>
+            <w:r>
+              <w:rPr>
+                <w:rFonts w:ascii="Consolas" w:hAnsi="Consolas"/>
+              </w:rPr>
+              <w:t>print(count)</w:t>
             </w:r>
           </w:p>
           <w:p/>
@@ -17748,7 +17071,16 @@
           </w:tcPr>
           <w:p>
             <w:r>
-              <w:t xml:space="preserve">E. an int other than </w:t>
+              <w:t xml:space="preserve">E. an </w:t>
+            </w:r>
+            <w:r>
+              <w:rPr>
+                <w:rFonts w:ascii="Consolas" w:hAnsi="Consolas"/>
+              </w:rPr>
+              <w:t>int</w:t>
+            </w:r>
+            <w:r>
+              <w:t xml:space="preserve"> other than </w:t>
             </w:r>
             <w:r>
               <w:t>5, 12, 20, or 25</w:t>
@@ -19262,13 +18594,8 @@
           </w:p>
           <w:p/>
           <w:p>
-            <w:proofErr w:type="spellStart"/>
-            <w:r>
-              <w:t>i</w:t>
-            </w:r>
-            <w:proofErr w:type="spellEnd"/>
-            <w:r>
-              <w:t>) Any recursive can be re-written as a</w:t>
+            <w:r>
+              <w:t>i) Any recursive can be re-written as a</w:t>
             </w:r>
             <w:r>
               <w:t>n equivalent function that doesn’t use recursion.</w:t>
@@ -19311,21 +18638,7 @@
               <w:rPr>
                 <w:highlight w:val="yellow"/>
               </w:rPr>
-              <w:t xml:space="preserve">A. </w:t>
-            </w:r>
-            <w:proofErr w:type="spellStart"/>
-            <w:r>
-              <w:rPr>
-                <w:highlight w:val="yellow"/>
-              </w:rPr>
-              <w:t>i</w:t>
-            </w:r>
-            <w:proofErr w:type="spellEnd"/>
-            <w:r>
-              <w:rPr>
-                <w:highlight w:val="yellow"/>
-              </w:rPr>
-              <w:t>) and ii) are both true</w:t>
+              <w:t>A. i) and ii) are both true</w:t>
             </w:r>
           </w:p>
         </w:tc>
@@ -19346,15 +18659,7 @@
               <w:t>B</w:t>
             </w:r>
             <w:r>
-              <w:t xml:space="preserve">. </w:t>
-            </w:r>
-            <w:proofErr w:type="spellStart"/>
-            <w:r>
-              <w:t>i</w:t>
-            </w:r>
-            <w:proofErr w:type="spellEnd"/>
-            <w:r>
-              <w:t>) and ii) are both false</w:t>
+              <w:t>. i) and ii) are both false</w:t>
             </w:r>
             <w:r>
               <w:t xml:space="preserve"> </w:t>
@@ -19413,15 +18718,7 @@
           </w:tcPr>
           <w:p>
             <w:r>
-              <w:t xml:space="preserve">D. </w:t>
-            </w:r>
-            <w:proofErr w:type="spellStart"/>
-            <w:r>
-              <w:t>i</w:t>
-            </w:r>
-            <w:proofErr w:type="spellEnd"/>
-            <w:r>
-              <w:t>) is false and ii) is true</w:t>
+              <w:t>D. i) is false and ii) is true</w:t>
             </w:r>
             <w:r>
               <w:rPr>
@@ -19539,27 +18836,55 @@
               <w:rPr>
                 <w:rFonts w:ascii="Consolas" w:hAnsi="Consolas"/>
               </w:rPr>
-              <w:t xml:space="preserve">        return g(n - 2) + n</w:t>
-            </w:r>
-          </w:p>
-          <w:p>
-            <w:pPr>
-              <w:rPr>
-                <w:rFonts w:ascii="Consolas" w:hAnsi="Consolas"/>
-              </w:rPr>
-            </w:pPr>
-          </w:p>
-          <w:p>
-            <w:pPr>
-              <w:rPr>
-                <w:rFonts w:ascii="Consolas" w:hAnsi="Consolas"/>
-              </w:rPr>
-            </w:pPr>
-            <w:r>
-              <w:rPr>
-                <w:rFonts w:ascii="Consolas" w:hAnsi="Consolas"/>
-              </w:rPr>
-              <w:t>print(g(5))</w:t>
+              <w:t xml:space="preserve">        return </w:t>
+            </w:r>
+            <w:proofErr w:type="gramStart"/>
+            <w:r>
+              <w:rPr>
+                <w:rFonts w:ascii="Consolas" w:hAnsi="Consolas"/>
+              </w:rPr>
+              <w:t>g(</w:t>
+            </w:r>
+            <w:proofErr w:type="gramEnd"/>
+            <w:r>
+              <w:rPr>
+                <w:rFonts w:ascii="Consolas" w:hAnsi="Consolas"/>
+              </w:rPr>
+              <w:t>n - 2) + n</w:t>
+            </w:r>
+          </w:p>
+          <w:p>
+            <w:pPr>
+              <w:rPr>
+                <w:rFonts w:ascii="Consolas" w:hAnsi="Consolas"/>
+              </w:rPr>
+            </w:pPr>
+          </w:p>
+          <w:p>
+            <w:pPr>
+              <w:rPr>
+                <w:rFonts w:ascii="Consolas" w:hAnsi="Consolas"/>
+              </w:rPr>
+            </w:pPr>
+            <w:r>
+              <w:rPr>
+                <w:rFonts w:ascii="Consolas" w:hAnsi="Consolas"/>
+              </w:rPr>
+              <w:t>print(</w:t>
+            </w:r>
+            <w:proofErr w:type="gramStart"/>
+            <w:r>
+              <w:rPr>
+                <w:rFonts w:ascii="Consolas" w:hAnsi="Consolas"/>
+              </w:rPr>
+              <w:t>g(</w:t>
+            </w:r>
+            <w:proofErr w:type="gramEnd"/>
+            <w:r>
+              <w:rPr>
+                <w:rFonts w:ascii="Consolas" w:hAnsi="Consolas"/>
+              </w:rPr>
+              <w:t>5))</w:t>
             </w:r>
           </w:p>
           <w:p/>
@@ -19872,6 +19197,7 @@
               </w:rPr>
               <w:t xml:space="preserve">        return </w:t>
             </w:r>
+            <w:proofErr w:type="gramStart"/>
             <w:r>
               <w:rPr>
                 <w:rFonts w:ascii="Consolas" w:hAnsi="Consolas"/>
@@ -19882,7 +19208,14 @@
               <w:rPr>
                 <w:rFonts w:ascii="Consolas" w:hAnsi="Consolas"/>
               </w:rPr>
-              <w:t xml:space="preserve">(n - </w:t>
+              <w:t>(</w:t>
+            </w:r>
+            <w:proofErr w:type="gramEnd"/>
+            <w:r>
+              <w:rPr>
+                <w:rFonts w:ascii="Consolas" w:hAnsi="Consolas"/>
+              </w:rPr>
+              <w:t xml:space="preserve">n - </w:t>
             </w:r>
             <w:r>
               <w:rPr>
@@ -19908,7 +19241,21 @@
               <w:rPr>
                 <w:rFonts w:ascii="Consolas" w:hAnsi="Consolas"/>
               </w:rPr>
-              <w:t>print(h(1000))</w:t>
+              <w:t>print(</w:t>
+            </w:r>
+            <w:proofErr w:type="gramStart"/>
+            <w:r>
+              <w:rPr>
+                <w:rFonts w:ascii="Consolas" w:hAnsi="Consolas"/>
+              </w:rPr>
+              <w:t>h(</w:t>
+            </w:r>
+            <w:proofErr w:type="gramEnd"/>
+            <w:r>
+              <w:rPr>
+                <w:rFonts w:ascii="Consolas" w:hAnsi="Consolas"/>
+              </w:rPr>
+              <w:t>1000))</w:t>
             </w:r>
           </w:p>
           <w:p>
@@ -20526,42 +19873,44 @@
               <w:rPr>
                 <w:rFonts w:ascii="Consolas" w:hAnsi="Consolas"/>
               </w:rPr>
-              <w:t xml:space="preserve">    lst = [1, 4, 3, 2, 5]</w:t>
-            </w:r>
-          </w:p>
-          <w:p>
-            <w:pPr>
-              <w:rPr>
-                <w:rFonts w:ascii="Consolas" w:hAnsi="Consolas"/>
-              </w:rPr>
-            </w:pPr>
-            <w:r>
-              <w:rPr>
-                <w:rFonts w:ascii="Consolas" w:hAnsi="Consolas"/>
-              </w:rPr>
-              <w:t xml:space="preserve">    lst[1:4].sort() </w:t>
-            </w:r>
-          </w:p>
-          <w:p>
-            <w:pPr>
-              <w:rPr>
-                <w:rFonts w:ascii="Consolas" w:hAnsi="Consolas"/>
-              </w:rPr>
-            </w:pPr>
-            <w:r>
-              <w:rPr>
-                <w:rFonts w:ascii="Consolas" w:hAnsi="Consolas"/>
-              </w:rPr>
-              <w:t xml:space="preserve">    </w:t>
-            </w:r>
-            <w:proofErr w:type="spellStart"/>
+              <w:t>lst = [1, 4, 3, 2, 5]</w:t>
+            </w:r>
+          </w:p>
+          <w:p>
+            <w:pPr>
+              <w:rPr>
+                <w:rFonts w:ascii="Consolas" w:hAnsi="Consolas"/>
+              </w:rPr>
+            </w:pPr>
+            <w:proofErr w:type="gramStart"/>
+            <w:r>
+              <w:rPr>
+                <w:rFonts w:ascii="Consolas" w:hAnsi="Consolas"/>
+              </w:rPr>
+              <w:t>lst[</w:t>
+            </w:r>
+            <w:proofErr w:type="gramEnd"/>
+            <w:r>
+              <w:rPr>
+                <w:rFonts w:ascii="Consolas" w:hAnsi="Consolas"/>
+              </w:rPr>
+              <w:t xml:space="preserve">1:4].sort() </w:t>
+            </w:r>
+          </w:p>
+          <w:p>
+            <w:pPr>
+              <w:rPr>
+                <w:rFonts w:ascii="Consolas" w:hAnsi="Consolas"/>
+              </w:rPr>
+            </w:pPr>
+            <w:proofErr w:type="gramStart"/>
             <w:r>
               <w:rPr>
                 <w:rFonts w:ascii="Consolas" w:hAnsi="Consolas"/>
               </w:rPr>
               <w:t>lst.reverse</w:t>
             </w:r>
-            <w:proofErr w:type="spellEnd"/>
+            <w:proofErr w:type="gramEnd"/>
             <w:r>
               <w:rPr>
                 <w:rFonts w:ascii="Consolas" w:hAnsi="Consolas"/>
@@ -20579,7 +19928,21 @@
               <w:rPr>
                 <w:rFonts w:ascii="Consolas" w:hAnsi="Consolas"/>
               </w:rPr>
-              <w:t xml:space="preserve">    print(lst[1] - lst[3]) </w:t>
+              <w:t>print(</w:t>
+            </w:r>
+            <w:proofErr w:type="gramStart"/>
+            <w:r>
+              <w:rPr>
+                <w:rFonts w:ascii="Consolas" w:hAnsi="Consolas"/>
+              </w:rPr>
+              <w:t>lst[</w:t>
+            </w:r>
+            <w:proofErr w:type="gramEnd"/>
+            <w:r>
+              <w:rPr>
+                <w:rFonts w:ascii="Consolas" w:hAnsi="Consolas"/>
+              </w:rPr>
+              <w:t xml:space="preserve">1] - lst[3]) </w:t>
             </w:r>
           </w:p>
           <w:p/>
@@ -20758,7 +20121,6 @@
           </w:p>
           <w:p>
             <w:pPr>
-              <w:ind w:left="720"/>
               <w:rPr>
                 <w:rFonts w:ascii="Consolas" w:hAnsi="Consolas"/>
               </w:rPr>
@@ -20772,21 +20134,27 @@
           </w:p>
           <w:p>
             <w:pPr>
-              <w:ind w:left="720"/>
-              <w:rPr>
-                <w:rFonts w:ascii="Consolas" w:hAnsi="Consolas"/>
-              </w:rPr>
-            </w:pPr>
-            <w:r>
-              <w:rPr>
-                <w:rFonts w:ascii="Consolas" w:hAnsi="Consolas"/>
-              </w:rPr>
-              <w:t>numbers[2:3] = [6, 7]</w:t>
-            </w:r>
-          </w:p>
-          <w:p>
-            <w:pPr>
-              <w:ind w:left="720"/>
+              <w:rPr>
+                <w:rFonts w:ascii="Consolas" w:hAnsi="Consolas"/>
+              </w:rPr>
+            </w:pPr>
+            <w:proofErr w:type="gramStart"/>
+            <w:r>
+              <w:rPr>
+                <w:rFonts w:ascii="Consolas" w:hAnsi="Consolas"/>
+              </w:rPr>
+              <w:t>numbers[</w:t>
+            </w:r>
+            <w:proofErr w:type="gramEnd"/>
+            <w:r>
+              <w:rPr>
+                <w:rFonts w:ascii="Consolas" w:hAnsi="Consolas"/>
+              </w:rPr>
+              <w:t>2:3] = [6, 7]</w:t>
+            </w:r>
+          </w:p>
+          <w:p>
+            <w:pPr>
               <w:rPr>
                 <w:rFonts w:ascii="Consolas" w:hAnsi="Consolas"/>
               </w:rPr>
@@ -20988,12 +20356,6 @@
               <w:rPr>
                 <w:rFonts w:ascii="Consolas" w:hAnsi="Consolas"/>
               </w:rPr>
-              <w:t xml:space="preserve">    </w:t>
-            </w:r>
-            <w:r>
-              <w:rPr>
-                <w:rFonts w:ascii="Consolas" w:hAnsi="Consolas"/>
-              </w:rPr>
               <w:t>a, b, c, = 1, 'two', [3, 4]</w:t>
             </w:r>
           </w:p>
@@ -21007,12 +20369,6 @@
               <w:rPr>
                 <w:rFonts w:ascii="Consolas" w:hAnsi="Consolas"/>
               </w:rPr>
-              <w:t xml:space="preserve">    </w:t>
-            </w:r>
-            <w:r>
-              <w:rPr>
-                <w:rFonts w:ascii="Consolas" w:hAnsi="Consolas"/>
-              </w:rPr>
               <w:t>c, a, b = b, c, a</w:t>
             </w:r>
           </w:p>
@@ -21022,11 +20378,19 @@
                 <w:rFonts w:ascii="Consolas" w:hAnsi="Consolas"/>
               </w:rPr>
             </w:pPr>
-            <w:r>
-              <w:rPr>
-                <w:rFonts w:ascii="Consolas" w:hAnsi="Consolas"/>
-              </w:rPr>
-              <w:t xml:space="preserve">    print(2*a, 2*b, 2*c)</w:t>
+            <w:proofErr w:type="gramStart"/>
+            <w:r>
+              <w:rPr>
+                <w:rFonts w:ascii="Consolas" w:hAnsi="Consolas"/>
+              </w:rPr>
+              <w:t>print(</w:t>
+            </w:r>
+            <w:proofErr w:type="gramEnd"/>
+            <w:r>
+              <w:rPr>
+                <w:rFonts w:ascii="Consolas" w:hAnsi="Consolas"/>
+              </w:rPr>
+              <w:t>2*a, 2*b, 2*c)</w:t>
             </w:r>
           </w:p>
           <w:p/>
@@ -21052,16 +20416,8 @@
               <w:rPr>
                 <w:rFonts w:ascii="Consolas" w:hAnsi="Consolas"/>
               </w:rPr>
-              <w:t xml:space="preserve">[6, 8] 2 </w:t>
-            </w:r>
-            <w:proofErr w:type="spellStart"/>
-            <w:r>
-              <w:rPr>
-                <w:rFonts w:ascii="Consolas" w:hAnsi="Consolas"/>
-              </w:rPr>
-              <w:t>twotwo</w:t>
-            </w:r>
-            <w:proofErr w:type="spellEnd"/>
+              <w:t>[6, 8] 2 twotwo</w:t>
+            </w:r>
           </w:p>
         </w:tc>
       </w:tr>
@@ -21085,17 +20441,8 @@
                 <w:rFonts w:ascii="Consolas" w:hAnsi="Consolas"/>
                 <w:highlight w:val="yellow"/>
               </w:rPr>
-              <w:t xml:space="preserve">[3, 4, 3, 4] 2 </w:t>
-            </w:r>
-            <w:proofErr w:type="spellStart"/>
-            <w:r>
-              <w:rPr>
-                <w:rFonts w:ascii="Consolas" w:hAnsi="Consolas"/>
-                <w:highlight w:val="yellow"/>
-              </w:rPr>
-              <w:t>twotwo</w:t>
-            </w:r>
-            <w:proofErr w:type="spellEnd"/>
+              <w:t>[3, 4, 3, 4] 2 twotwo</w:t>
+            </w:r>
           </w:p>
         </w:tc>
       </w:tr>
@@ -21290,27 +20637,14 @@
     <w:r>
       <w:t xml:space="preserve"> of </w:t>
     </w:r>
-    <w:r>
-      <w:fldChar w:fldCharType="begin"/>
-    </w:r>
-    <w:r>
-      <w:instrText xml:space="preserve"> NUMPAGES   \* MERGEFORMAT </w:instrText>
-    </w:r>
-    <w:r>
-      <w:fldChar w:fldCharType="separate"/>
-    </w:r>
-    <w:r>
-      <w:rPr>
-        <w:noProof/>
-      </w:rPr>
-      <w:t>22</w:t>
-    </w:r>
-    <w:r>
-      <w:rPr>
-        <w:noProof/>
-      </w:rPr>
-      <w:fldChar w:fldCharType="end"/>
-    </w:r>
+    <w:fldSimple w:instr=" NUMPAGES   \* MERGEFORMAT ">
+      <w:r>
+        <w:rPr>
+          <w:noProof/>
+        </w:rPr>
+        <w:t>22</w:t>
+      </w:r>
+    </w:fldSimple>
     <w:r>
       <w:t xml:space="preserve"> </w:t>
     </w:r>

--- a/exams/sample1/120_MCQ_final_sample_1_sol.docx
+++ b/exams/sample1/120_MCQ_final_sample_1_sol.docx
@@ -414,19 +414,11 @@
                 <w:rFonts w:ascii="Consolas" w:hAnsi="Consolas"/>
               </w:rPr>
             </w:pPr>
-            <w:proofErr w:type="gramStart"/>
-            <w:r>
-              <w:rPr>
-                <w:rFonts w:ascii="Consolas" w:hAnsi="Consolas"/>
-              </w:rPr>
-              <w:t>print(</w:t>
-            </w:r>
-            <w:proofErr w:type="gramEnd"/>
-            <w:r>
-              <w:rPr>
-                <w:rFonts w:ascii="Consolas" w:hAnsi="Consolas"/>
-              </w:rPr>
-              <w:t>'3' + '4' * 2)</w:t>
+            <w:r>
+              <w:rPr>
+                <w:rFonts w:ascii="Consolas" w:hAnsi="Consolas"/>
+              </w:rPr>
+              <w:t>print('3' + '4' * 2)</w:t>
             </w:r>
           </w:p>
           <w:p/>
@@ -680,8 +672,13 @@
           </w:p>
           <w:p/>
           <w:p>
-            <w:r>
-              <w:t xml:space="preserve">i) </w:t>
+            <w:proofErr w:type="spellStart"/>
+            <w:r>
+              <w:t>i</w:t>
+            </w:r>
+            <w:proofErr w:type="spellEnd"/>
+            <w:r>
+              <w:t xml:space="preserve">) </w:t>
             </w:r>
             <w:r>
               <w:t xml:space="preserve">The printed value of </w:t>
@@ -734,7 +731,21 @@
               <w:rPr>
                 <w:highlight w:val="yellow"/>
               </w:rPr>
-              <w:t>A. i) and ii) are both true</w:t>
+              <w:t xml:space="preserve">A. </w:t>
+            </w:r>
+            <w:proofErr w:type="spellStart"/>
+            <w:r>
+              <w:rPr>
+                <w:highlight w:val="yellow"/>
+              </w:rPr>
+              <w:t>i</w:t>
+            </w:r>
+            <w:proofErr w:type="spellEnd"/>
+            <w:r>
+              <w:rPr>
+                <w:highlight w:val="yellow"/>
+              </w:rPr>
+              <w:t>) and ii) are both true</w:t>
             </w:r>
           </w:p>
         </w:tc>
@@ -755,7 +766,15 @@
               <w:t>B</w:t>
             </w:r>
             <w:r>
-              <w:t>. i) and ii) are both false</w:t>
+              <w:t xml:space="preserve">. </w:t>
+            </w:r>
+            <w:proofErr w:type="spellStart"/>
+            <w:r>
+              <w:t>i</w:t>
+            </w:r>
+            <w:proofErr w:type="spellEnd"/>
+            <w:r>
+              <w:t>) and ii) are both false</w:t>
             </w:r>
             <w:r>
               <w:t xml:space="preserve"> </w:t>
@@ -831,7 +850,15 @@
               <w:t>.</w:t>
             </w:r>
             <w:r>
-              <w:t xml:space="preserve"> i) is false and ii) is true</w:t>
+              <w:t xml:space="preserve"> </w:t>
+            </w:r>
+            <w:proofErr w:type="spellStart"/>
+            <w:r>
+              <w:t>i</w:t>
+            </w:r>
+            <w:proofErr w:type="spellEnd"/>
+            <w:r>
+              <w:t>) is false and ii) is true</w:t>
             </w:r>
             <w:r>
               <w:rPr>
@@ -1077,7 +1104,21 @@
                 <w:rFonts w:ascii="Consolas" w:hAnsi="Consolas"/>
               </w:rPr>
               <w:br/>
-              <w:t xml:space="preserve">  b = </w:t>
+              <w:t xml:space="preserve">  </w:t>
+            </w:r>
+            <w:proofErr w:type="spellStart"/>
+            <w:r>
+              <w:rPr>
+                <w:rFonts w:ascii="Consolas" w:hAnsi="Consolas"/>
+              </w:rPr>
+              <w:t>b</w:t>
+            </w:r>
+            <w:proofErr w:type="spellEnd"/>
+            <w:r>
+              <w:rPr>
+                <w:rFonts w:ascii="Consolas" w:hAnsi="Consolas"/>
+              </w:rPr>
+              <w:t xml:space="preserve"> = </w:t>
             </w:r>
             <w:r>
               <w:rPr>
@@ -1094,73 +1135,112 @@
             <w:r>
               <w:rPr>
                 <w:rFonts w:ascii="Consolas" w:hAnsi="Consolas"/>
-              </w:rPr>
-              <w:br/>
-              <w:t xml:space="preserve">  a = a - b</w:t>
-            </w:r>
-          </w:p>
-        </w:tc>
-      </w:tr>
-      <w:tr>
-        <w:tc>
-          <w:tcPr>
-            <w:tcW w:w="400" w:type="dxa"/>
-          </w:tcPr>
-          <w:p/>
-        </w:tc>
-        <w:tc>
-          <w:tcPr>
-            <w:tcW w:w="8960" w:type="dxa"/>
-          </w:tcPr>
-          <w:p>
-            <w:r>
-              <w:rPr>
-                <w:highlight w:val="yellow"/>
-              </w:rPr>
-              <w:t>B.</w:t>
-            </w:r>
-            <w:r>
-              <w:rPr>
-                <w:highlight w:val="yellow"/>
-              </w:rPr>
-              <w:br/>
-            </w:r>
-            <w:r>
-              <w:rPr>
-                <w:rFonts w:ascii="Consolas" w:hAnsi="Consolas"/>
-                <w:highlight w:val="yellow"/>
-              </w:rPr>
-              <w:t xml:space="preserve">  </w:t>
-            </w:r>
-            <w:r>
-              <w:rPr>
-                <w:rFonts w:ascii="Consolas" w:hAnsi="Consolas"/>
-                <w:highlight w:val="yellow"/>
-              </w:rPr>
-              <w:t>t = a</w:t>
-            </w:r>
-            <w:r>
-              <w:rPr>
-                <w:rFonts w:ascii="Consolas" w:hAnsi="Consolas"/>
-                <w:highlight w:val="yellow"/>
               </w:rPr>
               <w:br/>
               <w:t xml:space="preserve">  </w:t>
             </w:r>
-            <w:r>
-              <w:rPr>
-                <w:rFonts w:ascii="Consolas" w:hAnsi="Consolas"/>
-                <w:highlight w:val="yellow"/>
-              </w:rPr>
-              <w:t>a = b</w:t>
-            </w:r>
-            <w:r>
-              <w:rPr>
-                <w:rFonts w:ascii="Consolas" w:hAnsi="Consolas"/>
+            <w:proofErr w:type="spellStart"/>
+            <w:r>
+              <w:rPr>
+                <w:rFonts w:ascii="Consolas" w:hAnsi="Consolas"/>
+              </w:rPr>
+              <w:t>a</w:t>
+            </w:r>
+            <w:proofErr w:type="spellEnd"/>
+            <w:r>
+              <w:rPr>
+                <w:rFonts w:ascii="Consolas" w:hAnsi="Consolas"/>
+              </w:rPr>
+              <w:t xml:space="preserve"> = a - b</w:t>
+            </w:r>
+          </w:p>
+        </w:tc>
+      </w:tr>
+      <w:tr>
+        <w:tc>
+          <w:tcPr>
+            <w:tcW w:w="400" w:type="dxa"/>
+          </w:tcPr>
+          <w:p/>
+        </w:tc>
+        <w:tc>
+          <w:tcPr>
+            <w:tcW w:w="8960" w:type="dxa"/>
+          </w:tcPr>
+          <w:p>
+            <w:r>
+              <w:rPr>
+                <w:highlight w:val="yellow"/>
+              </w:rPr>
+              <w:t>B.</w:t>
+            </w:r>
+            <w:r>
+              <w:rPr>
                 <w:highlight w:val="yellow"/>
               </w:rPr>
               <w:br/>
-              <w:t xml:space="preserve">  b = t</w:t>
+            </w:r>
+            <w:r>
+              <w:rPr>
+                <w:rFonts w:ascii="Consolas" w:hAnsi="Consolas"/>
+                <w:highlight w:val="yellow"/>
+              </w:rPr>
+              <w:t xml:space="preserve">  </w:t>
+            </w:r>
+            <w:r>
+              <w:rPr>
+                <w:rFonts w:ascii="Consolas" w:hAnsi="Consolas"/>
+                <w:highlight w:val="yellow"/>
+              </w:rPr>
+              <w:t>t = a</w:t>
+            </w:r>
+            <w:r>
+              <w:rPr>
+                <w:rFonts w:ascii="Consolas" w:hAnsi="Consolas"/>
+                <w:highlight w:val="yellow"/>
+              </w:rPr>
+              <w:br/>
+              <w:t xml:space="preserve">  </w:t>
+            </w:r>
+            <w:proofErr w:type="spellStart"/>
+            <w:r>
+              <w:rPr>
+                <w:rFonts w:ascii="Consolas" w:hAnsi="Consolas"/>
+                <w:highlight w:val="yellow"/>
+              </w:rPr>
+              <w:t>a</w:t>
+            </w:r>
+            <w:proofErr w:type="spellEnd"/>
+            <w:r>
+              <w:rPr>
+                <w:rFonts w:ascii="Consolas" w:hAnsi="Consolas"/>
+                <w:highlight w:val="yellow"/>
+              </w:rPr>
+              <w:t xml:space="preserve"> = b</w:t>
+            </w:r>
+            <w:r>
+              <w:rPr>
+                <w:rFonts w:ascii="Consolas" w:hAnsi="Consolas"/>
+                <w:highlight w:val="yellow"/>
+              </w:rPr>
+              <w:br/>
+              <w:t xml:space="preserve">  </w:t>
+            </w:r>
+            <w:proofErr w:type="spellStart"/>
+            <w:r>
+              <w:rPr>
+                <w:rFonts w:ascii="Consolas" w:hAnsi="Consolas"/>
+                <w:highlight w:val="yellow"/>
+              </w:rPr>
+              <w:t>b</w:t>
+            </w:r>
+            <w:proofErr w:type="spellEnd"/>
+            <w:r>
+              <w:rPr>
+                <w:rFonts w:ascii="Consolas" w:hAnsi="Consolas"/>
+                <w:highlight w:val="yellow"/>
+              </w:rPr>
+              <w:t xml:space="preserve"> = t</w:t>
             </w:r>
           </w:p>
         </w:tc>
@@ -1404,19 +1484,11 @@
                 <w:rFonts w:ascii="Consolas" w:hAnsi="Consolas"/>
               </w:rPr>
             </w:pPr>
-            <w:proofErr w:type="gramStart"/>
-            <w:r>
-              <w:rPr>
-                <w:rFonts w:ascii="Consolas" w:hAnsi="Consolas"/>
-              </w:rPr>
-              <w:t>print(</w:t>
-            </w:r>
-            <w:proofErr w:type="gramEnd"/>
-            <w:r>
-              <w:rPr>
-                <w:rFonts w:ascii="Consolas" w:hAnsi="Consolas"/>
-              </w:rPr>
-              <w:t xml:space="preserve">2 </w:t>
+            <w:r>
+              <w:rPr>
+                <w:rFonts w:ascii="Consolas" w:hAnsi="Consolas"/>
+              </w:rPr>
+              <w:t xml:space="preserve">print(2 </w:t>
             </w:r>
             <w:r>
               <w:rPr>
@@ -1430,27 +1502,13 @@
               <w:rPr>
                 <w:rFonts w:ascii="Consolas" w:hAnsi="Consolas"/>
               </w:rPr>
-              <w:t xml:space="preserve"> (10 % 4</w:t>
-            </w:r>
-            <w:proofErr w:type="gramStart"/>
-            <w:r>
-              <w:rPr>
-                <w:rFonts w:ascii="Consolas" w:hAnsi="Consolas"/>
-              </w:rPr>
-              <w:t>))</w:t>
-            </w:r>
-            <w:r>
-              <w:rPr>
-                <w:rFonts w:ascii="Consolas" w:hAnsi="Consolas"/>
-              </w:rPr>
-              <w:t xml:space="preserve">  #</w:t>
-            </w:r>
-            <w:proofErr w:type="gramEnd"/>
-            <w:r>
-              <w:rPr>
-                <w:rFonts w:ascii="Consolas" w:hAnsi="Consolas"/>
-              </w:rPr>
-              <w:t xml:space="preserve"> 4</w:t>
+              <w:t xml:space="preserve"> (10 % 4))</w:t>
+            </w:r>
+            <w:r>
+              <w:rPr>
+                <w:rFonts w:ascii="Consolas" w:hAnsi="Consolas"/>
+              </w:rPr>
+              <w:t xml:space="preserve">  # 4</w:t>
             </w:r>
           </w:p>
           <w:p/>
@@ -1816,11 +1874,19 @@
                 <w:rFonts w:cs="Times New Roman"/>
               </w:rPr>
             </w:pPr>
+            <w:proofErr w:type="spellStart"/>
             <w:r>
               <w:rPr>
                 <w:rFonts w:cs="Times New Roman"/>
               </w:rPr>
-              <w:t xml:space="preserve">i) </w:t>
+              <w:t>i</w:t>
+            </w:r>
+            <w:proofErr w:type="spellEnd"/>
+            <w:r>
+              <w:rPr>
+                <w:rFonts w:cs="Times New Roman"/>
+              </w:rPr>
+              <w:t xml:space="preserve">) </w:t>
             </w:r>
             <w:r>
               <w:rPr>
@@ -1889,7 +1955,15 @@
           </w:tcPr>
           <w:p>
             <w:r>
-              <w:t>A. i) and ii) are both true</w:t>
+              <w:t xml:space="preserve">A. </w:t>
+            </w:r>
+            <w:proofErr w:type="spellStart"/>
+            <w:r>
+              <w:t>i</w:t>
+            </w:r>
+            <w:proofErr w:type="spellEnd"/>
+            <w:r>
+              <w:t>) and ii) are both true</w:t>
             </w:r>
           </w:p>
         </w:tc>
@@ -1910,7 +1984,15 @@
               <w:t>B</w:t>
             </w:r>
             <w:r>
-              <w:t>. i) and ii) are both false</w:t>
+              <w:t xml:space="preserve">. </w:t>
+            </w:r>
+            <w:proofErr w:type="spellStart"/>
+            <w:r>
+              <w:t>i</w:t>
+            </w:r>
+            <w:proofErr w:type="spellEnd"/>
+            <w:r>
+              <w:t>) and ii) are both false</w:t>
             </w:r>
             <w:r>
               <w:t xml:space="preserve"> </w:t>
@@ -1977,7 +2059,21 @@
               <w:rPr>
                 <w:highlight w:val="yellow"/>
               </w:rPr>
-              <w:t>D. i) is false and ii) is true</w:t>
+              <w:t xml:space="preserve">D. </w:t>
+            </w:r>
+            <w:proofErr w:type="spellStart"/>
+            <w:r>
+              <w:rPr>
+                <w:highlight w:val="yellow"/>
+              </w:rPr>
+              <w:t>i</w:t>
+            </w:r>
+            <w:proofErr w:type="spellEnd"/>
+            <w:r>
+              <w:rPr>
+                <w:highlight w:val="yellow"/>
+              </w:rPr>
+              <w:t>) is false and ii) is true</w:t>
             </w:r>
             <w:r>
               <w:rPr>
@@ -2067,16 +2163,8 @@
               <w:rPr>
                 <w:rFonts w:ascii="Consolas" w:hAnsi="Consolas" w:cs="Times New Roman"/>
               </w:rPr>
-              <w:t>print(lst[</w:t>
-            </w:r>
-            <w:proofErr w:type="gramStart"/>
-            <w:r>
-              <w:rPr>
-                <w:rFonts w:ascii="Consolas" w:hAnsi="Consolas" w:cs="Times New Roman"/>
-              </w:rPr>
-              <w:t>lst[</w:t>
-            </w:r>
-            <w:proofErr w:type="gramEnd"/>
+              <w:t>print(lst[lst[</w:t>
+            </w:r>
             <w:r>
               <w:rPr>
                 <w:rFonts w:ascii="Consolas" w:hAnsi="Consolas" w:cs="Times New Roman"/>
@@ -2352,7 +2440,6 @@
                 <w:rFonts w:ascii="Consolas" w:hAnsi="Consolas"/>
               </w:rPr>
             </w:pPr>
-            <w:proofErr w:type="gramStart"/>
             <w:r>
               <w:rPr>
                 <w:rFonts w:ascii="Consolas" w:hAnsi="Consolas"/>
@@ -2363,14 +2450,7 @@
               <w:rPr>
                 <w:rFonts w:ascii="Consolas" w:hAnsi="Consolas"/>
               </w:rPr>
-              <w:t>[</w:t>
-            </w:r>
-            <w:proofErr w:type="gramEnd"/>
-            <w:r>
-              <w:rPr>
-                <w:rFonts w:ascii="Consolas" w:hAnsi="Consolas"/>
-              </w:rPr>
-              <w:t>2] = 0</w:t>
+              <w:t>[2] = 0</w:t>
             </w:r>
           </w:p>
           <w:p>
@@ -2696,17 +2776,17 @@
             <w:r>
               <w:t xml:space="preserve"> prints </w:t>
             </w:r>
-            <w:proofErr w:type="gramStart"/>
+            <w:proofErr w:type="spellStart"/>
             <w:r>
               <w:rPr>
                 <w:rFonts w:ascii="Consolas" w:hAnsi="Consolas"/>
               </w:rPr>
               <w:t>zar</w:t>
             </w:r>
+            <w:proofErr w:type="spellEnd"/>
             <w:r>
               <w:t xml:space="preserve"> ?</w:t>
             </w:r>
-            <w:proofErr w:type="gramEnd"/>
             <w:r>
               <w:br/>
             </w:r>
@@ -2733,16 +2813,8 @@
               <w:rPr>
                 <w:rFonts w:ascii="Consolas" w:hAnsi="Consolas"/>
               </w:rPr>
-              <w:t>print(</w:t>
-            </w:r>
-            <w:proofErr w:type="gramStart"/>
-            <w:r>
-              <w:rPr>
-                <w:rFonts w:ascii="Consolas" w:hAnsi="Consolas"/>
-              </w:rPr>
-              <w:t>s[</w:t>
-            </w:r>
-            <w:proofErr w:type="gramEnd"/>
+              <w:t>print(s[</w:t>
+            </w:r>
             <w:r>
               <w:rPr>
                 <w:rFonts w:ascii="Consolas" w:hAnsi="Consolas"/>
@@ -2784,17 +2856,8 @@
                 <w:rFonts w:ascii="Consolas" w:hAnsi="Consolas"/>
                 <w:highlight w:val="yellow"/>
               </w:rPr>
-              <w:t>print(</w:t>
-            </w:r>
-            <w:proofErr w:type="gramStart"/>
-            <w:r>
-              <w:rPr>
-                <w:rFonts w:ascii="Consolas" w:hAnsi="Consolas"/>
-                <w:highlight w:val="yellow"/>
-              </w:rPr>
-              <w:t>s[</w:t>
-            </w:r>
-            <w:proofErr w:type="gramEnd"/>
+              <w:t>print(s[</w:t>
+            </w:r>
             <w:r>
               <w:rPr>
                 <w:rFonts w:ascii="Consolas" w:hAnsi="Consolas"/>
@@ -2848,16 +2911,8 @@
               <w:rPr>
                 <w:rFonts w:ascii="Consolas" w:hAnsi="Consolas"/>
               </w:rPr>
-              <w:t>print(</w:t>
-            </w:r>
-            <w:proofErr w:type="gramStart"/>
-            <w:r>
-              <w:rPr>
-                <w:rFonts w:ascii="Consolas" w:hAnsi="Consolas"/>
-              </w:rPr>
-              <w:t>s[</w:t>
-            </w:r>
-            <w:proofErr w:type="gramEnd"/>
+              <w:t>print(s[</w:t>
+            </w:r>
             <w:r>
               <w:rPr>
                 <w:rFonts w:ascii="Consolas" w:hAnsi="Consolas"/>
@@ -2908,21 +2963,7 @@
               <w:rPr>
                 <w:rFonts w:ascii="Consolas" w:hAnsi="Consolas"/>
               </w:rPr>
-              <w:t>print(</w:t>
-            </w:r>
-            <w:proofErr w:type="gramStart"/>
-            <w:r>
-              <w:rPr>
-                <w:rFonts w:ascii="Consolas" w:hAnsi="Consolas"/>
-              </w:rPr>
-              <w:t>s[</w:t>
-            </w:r>
-            <w:proofErr w:type="gramEnd"/>
-            <w:r>
-              <w:rPr>
-                <w:rFonts w:ascii="Consolas" w:hAnsi="Consolas"/>
-              </w:rPr>
-              <w:t>3:6])</w:t>
+              <w:t>print(s[3:6])</w:t>
             </w:r>
           </w:p>
         </w:tc>
@@ -2987,8 +3028,13 @@
           </w:p>
           <w:p/>
           <w:p>
-            <w:r>
-              <w:t xml:space="preserve">i) </w:t>
+            <w:proofErr w:type="spellStart"/>
+            <w:r>
+              <w:t>i</w:t>
+            </w:r>
+            <w:proofErr w:type="spellEnd"/>
+            <w:r>
+              <w:t xml:space="preserve">) </w:t>
             </w:r>
             <w:r>
               <w:t xml:space="preserve">A dictionary can have duplicate keys. </w:t>
@@ -3018,7 +3064,15 @@
           </w:tcPr>
           <w:p>
             <w:r>
-              <w:t>A. i) and ii) are both true</w:t>
+              <w:t xml:space="preserve">A. </w:t>
+            </w:r>
+            <w:proofErr w:type="spellStart"/>
+            <w:r>
+              <w:t>i</w:t>
+            </w:r>
+            <w:proofErr w:type="spellEnd"/>
+            <w:r>
+              <w:t>) and ii) are both true</w:t>
             </w:r>
           </w:p>
         </w:tc>
@@ -3039,7 +3093,15 @@
               <w:t>B</w:t>
             </w:r>
             <w:r>
-              <w:t>. i) and ii) are both false</w:t>
+              <w:t xml:space="preserve">. </w:t>
+            </w:r>
+            <w:proofErr w:type="spellStart"/>
+            <w:r>
+              <w:t>i</w:t>
+            </w:r>
+            <w:proofErr w:type="spellEnd"/>
+            <w:r>
+              <w:t>) and ii) are both false</w:t>
             </w:r>
             <w:r>
               <w:t xml:space="preserve"> </w:t>
@@ -3101,7 +3163,21 @@
               <w:rPr>
                 <w:highlight w:val="yellow"/>
               </w:rPr>
-              <w:t>D. i) is false and ii) is true</w:t>
+              <w:t xml:space="preserve">D. </w:t>
+            </w:r>
+            <w:proofErr w:type="spellStart"/>
+            <w:r>
+              <w:rPr>
+                <w:highlight w:val="yellow"/>
+              </w:rPr>
+              <w:t>i</w:t>
+            </w:r>
+            <w:proofErr w:type="spellEnd"/>
+            <w:r>
+              <w:rPr>
+                <w:highlight w:val="yellow"/>
+              </w:rPr>
+              <w:t>) is false and ii) is true</w:t>
             </w:r>
             <w:r>
               <w:rPr>
@@ -3604,7 +3680,25 @@
                 <w:sz w:val="20"/>
                 <w:szCs w:val="20"/>
               </w:rPr>
-              <w:t>range(len(d))</w:t>
+              <w:t>range(</w:t>
+            </w:r>
+            <w:proofErr w:type="spellStart"/>
+            <w:r>
+              <w:rPr>
+                <w:rFonts w:ascii="Consolas" w:hAnsi="Consolas"/>
+                <w:sz w:val="20"/>
+                <w:szCs w:val="20"/>
+              </w:rPr>
+              <w:t>len</w:t>
+            </w:r>
+            <w:proofErr w:type="spellEnd"/>
+            <w:r>
+              <w:rPr>
+                <w:rFonts w:ascii="Consolas" w:hAnsi="Consolas"/>
+                <w:sz w:val="20"/>
+                <w:szCs w:val="20"/>
+              </w:rPr>
+              <w:t>(d))</w:t>
             </w:r>
             <w:r>
               <w:rPr>
@@ -3939,48 +4033,20 @@
               <w:rPr>
                 <w:rFonts w:ascii="Consolas" w:hAnsi="Consolas"/>
               </w:rPr>
-              <w:t xml:space="preserve">a = </w:t>
-            </w:r>
-            <w:proofErr w:type="gramStart"/>
-            <w:r>
-              <w:rPr>
-                <w:rFonts w:ascii="Consolas" w:hAnsi="Consolas"/>
-              </w:rPr>
-              <w:t>input(</w:t>
-            </w:r>
-            <w:proofErr w:type="gramEnd"/>
-            <w:r>
-              <w:rPr>
-                <w:rFonts w:ascii="Consolas" w:hAnsi="Consolas"/>
-              </w:rPr>
-              <w:t>'a? ')</w:t>
-            </w:r>
-          </w:p>
-          <w:p>
-            <w:pPr>
-              <w:rPr>
-                <w:rFonts w:ascii="Consolas" w:hAnsi="Consolas"/>
-              </w:rPr>
-            </w:pPr>
-            <w:r>
-              <w:rPr>
-                <w:rFonts w:ascii="Consolas" w:hAnsi="Consolas"/>
-              </w:rPr>
-              <w:t xml:space="preserve">b = </w:t>
-            </w:r>
-            <w:proofErr w:type="gramStart"/>
-            <w:r>
-              <w:rPr>
-                <w:rFonts w:ascii="Consolas" w:hAnsi="Consolas"/>
-              </w:rPr>
-              <w:t>input(</w:t>
-            </w:r>
-            <w:proofErr w:type="gramEnd"/>
-            <w:r>
-              <w:rPr>
-                <w:rFonts w:ascii="Consolas" w:hAnsi="Consolas"/>
-              </w:rPr>
-              <w:t>'b? ')</w:t>
+              <w:t>a = input('a? ')</w:t>
+            </w:r>
+          </w:p>
+          <w:p>
+            <w:pPr>
+              <w:rPr>
+                <w:rFonts w:ascii="Consolas" w:hAnsi="Consolas"/>
+              </w:rPr>
+            </w:pPr>
+            <w:r>
+              <w:rPr>
+                <w:rFonts w:ascii="Consolas" w:hAnsi="Consolas"/>
+              </w:rPr>
+              <w:t>b = input('b? ')</w:t>
             </w:r>
           </w:p>
           <w:p>
@@ -4001,25 +4067,33 @@
               </w:rPr>
               <w:t>not (</w:t>
             </w:r>
-            <w:r>
-              <w:rPr>
-                <w:rFonts w:ascii="Consolas" w:hAnsi="Consolas"/>
-              </w:rPr>
-              <w:t>len(a</w:t>
-            </w:r>
-            <w:proofErr w:type="gramStart"/>
-            <w:r>
-              <w:rPr>
-                <w:rFonts w:ascii="Consolas" w:hAnsi="Consolas"/>
-              </w:rPr>
-              <w:t>) !</w:t>
-            </w:r>
-            <w:proofErr w:type="gramEnd"/>
-            <w:r>
-              <w:rPr>
-                <w:rFonts w:ascii="Consolas" w:hAnsi="Consolas"/>
-              </w:rPr>
-              <w:t>= len(b)</w:t>
+            <w:proofErr w:type="spellStart"/>
+            <w:r>
+              <w:rPr>
+                <w:rFonts w:ascii="Consolas" w:hAnsi="Consolas"/>
+              </w:rPr>
+              <w:t>len</w:t>
+            </w:r>
+            <w:proofErr w:type="spellEnd"/>
+            <w:r>
+              <w:rPr>
+                <w:rFonts w:ascii="Consolas" w:hAnsi="Consolas"/>
+              </w:rPr>
+              <w:t xml:space="preserve">(a) != </w:t>
+            </w:r>
+            <w:proofErr w:type="spellStart"/>
+            <w:r>
+              <w:rPr>
+                <w:rFonts w:ascii="Consolas" w:hAnsi="Consolas"/>
+              </w:rPr>
+              <w:t>len</w:t>
+            </w:r>
+            <w:proofErr w:type="spellEnd"/>
+            <w:r>
+              <w:rPr>
+                <w:rFonts w:ascii="Consolas" w:hAnsi="Consolas"/>
+              </w:rPr>
+              <w:t>(b)</w:t>
             </w:r>
             <w:r>
               <w:rPr>
@@ -4075,7 +4149,35 @@
               <w:rPr>
                 <w:rFonts w:ascii="Consolas" w:hAnsi="Consolas"/>
               </w:rPr>
-              <w:t>if len(a) == len(b):</w:t>
+              <w:t xml:space="preserve">if </w:t>
+            </w:r>
+            <w:proofErr w:type="spellStart"/>
+            <w:r>
+              <w:rPr>
+                <w:rFonts w:ascii="Consolas" w:hAnsi="Consolas"/>
+              </w:rPr>
+              <w:t>len</w:t>
+            </w:r>
+            <w:proofErr w:type="spellEnd"/>
+            <w:r>
+              <w:rPr>
+                <w:rFonts w:ascii="Consolas" w:hAnsi="Consolas"/>
+              </w:rPr>
+              <w:t xml:space="preserve">(a) == </w:t>
+            </w:r>
+            <w:proofErr w:type="spellStart"/>
+            <w:r>
+              <w:rPr>
+                <w:rFonts w:ascii="Consolas" w:hAnsi="Consolas"/>
+              </w:rPr>
+              <w:t>len</w:t>
+            </w:r>
+            <w:proofErr w:type="spellEnd"/>
+            <w:r>
+              <w:rPr>
+                <w:rFonts w:ascii="Consolas" w:hAnsi="Consolas"/>
+              </w:rPr>
+              <w:t>(b):</w:t>
             </w:r>
           </w:p>
           <w:p>
@@ -4487,23 +4589,39 @@
                 <w:rFonts w:ascii="Consolas" w:hAnsi="Consolas"/>
                 <w:highlight w:val="yellow"/>
               </w:rPr>
-              <w:t xml:space="preserve">if len(a) == len(b) and </w:t>
-            </w:r>
-            <w:proofErr w:type="gramStart"/>
-            <w:r>
-              <w:rPr>
-                <w:rFonts w:ascii="Consolas" w:hAnsi="Consolas"/>
-                <w:highlight w:val="yellow"/>
-              </w:rPr>
-              <w:t>a !</w:t>
-            </w:r>
-            <w:proofErr w:type="gramEnd"/>
-            <w:r>
-              <w:rPr>
-                <w:rFonts w:ascii="Consolas" w:hAnsi="Consolas"/>
-                <w:highlight w:val="yellow"/>
-              </w:rPr>
-              <w:t>= b:</w:t>
+              <w:t xml:space="preserve">if </w:t>
+            </w:r>
+            <w:proofErr w:type="spellStart"/>
+            <w:r>
+              <w:rPr>
+                <w:rFonts w:ascii="Consolas" w:hAnsi="Consolas"/>
+                <w:highlight w:val="yellow"/>
+              </w:rPr>
+              <w:t>len</w:t>
+            </w:r>
+            <w:proofErr w:type="spellEnd"/>
+            <w:r>
+              <w:rPr>
+                <w:rFonts w:ascii="Consolas" w:hAnsi="Consolas"/>
+                <w:highlight w:val="yellow"/>
+              </w:rPr>
+              <w:t xml:space="preserve">(a) == </w:t>
+            </w:r>
+            <w:proofErr w:type="spellStart"/>
+            <w:r>
+              <w:rPr>
+                <w:rFonts w:ascii="Consolas" w:hAnsi="Consolas"/>
+                <w:highlight w:val="yellow"/>
+              </w:rPr>
+              <w:t>len</w:t>
+            </w:r>
+            <w:proofErr w:type="spellEnd"/>
+            <w:r>
+              <w:rPr>
+                <w:rFonts w:ascii="Consolas" w:hAnsi="Consolas"/>
+                <w:highlight w:val="yellow"/>
+              </w:rPr>
+              <w:t>(b) and a != b:</w:t>
             </w:r>
           </w:p>
           <w:p>
@@ -4585,7 +4703,35 @@
               <w:rPr>
                 <w:rFonts w:ascii="Consolas" w:hAnsi="Consolas"/>
               </w:rPr>
-              <w:t xml:space="preserve">if len(a) == len(b) </w:t>
+              <w:t xml:space="preserve">if </w:t>
+            </w:r>
+            <w:proofErr w:type="spellStart"/>
+            <w:r>
+              <w:rPr>
+                <w:rFonts w:ascii="Consolas" w:hAnsi="Consolas"/>
+              </w:rPr>
+              <w:t>len</w:t>
+            </w:r>
+            <w:proofErr w:type="spellEnd"/>
+            <w:r>
+              <w:rPr>
+                <w:rFonts w:ascii="Consolas" w:hAnsi="Consolas"/>
+              </w:rPr>
+              <w:t xml:space="preserve">(a) == </w:t>
+            </w:r>
+            <w:proofErr w:type="spellStart"/>
+            <w:r>
+              <w:rPr>
+                <w:rFonts w:ascii="Consolas" w:hAnsi="Consolas"/>
+              </w:rPr>
+              <w:t>len</w:t>
+            </w:r>
+            <w:proofErr w:type="spellEnd"/>
+            <w:r>
+              <w:rPr>
+                <w:rFonts w:ascii="Consolas" w:hAnsi="Consolas"/>
+              </w:rPr>
+              <w:t xml:space="preserve">(b) </w:t>
             </w:r>
             <w:r>
               <w:rPr>
@@ -4597,21 +4743,7 @@
               <w:rPr>
                 <w:rFonts w:ascii="Consolas" w:hAnsi="Consolas"/>
               </w:rPr>
-              <w:t xml:space="preserve"> </w:t>
-            </w:r>
-            <w:proofErr w:type="gramStart"/>
-            <w:r>
-              <w:rPr>
-                <w:rFonts w:ascii="Consolas" w:hAnsi="Consolas"/>
-              </w:rPr>
-              <w:t>a !</w:t>
-            </w:r>
-            <w:proofErr w:type="gramEnd"/>
-            <w:r>
-              <w:rPr>
-                <w:rFonts w:ascii="Consolas" w:hAnsi="Consolas"/>
-              </w:rPr>
-              <w:t>= b:</w:t>
+              <w:t xml:space="preserve"> a != b:</w:t>
             </w:r>
           </w:p>
           <w:p>
@@ -4708,11 +4840,19 @@
               </w:rPr>
               <w:t>not (</w:t>
             </w:r>
-            <w:r>
-              <w:rPr>
-                <w:rFonts w:ascii="Consolas" w:hAnsi="Consolas"/>
-              </w:rPr>
-              <w:t xml:space="preserve">len(a) </w:t>
+            <w:proofErr w:type="spellStart"/>
+            <w:r>
+              <w:rPr>
+                <w:rFonts w:ascii="Consolas" w:hAnsi="Consolas"/>
+              </w:rPr>
+              <w:t>len</w:t>
+            </w:r>
+            <w:proofErr w:type="spellEnd"/>
+            <w:r>
+              <w:rPr>
+                <w:rFonts w:ascii="Consolas" w:hAnsi="Consolas"/>
+              </w:rPr>
+              <w:t xml:space="preserve">(a) </w:t>
             </w:r>
             <w:r>
               <w:rPr>
@@ -4724,7 +4864,21 @@
               <w:rPr>
                 <w:rFonts w:ascii="Consolas" w:hAnsi="Consolas"/>
               </w:rPr>
-              <w:t xml:space="preserve">= len(b) and a </w:t>
+              <w:t xml:space="preserve">= </w:t>
+            </w:r>
+            <w:proofErr w:type="spellStart"/>
+            <w:r>
+              <w:rPr>
+                <w:rFonts w:ascii="Consolas" w:hAnsi="Consolas"/>
+              </w:rPr>
+              <w:t>len</w:t>
+            </w:r>
+            <w:proofErr w:type="spellEnd"/>
+            <w:r>
+              <w:rPr>
+                <w:rFonts w:ascii="Consolas" w:hAnsi="Consolas"/>
+              </w:rPr>
+              <w:t xml:space="preserve">(b) and a </w:t>
             </w:r>
             <w:r>
               <w:rPr>
@@ -4843,11 +4997,19 @@
               </w:rPr>
               <w:t>not (</w:t>
             </w:r>
-            <w:r>
-              <w:rPr>
-                <w:rFonts w:ascii="Consolas" w:hAnsi="Consolas"/>
-              </w:rPr>
-              <w:t xml:space="preserve">len(a) </w:t>
+            <w:proofErr w:type="spellStart"/>
+            <w:r>
+              <w:rPr>
+                <w:rFonts w:ascii="Consolas" w:hAnsi="Consolas"/>
+              </w:rPr>
+              <w:t>len</w:t>
+            </w:r>
+            <w:proofErr w:type="spellEnd"/>
+            <w:r>
+              <w:rPr>
+                <w:rFonts w:ascii="Consolas" w:hAnsi="Consolas"/>
+              </w:rPr>
+              <w:t xml:space="preserve">(a) </w:t>
             </w:r>
             <w:r>
               <w:rPr>
@@ -4859,7 +5021,21 @@
               <w:rPr>
                 <w:rFonts w:ascii="Consolas" w:hAnsi="Consolas"/>
               </w:rPr>
-              <w:t xml:space="preserve">= len(b) </w:t>
+              <w:t xml:space="preserve">= </w:t>
+            </w:r>
+            <w:proofErr w:type="spellStart"/>
+            <w:r>
+              <w:rPr>
+                <w:rFonts w:ascii="Consolas" w:hAnsi="Consolas"/>
+              </w:rPr>
+              <w:t>len</w:t>
+            </w:r>
+            <w:proofErr w:type="spellEnd"/>
+            <w:r>
+              <w:rPr>
+                <w:rFonts w:ascii="Consolas" w:hAnsi="Consolas"/>
+              </w:rPr>
+              <w:t xml:space="preserve">(b) </w:t>
             </w:r>
             <w:r>
               <w:rPr>
@@ -5088,7 +5264,21 @@
               <w:rPr>
                 <w:rFonts w:ascii="Consolas" w:hAnsi="Consolas"/>
               </w:rPr>
-              <w:t xml:space="preserve">    elif a &lt; b &lt; 0:</w:t>
+              <w:t xml:space="preserve">    </w:t>
+            </w:r>
+            <w:proofErr w:type="spellStart"/>
+            <w:r>
+              <w:rPr>
+                <w:rFonts w:ascii="Consolas" w:hAnsi="Consolas"/>
+              </w:rPr>
+              <w:t>elif</w:t>
+            </w:r>
+            <w:proofErr w:type="spellEnd"/>
+            <w:r>
+              <w:rPr>
+                <w:rFonts w:ascii="Consolas" w:hAnsi="Consolas"/>
+              </w:rPr>
+              <w:t xml:space="preserve"> a &lt; b &lt; 0:</w:t>
             </w:r>
           </w:p>
           <w:p>
@@ -5142,14 +5332,12 @@
               </w:rPr>
               <w:t xml:space="preserve">        </w:t>
             </w:r>
-            <w:proofErr w:type="gramStart"/>
             <w:r>
               <w:rPr>
                 <w:rFonts w:ascii="Consolas" w:hAnsi="Consolas"/>
               </w:rPr>
               <w:t>print(</w:t>
             </w:r>
-            <w:proofErr w:type="gramEnd"/>
             <w:r>
               <w:rPr>
                 <w:rFonts w:ascii="Consolas" w:hAnsi="Consolas"/>
@@ -5514,19 +5702,11 @@
               </w:rPr>
               <w:t xml:space="preserve">What function call returns the same value as </w:t>
             </w:r>
-            <w:proofErr w:type="gramStart"/>
-            <w:r>
-              <w:rPr>
-                <w:rFonts w:ascii="Consolas" w:hAnsi="Consolas" w:cs="Times New Roman"/>
-              </w:rPr>
-              <w:t>f(</w:t>
-            </w:r>
-            <w:proofErr w:type="gramEnd"/>
-            <w:r>
-              <w:rPr>
-                <w:rFonts w:ascii="Consolas" w:hAnsi="Consolas" w:cs="Times New Roman"/>
-              </w:rPr>
-              <w:t>'4')</w:t>
+            <w:r>
+              <w:rPr>
+                <w:rFonts w:ascii="Consolas" w:hAnsi="Consolas" w:cs="Times New Roman"/>
+              </w:rPr>
+              <w:t>f('4')</w:t>
             </w:r>
             <w:r>
               <w:rPr>
@@ -5747,19 +5927,11 @@
             <w:r>
               <w:t xml:space="preserve">A. </w:t>
             </w:r>
-            <w:proofErr w:type="gramStart"/>
-            <w:r>
-              <w:rPr>
-                <w:rFonts w:ascii="Consolas" w:hAnsi="Consolas"/>
-              </w:rPr>
-              <w:t>f(</w:t>
-            </w:r>
-            <w:proofErr w:type="gramEnd"/>
-            <w:r>
-              <w:rPr>
-                <w:rFonts w:ascii="Consolas" w:hAnsi="Consolas"/>
-              </w:rPr>
-              <w:t>'2')</w:t>
+            <w:r>
+              <w:rPr>
+                <w:rFonts w:ascii="Consolas" w:hAnsi="Consolas"/>
+              </w:rPr>
+              <w:t>f('2')</w:t>
             </w:r>
           </w:p>
         </w:tc>
@@ -5779,19 +5951,11 @@
             <w:r>
               <w:t xml:space="preserve">B. </w:t>
             </w:r>
-            <w:proofErr w:type="gramStart"/>
-            <w:r>
-              <w:rPr>
-                <w:rFonts w:ascii="Consolas" w:hAnsi="Consolas"/>
-              </w:rPr>
-              <w:t>f(</w:t>
-            </w:r>
-            <w:proofErr w:type="gramEnd"/>
-            <w:r>
-              <w:rPr>
-                <w:rFonts w:ascii="Consolas" w:hAnsi="Consolas"/>
-              </w:rPr>
-              <w:t>'3')</w:t>
+            <w:r>
+              <w:rPr>
+                <w:rFonts w:ascii="Consolas" w:hAnsi="Consolas"/>
+              </w:rPr>
+              <w:t>f('3')</w:t>
             </w:r>
           </w:p>
         </w:tc>
@@ -5826,21 +5990,12 @@
               </w:rPr>
               <w:t xml:space="preserve">C. </w:t>
             </w:r>
-            <w:proofErr w:type="gramStart"/>
-            <w:r>
-              <w:rPr>
-                <w:rFonts w:ascii="Consolas" w:hAnsi="Consolas"/>
-                <w:highlight w:val="yellow"/>
-              </w:rPr>
-              <w:t>f(</w:t>
-            </w:r>
-            <w:proofErr w:type="gramEnd"/>
-            <w:r>
-              <w:rPr>
-                <w:rFonts w:ascii="Consolas" w:hAnsi="Consolas"/>
-                <w:highlight w:val="yellow"/>
-              </w:rPr>
-              <w:t>'5')</w:t>
+            <w:r>
+              <w:rPr>
+                <w:rFonts w:ascii="Consolas" w:hAnsi="Consolas"/>
+                <w:highlight w:val="yellow"/>
+              </w:rPr>
+              <w:t>f('5')</w:t>
             </w:r>
           </w:p>
         </w:tc>
@@ -5875,19 +6030,11 @@
             <w:r>
               <w:t xml:space="preserve"> </w:t>
             </w:r>
-            <w:proofErr w:type="gramStart"/>
-            <w:r>
-              <w:rPr>
-                <w:rFonts w:ascii="Consolas" w:hAnsi="Consolas"/>
-              </w:rPr>
-              <w:t>f(</w:t>
-            </w:r>
-            <w:proofErr w:type="gramEnd"/>
-            <w:r>
-              <w:rPr>
-                <w:rFonts w:ascii="Consolas" w:hAnsi="Consolas"/>
-              </w:rPr>
-              <w:t>'6')</w:t>
+            <w:r>
+              <w:rPr>
+                <w:rFonts w:ascii="Consolas" w:hAnsi="Consolas"/>
+              </w:rPr>
+              <w:t>f('6')</w:t>
             </w:r>
             <w:r>
               <w:tab/>
@@ -5920,19 +6067,11 @@
             <w:r>
               <w:t xml:space="preserve">none of the above return the same value as </w:t>
             </w:r>
-            <w:proofErr w:type="gramStart"/>
-            <w:r>
-              <w:rPr>
-                <w:rFonts w:ascii="Consolas" w:hAnsi="Consolas"/>
-              </w:rPr>
-              <w:t>f(</w:t>
-            </w:r>
-            <w:proofErr w:type="gramEnd"/>
-            <w:r>
-              <w:rPr>
-                <w:rFonts w:ascii="Consolas" w:hAnsi="Consolas"/>
-              </w:rPr>
-              <w:t>'4')</w:t>
+            <w:r>
+              <w:rPr>
+                <w:rFonts w:ascii="Consolas" w:hAnsi="Consolas"/>
+              </w:rPr>
+              <w:t>f('4')</w:t>
             </w:r>
           </w:p>
         </w:tc>
@@ -6068,21 +6207,7 @@
               <w:rPr>
                 <w:rFonts w:ascii="Consolas" w:hAnsi="Consolas" w:cs="Times New Roman"/>
               </w:rPr>
-              <w:t>(a == b) and (</w:t>
-            </w:r>
-            <w:proofErr w:type="gramStart"/>
-            <w:r>
-              <w:rPr>
-                <w:rFonts w:ascii="Consolas" w:hAnsi="Consolas" w:cs="Times New Roman"/>
-              </w:rPr>
-              <w:t>a !</w:t>
-            </w:r>
-            <w:proofErr w:type="gramEnd"/>
-            <w:r>
-              <w:rPr>
-                <w:rFonts w:ascii="Consolas" w:hAnsi="Consolas" w:cs="Times New Roman"/>
-              </w:rPr>
-              <w:t>= b)</w:t>
+              <w:t>(a == b) and (a != b)</w:t>
             </w:r>
           </w:p>
           <w:p>
@@ -6169,21 +6294,7 @@
               <w:rPr>
                 <w:highlight w:val="yellow"/>
               </w:rPr>
-              <w:t xml:space="preserve"> always evaluates </w:t>
-            </w:r>
-            <w:proofErr w:type="gramStart"/>
-            <w:r>
-              <w:rPr>
-                <w:highlight w:val="yellow"/>
-              </w:rPr>
-              <w:t>to</w:t>
-            </w:r>
-            <w:proofErr w:type="gramEnd"/>
-            <w:r>
-              <w:rPr>
-                <w:highlight w:val="yellow"/>
-              </w:rPr>
-              <w:t xml:space="preserve"> </w:t>
+              <w:t xml:space="preserve"> always evaluates to </w:t>
             </w:r>
             <w:r>
               <w:rPr>
@@ -6265,15 +6376,7 @@
               <w:t xml:space="preserve">it </w:t>
             </w:r>
             <w:r>
-              <w:t xml:space="preserve">evaluates </w:t>
-            </w:r>
-            <w:proofErr w:type="gramStart"/>
-            <w:r>
-              <w:t>to</w:t>
-            </w:r>
-            <w:proofErr w:type="gramEnd"/>
-            <w:r>
-              <w:t xml:space="preserve"> </w:t>
+              <w:t xml:space="preserve">evaluates to </w:t>
             </w:r>
             <w:r>
               <w:rPr>
@@ -6382,48 +6485,70 @@
               <w:rPr>
                 <w:rFonts w:ascii="Consolas" w:hAnsi="Consolas" w:cs="Times New Roman"/>
               </w:rPr>
-              <w:t xml:space="preserve">for i in </w:t>
-            </w:r>
-            <w:proofErr w:type="gramStart"/>
-            <w:r>
-              <w:rPr>
-                <w:rFonts w:ascii="Consolas" w:hAnsi="Consolas" w:cs="Times New Roman"/>
-              </w:rPr>
-              <w:t>range(</w:t>
-            </w:r>
-            <w:proofErr w:type="gramEnd"/>
-            <w:r>
-              <w:rPr>
-                <w:rFonts w:ascii="Consolas" w:hAnsi="Consolas" w:cs="Times New Roman"/>
-              </w:rPr>
-              <w:t>5):</w:t>
-            </w:r>
-          </w:p>
-          <w:p>
-            <w:pPr>
-              <w:rPr>
-                <w:rFonts w:ascii="Consolas" w:hAnsi="Consolas" w:cs="Times New Roman"/>
-              </w:rPr>
-            </w:pPr>
-            <w:r>
-              <w:rPr>
-                <w:rFonts w:ascii="Consolas" w:hAnsi="Consolas" w:cs="Times New Roman"/>
-              </w:rPr>
-              <w:t xml:space="preserve">    if i &gt; 2:</w:t>
-            </w:r>
-          </w:p>
-          <w:p>
-            <w:pPr>
-              <w:rPr>
-                <w:rFonts w:ascii="Consolas" w:hAnsi="Consolas" w:cs="Times New Roman"/>
-              </w:rPr>
-            </w:pPr>
-            <w:r>
-              <w:rPr>
-                <w:rFonts w:ascii="Consolas" w:hAnsi="Consolas" w:cs="Times New Roman"/>
-              </w:rPr>
-              <w:t xml:space="preserve">       result += i</w:t>
-            </w:r>
+              <w:t xml:space="preserve">for </w:t>
+            </w:r>
+            <w:proofErr w:type="spellStart"/>
+            <w:r>
+              <w:rPr>
+                <w:rFonts w:ascii="Consolas" w:hAnsi="Consolas" w:cs="Times New Roman"/>
+              </w:rPr>
+              <w:t>i</w:t>
+            </w:r>
+            <w:proofErr w:type="spellEnd"/>
+            <w:r>
+              <w:rPr>
+                <w:rFonts w:ascii="Consolas" w:hAnsi="Consolas" w:cs="Times New Roman"/>
+              </w:rPr>
+              <w:t xml:space="preserve"> in range(5):</w:t>
+            </w:r>
+          </w:p>
+          <w:p>
+            <w:pPr>
+              <w:rPr>
+                <w:rFonts w:ascii="Consolas" w:hAnsi="Consolas" w:cs="Times New Roman"/>
+              </w:rPr>
+            </w:pPr>
+            <w:r>
+              <w:rPr>
+                <w:rFonts w:ascii="Consolas" w:hAnsi="Consolas" w:cs="Times New Roman"/>
+              </w:rPr>
+              <w:t xml:space="preserve">    if </w:t>
+            </w:r>
+            <w:proofErr w:type="spellStart"/>
+            <w:r>
+              <w:rPr>
+                <w:rFonts w:ascii="Consolas" w:hAnsi="Consolas" w:cs="Times New Roman"/>
+              </w:rPr>
+              <w:t>i</w:t>
+            </w:r>
+            <w:proofErr w:type="spellEnd"/>
+            <w:r>
+              <w:rPr>
+                <w:rFonts w:ascii="Consolas" w:hAnsi="Consolas" w:cs="Times New Roman"/>
+              </w:rPr>
+              <w:t xml:space="preserve"> &gt; 2:</w:t>
+            </w:r>
+          </w:p>
+          <w:p>
+            <w:pPr>
+              <w:rPr>
+                <w:rFonts w:ascii="Consolas" w:hAnsi="Consolas" w:cs="Times New Roman"/>
+              </w:rPr>
+            </w:pPr>
+            <w:r>
+              <w:rPr>
+                <w:rFonts w:ascii="Consolas" w:hAnsi="Consolas" w:cs="Times New Roman"/>
+              </w:rPr>
+              <w:t xml:space="preserve">       result += </w:t>
+            </w:r>
+            <w:proofErr w:type="spellStart"/>
+            <w:r>
+              <w:rPr>
+                <w:rFonts w:ascii="Consolas" w:hAnsi="Consolas" w:cs="Times New Roman"/>
+              </w:rPr>
+              <w:t>i</w:t>
+            </w:r>
+            <w:proofErr w:type="spellEnd"/>
           </w:p>
           <w:p>
             <w:pPr>
@@ -6661,20 +6786,48 @@
               <w:rPr>
                 <w:rFonts w:ascii="Consolas" w:hAnsi="Consolas" w:cs="Times New Roman"/>
               </w:rPr>
-              <w:t>for i in s:</w:t>
-            </w:r>
-          </w:p>
-          <w:p>
-            <w:pPr>
-              <w:rPr>
-                <w:rFonts w:ascii="Consolas" w:hAnsi="Consolas" w:cs="Times New Roman"/>
-              </w:rPr>
-            </w:pPr>
-            <w:r>
-              <w:rPr>
-                <w:rFonts w:ascii="Consolas" w:hAnsi="Consolas" w:cs="Times New Roman"/>
-              </w:rPr>
-              <w:t xml:space="preserve">    if i &lt; 'k':</w:t>
+              <w:t xml:space="preserve">for </w:t>
+            </w:r>
+            <w:proofErr w:type="spellStart"/>
+            <w:r>
+              <w:rPr>
+                <w:rFonts w:ascii="Consolas" w:hAnsi="Consolas" w:cs="Times New Roman"/>
+              </w:rPr>
+              <w:t>i</w:t>
+            </w:r>
+            <w:proofErr w:type="spellEnd"/>
+            <w:r>
+              <w:rPr>
+                <w:rFonts w:ascii="Consolas" w:hAnsi="Consolas" w:cs="Times New Roman"/>
+              </w:rPr>
+              <w:t xml:space="preserve"> in s:</w:t>
+            </w:r>
+          </w:p>
+          <w:p>
+            <w:pPr>
+              <w:rPr>
+                <w:rFonts w:ascii="Consolas" w:hAnsi="Consolas" w:cs="Times New Roman"/>
+              </w:rPr>
+            </w:pPr>
+            <w:r>
+              <w:rPr>
+                <w:rFonts w:ascii="Consolas" w:hAnsi="Consolas" w:cs="Times New Roman"/>
+              </w:rPr>
+              <w:t xml:space="preserve">    if </w:t>
+            </w:r>
+            <w:proofErr w:type="spellStart"/>
+            <w:r>
+              <w:rPr>
+                <w:rFonts w:ascii="Consolas" w:hAnsi="Consolas" w:cs="Times New Roman"/>
+              </w:rPr>
+              <w:t>i</w:t>
+            </w:r>
+            <w:proofErr w:type="spellEnd"/>
+            <w:r>
+              <w:rPr>
+                <w:rFonts w:ascii="Consolas" w:hAnsi="Consolas" w:cs="Times New Roman"/>
+              </w:rPr>
+              <w:t xml:space="preserve"> &lt; 'k':</w:t>
             </w:r>
           </w:p>
           <w:p>
@@ -6699,8 +6852,16 @@
               <w:rPr>
                 <w:rFonts w:ascii="Consolas" w:hAnsi="Consolas" w:cs="Times New Roman"/>
               </w:rPr>
-              <w:t>result += i</w:t>
-            </w:r>
+              <w:t xml:space="preserve">result += </w:t>
+            </w:r>
+            <w:proofErr w:type="spellStart"/>
+            <w:r>
+              <w:rPr>
+                <w:rFonts w:ascii="Consolas" w:hAnsi="Consolas" w:cs="Times New Roman"/>
+              </w:rPr>
+              <w:t>i</w:t>
+            </w:r>
+            <w:proofErr w:type="spellEnd"/>
           </w:p>
           <w:p>
             <w:pPr>
@@ -6784,12 +6945,14 @@
             <w:r>
               <w:t xml:space="preserve">. </w:t>
             </w:r>
+            <w:proofErr w:type="spellStart"/>
             <w:r>
               <w:rPr>
                 <w:rFonts w:ascii="Consolas" w:hAnsi="Consolas"/>
               </w:rPr>
               <w:t>rs</w:t>
             </w:r>
+            <w:proofErr w:type="spellEnd"/>
           </w:p>
         </w:tc>
       </w:tr>
@@ -6863,11 +7026,19 @@
             <w:r>
               <w:t xml:space="preserve">the program crashes when </w:t>
             </w:r>
-            <w:r>
-              <w:rPr>
-                <w:rFonts w:ascii="Consolas" w:hAnsi="Consolas"/>
-              </w:rPr>
-              <w:t>i &lt; 'k'</w:t>
+            <w:proofErr w:type="spellStart"/>
+            <w:r>
+              <w:rPr>
+                <w:rFonts w:ascii="Consolas" w:hAnsi="Consolas"/>
+              </w:rPr>
+              <w:t>i</w:t>
+            </w:r>
+            <w:proofErr w:type="spellEnd"/>
+            <w:r>
+              <w:rPr>
+                <w:rFonts w:ascii="Consolas" w:hAnsi="Consolas"/>
+              </w:rPr>
+              <w:t xml:space="preserve"> &lt; 'k'</w:t>
             </w:r>
             <w:r>
               <w:t xml:space="preserve"> is evaluated</w:t>
@@ -6967,20 +7138,76 @@
               <w:rPr>
                 <w:rFonts w:ascii="Consolas" w:hAnsi="Consolas" w:cs="Times New Roman"/>
               </w:rPr>
-              <w:t>for i in range(len(lst)):</w:t>
-            </w:r>
-          </w:p>
-          <w:p>
-            <w:pPr>
-              <w:rPr>
-                <w:rFonts w:ascii="Consolas" w:hAnsi="Consolas" w:cs="Times New Roman"/>
-              </w:rPr>
-            </w:pPr>
-            <w:r>
-              <w:rPr>
-                <w:rFonts w:ascii="Consolas" w:hAnsi="Consolas" w:cs="Times New Roman"/>
-              </w:rPr>
-              <w:t xml:space="preserve">    result += i + lst[i]</w:t>
+              <w:t xml:space="preserve">for </w:t>
+            </w:r>
+            <w:proofErr w:type="spellStart"/>
+            <w:r>
+              <w:rPr>
+                <w:rFonts w:ascii="Consolas" w:hAnsi="Consolas" w:cs="Times New Roman"/>
+              </w:rPr>
+              <w:t>i</w:t>
+            </w:r>
+            <w:proofErr w:type="spellEnd"/>
+            <w:r>
+              <w:rPr>
+                <w:rFonts w:ascii="Consolas" w:hAnsi="Consolas" w:cs="Times New Roman"/>
+              </w:rPr>
+              <w:t xml:space="preserve"> in range(</w:t>
+            </w:r>
+            <w:proofErr w:type="spellStart"/>
+            <w:r>
+              <w:rPr>
+                <w:rFonts w:ascii="Consolas" w:hAnsi="Consolas" w:cs="Times New Roman"/>
+              </w:rPr>
+              <w:t>len</w:t>
+            </w:r>
+            <w:proofErr w:type="spellEnd"/>
+            <w:r>
+              <w:rPr>
+                <w:rFonts w:ascii="Consolas" w:hAnsi="Consolas" w:cs="Times New Roman"/>
+              </w:rPr>
+              <w:t>(lst)):</w:t>
+            </w:r>
+          </w:p>
+          <w:p>
+            <w:pPr>
+              <w:rPr>
+                <w:rFonts w:ascii="Consolas" w:hAnsi="Consolas" w:cs="Times New Roman"/>
+              </w:rPr>
+            </w:pPr>
+            <w:r>
+              <w:rPr>
+                <w:rFonts w:ascii="Consolas" w:hAnsi="Consolas" w:cs="Times New Roman"/>
+              </w:rPr>
+              <w:t xml:space="preserve">    result += </w:t>
+            </w:r>
+            <w:proofErr w:type="spellStart"/>
+            <w:r>
+              <w:rPr>
+                <w:rFonts w:ascii="Consolas" w:hAnsi="Consolas" w:cs="Times New Roman"/>
+              </w:rPr>
+              <w:t>i</w:t>
+            </w:r>
+            <w:proofErr w:type="spellEnd"/>
+            <w:r>
+              <w:rPr>
+                <w:rFonts w:ascii="Consolas" w:hAnsi="Consolas" w:cs="Times New Roman"/>
+              </w:rPr>
+              <w:t xml:space="preserve"> + lst[</w:t>
+            </w:r>
+            <w:proofErr w:type="spellStart"/>
+            <w:r>
+              <w:rPr>
+                <w:rFonts w:ascii="Consolas" w:hAnsi="Consolas" w:cs="Times New Roman"/>
+              </w:rPr>
+              <w:t>i</w:t>
+            </w:r>
+            <w:proofErr w:type="spellEnd"/>
+            <w:r>
+              <w:rPr>
+                <w:rFonts w:ascii="Consolas" w:hAnsi="Consolas" w:cs="Times New Roman"/>
+              </w:rPr>
+              <w:t>]</w:t>
             </w:r>
           </w:p>
           <w:p>
@@ -7219,34 +7446,98 @@
               <w:rPr>
                 <w:rFonts w:ascii="Consolas" w:hAnsi="Consolas" w:cs="Times New Roman"/>
               </w:rPr>
-              <w:t>for i in ['up', 'moose', 'elephant', '!']:</w:t>
-            </w:r>
-          </w:p>
-          <w:p>
-            <w:pPr>
-              <w:rPr>
-                <w:rFonts w:ascii="Consolas" w:hAnsi="Consolas" w:cs="Times New Roman"/>
-              </w:rPr>
-            </w:pPr>
-            <w:r>
-              <w:rPr>
-                <w:rFonts w:ascii="Consolas" w:hAnsi="Consolas" w:cs="Times New Roman"/>
-              </w:rPr>
-              <w:t xml:space="preserve">    if len(i) &gt; len(result):</w:t>
-            </w:r>
-          </w:p>
-          <w:p>
-            <w:pPr>
-              <w:rPr>
-                <w:rFonts w:ascii="Consolas" w:hAnsi="Consolas" w:cs="Times New Roman"/>
-              </w:rPr>
-            </w:pPr>
-            <w:r>
-              <w:rPr>
-                <w:rFonts w:ascii="Consolas" w:hAnsi="Consolas" w:cs="Times New Roman"/>
-              </w:rPr>
-              <w:t xml:space="preserve">        result = i</w:t>
-            </w:r>
+              <w:t xml:space="preserve">for </w:t>
+            </w:r>
+            <w:proofErr w:type="spellStart"/>
+            <w:r>
+              <w:rPr>
+                <w:rFonts w:ascii="Consolas" w:hAnsi="Consolas" w:cs="Times New Roman"/>
+              </w:rPr>
+              <w:t>i</w:t>
+            </w:r>
+            <w:proofErr w:type="spellEnd"/>
+            <w:r>
+              <w:rPr>
+                <w:rFonts w:ascii="Consolas" w:hAnsi="Consolas" w:cs="Times New Roman"/>
+              </w:rPr>
+              <w:t xml:space="preserve"> in ['up', 'moose', 'elephant', '!']:</w:t>
+            </w:r>
+          </w:p>
+          <w:p>
+            <w:pPr>
+              <w:rPr>
+                <w:rFonts w:ascii="Consolas" w:hAnsi="Consolas" w:cs="Times New Roman"/>
+              </w:rPr>
+            </w:pPr>
+            <w:r>
+              <w:rPr>
+                <w:rFonts w:ascii="Consolas" w:hAnsi="Consolas" w:cs="Times New Roman"/>
+              </w:rPr>
+              <w:t xml:space="preserve">    if </w:t>
+            </w:r>
+            <w:proofErr w:type="spellStart"/>
+            <w:r>
+              <w:rPr>
+                <w:rFonts w:ascii="Consolas" w:hAnsi="Consolas" w:cs="Times New Roman"/>
+              </w:rPr>
+              <w:t>len</w:t>
+            </w:r>
+            <w:proofErr w:type="spellEnd"/>
+            <w:r>
+              <w:rPr>
+                <w:rFonts w:ascii="Consolas" w:hAnsi="Consolas" w:cs="Times New Roman"/>
+              </w:rPr>
+              <w:t>(</w:t>
+            </w:r>
+            <w:proofErr w:type="spellStart"/>
+            <w:r>
+              <w:rPr>
+                <w:rFonts w:ascii="Consolas" w:hAnsi="Consolas" w:cs="Times New Roman"/>
+              </w:rPr>
+              <w:t>i</w:t>
+            </w:r>
+            <w:proofErr w:type="spellEnd"/>
+            <w:r>
+              <w:rPr>
+                <w:rFonts w:ascii="Consolas" w:hAnsi="Consolas" w:cs="Times New Roman"/>
+              </w:rPr>
+              <w:t xml:space="preserve">) &gt; </w:t>
+            </w:r>
+            <w:proofErr w:type="spellStart"/>
+            <w:r>
+              <w:rPr>
+                <w:rFonts w:ascii="Consolas" w:hAnsi="Consolas" w:cs="Times New Roman"/>
+              </w:rPr>
+              <w:t>len</w:t>
+            </w:r>
+            <w:proofErr w:type="spellEnd"/>
+            <w:r>
+              <w:rPr>
+                <w:rFonts w:ascii="Consolas" w:hAnsi="Consolas" w:cs="Times New Roman"/>
+              </w:rPr>
+              <w:t>(result):</w:t>
+            </w:r>
+          </w:p>
+          <w:p>
+            <w:pPr>
+              <w:rPr>
+                <w:rFonts w:ascii="Consolas" w:hAnsi="Consolas" w:cs="Times New Roman"/>
+              </w:rPr>
+            </w:pPr>
+            <w:r>
+              <w:rPr>
+                <w:rFonts w:ascii="Consolas" w:hAnsi="Consolas" w:cs="Times New Roman"/>
+              </w:rPr>
+              <w:t xml:space="preserve">        result = </w:t>
+            </w:r>
+            <w:proofErr w:type="spellStart"/>
+            <w:r>
+              <w:rPr>
+                <w:rFonts w:ascii="Consolas" w:hAnsi="Consolas" w:cs="Times New Roman"/>
+              </w:rPr>
+              <w:t>i</w:t>
+            </w:r>
+            <w:proofErr w:type="spellEnd"/>
           </w:p>
           <w:p>
             <w:pPr>
@@ -7434,7 +7725,6 @@
             <w:shd w:val="clear" w:color="auto" w:fill="auto"/>
           </w:tcPr>
           <w:p>
-            <w:proofErr w:type="gramStart"/>
             <w:r>
               <w:t xml:space="preserve">E. </w:t>
             </w:r>
@@ -7444,7 +7734,6 @@
               </w:rPr>
               <w:t>!</w:t>
             </w:r>
-            <w:proofErr w:type="gramEnd"/>
           </w:p>
         </w:tc>
       </w:tr>
@@ -7531,48 +7820,34 @@
               <w:rPr>
                 <w:rFonts w:ascii="Consolas" w:hAnsi="Consolas" w:cs="Times New Roman"/>
               </w:rPr>
-              <w:t xml:space="preserve">for i in </w:t>
-            </w:r>
-            <w:proofErr w:type="gramStart"/>
-            <w:r>
-              <w:rPr>
-                <w:rFonts w:ascii="Consolas" w:hAnsi="Consolas" w:cs="Times New Roman"/>
-              </w:rPr>
-              <w:t>range(</w:t>
-            </w:r>
-            <w:proofErr w:type="gramEnd"/>
-            <w:r>
-              <w:rPr>
-                <w:rFonts w:ascii="Consolas" w:hAnsi="Consolas" w:cs="Times New Roman"/>
-              </w:rPr>
-              <w:t>5):</w:t>
-            </w:r>
-          </w:p>
-          <w:p>
-            <w:pPr>
-              <w:rPr>
-                <w:rFonts w:ascii="Consolas" w:hAnsi="Consolas" w:cs="Times New Roman"/>
-              </w:rPr>
-            </w:pPr>
-            <w:r>
-              <w:rPr>
-                <w:rFonts w:ascii="Consolas" w:hAnsi="Consolas" w:cs="Times New Roman"/>
-              </w:rPr>
-              <w:t xml:space="preserve">    for j in </w:t>
-            </w:r>
-            <w:proofErr w:type="gramStart"/>
-            <w:r>
-              <w:rPr>
-                <w:rFonts w:ascii="Consolas" w:hAnsi="Consolas" w:cs="Times New Roman"/>
-              </w:rPr>
-              <w:t>range(</w:t>
-            </w:r>
-            <w:proofErr w:type="gramEnd"/>
-            <w:r>
-              <w:rPr>
-                <w:rFonts w:ascii="Consolas" w:hAnsi="Consolas" w:cs="Times New Roman"/>
-              </w:rPr>
-              <w:t>1, 4):</w:t>
+              <w:t xml:space="preserve">for </w:t>
+            </w:r>
+            <w:proofErr w:type="spellStart"/>
+            <w:r>
+              <w:rPr>
+                <w:rFonts w:ascii="Consolas" w:hAnsi="Consolas" w:cs="Times New Roman"/>
+              </w:rPr>
+              <w:t>i</w:t>
+            </w:r>
+            <w:proofErr w:type="spellEnd"/>
+            <w:r>
+              <w:rPr>
+                <w:rFonts w:ascii="Consolas" w:hAnsi="Consolas" w:cs="Times New Roman"/>
+              </w:rPr>
+              <w:t xml:space="preserve"> in range(5):</w:t>
+            </w:r>
+          </w:p>
+          <w:p>
+            <w:pPr>
+              <w:rPr>
+                <w:rFonts w:ascii="Consolas" w:hAnsi="Consolas" w:cs="Times New Roman"/>
+              </w:rPr>
+            </w:pPr>
+            <w:r>
+              <w:rPr>
+                <w:rFonts w:ascii="Consolas" w:hAnsi="Consolas" w:cs="Times New Roman"/>
+              </w:rPr>
+              <w:t xml:space="preserve">    for j in range(1, 4):</w:t>
             </w:r>
           </w:p>
           <w:p>
@@ -7857,50 +8132,94 @@
                 <w:rFonts w:ascii="Consolas" w:hAnsi="Consolas" w:cs="Times New Roman"/>
               </w:rPr>
             </w:pPr>
-            <w:r>
-              <w:rPr>
-                <w:rFonts w:ascii="Consolas" w:hAnsi="Consolas" w:cs="Times New Roman"/>
-              </w:rPr>
-              <w:t>i = 6</w:t>
-            </w:r>
-          </w:p>
-          <w:p>
-            <w:pPr>
-              <w:rPr>
-                <w:rFonts w:ascii="Consolas" w:hAnsi="Consolas" w:cs="Times New Roman"/>
-              </w:rPr>
-            </w:pPr>
-            <w:r>
-              <w:rPr>
-                <w:rFonts w:ascii="Consolas" w:hAnsi="Consolas" w:cs="Times New Roman"/>
-              </w:rPr>
-              <w:t>while i &lt; 10:</w:t>
-            </w:r>
-          </w:p>
-          <w:p>
-            <w:pPr>
-              <w:rPr>
-                <w:rFonts w:ascii="Consolas" w:hAnsi="Consolas" w:cs="Times New Roman"/>
-              </w:rPr>
-            </w:pPr>
-            <w:r>
-              <w:rPr>
-                <w:rFonts w:ascii="Consolas" w:hAnsi="Consolas" w:cs="Times New Roman"/>
-              </w:rPr>
-              <w:t xml:space="preserve">    result += i</w:t>
-            </w:r>
-          </w:p>
-          <w:p>
-            <w:pPr>
-              <w:rPr>
-                <w:rFonts w:ascii="Consolas" w:hAnsi="Consolas" w:cs="Times New Roman"/>
-              </w:rPr>
-            </w:pPr>
-            <w:r>
-              <w:rPr>
-                <w:rFonts w:ascii="Consolas" w:hAnsi="Consolas" w:cs="Times New Roman"/>
-              </w:rPr>
-              <w:t xml:space="preserve">    i += 2</w:t>
+            <w:proofErr w:type="spellStart"/>
+            <w:r>
+              <w:rPr>
+                <w:rFonts w:ascii="Consolas" w:hAnsi="Consolas" w:cs="Times New Roman"/>
+              </w:rPr>
+              <w:t>i</w:t>
+            </w:r>
+            <w:proofErr w:type="spellEnd"/>
+            <w:r>
+              <w:rPr>
+                <w:rFonts w:ascii="Consolas" w:hAnsi="Consolas" w:cs="Times New Roman"/>
+              </w:rPr>
+              <w:t xml:space="preserve"> = 6</w:t>
+            </w:r>
+          </w:p>
+          <w:p>
+            <w:pPr>
+              <w:rPr>
+                <w:rFonts w:ascii="Consolas" w:hAnsi="Consolas" w:cs="Times New Roman"/>
+              </w:rPr>
+            </w:pPr>
+            <w:r>
+              <w:rPr>
+                <w:rFonts w:ascii="Consolas" w:hAnsi="Consolas" w:cs="Times New Roman"/>
+              </w:rPr>
+              <w:t xml:space="preserve">while </w:t>
+            </w:r>
+            <w:proofErr w:type="spellStart"/>
+            <w:r>
+              <w:rPr>
+                <w:rFonts w:ascii="Consolas" w:hAnsi="Consolas" w:cs="Times New Roman"/>
+              </w:rPr>
+              <w:t>i</w:t>
+            </w:r>
+            <w:proofErr w:type="spellEnd"/>
+            <w:r>
+              <w:rPr>
+                <w:rFonts w:ascii="Consolas" w:hAnsi="Consolas" w:cs="Times New Roman"/>
+              </w:rPr>
+              <w:t xml:space="preserve"> &lt; 10:</w:t>
+            </w:r>
+          </w:p>
+          <w:p>
+            <w:pPr>
+              <w:rPr>
+                <w:rFonts w:ascii="Consolas" w:hAnsi="Consolas" w:cs="Times New Roman"/>
+              </w:rPr>
+            </w:pPr>
+            <w:r>
+              <w:rPr>
+                <w:rFonts w:ascii="Consolas" w:hAnsi="Consolas" w:cs="Times New Roman"/>
+              </w:rPr>
+              <w:t xml:space="preserve">    result += </w:t>
+            </w:r>
+            <w:proofErr w:type="spellStart"/>
+            <w:r>
+              <w:rPr>
+                <w:rFonts w:ascii="Consolas" w:hAnsi="Consolas" w:cs="Times New Roman"/>
+              </w:rPr>
+              <w:t>i</w:t>
+            </w:r>
+            <w:proofErr w:type="spellEnd"/>
+          </w:p>
+          <w:p>
+            <w:pPr>
+              <w:rPr>
+                <w:rFonts w:ascii="Consolas" w:hAnsi="Consolas" w:cs="Times New Roman"/>
+              </w:rPr>
+            </w:pPr>
+            <w:r>
+              <w:rPr>
+                <w:rFonts w:ascii="Consolas" w:hAnsi="Consolas" w:cs="Times New Roman"/>
+              </w:rPr>
+              <w:t xml:space="preserve">    </w:t>
+            </w:r>
+            <w:proofErr w:type="spellStart"/>
+            <w:r>
+              <w:rPr>
+                <w:rFonts w:ascii="Consolas" w:hAnsi="Consolas" w:cs="Times New Roman"/>
+              </w:rPr>
+              <w:t>i</w:t>
+            </w:r>
+            <w:proofErr w:type="spellEnd"/>
+            <w:r>
+              <w:rPr>
+                <w:rFonts w:ascii="Consolas" w:hAnsi="Consolas" w:cs="Times New Roman"/>
+              </w:rPr>
+              <w:t xml:space="preserve"> += 2</w:t>
             </w:r>
           </w:p>
           <w:p>
@@ -8175,11 +8494,19 @@
                 <w:rFonts w:ascii="Consolas" w:hAnsi="Consolas" w:cs="Times New Roman"/>
               </w:rPr>
             </w:pPr>
-            <w:r>
-              <w:rPr>
-                <w:rFonts w:ascii="Consolas" w:hAnsi="Consolas" w:cs="Times New Roman"/>
-              </w:rPr>
-              <w:t>i = 4</w:t>
+            <w:proofErr w:type="spellStart"/>
+            <w:r>
+              <w:rPr>
+                <w:rFonts w:ascii="Consolas" w:hAnsi="Consolas" w:cs="Times New Roman"/>
+              </w:rPr>
+              <w:t>i</w:t>
+            </w:r>
+            <w:proofErr w:type="spellEnd"/>
+            <w:r>
+              <w:rPr>
+                <w:rFonts w:ascii="Consolas" w:hAnsi="Consolas" w:cs="Times New Roman"/>
+              </w:rPr>
+              <w:t xml:space="preserve"> = 4</w:t>
             </w:r>
           </w:p>
           <w:p>
@@ -8205,46 +8532,96 @@
               <w:rPr>
                 <w:rFonts w:ascii="Consolas" w:hAnsi="Consolas" w:cs="Times New Roman"/>
               </w:rPr>
-              <w:t>while i &gt;= 0:</w:t>
-            </w:r>
-          </w:p>
-          <w:p>
-            <w:pPr>
-              <w:rPr>
-                <w:rFonts w:ascii="Consolas" w:hAnsi="Consolas" w:cs="Times New Roman"/>
-              </w:rPr>
-            </w:pPr>
-            <w:r>
-              <w:rPr>
-                <w:rFonts w:ascii="Consolas" w:hAnsi="Consolas" w:cs="Times New Roman"/>
-              </w:rPr>
-              <w:t xml:space="preserve">    if (i + 1) % 2 == 0:</w:t>
-            </w:r>
-          </w:p>
-          <w:p>
-            <w:pPr>
-              <w:rPr>
-                <w:rFonts w:ascii="Consolas" w:hAnsi="Consolas" w:cs="Times New Roman"/>
-              </w:rPr>
-            </w:pPr>
-            <w:r>
-              <w:rPr>
-                <w:rFonts w:ascii="Consolas" w:hAnsi="Consolas" w:cs="Times New Roman"/>
-              </w:rPr>
-              <w:t xml:space="preserve">        result = i</w:t>
-            </w:r>
-          </w:p>
-          <w:p>
-            <w:pPr>
-              <w:rPr>
-                <w:rFonts w:ascii="Consolas" w:hAnsi="Consolas" w:cs="Times New Roman"/>
-              </w:rPr>
-            </w:pPr>
-            <w:r>
-              <w:rPr>
-                <w:rFonts w:ascii="Consolas" w:hAnsi="Consolas" w:cs="Times New Roman"/>
-              </w:rPr>
-              <w:t xml:space="preserve">    i += -1</w:t>
+              <w:t xml:space="preserve">while </w:t>
+            </w:r>
+            <w:proofErr w:type="spellStart"/>
+            <w:r>
+              <w:rPr>
+                <w:rFonts w:ascii="Consolas" w:hAnsi="Consolas" w:cs="Times New Roman"/>
+              </w:rPr>
+              <w:t>i</w:t>
+            </w:r>
+            <w:proofErr w:type="spellEnd"/>
+            <w:r>
+              <w:rPr>
+                <w:rFonts w:ascii="Consolas" w:hAnsi="Consolas" w:cs="Times New Roman"/>
+              </w:rPr>
+              <w:t xml:space="preserve"> &gt;= 0:</w:t>
+            </w:r>
+          </w:p>
+          <w:p>
+            <w:pPr>
+              <w:rPr>
+                <w:rFonts w:ascii="Consolas" w:hAnsi="Consolas" w:cs="Times New Roman"/>
+              </w:rPr>
+            </w:pPr>
+            <w:r>
+              <w:rPr>
+                <w:rFonts w:ascii="Consolas" w:hAnsi="Consolas" w:cs="Times New Roman"/>
+              </w:rPr>
+              <w:t xml:space="preserve">    if (</w:t>
+            </w:r>
+            <w:proofErr w:type="spellStart"/>
+            <w:r>
+              <w:rPr>
+                <w:rFonts w:ascii="Consolas" w:hAnsi="Consolas" w:cs="Times New Roman"/>
+              </w:rPr>
+              <w:t>i</w:t>
+            </w:r>
+            <w:proofErr w:type="spellEnd"/>
+            <w:r>
+              <w:rPr>
+                <w:rFonts w:ascii="Consolas" w:hAnsi="Consolas" w:cs="Times New Roman"/>
+              </w:rPr>
+              <w:t xml:space="preserve"> + 1) % 2 == 0:</w:t>
+            </w:r>
+          </w:p>
+          <w:p>
+            <w:pPr>
+              <w:rPr>
+                <w:rFonts w:ascii="Consolas" w:hAnsi="Consolas" w:cs="Times New Roman"/>
+              </w:rPr>
+            </w:pPr>
+            <w:r>
+              <w:rPr>
+                <w:rFonts w:ascii="Consolas" w:hAnsi="Consolas" w:cs="Times New Roman"/>
+              </w:rPr>
+              <w:t xml:space="preserve">        result = </w:t>
+            </w:r>
+            <w:proofErr w:type="spellStart"/>
+            <w:r>
+              <w:rPr>
+                <w:rFonts w:ascii="Consolas" w:hAnsi="Consolas" w:cs="Times New Roman"/>
+              </w:rPr>
+              <w:t>i</w:t>
+            </w:r>
+            <w:proofErr w:type="spellEnd"/>
+          </w:p>
+          <w:p>
+            <w:pPr>
+              <w:rPr>
+                <w:rFonts w:ascii="Consolas" w:hAnsi="Consolas" w:cs="Times New Roman"/>
+              </w:rPr>
+            </w:pPr>
+            <w:r>
+              <w:rPr>
+                <w:rFonts w:ascii="Consolas" w:hAnsi="Consolas" w:cs="Times New Roman"/>
+              </w:rPr>
+              <w:t xml:space="preserve">    </w:t>
+            </w:r>
+            <w:proofErr w:type="spellStart"/>
+            <w:r>
+              <w:rPr>
+                <w:rFonts w:ascii="Consolas" w:hAnsi="Consolas" w:cs="Times New Roman"/>
+              </w:rPr>
+              <w:t>i</w:t>
+            </w:r>
+            <w:proofErr w:type="spellEnd"/>
+            <w:r>
+              <w:rPr>
+                <w:rFonts w:ascii="Consolas" w:hAnsi="Consolas" w:cs="Times New Roman"/>
+              </w:rPr>
+              <w:t xml:space="preserve"> += -1</w:t>
             </w:r>
           </w:p>
           <w:p>
@@ -8496,11 +8873,19 @@
                 <w:rFonts w:ascii="Consolas" w:hAnsi="Consolas" w:cs="Times New Roman"/>
               </w:rPr>
             </w:pPr>
-            <w:r>
-              <w:rPr>
-                <w:rFonts w:ascii="Consolas" w:hAnsi="Consolas" w:cs="Times New Roman"/>
-              </w:rPr>
-              <w:t>i = 0</w:t>
+            <w:proofErr w:type="spellStart"/>
+            <w:r>
+              <w:rPr>
+                <w:rFonts w:ascii="Consolas" w:hAnsi="Consolas" w:cs="Times New Roman"/>
+              </w:rPr>
+              <w:t>i</w:t>
+            </w:r>
+            <w:proofErr w:type="spellEnd"/>
+            <w:r>
+              <w:rPr>
+                <w:rFonts w:ascii="Consolas" w:hAnsi="Consolas" w:cs="Times New Roman"/>
+              </w:rPr>
+              <w:t xml:space="preserve"> = 0</w:t>
             </w:r>
           </w:p>
           <w:p>
@@ -8526,60 +8911,130 @@
               <w:rPr>
                 <w:rFonts w:ascii="Consolas" w:hAnsi="Consolas" w:cs="Times New Roman"/>
               </w:rPr>
-              <w:t>while i &lt; len(s):</w:t>
-            </w:r>
-          </w:p>
-          <w:p>
-            <w:pPr>
-              <w:rPr>
-                <w:rFonts w:ascii="Consolas" w:hAnsi="Consolas" w:cs="Times New Roman"/>
-              </w:rPr>
-            </w:pPr>
-            <w:r>
-              <w:rPr>
-                <w:rFonts w:ascii="Consolas" w:hAnsi="Consolas" w:cs="Times New Roman"/>
-              </w:rPr>
-              <w:t xml:space="preserve">    if s[i] == </w:t>
-            </w:r>
-            <w:proofErr w:type="gramStart"/>
-            <w:r>
-              <w:rPr>
-                <w:rFonts w:ascii="Consolas" w:hAnsi="Consolas" w:cs="Times New Roman"/>
-              </w:rPr>
-              <w:t>s[</w:t>
-            </w:r>
-            <w:proofErr w:type="gramEnd"/>
-            <w:r>
-              <w:rPr>
-                <w:rFonts w:ascii="Consolas" w:hAnsi="Consolas" w:cs="Times New Roman"/>
-              </w:rPr>
-              <w:t>i + 1]:</w:t>
-            </w:r>
-          </w:p>
-          <w:p>
-            <w:pPr>
-              <w:rPr>
-                <w:rFonts w:ascii="Consolas" w:hAnsi="Consolas" w:cs="Times New Roman"/>
-              </w:rPr>
-            </w:pPr>
-            <w:r>
-              <w:rPr>
-                <w:rFonts w:ascii="Consolas" w:hAnsi="Consolas" w:cs="Times New Roman"/>
-              </w:rPr>
-              <w:t xml:space="preserve">        result += s[i]</w:t>
-            </w:r>
-          </w:p>
-          <w:p>
-            <w:pPr>
-              <w:rPr>
-                <w:rFonts w:ascii="Consolas" w:hAnsi="Consolas" w:cs="Times New Roman"/>
-              </w:rPr>
-            </w:pPr>
-            <w:r>
-              <w:rPr>
-                <w:rFonts w:ascii="Consolas" w:hAnsi="Consolas" w:cs="Times New Roman"/>
-              </w:rPr>
-              <w:t xml:space="preserve">    i += 1</w:t>
+              <w:t xml:space="preserve">while </w:t>
+            </w:r>
+            <w:proofErr w:type="spellStart"/>
+            <w:r>
+              <w:rPr>
+                <w:rFonts w:ascii="Consolas" w:hAnsi="Consolas" w:cs="Times New Roman"/>
+              </w:rPr>
+              <w:t>i</w:t>
+            </w:r>
+            <w:proofErr w:type="spellEnd"/>
+            <w:r>
+              <w:rPr>
+                <w:rFonts w:ascii="Consolas" w:hAnsi="Consolas" w:cs="Times New Roman"/>
+              </w:rPr>
+              <w:t xml:space="preserve"> &lt; </w:t>
+            </w:r>
+            <w:proofErr w:type="spellStart"/>
+            <w:r>
+              <w:rPr>
+                <w:rFonts w:ascii="Consolas" w:hAnsi="Consolas" w:cs="Times New Roman"/>
+              </w:rPr>
+              <w:t>len</w:t>
+            </w:r>
+            <w:proofErr w:type="spellEnd"/>
+            <w:r>
+              <w:rPr>
+                <w:rFonts w:ascii="Consolas" w:hAnsi="Consolas" w:cs="Times New Roman"/>
+              </w:rPr>
+              <w:t>(s):</w:t>
+            </w:r>
+          </w:p>
+          <w:p>
+            <w:pPr>
+              <w:rPr>
+                <w:rFonts w:ascii="Consolas" w:hAnsi="Consolas" w:cs="Times New Roman"/>
+              </w:rPr>
+            </w:pPr>
+            <w:r>
+              <w:rPr>
+                <w:rFonts w:ascii="Consolas" w:hAnsi="Consolas" w:cs="Times New Roman"/>
+              </w:rPr>
+              <w:t xml:space="preserve">    if s[</w:t>
+            </w:r>
+            <w:proofErr w:type="spellStart"/>
+            <w:r>
+              <w:rPr>
+                <w:rFonts w:ascii="Consolas" w:hAnsi="Consolas" w:cs="Times New Roman"/>
+              </w:rPr>
+              <w:t>i</w:t>
+            </w:r>
+            <w:proofErr w:type="spellEnd"/>
+            <w:r>
+              <w:rPr>
+                <w:rFonts w:ascii="Consolas" w:hAnsi="Consolas" w:cs="Times New Roman"/>
+              </w:rPr>
+              <w:t>] == s[</w:t>
+            </w:r>
+            <w:proofErr w:type="spellStart"/>
+            <w:r>
+              <w:rPr>
+                <w:rFonts w:ascii="Consolas" w:hAnsi="Consolas" w:cs="Times New Roman"/>
+              </w:rPr>
+              <w:t>i</w:t>
+            </w:r>
+            <w:proofErr w:type="spellEnd"/>
+            <w:r>
+              <w:rPr>
+                <w:rFonts w:ascii="Consolas" w:hAnsi="Consolas" w:cs="Times New Roman"/>
+              </w:rPr>
+              <w:t xml:space="preserve"> + 1]:</w:t>
+            </w:r>
+          </w:p>
+          <w:p>
+            <w:pPr>
+              <w:rPr>
+                <w:rFonts w:ascii="Consolas" w:hAnsi="Consolas" w:cs="Times New Roman"/>
+              </w:rPr>
+            </w:pPr>
+            <w:r>
+              <w:rPr>
+                <w:rFonts w:ascii="Consolas" w:hAnsi="Consolas" w:cs="Times New Roman"/>
+              </w:rPr>
+              <w:t xml:space="preserve">        result += s[</w:t>
+            </w:r>
+            <w:proofErr w:type="spellStart"/>
+            <w:r>
+              <w:rPr>
+                <w:rFonts w:ascii="Consolas" w:hAnsi="Consolas" w:cs="Times New Roman"/>
+              </w:rPr>
+              <w:t>i</w:t>
+            </w:r>
+            <w:proofErr w:type="spellEnd"/>
+            <w:r>
+              <w:rPr>
+                <w:rFonts w:ascii="Consolas" w:hAnsi="Consolas" w:cs="Times New Roman"/>
+              </w:rPr>
+              <w:t>]</w:t>
+            </w:r>
+          </w:p>
+          <w:p>
+            <w:pPr>
+              <w:rPr>
+                <w:rFonts w:ascii="Consolas" w:hAnsi="Consolas" w:cs="Times New Roman"/>
+              </w:rPr>
+            </w:pPr>
+            <w:r>
+              <w:rPr>
+                <w:rFonts w:ascii="Consolas" w:hAnsi="Consolas" w:cs="Times New Roman"/>
+              </w:rPr>
+              <w:t xml:space="preserve">    </w:t>
+            </w:r>
+            <w:proofErr w:type="spellStart"/>
+            <w:r>
+              <w:rPr>
+                <w:rFonts w:ascii="Consolas" w:hAnsi="Consolas" w:cs="Times New Roman"/>
+              </w:rPr>
+              <w:t>i</w:t>
+            </w:r>
+            <w:proofErr w:type="spellEnd"/>
+            <w:r>
+              <w:rPr>
+                <w:rFonts w:ascii="Consolas" w:hAnsi="Consolas" w:cs="Times New Roman"/>
+              </w:rPr>
+              <w:t xml:space="preserve"> += 1</w:t>
             </w:r>
           </w:p>
           <w:p>
@@ -8854,11 +9309,19 @@
                 <w:rFonts w:ascii="Consolas" w:hAnsi="Consolas" w:cs="Times New Roman"/>
               </w:rPr>
             </w:pPr>
-            <w:r>
-              <w:rPr>
-                <w:rFonts w:ascii="Consolas" w:hAnsi="Consolas" w:cs="Times New Roman"/>
-              </w:rPr>
-              <w:t>i = 0</w:t>
+            <w:proofErr w:type="spellStart"/>
+            <w:r>
+              <w:rPr>
+                <w:rFonts w:ascii="Consolas" w:hAnsi="Consolas" w:cs="Times New Roman"/>
+              </w:rPr>
+              <w:t>i</w:t>
+            </w:r>
+            <w:proofErr w:type="spellEnd"/>
+            <w:r>
+              <w:rPr>
+                <w:rFonts w:ascii="Consolas" w:hAnsi="Consolas" w:cs="Times New Roman"/>
+              </w:rPr>
+              <w:t xml:space="preserve"> = 0</w:t>
             </w:r>
           </w:p>
           <w:p>
@@ -8897,7 +9360,35 @@
               <w:rPr>
                 <w:rFonts w:ascii="Consolas" w:hAnsi="Consolas" w:cs="Times New Roman"/>
               </w:rPr>
-              <w:t xml:space="preserve">    if s[i] in 'aeiou':</w:t>
+              <w:t xml:space="preserve">    if s[</w:t>
+            </w:r>
+            <w:proofErr w:type="spellStart"/>
+            <w:r>
+              <w:rPr>
+                <w:rFonts w:ascii="Consolas" w:hAnsi="Consolas" w:cs="Times New Roman"/>
+              </w:rPr>
+              <w:t>i</w:t>
+            </w:r>
+            <w:proofErr w:type="spellEnd"/>
+            <w:r>
+              <w:rPr>
+                <w:rFonts w:ascii="Consolas" w:hAnsi="Consolas" w:cs="Times New Roman"/>
+              </w:rPr>
+              <w:t>] in '</w:t>
+            </w:r>
+            <w:proofErr w:type="spellStart"/>
+            <w:r>
+              <w:rPr>
+                <w:rFonts w:ascii="Consolas" w:hAnsi="Consolas" w:cs="Times New Roman"/>
+              </w:rPr>
+              <w:t>aeiou</w:t>
+            </w:r>
+            <w:proofErr w:type="spellEnd"/>
+            <w:r>
+              <w:rPr>
+                <w:rFonts w:ascii="Consolas" w:hAnsi="Consolas" w:cs="Times New Roman"/>
+              </w:rPr>
+              <w:t>':</w:t>
             </w:r>
           </w:p>
           <w:p>
@@ -8923,7 +9414,21 @@
               <w:rPr>
                 <w:rFonts w:ascii="Consolas" w:hAnsi="Consolas" w:cs="Times New Roman"/>
               </w:rPr>
-              <w:t xml:space="preserve">        i += 2</w:t>
+              <w:t xml:space="preserve">        </w:t>
+            </w:r>
+            <w:proofErr w:type="spellStart"/>
+            <w:r>
+              <w:rPr>
+                <w:rFonts w:ascii="Consolas" w:hAnsi="Consolas" w:cs="Times New Roman"/>
+              </w:rPr>
+              <w:t>i</w:t>
+            </w:r>
+            <w:proofErr w:type="spellEnd"/>
+            <w:r>
+              <w:rPr>
+                <w:rFonts w:ascii="Consolas" w:hAnsi="Consolas" w:cs="Times New Roman"/>
+              </w:rPr>
+              <w:t xml:space="preserve"> += 2</w:t>
             </w:r>
           </w:p>
           <w:p>
@@ -8949,20 +9454,48 @@
               <w:rPr>
                 <w:rFonts w:ascii="Consolas" w:hAnsi="Consolas" w:cs="Times New Roman"/>
               </w:rPr>
-              <w:t xml:space="preserve">        i += 1</w:t>
-            </w:r>
-          </w:p>
-          <w:p>
-            <w:pPr>
-              <w:rPr>
-                <w:rFonts w:ascii="Consolas" w:hAnsi="Consolas" w:cs="Times New Roman"/>
-              </w:rPr>
-            </w:pPr>
-            <w:r>
-              <w:rPr>
-                <w:rFonts w:ascii="Consolas" w:hAnsi="Consolas" w:cs="Times New Roman"/>
-              </w:rPr>
-              <w:t>print(s[i])</w:t>
+              <w:t xml:space="preserve">        </w:t>
+            </w:r>
+            <w:proofErr w:type="spellStart"/>
+            <w:r>
+              <w:rPr>
+                <w:rFonts w:ascii="Consolas" w:hAnsi="Consolas" w:cs="Times New Roman"/>
+              </w:rPr>
+              <w:t>i</w:t>
+            </w:r>
+            <w:proofErr w:type="spellEnd"/>
+            <w:r>
+              <w:rPr>
+                <w:rFonts w:ascii="Consolas" w:hAnsi="Consolas" w:cs="Times New Roman"/>
+              </w:rPr>
+              <w:t xml:space="preserve"> += 1</w:t>
+            </w:r>
+          </w:p>
+          <w:p>
+            <w:pPr>
+              <w:rPr>
+                <w:rFonts w:ascii="Consolas" w:hAnsi="Consolas" w:cs="Times New Roman"/>
+              </w:rPr>
+            </w:pPr>
+            <w:r>
+              <w:rPr>
+                <w:rFonts w:ascii="Consolas" w:hAnsi="Consolas" w:cs="Times New Roman"/>
+              </w:rPr>
+              <w:t>print(s[</w:t>
+            </w:r>
+            <w:proofErr w:type="spellStart"/>
+            <w:r>
+              <w:rPr>
+                <w:rFonts w:ascii="Consolas" w:hAnsi="Consolas" w:cs="Times New Roman"/>
+              </w:rPr>
+              <w:t>i</w:t>
+            </w:r>
+            <w:proofErr w:type="spellEnd"/>
+            <w:r>
+              <w:rPr>
+                <w:rFonts w:ascii="Consolas" w:hAnsi="Consolas" w:cs="Times New Roman"/>
+              </w:rPr>
+              <w:t>])</w:t>
             </w:r>
           </w:p>
           <w:p>
@@ -9022,6 +9555,7 @@
               </w:rPr>
               <w:t xml:space="preserve">B. </w:t>
             </w:r>
+            <w:proofErr w:type="spellStart"/>
             <w:r>
               <w:rPr>
                 <w:rFonts w:ascii="Consolas" w:hAnsi="Consolas"/>
@@ -9029,6 +9563,7 @@
               </w:rPr>
               <w:t>i</w:t>
             </w:r>
+            <w:proofErr w:type="spellEnd"/>
           </w:p>
         </w:tc>
       </w:tr>
@@ -9135,13 +9670,8 @@
             <w:r>
               <w:t xml:space="preserve"> forever and never </w:t>
             </w:r>
-            <w:proofErr w:type="gramStart"/>
-            <w:r>
-              <w:t>reaches</w:t>
-            </w:r>
-            <w:proofErr w:type="gramEnd"/>
-            <w:r>
-              <w:t xml:space="preserve"> the </w:t>
+            <w:r>
+              <w:t xml:space="preserve">reaches the </w:t>
             </w:r>
             <w:r>
               <w:rPr>
@@ -9434,15 +9964,7 @@
               <w:t>loops</w:t>
             </w:r>
             <w:r>
-              <w:t xml:space="preserve"> forever and never </w:t>
-            </w:r>
-            <w:proofErr w:type="gramStart"/>
-            <w:r>
-              <w:t>reaches</w:t>
-            </w:r>
-            <w:proofErr w:type="gramEnd"/>
-            <w:r>
-              <w:t xml:space="preserve"> the </w:t>
+              <w:t xml:space="preserve"> forever and never reaches the </w:t>
             </w:r>
             <w:r>
               <w:rPr>
@@ -9482,15 +10004,7 @@
         <w:t xml:space="preserve">referred to in </w:t>
       </w:r>
       <w:r>
-        <w:t xml:space="preserve">the next few </w:t>
-      </w:r>
-      <w:proofErr w:type="gramStart"/>
-      <w:r>
-        <w:t>question</w:t>
-      </w:r>
-      <w:proofErr w:type="gramEnd"/>
-      <w:r>
-        <w:t>:</w:t>
+        <w:t>the next few question:</w:t>
       </w:r>
     </w:p>
     <w:p>
@@ -9504,28 +10018,42 @@
         <w:rPr>
           <w:rFonts w:ascii="Consolas" w:hAnsi="Consolas"/>
         </w:rPr>
-        <w:t>def print_</w:t>
+        <w:t xml:space="preserve">def </w:t>
       </w:r>
-      <w:proofErr w:type="gramStart"/>
+      <w:proofErr w:type="spellStart"/>
       <w:r>
         <w:rPr>
           <w:rFonts w:ascii="Consolas" w:hAnsi="Consolas"/>
         </w:rPr>
-        <w:t>n(</w:t>
+        <w:t>print_n</w:t>
       </w:r>
-      <w:proofErr w:type="gramEnd"/>
+      <w:proofErr w:type="spellEnd"/>
       <w:r>
         <w:rPr>
           <w:rFonts w:ascii="Consolas" w:hAnsi="Consolas"/>
         </w:rPr>
-        <w:t>s, n):        # line 1</w:t>
+        <w:t>(s, n):        # line 1</w:t>
       </w:r>
       <w:r>
         <w:rPr>
           <w:rFonts w:ascii="Consolas" w:hAnsi="Consolas"/>
         </w:rPr>
         <w:br/>
-        <w:t xml:space="preserve">    for i in range(n):    # line 2</w:t>
+        <w:t xml:space="preserve">    for </w:t>
+      </w:r>
+      <w:proofErr w:type="spellStart"/>
+      <w:r>
+        <w:rPr>
+          <w:rFonts w:ascii="Consolas" w:hAnsi="Consolas"/>
+        </w:rPr>
+        <w:t>i</w:t>
+      </w:r>
+      <w:proofErr w:type="spellEnd"/>
+      <w:r>
+        <w:rPr>
+          <w:rFonts w:ascii="Consolas" w:hAnsi="Consolas"/>
+        </w:rPr>
+        <w:t xml:space="preserve"> in range(n):    # line 2</w:t>
       </w:r>
       <w:r>
         <w:rPr>
@@ -9685,49 +10213,21 @@
           <w:rFonts w:ascii="Consolas" w:hAnsi="Consolas"/>
         </w:rPr>
         <w:br/>
-        <w:t xml:space="preserve">        return 3 * n + </w:t>
+        <w:t xml:space="preserve">        return 3 * n + 1  # line 8</w:t>
       </w:r>
-      <w:proofErr w:type="gramStart"/>
+    </w:p>
+    <w:p>
+      <w:pPr>
+        <w:ind w:left="720"/>
+        <w:rPr>
+          <w:rFonts w:ascii="Consolas" w:hAnsi="Consolas"/>
+        </w:rPr>
+      </w:pPr>
       <w:r>
         <w:rPr>
           <w:rFonts w:ascii="Consolas" w:hAnsi="Consolas"/>
         </w:rPr>
-        <w:t>1  #</w:t>
-      </w:r>
-      <w:proofErr w:type="gramEnd"/>
-      <w:r>
-        <w:rPr>
-          <w:rFonts w:ascii="Consolas" w:hAnsi="Consolas"/>
-        </w:rPr>
-        <w:t xml:space="preserve"> line 8</w:t>
-      </w:r>
-    </w:p>
-    <w:p>
-      <w:pPr>
-        <w:ind w:left="720"/>
-        <w:rPr>
-          <w:rFonts w:ascii="Consolas" w:hAnsi="Consolas"/>
-        </w:rPr>
-      </w:pPr>
-      <w:r>
-        <w:rPr>
-          <w:rFonts w:ascii="Consolas" w:hAnsi="Consolas"/>
-        </w:rPr>
-        <w:t xml:space="preserve">def </w:t>
-      </w:r>
-      <w:proofErr w:type="gramStart"/>
-      <w:r>
-        <w:rPr>
-          <w:rFonts w:ascii="Consolas" w:hAnsi="Consolas"/>
-        </w:rPr>
-        <w:t>main(</w:t>
-      </w:r>
-      <w:proofErr w:type="gramEnd"/>
-      <w:r>
-        <w:rPr>
-          <w:rFonts w:ascii="Consolas" w:hAnsi="Consolas"/>
-        </w:rPr>
-        <w:t>):</w:t>
+        <w:t>def main():</w:t>
       </w:r>
       <w:r>
         <w:rPr>
@@ -9748,7 +10248,21 @@
           <w:rFonts w:ascii="Consolas" w:hAnsi="Consolas"/>
         </w:rPr>
         <w:br/>
-        <w:t xml:space="preserve">    print_n('hello', b)   # line 11</w:t>
+        <w:t xml:space="preserve">    </w:t>
+      </w:r>
+      <w:proofErr w:type="spellStart"/>
+      <w:r>
+        <w:rPr>
+          <w:rFonts w:ascii="Consolas" w:hAnsi="Consolas"/>
+        </w:rPr>
+        <w:t>print_n</w:t>
+      </w:r>
+      <w:proofErr w:type="spellEnd"/>
+      <w:r>
+        <w:rPr>
+          <w:rFonts w:ascii="Consolas" w:hAnsi="Consolas"/>
+        </w:rPr>
+        <w:t>('hello', b)   # line 11</w:t>
       </w:r>
     </w:p>
     <w:tbl>
@@ -9798,19 +10312,11 @@
             <w:r>
               <w:t xml:space="preserve">hen </w:t>
             </w:r>
-            <w:proofErr w:type="gramStart"/>
-            <w:r>
-              <w:rPr>
-                <w:rFonts w:ascii="Consolas" w:hAnsi="Consolas"/>
-              </w:rPr>
-              <w:t>main(</w:t>
-            </w:r>
-            <w:proofErr w:type="gramEnd"/>
-            <w:r>
-              <w:rPr>
-                <w:rFonts w:ascii="Consolas" w:hAnsi="Consolas"/>
-              </w:rPr>
-              <w:t>)</w:t>
+            <w:r>
+              <w:rPr>
+                <w:rFonts w:ascii="Consolas" w:hAnsi="Consolas"/>
+              </w:rPr>
+              <w:t>main()</w:t>
             </w:r>
             <w:r>
               <w:t xml:space="preserve"> is called, </w:t>
@@ -10170,21 +10676,7 @@
               <w:rPr>
                 <w:rFonts w:ascii="Consolas" w:hAnsi="Consolas"/>
               </w:rPr>
-              <w:t>int(f(</w:t>
-            </w:r>
-            <w:proofErr w:type="gramStart"/>
-            <w:r>
-              <w:rPr>
-                <w:rFonts w:ascii="Consolas" w:hAnsi="Consolas"/>
-              </w:rPr>
-              <w:t>f(</w:t>
-            </w:r>
-            <w:proofErr w:type="gramEnd"/>
-            <w:r>
-              <w:rPr>
-                <w:rFonts w:ascii="Consolas" w:hAnsi="Consolas"/>
-              </w:rPr>
-              <w:t>50)))</w:t>
+              <w:t>int(f(f(50)))</w:t>
             </w:r>
             <w:r>
               <w:t xml:space="preserve"> evaluates to 76</w:t>
@@ -10290,21 +10782,21 @@
               <w:rPr>
                 <w:rFonts w:ascii="Consolas" w:hAnsi="Consolas"/>
               </w:rPr>
-              <w:t xml:space="preserve">for i in </w:t>
-            </w:r>
-            <w:proofErr w:type="gramStart"/>
-            <w:r>
-              <w:rPr>
-                <w:rFonts w:ascii="Consolas" w:hAnsi="Consolas"/>
-              </w:rPr>
-              <w:t>range(</w:t>
-            </w:r>
-            <w:proofErr w:type="gramEnd"/>
-            <w:r>
-              <w:rPr>
-                <w:rFonts w:ascii="Consolas" w:hAnsi="Consolas"/>
-              </w:rPr>
-              <w:t>1, n+1)</w:t>
+              <w:t xml:space="preserve">for </w:t>
+            </w:r>
+            <w:proofErr w:type="spellStart"/>
+            <w:r>
+              <w:rPr>
+                <w:rFonts w:ascii="Consolas" w:hAnsi="Consolas"/>
+              </w:rPr>
+              <w:t>i</w:t>
+            </w:r>
+            <w:proofErr w:type="spellEnd"/>
+            <w:r>
+              <w:rPr>
+                <w:rFonts w:ascii="Consolas" w:hAnsi="Consolas"/>
+              </w:rPr>
+              <w:t xml:space="preserve"> in range(1, n+1)</w:t>
             </w:r>
             <w:r>
               <w:t>, then the program</w:t>
@@ -10415,28 +10907,28 @@
             <w:r>
               <w:t xml:space="preserve">if function </w:t>
             </w:r>
-            <w:proofErr w:type="gramStart"/>
-            <w:r>
-              <w:rPr>
-                <w:rFonts w:ascii="Consolas" w:hAnsi="Consolas"/>
-              </w:rPr>
-              <w:t>main(</w:t>
-            </w:r>
-            <w:proofErr w:type="gramEnd"/>
-            <w:r>
-              <w:rPr>
-                <w:rFonts w:ascii="Consolas" w:hAnsi="Consolas"/>
-              </w:rPr>
-              <w:t>)</w:t>
+            <w:r>
+              <w:rPr>
+                <w:rFonts w:ascii="Consolas" w:hAnsi="Consolas"/>
+              </w:rPr>
+              <w:t>main()</w:t>
             </w:r>
             <w:r>
               <w:t xml:space="preserve"> was moved to be defined before function </w:t>
             </w:r>
-            <w:r>
-              <w:rPr>
-                <w:rFonts w:ascii="Consolas" w:hAnsi="Consolas"/>
-              </w:rPr>
-              <w:t>print_n()</w:t>
+            <w:proofErr w:type="spellStart"/>
+            <w:r>
+              <w:rPr>
+                <w:rFonts w:ascii="Consolas" w:hAnsi="Consolas"/>
+              </w:rPr>
+              <w:t>print_n</w:t>
+            </w:r>
+            <w:proofErr w:type="spellEnd"/>
+            <w:r>
+              <w:rPr>
+                <w:rFonts w:ascii="Consolas" w:hAnsi="Consolas"/>
+              </w:rPr>
+              <w:t>()</w:t>
             </w:r>
             <w:r>
               <w:t>, the program would print the same thing as if the change was not made.</w:t>
@@ -10562,19 +11054,11 @@
             <w:r>
               <w:t xml:space="preserve"> on line 4, then calling </w:t>
             </w:r>
-            <w:proofErr w:type="gramStart"/>
-            <w:r>
-              <w:rPr>
-                <w:rFonts w:ascii="Consolas" w:hAnsi="Consolas"/>
-              </w:rPr>
-              <w:t>main(</w:t>
-            </w:r>
-            <w:proofErr w:type="gramEnd"/>
-            <w:r>
-              <w:rPr>
-                <w:rFonts w:ascii="Consolas" w:hAnsi="Consolas"/>
-              </w:rPr>
-              <w:t>)</w:t>
+            <w:r>
+              <w:rPr>
+                <w:rFonts w:ascii="Consolas" w:hAnsi="Consolas"/>
+              </w:rPr>
+              <w:t>main()</w:t>
             </w:r>
             <w:r>
               <w:t xml:space="preserve"> would print </w:t>
@@ -10851,8 +11335,13 @@
           </w:p>
           <w:p/>
           <w:p>
-            <w:r>
-              <w:t xml:space="preserve">i) </w:t>
+            <w:proofErr w:type="spellStart"/>
+            <w:r>
+              <w:t>i</w:t>
+            </w:r>
+            <w:proofErr w:type="spellEnd"/>
+            <w:r>
+              <w:t xml:space="preserve">) </w:t>
             </w:r>
             <w:r>
               <w:t xml:space="preserve">Calling </w:t>
@@ -10907,7 +11396,15 @@
           </w:tcPr>
           <w:p>
             <w:r>
-              <w:t>A. i) and ii) are both true</w:t>
+              <w:t xml:space="preserve">A. </w:t>
+            </w:r>
+            <w:proofErr w:type="spellStart"/>
+            <w:r>
+              <w:t>i</w:t>
+            </w:r>
+            <w:proofErr w:type="spellEnd"/>
+            <w:r>
+              <w:t>) and ii) are both true</w:t>
             </w:r>
           </w:p>
         </w:tc>
@@ -10933,7 +11430,21 @@
               <w:rPr>
                 <w:highlight w:val="yellow"/>
               </w:rPr>
-              <w:t xml:space="preserve">B. i) and ii) are both false </w:t>
+              <w:t xml:space="preserve">B. </w:t>
+            </w:r>
+            <w:proofErr w:type="spellStart"/>
+            <w:r>
+              <w:rPr>
+                <w:highlight w:val="yellow"/>
+              </w:rPr>
+              <w:t>i</w:t>
+            </w:r>
+            <w:proofErr w:type="spellEnd"/>
+            <w:r>
+              <w:rPr>
+                <w:highlight w:val="yellow"/>
+              </w:rPr>
+              <w:t xml:space="preserve">) and ii) are both false </w:t>
             </w:r>
           </w:p>
         </w:tc>
@@ -10989,7 +11500,15 @@
           </w:tcPr>
           <w:p>
             <w:r>
-              <w:t>D. i) is false and ii) is true</w:t>
+              <w:t xml:space="preserve">D. </w:t>
+            </w:r>
+            <w:proofErr w:type="spellStart"/>
+            <w:r>
+              <w:t>i</w:t>
+            </w:r>
+            <w:proofErr w:type="spellEnd"/>
+            <w:r>
+              <w:t>) is false and ii) is true</w:t>
             </w:r>
             <w:r>
               <w:rPr>
@@ -11375,48 +11894,34 @@
               <w:rPr>
                 <w:rFonts w:ascii="Consolas" w:hAnsi="Consolas" w:cs="Times New Roman"/>
               </w:rPr>
-              <w:t xml:space="preserve">    elif </w:t>
-            </w:r>
-            <w:proofErr w:type="gramStart"/>
-            <w:r>
-              <w:rPr>
-                <w:rFonts w:ascii="Consolas" w:hAnsi="Consolas" w:cs="Times New Roman"/>
-              </w:rPr>
-              <w:t>s[</w:t>
-            </w:r>
-            <w:proofErr w:type="gramEnd"/>
-            <w:r>
-              <w:rPr>
-                <w:rFonts w:ascii="Consolas" w:hAnsi="Consolas" w:cs="Times New Roman"/>
-              </w:rPr>
-              <w:t>-1] == '\n':</w:t>
-            </w:r>
-          </w:p>
-          <w:p>
-            <w:pPr>
-              <w:rPr>
-                <w:rFonts w:ascii="Consolas" w:hAnsi="Consolas" w:cs="Times New Roman"/>
-              </w:rPr>
-            </w:pPr>
-            <w:r>
-              <w:rPr>
-                <w:rFonts w:ascii="Consolas" w:hAnsi="Consolas" w:cs="Times New Roman"/>
-              </w:rPr>
-              <w:t xml:space="preserve">        return </w:t>
-            </w:r>
-            <w:proofErr w:type="gramStart"/>
-            <w:r>
-              <w:rPr>
-                <w:rFonts w:ascii="Consolas" w:hAnsi="Consolas" w:cs="Times New Roman"/>
-              </w:rPr>
-              <w:t>s[</w:t>
-            </w:r>
-            <w:proofErr w:type="gramEnd"/>
-            <w:r>
-              <w:rPr>
-                <w:rFonts w:ascii="Consolas" w:hAnsi="Consolas" w:cs="Times New Roman"/>
-              </w:rPr>
-              <w:t>:-1]</w:t>
+              <w:t xml:space="preserve">    </w:t>
+            </w:r>
+            <w:proofErr w:type="spellStart"/>
+            <w:r>
+              <w:rPr>
+                <w:rFonts w:ascii="Consolas" w:hAnsi="Consolas" w:cs="Times New Roman"/>
+              </w:rPr>
+              <w:t>elif</w:t>
+            </w:r>
+            <w:proofErr w:type="spellEnd"/>
+            <w:r>
+              <w:rPr>
+                <w:rFonts w:ascii="Consolas" w:hAnsi="Consolas" w:cs="Times New Roman"/>
+              </w:rPr>
+              <w:t xml:space="preserve"> s[-1] == '\n':</w:t>
+            </w:r>
+          </w:p>
+          <w:p>
+            <w:pPr>
+              <w:rPr>
+                <w:rFonts w:ascii="Consolas" w:hAnsi="Consolas" w:cs="Times New Roman"/>
+              </w:rPr>
+            </w:pPr>
+            <w:r>
+              <w:rPr>
+                <w:rFonts w:ascii="Consolas" w:hAnsi="Consolas" w:cs="Times New Roman"/>
+              </w:rPr>
+              <w:t xml:space="preserve">        return s[:-1]</w:t>
             </w:r>
           </w:p>
           <w:p>
@@ -11479,7 +11984,21 @@
               <w:rPr>
                 <w:rFonts w:ascii="Consolas" w:hAnsi="Consolas" w:cs="Times New Roman"/>
               </w:rPr>
-              <w:t xml:space="preserve">    n = len(s)</w:t>
+              <w:t xml:space="preserve">    n = </w:t>
+            </w:r>
+            <w:proofErr w:type="spellStart"/>
+            <w:r>
+              <w:rPr>
+                <w:rFonts w:ascii="Consolas" w:hAnsi="Consolas" w:cs="Times New Roman"/>
+              </w:rPr>
+              <w:t>len</w:t>
+            </w:r>
+            <w:proofErr w:type="spellEnd"/>
+            <w:r>
+              <w:rPr>
+                <w:rFonts w:ascii="Consolas" w:hAnsi="Consolas" w:cs="Times New Roman"/>
+              </w:rPr>
+              <w:t>(s)</w:t>
             </w:r>
           </w:p>
           <w:p>
@@ -11518,27 +12037,34 @@
               <w:rPr>
                 <w:rFonts w:ascii="Consolas" w:hAnsi="Consolas" w:cs="Times New Roman"/>
               </w:rPr>
-              <w:t xml:space="preserve">    elif s[n] == '\n':</w:t>
-            </w:r>
-          </w:p>
-          <w:p>
-            <w:pPr>
-              <w:rPr>
-                <w:rFonts w:ascii="Consolas" w:hAnsi="Consolas" w:cs="Times New Roman"/>
-              </w:rPr>
-            </w:pPr>
-            <w:r>
-              <w:rPr>
-                <w:rFonts w:ascii="Consolas" w:hAnsi="Consolas" w:cs="Times New Roman"/>
-              </w:rPr>
-              <w:t xml:space="preserve">        return s</w:t>
-            </w:r>
-            <w:proofErr w:type="gramStart"/>
-            <w:r>
-              <w:rPr>
-                <w:rFonts w:ascii="Consolas" w:hAnsi="Consolas" w:cs="Times New Roman"/>
-              </w:rPr>
-              <w:t>[:</w:t>
+              <w:t xml:space="preserve">    </w:t>
+            </w:r>
+            <w:proofErr w:type="spellStart"/>
+            <w:r>
+              <w:rPr>
+                <w:rFonts w:ascii="Consolas" w:hAnsi="Consolas" w:cs="Times New Roman"/>
+              </w:rPr>
+              <w:t>elif</w:t>
+            </w:r>
+            <w:proofErr w:type="spellEnd"/>
+            <w:r>
+              <w:rPr>
+                <w:rFonts w:ascii="Consolas" w:hAnsi="Consolas" w:cs="Times New Roman"/>
+              </w:rPr>
+              <w:t xml:space="preserve"> s[n] == '\n':</w:t>
+            </w:r>
+          </w:p>
+          <w:p>
+            <w:pPr>
+              <w:rPr>
+                <w:rFonts w:ascii="Consolas" w:hAnsi="Consolas" w:cs="Times New Roman"/>
+              </w:rPr>
+            </w:pPr>
+            <w:r>
+              <w:rPr>
+                <w:rFonts w:ascii="Consolas" w:hAnsi="Consolas" w:cs="Times New Roman"/>
+              </w:rPr>
+              <w:t xml:space="preserve">        return s[:</w:t>
             </w:r>
             <w:r>
               <w:rPr>
@@ -11546,7 +12072,6 @@
               </w:rPr>
               <w:t>n</w:t>
             </w:r>
-            <w:proofErr w:type="gramEnd"/>
             <w:r>
               <w:rPr>
                 <w:rFonts w:ascii="Consolas" w:hAnsi="Consolas" w:cs="Times New Roman"/>
@@ -11846,15 +12371,7 @@
               <w:t>chop2</w:t>
             </w:r>
             <w:r>
-              <w:t xml:space="preserve"> is </w:t>
-            </w:r>
-            <w:proofErr w:type="gramStart"/>
-            <w:r>
-              <w:t>a</w:t>
-            </w:r>
-            <w:proofErr w:type="gramEnd"/>
-            <w:r>
-              <w:t xml:space="preserve"> </w:t>
+              <w:t xml:space="preserve"> is a </w:t>
             </w:r>
             <w:r>
               <w:rPr>
@@ -12054,21 +12571,48 @@
               <w:rPr>
                 <w:rFonts w:ascii="Consolas" w:hAnsi="Consolas"/>
               </w:rPr>
+              <w:t>print(f[0])</w:t>
+            </w:r>
+          </w:p>
+        </w:tc>
+      </w:tr>
+      <w:tr>
+        <w:tc>
+          <w:tcPr>
+            <w:tcW w:w="510" w:type="dxa"/>
+          </w:tcPr>
+          <w:p/>
+        </w:tc>
+        <w:tc>
+          <w:tcPr>
+            <w:tcW w:w="8960" w:type="dxa"/>
+          </w:tcPr>
+          <w:p>
+            <w:r>
+              <w:t>B</w:t>
+            </w:r>
+            <w:r>
+              <w:t xml:space="preserve">. </w:t>
+            </w:r>
+            <w:r>
+              <w:rPr>
+                <w:rFonts w:ascii="Consolas" w:hAnsi="Consolas"/>
+              </w:rPr>
               <w:t>print(</w:t>
             </w:r>
-            <w:proofErr w:type="gramStart"/>
-            <w:r>
-              <w:rPr>
-                <w:rFonts w:ascii="Consolas" w:hAnsi="Consolas"/>
-              </w:rPr>
-              <w:t>f[</w:t>
-            </w:r>
-            <w:proofErr w:type="gramEnd"/>
-            <w:r>
-              <w:rPr>
-                <w:rFonts w:ascii="Consolas" w:hAnsi="Consolas"/>
-              </w:rPr>
-              <w:t>0])</w:t>
+            <w:proofErr w:type="spellStart"/>
+            <w:r>
+              <w:rPr>
+                <w:rFonts w:ascii="Consolas" w:hAnsi="Consolas"/>
+              </w:rPr>
+              <w:t>f.read</w:t>
+            </w:r>
+            <w:proofErr w:type="spellEnd"/>
+            <w:r>
+              <w:rPr>
+                <w:rFonts w:ascii="Consolas" w:hAnsi="Consolas"/>
+              </w:rPr>
+              <w:t>())</w:t>
             </w:r>
           </w:p>
         </w:tc>
@@ -12078,36 +12622,51 @@
           <w:tcPr>
             <w:tcW w:w="510" w:type="dxa"/>
           </w:tcPr>
-          <w:p/>
-        </w:tc>
-        <w:tc>
-          <w:tcPr>
-            <w:tcW w:w="8960" w:type="dxa"/>
-          </w:tcPr>
-          <w:p>
-            <w:r>
-              <w:t>B</w:t>
-            </w:r>
-            <w:r>
-              <w:t xml:space="preserve">. </w:t>
-            </w:r>
-            <w:r>
-              <w:rPr>
-                <w:rFonts w:ascii="Consolas" w:hAnsi="Consolas"/>
+          <w:p>
+            <w:pPr>
+              <w:rPr>
+                <w:highlight w:val="yellow"/>
+              </w:rPr>
+            </w:pPr>
+          </w:p>
+        </w:tc>
+        <w:tc>
+          <w:tcPr>
+            <w:tcW w:w="8960" w:type="dxa"/>
+            <w:shd w:val="clear" w:color="auto" w:fill="auto"/>
+          </w:tcPr>
+          <w:p>
+            <w:pPr>
+              <w:rPr>
+                <w:rFonts w:ascii="Consolas" w:hAnsi="Consolas"/>
+              </w:rPr>
+            </w:pPr>
+            <w:r>
+              <w:rPr>
+                <w:highlight w:val="yellow"/>
+              </w:rPr>
+              <w:t xml:space="preserve">C. </w:t>
+            </w:r>
+            <w:r>
+              <w:rPr>
+                <w:rFonts w:ascii="Consolas" w:hAnsi="Consolas"/>
+                <w:highlight w:val="yellow"/>
               </w:rPr>
               <w:t>print(</w:t>
             </w:r>
-            <w:proofErr w:type="gramStart"/>
-            <w:r>
-              <w:rPr>
-                <w:rFonts w:ascii="Consolas" w:hAnsi="Consolas"/>
-              </w:rPr>
-              <w:t>f.read</w:t>
-            </w:r>
-            <w:proofErr w:type="gramEnd"/>
-            <w:r>
-              <w:rPr>
-                <w:rFonts w:ascii="Consolas" w:hAnsi="Consolas"/>
+            <w:proofErr w:type="spellStart"/>
+            <w:r>
+              <w:rPr>
+                <w:rFonts w:ascii="Consolas" w:hAnsi="Consolas"/>
+                <w:highlight w:val="yellow"/>
+              </w:rPr>
+              <w:t>f.readline</w:t>
+            </w:r>
+            <w:proofErr w:type="spellEnd"/>
+            <w:r>
+              <w:rPr>
+                <w:rFonts w:ascii="Consolas" w:hAnsi="Consolas"/>
+                <w:highlight w:val="yellow"/>
               </w:rPr>
               <w:t>())</w:t>
             </w:r>
@@ -12133,78 +12692,14 @@
             <w:shd w:val="clear" w:color="auto" w:fill="auto"/>
           </w:tcPr>
           <w:p>
-            <w:pPr>
-              <w:rPr>
-                <w:rFonts w:ascii="Consolas" w:hAnsi="Consolas"/>
-              </w:rPr>
-            </w:pPr>
-            <w:r>
-              <w:rPr>
-                <w:highlight w:val="yellow"/>
-              </w:rPr>
-              <w:t xml:space="preserve">C. </w:t>
-            </w:r>
-            <w:r>
-              <w:rPr>
-                <w:rFonts w:ascii="Consolas" w:hAnsi="Consolas"/>
-                <w:highlight w:val="yellow"/>
-              </w:rPr>
-              <w:t>print(</w:t>
-            </w:r>
-            <w:proofErr w:type="gramStart"/>
-            <w:r>
-              <w:rPr>
-                <w:rFonts w:ascii="Consolas" w:hAnsi="Consolas"/>
-                <w:highlight w:val="yellow"/>
-              </w:rPr>
-              <w:t>f.readline</w:t>
-            </w:r>
-            <w:proofErr w:type="gramEnd"/>
-            <w:r>
-              <w:rPr>
-                <w:rFonts w:ascii="Consolas" w:hAnsi="Consolas"/>
-                <w:highlight w:val="yellow"/>
-              </w:rPr>
-              <w:t>())</w:t>
-            </w:r>
-          </w:p>
-        </w:tc>
-      </w:tr>
-      <w:tr>
-        <w:tc>
-          <w:tcPr>
-            <w:tcW w:w="510" w:type="dxa"/>
-          </w:tcPr>
-          <w:p>
-            <w:pPr>
-              <w:rPr>
-                <w:highlight w:val="yellow"/>
-              </w:rPr>
-            </w:pPr>
-          </w:p>
-        </w:tc>
-        <w:tc>
-          <w:tcPr>
-            <w:tcW w:w="8960" w:type="dxa"/>
-            <w:shd w:val="clear" w:color="auto" w:fill="auto"/>
-          </w:tcPr>
-          <w:p>
             <w:r>
               <w:t xml:space="preserve">D. </w:t>
             </w:r>
-            <w:proofErr w:type="gramStart"/>
             <w:r>
               <w:rPr>
                 <w:rFonts w:cs="Times New Roman"/>
               </w:rPr>
-              <w:t>all of</w:t>
-            </w:r>
-            <w:proofErr w:type="gramEnd"/>
-            <w:r>
-              <w:rPr>
-                <w:rFonts w:cs="Times New Roman"/>
-              </w:rPr>
-              <w:t xml:space="preserve"> the above</w:t>
+              <w:t>all of the above</w:t>
             </w:r>
           </w:p>
         </w:tc>
@@ -12333,7 +12828,6 @@
               </w:rPr>
               <w:t xml:space="preserve">the total number of characters in </w:t>
             </w:r>
-            <w:proofErr w:type="gramStart"/>
             <w:r>
               <w:rPr>
                 <w:rFonts w:ascii="Consolas" w:hAnsi="Consolas" w:cs="Times New Roman"/>
@@ -12346,7 +12840,6 @@
               </w:rPr>
               <w:t xml:space="preserve"> ?</w:t>
             </w:r>
-            <w:proofErr w:type="gramEnd"/>
           </w:p>
           <w:p>
             <w:pPr>
@@ -12411,11 +12904,19 @@
               </w:rPr>
               <w:t>print(</w:t>
             </w:r>
-            <w:r>
-              <w:rPr>
-                <w:rFonts w:ascii="Consolas" w:hAnsi="Consolas"/>
-              </w:rPr>
-              <w:t>len(</w:t>
+            <w:proofErr w:type="spellStart"/>
+            <w:r>
+              <w:rPr>
+                <w:rFonts w:ascii="Consolas" w:hAnsi="Consolas"/>
+              </w:rPr>
+              <w:t>len</w:t>
+            </w:r>
+            <w:proofErr w:type="spellEnd"/>
+            <w:r>
+              <w:rPr>
+                <w:rFonts w:ascii="Consolas" w:hAnsi="Consolas"/>
+              </w:rPr>
+              <w:t>(</w:t>
             </w:r>
             <w:r>
               <w:rPr>
@@ -12465,14 +12966,14 @@
               </w:rPr>
               <w:t>print(</w:t>
             </w:r>
-            <w:proofErr w:type="gramStart"/>
+            <w:proofErr w:type="spellStart"/>
             <w:r>
               <w:rPr>
                 <w:rFonts w:ascii="Consolas" w:hAnsi="Consolas"/>
               </w:rPr>
               <w:t>f.read</w:t>
             </w:r>
-            <w:proofErr w:type="gramEnd"/>
+            <w:proofErr w:type="spellEnd"/>
             <w:r>
               <w:rPr>
                 <w:rFonts w:ascii="Consolas" w:hAnsi="Consolas"/>
@@ -12512,9 +13013,25 @@
                 <w:rFonts w:ascii="Consolas" w:hAnsi="Consolas"/>
                 <w:highlight w:val="yellow"/>
               </w:rPr>
-              <w:t>print(len(</w:t>
-            </w:r>
-            <w:proofErr w:type="gramStart"/>
+              <w:t>print(</w:t>
+            </w:r>
+            <w:proofErr w:type="spellStart"/>
+            <w:r>
+              <w:rPr>
+                <w:rFonts w:ascii="Consolas" w:hAnsi="Consolas"/>
+                <w:highlight w:val="yellow"/>
+              </w:rPr>
+              <w:t>len</w:t>
+            </w:r>
+            <w:proofErr w:type="spellEnd"/>
+            <w:r>
+              <w:rPr>
+                <w:rFonts w:ascii="Consolas" w:hAnsi="Consolas"/>
+                <w:highlight w:val="yellow"/>
+              </w:rPr>
+              <w:t>(</w:t>
+            </w:r>
+            <w:proofErr w:type="spellStart"/>
             <w:r>
               <w:rPr>
                 <w:rFonts w:ascii="Consolas" w:hAnsi="Consolas"/>
@@ -12522,7 +13039,7 @@
               </w:rPr>
               <w:t>f.read</w:t>
             </w:r>
-            <w:proofErr w:type="gramEnd"/>
+            <w:proofErr w:type="spellEnd"/>
             <w:r>
               <w:rPr>
                 <w:rFonts w:ascii="Consolas" w:hAnsi="Consolas"/>
@@ -12905,34 +13422,84 @@
               <w:rPr>
                 <w:rFonts w:ascii="Consolas" w:hAnsi="Consolas"/>
               </w:rPr>
-              <w:t xml:space="preserve">    for i in range(len(lst) - 1):</w:t>
-            </w:r>
-          </w:p>
-          <w:p>
-            <w:pPr>
-              <w:rPr>
-                <w:rFonts w:ascii="Consolas" w:hAnsi="Consolas"/>
-              </w:rPr>
-            </w:pPr>
-            <w:r>
-              <w:rPr>
-                <w:rFonts w:ascii="Consolas" w:hAnsi="Consolas"/>
-              </w:rPr>
-              <w:t xml:space="preserve">        if lst[i] == x:</w:t>
-            </w:r>
-          </w:p>
-          <w:p>
-            <w:pPr>
-              <w:rPr>
-                <w:rFonts w:ascii="Consolas" w:hAnsi="Consolas"/>
-              </w:rPr>
-            </w:pPr>
-            <w:r>
-              <w:rPr>
-                <w:rFonts w:ascii="Consolas" w:hAnsi="Consolas"/>
-              </w:rPr>
-              <w:t xml:space="preserve">            return i</w:t>
-            </w:r>
+              <w:t xml:space="preserve">    for </w:t>
+            </w:r>
+            <w:proofErr w:type="spellStart"/>
+            <w:r>
+              <w:rPr>
+                <w:rFonts w:ascii="Consolas" w:hAnsi="Consolas"/>
+              </w:rPr>
+              <w:t>i</w:t>
+            </w:r>
+            <w:proofErr w:type="spellEnd"/>
+            <w:r>
+              <w:rPr>
+                <w:rFonts w:ascii="Consolas" w:hAnsi="Consolas"/>
+              </w:rPr>
+              <w:t xml:space="preserve"> in range(</w:t>
+            </w:r>
+            <w:proofErr w:type="spellStart"/>
+            <w:r>
+              <w:rPr>
+                <w:rFonts w:ascii="Consolas" w:hAnsi="Consolas"/>
+              </w:rPr>
+              <w:t>len</w:t>
+            </w:r>
+            <w:proofErr w:type="spellEnd"/>
+            <w:r>
+              <w:rPr>
+                <w:rFonts w:ascii="Consolas" w:hAnsi="Consolas"/>
+              </w:rPr>
+              <w:t>(lst) - 1):</w:t>
+            </w:r>
+          </w:p>
+          <w:p>
+            <w:pPr>
+              <w:rPr>
+                <w:rFonts w:ascii="Consolas" w:hAnsi="Consolas"/>
+              </w:rPr>
+            </w:pPr>
+            <w:r>
+              <w:rPr>
+                <w:rFonts w:ascii="Consolas" w:hAnsi="Consolas"/>
+              </w:rPr>
+              <w:t xml:space="preserve">        if lst[</w:t>
+            </w:r>
+            <w:proofErr w:type="spellStart"/>
+            <w:r>
+              <w:rPr>
+                <w:rFonts w:ascii="Consolas" w:hAnsi="Consolas"/>
+              </w:rPr>
+              <w:t>i</w:t>
+            </w:r>
+            <w:proofErr w:type="spellEnd"/>
+            <w:r>
+              <w:rPr>
+                <w:rFonts w:ascii="Consolas" w:hAnsi="Consolas"/>
+              </w:rPr>
+              <w:t>] == x:</w:t>
+            </w:r>
+          </w:p>
+          <w:p>
+            <w:pPr>
+              <w:rPr>
+                <w:rFonts w:ascii="Consolas" w:hAnsi="Consolas"/>
+              </w:rPr>
+            </w:pPr>
+            <w:r>
+              <w:rPr>
+                <w:rFonts w:ascii="Consolas" w:hAnsi="Consolas"/>
+              </w:rPr>
+              <w:t xml:space="preserve">            return </w:t>
+            </w:r>
+            <w:proofErr w:type="spellStart"/>
+            <w:r>
+              <w:rPr>
+                <w:rFonts w:ascii="Consolas" w:hAnsi="Consolas"/>
+              </w:rPr>
+              <w:t>i</w:t>
+            </w:r>
+            <w:proofErr w:type="spellEnd"/>
           </w:p>
           <w:p>
             <w:pPr>
@@ -12991,59 +13558,137 @@
               <w:rPr>
                 <w:rFonts w:ascii="Consolas" w:hAnsi="Consolas"/>
               </w:rPr>
-              <w:t xml:space="preserve">    i = 0</w:t>
-            </w:r>
-          </w:p>
-          <w:p>
-            <w:pPr>
-              <w:rPr>
-                <w:rFonts w:ascii="Consolas" w:hAnsi="Consolas"/>
-              </w:rPr>
-            </w:pPr>
-            <w:r>
-              <w:rPr>
-                <w:rFonts w:ascii="Consolas" w:hAnsi="Consolas"/>
-              </w:rPr>
-              <w:t xml:space="preserve">    while i &lt; len(lst):</w:t>
-            </w:r>
-          </w:p>
-          <w:p>
-            <w:pPr>
-              <w:rPr>
-                <w:rFonts w:ascii="Consolas" w:hAnsi="Consolas"/>
-              </w:rPr>
-            </w:pPr>
-            <w:r>
-              <w:rPr>
-                <w:rFonts w:ascii="Consolas" w:hAnsi="Consolas"/>
-              </w:rPr>
-              <w:t xml:space="preserve">        if lst[i] == x:</w:t>
-            </w:r>
-          </w:p>
-          <w:p>
-            <w:pPr>
-              <w:rPr>
-                <w:rFonts w:ascii="Consolas" w:hAnsi="Consolas"/>
-              </w:rPr>
-            </w:pPr>
-            <w:r>
-              <w:rPr>
-                <w:rFonts w:ascii="Consolas" w:hAnsi="Consolas"/>
-              </w:rPr>
-              <w:t xml:space="preserve">            return i</w:t>
-            </w:r>
-          </w:p>
-          <w:p>
-            <w:pPr>
-              <w:rPr>
-                <w:rFonts w:ascii="Consolas" w:hAnsi="Consolas"/>
-              </w:rPr>
-            </w:pPr>
-            <w:r>
-              <w:rPr>
-                <w:rFonts w:ascii="Consolas" w:hAnsi="Consolas"/>
-              </w:rPr>
-              <w:t xml:space="preserve">        i += 1</w:t>
+              <w:t xml:space="preserve">    </w:t>
+            </w:r>
+            <w:proofErr w:type="spellStart"/>
+            <w:r>
+              <w:rPr>
+                <w:rFonts w:ascii="Consolas" w:hAnsi="Consolas"/>
+              </w:rPr>
+              <w:t>i</w:t>
+            </w:r>
+            <w:proofErr w:type="spellEnd"/>
+            <w:r>
+              <w:rPr>
+                <w:rFonts w:ascii="Consolas" w:hAnsi="Consolas"/>
+              </w:rPr>
+              <w:t xml:space="preserve"> = 0</w:t>
+            </w:r>
+          </w:p>
+          <w:p>
+            <w:pPr>
+              <w:rPr>
+                <w:rFonts w:ascii="Consolas" w:hAnsi="Consolas"/>
+              </w:rPr>
+            </w:pPr>
+            <w:r>
+              <w:rPr>
+                <w:rFonts w:ascii="Consolas" w:hAnsi="Consolas"/>
+              </w:rPr>
+              <w:t xml:space="preserve">    while </w:t>
+            </w:r>
+            <w:proofErr w:type="spellStart"/>
+            <w:r>
+              <w:rPr>
+                <w:rFonts w:ascii="Consolas" w:hAnsi="Consolas"/>
+              </w:rPr>
+              <w:t>i</w:t>
+            </w:r>
+            <w:proofErr w:type="spellEnd"/>
+            <w:r>
+              <w:rPr>
+                <w:rFonts w:ascii="Consolas" w:hAnsi="Consolas"/>
+              </w:rPr>
+              <w:t xml:space="preserve"> &lt; </w:t>
+            </w:r>
+            <w:proofErr w:type="spellStart"/>
+            <w:r>
+              <w:rPr>
+                <w:rFonts w:ascii="Consolas" w:hAnsi="Consolas"/>
+              </w:rPr>
+              <w:t>len</w:t>
+            </w:r>
+            <w:proofErr w:type="spellEnd"/>
+            <w:r>
+              <w:rPr>
+                <w:rFonts w:ascii="Consolas" w:hAnsi="Consolas"/>
+              </w:rPr>
+              <w:t>(lst):</w:t>
+            </w:r>
+          </w:p>
+          <w:p>
+            <w:pPr>
+              <w:rPr>
+                <w:rFonts w:ascii="Consolas" w:hAnsi="Consolas"/>
+              </w:rPr>
+            </w:pPr>
+            <w:r>
+              <w:rPr>
+                <w:rFonts w:ascii="Consolas" w:hAnsi="Consolas"/>
+              </w:rPr>
+              <w:t xml:space="preserve">        if lst[</w:t>
+            </w:r>
+            <w:proofErr w:type="spellStart"/>
+            <w:r>
+              <w:rPr>
+                <w:rFonts w:ascii="Consolas" w:hAnsi="Consolas"/>
+              </w:rPr>
+              <w:t>i</w:t>
+            </w:r>
+            <w:proofErr w:type="spellEnd"/>
+            <w:r>
+              <w:rPr>
+                <w:rFonts w:ascii="Consolas" w:hAnsi="Consolas"/>
+              </w:rPr>
+              <w:t>] == x:</w:t>
+            </w:r>
+          </w:p>
+          <w:p>
+            <w:pPr>
+              <w:rPr>
+                <w:rFonts w:ascii="Consolas" w:hAnsi="Consolas"/>
+              </w:rPr>
+            </w:pPr>
+            <w:r>
+              <w:rPr>
+                <w:rFonts w:ascii="Consolas" w:hAnsi="Consolas"/>
+              </w:rPr>
+              <w:t xml:space="preserve">            return </w:t>
+            </w:r>
+            <w:proofErr w:type="spellStart"/>
+            <w:r>
+              <w:rPr>
+                <w:rFonts w:ascii="Consolas" w:hAnsi="Consolas"/>
+              </w:rPr>
+              <w:t>i</w:t>
+            </w:r>
+            <w:proofErr w:type="spellEnd"/>
+          </w:p>
+          <w:p>
+            <w:pPr>
+              <w:rPr>
+                <w:rFonts w:ascii="Consolas" w:hAnsi="Consolas"/>
+              </w:rPr>
+            </w:pPr>
+            <w:r>
+              <w:rPr>
+                <w:rFonts w:ascii="Consolas" w:hAnsi="Consolas"/>
+              </w:rPr>
+              <w:t xml:space="preserve">        </w:t>
+            </w:r>
+            <w:proofErr w:type="spellStart"/>
+            <w:r>
+              <w:rPr>
+                <w:rFonts w:ascii="Consolas" w:hAnsi="Consolas"/>
+              </w:rPr>
+              <w:t>i</w:t>
+            </w:r>
+            <w:proofErr w:type="spellEnd"/>
+            <w:r>
+              <w:rPr>
+                <w:rFonts w:ascii="Consolas" w:hAnsi="Consolas"/>
+              </w:rPr>
+              <w:t xml:space="preserve"> += 1</w:t>
             </w:r>
           </w:p>
           <w:p>
@@ -13114,7 +13759,21 @@
               <w:rPr>
                 <w:rFonts w:ascii="Consolas" w:hAnsi="Consolas"/>
               </w:rPr>
-              <w:t xml:space="preserve">    for i in lst:</w:t>
+              <w:t xml:space="preserve">    for </w:t>
+            </w:r>
+            <w:proofErr w:type="spellStart"/>
+            <w:r>
+              <w:rPr>
+                <w:rFonts w:ascii="Consolas" w:hAnsi="Consolas"/>
+              </w:rPr>
+              <w:t>i</w:t>
+            </w:r>
+            <w:proofErr w:type="spellEnd"/>
+            <w:r>
+              <w:rPr>
+                <w:rFonts w:ascii="Consolas" w:hAnsi="Consolas"/>
+              </w:rPr>
+              <w:t xml:space="preserve"> in lst:</w:t>
             </w:r>
           </w:p>
           <w:p>
@@ -13129,12 +13788,14 @@
               </w:rPr>
               <w:t xml:space="preserve">        if </w:t>
             </w:r>
+            <w:proofErr w:type="spellStart"/>
             <w:r>
               <w:rPr>
                 <w:rFonts w:ascii="Consolas" w:hAnsi="Consolas"/>
               </w:rPr>
               <w:t>i</w:t>
             </w:r>
+            <w:proofErr w:type="spellEnd"/>
             <w:r>
               <w:rPr>
                 <w:rFonts w:ascii="Consolas" w:hAnsi="Consolas"/>
@@ -13164,8 +13825,16 @@
               <w:rPr>
                 <w:rFonts w:ascii="Consolas" w:hAnsi="Consolas"/>
               </w:rPr>
-              <w:t xml:space="preserve">            return i</w:t>
-            </w:r>
+              <w:t xml:space="preserve">            return </w:t>
+            </w:r>
+            <w:proofErr w:type="spellStart"/>
+            <w:r>
+              <w:rPr>
+                <w:rFonts w:ascii="Consolas" w:hAnsi="Consolas"/>
+              </w:rPr>
+              <w:t>i</w:t>
+            </w:r>
+            <w:proofErr w:type="spellEnd"/>
           </w:p>
           <w:p>
             <w:r>
@@ -13249,67 +13918,156 @@
                 <w:rFonts w:ascii="Consolas" w:hAnsi="Consolas"/>
                 <w:highlight w:val="yellow"/>
               </w:rPr>
-              <w:t xml:space="preserve">    i = 0</w:t>
-            </w:r>
-          </w:p>
-          <w:p>
-            <w:pPr>
-              <w:rPr>
-                <w:rFonts w:ascii="Consolas" w:hAnsi="Consolas"/>
-                <w:highlight w:val="yellow"/>
-              </w:rPr>
-            </w:pPr>
-            <w:r>
-              <w:rPr>
-                <w:rFonts w:ascii="Consolas" w:hAnsi="Consolas"/>
-                <w:highlight w:val="yellow"/>
-              </w:rPr>
-              <w:t xml:space="preserve">    while i &lt; len(lst):</w:t>
-            </w:r>
-          </w:p>
-          <w:p>
-            <w:pPr>
-              <w:rPr>
-                <w:rFonts w:ascii="Consolas" w:hAnsi="Consolas"/>
-                <w:highlight w:val="yellow"/>
-              </w:rPr>
-            </w:pPr>
-            <w:r>
-              <w:rPr>
-                <w:rFonts w:ascii="Consolas" w:hAnsi="Consolas"/>
-                <w:highlight w:val="yellow"/>
-              </w:rPr>
-              <w:t xml:space="preserve">        if lst[i] == x:</w:t>
-            </w:r>
-          </w:p>
-          <w:p>
-            <w:pPr>
-              <w:rPr>
-                <w:rFonts w:ascii="Consolas" w:hAnsi="Consolas"/>
-                <w:highlight w:val="yellow"/>
-              </w:rPr>
-            </w:pPr>
-            <w:r>
-              <w:rPr>
-                <w:rFonts w:ascii="Consolas" w:hAnsi="Consolas"/>
-                <w:highlight w:val="yellow"/>
-              </w:rPr>
-              <w:t xml:space="preserve">            return i</w:t>
-            </w:r>
-          </w:p>
-          <w:p>
-            <w:pPr>
-              <w:rPr>
-                <w:rFonts w:ascii="Consolas" w:hAnsi="Consolas"/>
-                <w:highlight w:val="yellow"/>
-              </w:rPr>
-            </w:pPr>
-            <w:r>
-              <w:rPr>
-                <w:rFonts w:ascii="Consolas" w:hAnsi="Consolas"/>
-                <w:highlight w:val="yellow"/>
-              </w:rPr>
-              <w:t xml:space="preserve">        i += 1</w:t>
+              <w:t xml:space="preserve">    </w:t>
+            </w:r>
+            <w:proofErr w:type="spellStart"/>
+            <w:r>
+              <w:rPr>
+                <w:rFonts w:ascii="Consolas" w:hAnsi="Consolas"/>
+                <w:highlight w:val="yellow"/>
+              </w:rPr>
+              <w:t>i</w:t>
+            </w:r>
+            <w:proofErr w:type="spellEnd"/>
+            <w:r>
+              <w:rPr>
+                <w:rFonts w:ascii="Consolas" w:hAnsi="Consolas"/>
+                <w:highlight w:val="yellow"/>
+              </w:rPr>
+              <w:t xml:space="preserve"> = 0</w:t>
+            </w:r>
+          </w:p>
+          <w:p>
+            <w:pPr>
+              <w:rPr>
+                <w:rFonts w:ascii="Consolas" w:hAnsi="Consolas"/>
+                <w:highlight w:val="yellow"/>
+              </w:rPr>
+            </w:pPr>
+            <w:r>
+              <w:rPr>
+                <w:rFonts w:ascii="Consolas" w:hAnsi="Consolas"/>
+                <w:highlight w:val="yellow"/>
+              </w:rPr>
+              <w:t xml:space="preserve">    while </w:t>
+            </w:r>
+            <w:proofErr w:type="spellStart"/>
+            <w:r>
+              <w:rPr>
+                <w:rFonts w:ascii="Consolas" w:hAnsi="Consolas"/>
+                <w:highlight w:val="yellow"/>
+              </w:rPr>
+              <w:t>i</w:t>
+            </w:r>
+            <w:proofErr w:type="spellEnd"/>
+            <w:r>
+              <w:rPr>
+                <w:rFonts w:ascii="Consolas" w:hAnsi="Consolas"/>
+                <w:highlight w:val="yellow"/>
+              </w:rPr>
+              <w:t xml:space="preserve"> &lt; </w:t>
+            </w:r>
+            <w:proofErr w:type="spellStart"/>
+            <w:r>
+              <w:rPr>
+                <w:rFonts w:ascii="Consolas" w:hAnsi="Consolas"/>
+                <w:highlight w:val="yellow"/>
+              </w:rPr>
+              <w:t>len</w:t>
+            </w:r>
+            <w:proofErr w:type="spellEnd"/>
+            <w:r>
+              <w:rPr>
+                <w:rFonts w:ascii="Consolas" w:hAnsi="Consolas"/>
+                <w:highlight w:val="yellow"/>
+              </w:rPr>
+              <w:t>(lst):</w:t>
+            </w:r>
+          </w:p>
+          <w:p>
+            <w:pPr>
+              <w:rPr>
+                <w:rFonts w:ascii="Consolas" w:hAnsi="Consolas"/>
+                <w:highlight w:val="yellow"/>
+              </w:rPr>
+            </w:pPr>
+            <w:r>
+              <w:rPr>
+                <w:rFonts w:ascii="Consolas" w:hAnsi="Consolas"/>
+                <w:highlight w:val="yellow"/>
+              </w:rPr>
+              <w:t xml:space="preserve">        if lst[</w:t>
+            </w:r>
+            <w:proofErr w:type="spellStart"/>
+            <w:r>
+              <w:rPr>
+                <w:rFonts w:ascii="Consolas" w:hAnsi="Consolas"/>
+                <w:highlight w:val="yellow"/>
+              </w:rPr>
+              <w:t>i</w:t>
+            </w:r>
+            <w:proofErr w:type="spellEnd"/>
+            <w:r>
+              <w:rPr>
+                <w:rFonts w:ascii="Consolas" w:hAnsi="Consolas"/>
+                <w:highlight w:val="yellow"/>
+              </w:rPr>
+              <w:t>] == x:</w:t>
+            </w:r>
+          </w:p>
+          <w:p>
+            <w:pPr>
+              <w:rPr>
+                <w:rFonts w:ascii="Consolas" w:hAnsi="Consolas"/>
+                <w:highlight w:val="yellow"/>
+              </w:rPr>
+            </w:pPr>
+            <w:r>
+              <w:rPr>
+                <w:rFonts w:ascii="Consolas" w:hAnsi="Consolas"/>
+                <w:highlight w:val="yellow"/>
+              </w:rPr>
+              <w:t xml:space="preserve">            return </w:t>
+            </w:r>
+            <w:proofErr w:type="spellStart"/>
+            <w:r>
+              <w:rPr>
+                <w:rFonts w:ascii="Consolas" w:hAnsi="Consolas"/>
+                <w:highlight w:val="yellow"/>
+              </w:rPr>
+              <w:t>i</w:t>
+            </w:r>
+            <w:proofErr w:type="spellEnd"/>
+          </w:p>
+          <w:p>
+            <w:pPr>
+              <w:rPr>
+                <w:rFonts w:ascii="Consolas" w:hAnsi="Consolas"/>
+                <w:highlight w:val="yellow"/>
+              </w:rPr>
+            </w:pPr>
+            <w:r>
+              <w:rPr>
+                <w:rFonts w:ascii="Consolas" w:hAnsi="Consolas"/>
+                <w:highlight w:val="yellow"/>
+              </w:rPr>
+              <w:t xml:space="preserve">        </w:t>
+            </w:r>
+            <w:proofErr w:type="spellStart"/>
+            <w:r>
+              <w:rPr>
+                <w:rFonts w:ascii="Consolas" w:hAnsi="Consolas"/>
+                <w:highlight w:val="yellow"/>
+              </w:rPr>
+              <w:t>i</w:t>
+            </w:r>
+            <w:proofErr w:type="spellEnd"/>
+            <w:r>
+              <w:rPr>
+                <w:rFonts w:ascii="Consolas" w:hAnsi="Consolas"/>
+                <w:highlight w:val="yellow"/>
+              </w:rPr>
+              <w:t xml:space="preserve"> += 1</w:t>
             </w:r>
           </w:p>
           <w:p>
@@ -13385,7 +14143,6 @@
               </w:rPr>
               <w:t xml:space="preserve">def </w:t>
             </w:r>
-            <w:proofErr w:type="gramStart"/>
             <w:r>
               <w:rPr>
                 <w:rFonts w:ascii="Consolas" w:hAnsi="Consolas"/>
@@ -13396,40 +14153,75 @@
               <w:rPr>
                 <w:rFonts w:ascii="Consolas" w:hAnsi="Consolas"/>
               </w:rPr>
-              <w:t>(</w:t>
-            </w:r>
-            <w:proofErr w:type="gramEnd"/>
-            <w:r>
-              <w:rPr>
-                <w:rFonts w:ascii="Consolas" w:hAnsi="Consolas"/>
-              </w:rPr>
-              <w:t>lst, target):</w:t>
-            </w:r>
-          </w:p>
-          <w:p>
-            <w:pPr>
-              <w:rPr>
-                <w:rFonts w:ascii="Consolas" w:hAnsi="Consolas"/>
-              </w:rPr>
-            </w:pPr>
-            <w:r>
-              <w:rPr>
-                <w:rFonts w:ascii="Consolas" w:hAnsi="Consolas"/>
-              </w:rPr>
-              <w:t xml:space="preserve">    for i in range(len(lst)):</w:t>
-            </w:r>
-          </w:p>
-          <w:p>
-            <w:pPr>
-              <w:rPr>
-                <w:rFonts w:ascii="Consolas" w:hAnsi="Consolas"/>
-              </w:rPr>
-            </w:pPr>
-            <w:r>
-              <w:rPr>
-                <w:rFonts w:ascii="Consolas" w:hAnsi="Consolas"/>
-              </w:rPr>
-              <w:t xml:space="preserve">        if lst[i]</w:t>
+              <w:t>(lst, target):</w:t>
+            </w:r>
+          </w:p>
+          <w:p>
+            <w:pPr>
+              <w:rPr>
+                <w:rFonts w:ascii="Consolas" w:hAnsi="Consolas"/>
+              </w:rPr>
+            </w:pPr>
+            <w:r>
+              <w:rPr>
+                <w:rFonts w:ascii="Consolas" w:hAnsi="Consolas"/>
+              </w:rPr>
+              <w:t xml:space="preserve">    for </w:t>
+            </w:r>
+            <w:proofErr w:type="spellStart"/>
+            <w:r>
+              <w:rPr>
+                <w:rFonts w:ascii="Consolas" w:hAnsi="Consolas"/>
+              </w:rPr>
+              <w:t>i</w:t>
+            </w:r>
+            <w:proofErr w:type="spellEnd"/>
+            <w:r>
+              <w:rPr>
+                <w:rFonts w:ascii="Consolas" w:hAnsi="Consolas"/>
+              </w:rPr>
+              <w:t xml:space="preserve"> in range(</w:t>
+            </w:r>
+            <w:proofErr w:type="spellStart"/>
+            <w:r>
+              <w:rPr>
+                <w:rFonts w:ascii="Consolas" w:hAnsi="Consolas"/>
+              </w:rPr>
+              <w:t>len</w:t>
+            </w:r>
+            <w:proofErr w:type="spellEnd"/>
+            <w:r>
+              <w:rPr>
+                <w:rFonts w:ascii="Consolas" w:hAnsi="Consolas"/>
+              </w:rPr>
+              <w:t>(lst)):</w:t>
+            </w:r>
+          </w:p>
+          <w:p>
+            <w:pPr>
+              <w:rPr>
+                <w:rFonts w:ascii="Consolas" w:hAnsi="Consolas"/>
+              </w:rPr>
+            </w:pPr>
+            <w:r>
+              <w:rPr>
+                <w:rFonts w:ascii="Consolas" w:hAnsi="Consolas"/>
+              </w:rPr>
+              <w:t xml:space="preserve">        if lst[</w:t>
+            </w:r>
+            <w:proofErr w:type="spellStart"/>
+            <w:r>
+              <w:rPr>
+                <w:rFonts w:ascii="Consolas" w:hAnsi="Consolas"/>
+              </w:rPr>
+              <w:t>i</w:t>
+            </w:r>
+            <w:proofErr w:type="spellEnd"/>
+            <w:r>
+              <w:rPr>
+                <w:rFonts w:ascii="Consolas" w:hAnsi="Consolas"/>
+              </w:rPr>
+              <w:t>]</w:t>
             </w:r>
             <w:r>
               <w:rPr>
@@ -13468,12 +14260,14 @@
               </w:rPr>
               <w:t xml:space="preserve">            return </w:t>
             </w:r>
+            <w:proofErr w:type="spellStart"/>
             <w:r>
               <w:rPr>
                 <w:rFonts w:ascii="Consolas" w:hAnsi="Consolas"/>
               </w:rPr>
               <w:t>i</w:t>
             </w:r>
+            <w:proofErr w:type="spellEnd"/>
           </w:p>
           <w:p>
             <w:pPr>
@@ -13532,14 +14326,12 @@
                 <w:rFonts w:ascii="Consolas" w:hAnsi="Consolas"/>
               </w:rPr>
             </w:pPr>
-            <w:proofErr w:type="gramStart"/>
             <w:r>
               <w:rPr>
                 <w:rFonts w:ascii="Consolas" w:hAnsi="Consolas"/>
               </w:rPr>
               <w:t>print(</w:t>
             </w:r>
-            <w:proofErr w:type="gramEnd"/>
             <w:r>
               <w:rPr>
                 <w:rFonts w:ascii="Consolas" w:hAnsi="Consolas"/>
@@ -14025,7 +14817,21 @@
                 <w:rFonts w:ascii="Consolas" w:hAnsi="Consolas" w:cs="Times New Roman"/>
               </w:rPr>
               <w:br/>
-              <w:t xml:space="preserve">    i = </w:t>
+              <w:t xml:space="preserve">    </w:t>
+            </w:r>
+            <w:proofErr w:type="spellStart"/>
+            <w:r>
+              <w:rPr>
+                <w:rFonts w:ascii="Consolas" w:hAnsi="Consolas" w:cs="Times New Roman"/>
+              </w:rPr>
+              <w:t>i</w:t>
+            </w:r>
+            <w:proofErr w:type="spellEnd"/>
+            <w:r>
+              <w:rPr>
+                <w:rFonts w:ascii="Consolas" w:hAnsi="Consolas" w:cs="Times New Roman"/>
+              </w:rPr>
+              <w:t xml:space="preserve"> = </w:t>
             </w:r>
             <w:r>
               <w:rPr>
@@ -14038,13 +14844,41 @@
                 <w:rFonts w:ascii="Consolas" w:hAnsi="Consolas" w:cs="Times New Roman"/>
               </w:rPr>
               <w:br/>
-              <w:t xml:space="preserve">    while i </w:t>
-            </w:r>
-            <w:r>
-              <w:rPr>
-                <w:rFonts w:ascii="Consolas" w:hAnsi="Consolas" w:cs="Times New Roman"/>
-              </w:rPr>
-              <w:t>&lt; len(lst)</w:t>
+              <w:t xml:space="preserve">    while </w:t>
+            </w:r>
+            <w:proofErr w:type="spellStart"/>
+            <w:r>
+              <w:rPr>
+                <w:rFonts w:ascii="Consolas" w:hAnsi="Consolas" w:cs="Times New Roman"/>
+              </w:rPr>
+              <w:t>i</w:t>
+            </w:r>
+            <w:proofErr w:type="spellEnd"/>
+            <w:r>
+              <w:rPr>
+                <w:rFonts w:ascii="Consolas" w:hAnsi="Consolas" w:cs="Times New Roman"/>
+              </w:rPr>
+              <w:t xml:space="preserve"> </w:t>
+            </w:r>
+            <w:r>
+              <w:rPr>
+                <w:rFonts w:ascii="Consolas" w:hAnsi="Consolas" w:cs="Times New Roman"/>
+              </w:rPr>
+              <w:t xml:space="preserve">&lt; </w:t>
+            </w:r>
+            <w:proofErr w:type="spellStart"/>
+            <w:r>
+              <w:rPr>
+                <w:rFonts w:ascii="Consolas" w:hAnsi="Consolas" w:cs="Times New Roman"/>
+              </w:rPr>
+              <w:t>len</w:t>
+            </w:r>
+            <w:proofErr w:type="spellEnd"/>
+            <w:r>
+              <w:rPr>
+                <w:rFonts w:ascii="Consolas" w:hAnsi="Consolas" w:cs="Times New Roman"/>
+              </w:rPr>
+              <w:t>(lst)</w:t>
             </w:r>
             <w:r>
               <w:rPr>
@@ -14057,7 +14891,21 @@
                 <w:rFonts w:ascii="Consolas" w:hAnsi="Consolas" w:cs="Times New Roman"/>
               </w:rPr>
               <w:br/>
-              <w:t xml:space="preserve">        result += lst[i]</w:t>
+              <w:t xml:space="preserve">        result += lst[</w:t>
+            </w:r>
+            <w:proofErr w:type="spellStart"/>
+            <w:r>
+              <w:rPr>
+                <w:rFonts w:ascii="Consolas" w:hAnsi="Consolas" w:cs="Times New Roman"/>
+              </w:rPr>
+              <w:t>i</w:t>
+            </w:r>
+            <w:proofErr w:type="spellEnd"/>
+            <w:r>
+              <w:rPr>
+                <w:rFonts w:ascii="Consolas" w:hAnsi="Consolas" w:cs="Times New Roman"/>
+              </w:rPr>
+              <w:t>]</w:t>
             </w:r>
             <w:r>
               <w:rPr>
@@ -14313,15 +15161,7 @@
               <w:t>2</w:t>
             </w:r>
             <w:r>
-              <w:t xml:space="preserve"> is </w:t>
-            </w:r>
-            <w:proofErr w:type="gramStart"/>
-            <w:r>
-              <w:t>a</w:t>
-            </w:r>
-            <w:proofErr w:type="gramEnd"/>
-            <w:r>
-              <w:t xml:space="preserve"> </w:t>
+              <w:t xml:space="preserve"> is a </w:t>
             </w:r>
             <w:r>
               <w:rPr>
@@ -14454,21 +15294,7 @@
               <w:rPr>
                 <w:rFonts w:ascii="Consolas" w:hAnsi="Consolas"/>
               </w:rPr>
-              <w:t xml:space="preserve">m = </w:t>
-            </w:r>
-            <w:proofErr w:type="gramStart"/>
-            <w:r>
-              <w:rPr>
-                <w:rFonts w:ascii="Consolas" w:hAnsi="Consolas"/>
-              </w:rPr>
-              <w:t>lst[</w:t>
-            </w:r>
-            <w:proofErr w:type="gramEnd"/>
-            <w:r>
-              <w:rPr>
-                <w:rFonts w:ascii="Consolas" w:hAnsi="Consolas"/>
-              </w:rPr>
-              <w:t>0]</w:t>
+              <w:t>m = lst[0]</w:t>
             </w:r>
           </w:p>
           <w:p>
@@ -14779,14 +15605,14 @@
               </w:rPr>
               <w:t>print(</w:t>
             </w:r>
-            <w:proofErr w:type="gramStart"/>
+            <w:proofErr w:type="spellStart"/>
             <w:r>
               <w:rPr>
                 <w:rFonts w:ascii="Consolas" w:hAnsi="Consolas"/>
               </w:rPr>
               <w:t>lst.count</w:t>
             </w:r>
-            <w:proofErr w:type="gramEnd"/>
+            <w:proofErr w:type="spellEnd"/>
             <w:r>
               <w:rPr>
                 <w:rFonts w:ascii="Consolas" w:hAnsi="Consolas"/>
@@ -15026,19 +15852,33 @@
               </w:rPr>
               <w:t>B = [</w:t>
             </w:r>
-            <w:proofErr w:type="gramStart"/>
+            <w:proofErr w:type="spellStart"/>
             <w:r>
               <w:rPr>
                 <w:rFonts w:ascii="Consolas" w:hAnsi="Consolas"/>
               </w:rPr>
               <w:t>A.count</w:t>
             </w:r>
-            <w:proofErr w:type="gramEnd"/>
-            <w:r>
-              <w:rPr>
-                <w:rFonts w:ascii="Consolas" w:hAnsi="Consolas"/>
-              </w:rPr>
-              <w:t>(1), A.count(2)]</w:t>
+            <w:proofErr w:type="spellEnd"/>
+            <w:r>
+              <w:rPr>
+                <w:rFonts w:ascii="Consolas" w:hAnsi="Consolas"/>
+              </w:rPr>
+              <w:t xml:space="preserve">(1), </w:t>
+            </w:r>
+            <w:proofErr w:type="spellStart"/>
+            <w:r>
+              <w:rPr>
+                <w:rFonts w:ascii="Consolas" w:hAnsi="Consolas"/>
+              </w:rPr>
+              <w:t>A.count</w:t>
+            </w:r>
+            <w:proofErr w:type="spellEnd"/>
+            <w:r>
+              <w:rPr>
+                <w:rFonts w:ascii="Consolas" w:hAnsi="Consolas"/>
+              </w:rPr>
+              <w:t>(2)]</w:t>
             </w:r>
           </w:p>
           <w:p>
@@ -15053,19 +15893,33 @@
               </w:rPr>
               <w:t>print(</w:t>
             </w:r>
-            <w:proofErr w:type="gramStart"/>
+            <w:proofErr w:type="spellStart"/>
             <w:r>
               <w:rPr>
                 <w:rFonts w:ascii="Consolas" w:hAnsi="Consolas"/>
               </w:rPr>
               <w:t>B.count</w:t>
             </w:r>
-            <w:proofErr w:type="gramEnd"/>
-            <w:r>
-              <w:rPr>
-                <w:rFonts w:ascii="Consolas" w:hAnsi="Consolas"/>
-              </w:rPr>
-              <w:t>(1) + B.count(2))</w:t>
+            <w:proofErr w:type="spellEnd"/>
+            <w:r>
+              <w:rPr>
+                <w:rFonts w:ascii="Consolas" w:hAnsi="Consolas"/>
+              </w:rPr>
+              <w:t xml:space="preserve">(1) + </w:t>
+            </w:r>
+            <w:proofErr w:type="spellStart"/>
+            <w:r>
+              <w:rPr>
+                <w:rFonts w:ascii="Consolas" w:hAnsi="Consolas"/>
+              </w:rPr>
+              <w:t>B.count</w:t>
+            </w:r>
+            <w:proofErr w:type="spellEnd"/>
+            <w:r>
+              <w:rPr>
+                <w:rFonts w:ascii="Consolas" w:hAnsi="Consolas"/>
+              </w:rPr>
+              <w:t>(2))</w:t>
             </w:r>
           </w:p>
           <w:p/>
@@ -15484,8 +16338,13 @@
           </w:p>
           <w:p/>
           <w:p>
-            <w:r>
-              <w:t>i) Linear search requires that the data it is searching be in sorted order.</w:t>
+            <w:proofErr w:type="spellStart"/>
+            <w:r>
+              <w:t>i</w:t>
+            </w:r>
+            <w:proofErr w:type="spellEnd"/>
+            <w:r>
+              <w:t>) Linear search requires that the data it is searching be in sorted order.</w:t>
             </w:r>
           </w:p>
           <w:p>
@@ -15510,7 +16369,15 @@
           </w:tcPr>
           <w:p>
             <w:r>
-              <w:t>A. i) and ii) are both true</w:t>
+              <w:t xml:space="preserve">A. </w:t>
+            </w:r>
+            <w:proofErr w:type="spellStart"/>
+            <w:r>
+              <w:t>i</w:t>
+            </w:r>
+            <w:proofErr w:type="spellEnd"/>
+            <w:r>
+              <w:t>) and ii) are both true</w:t>
             </w:r>
           </w:p>
         </w:tc>
@@ -15531,7 +16398,15 @@
               <w:t>B</w:t>
             </w:r>
             <w:r>
-              <w:t>. i) and ii) are both false</w:t>
+              <w:t xml:space="preserve">. </w:t>
+            </w:r>
+            <w:proofErr w:type="spellStart"/>
+            <w:r>
+              <w:t>i</w:t>
+            </w:r>
+            <w:proofErr w:type="spellEnd"/>
+            <w:r>
+              <w:t>) and ii) are both false</w:t>
             </w:r>
             <w:r>
               <w:t xml:space="preserve"> </w:t>
@@ -15593,7 +16468,21 @@
               <w:rPr>
                 <w:highlight w:val="yellow"/>
               </w:rPr>
-              <w:t>D. i) is false and ii) is true</w:t>
+              <w:t xml:space="preserve">D. </w:t>
+            </w:r>
+            <w:proofErr w:type="spellStart"/>
+            <w:r>
+              <w:rPr>
+                <w:highlight w:val="yellow"/>
+              </w:rPr>
+              <w:t>i</w:t>
+            </w:r>
+            <w:proofErr w:type="spellEnd"/>
+            <w:r>
+              <w:rPr>
+                <w:highlight w:val="yellow"/>
+              </w:rPr>
+              <w:t>) is false and ii) is true</w:t>
             </w:r>
             <w:r>
               <w:rPr>
@@ -16282,34 +17171,48 @@
               <w:rPr>
                 <w:rFonts w:ascii="Consolas" w:hAnsi="Consolas"/>
               </w:rPr>
-              <w:t xml:space="preserve">for i in </w:t>
-            </w:r>
-            <w:proofErr w:type="gramStart"/>
-            <w:r>
-              <w:rPr>
-                <w:rFonts w:ascii="Consolas" w:hAnsi="Consolas"/>
-              </w:rPr>
-              <w:t>range(</w:t>
-            </w:r>
-            <w:proofErr w:type="gramEnd"/>
-            <w:r>
-              <w:rPr>
-                <w:rFonts w:ascii="Consolas" w:hAnsi="Consolas"/>
-              </w:rPr>
-              <w:t>10):</w:t>
-            </w:r>
-          </w:p>
-          <w:p>
-            <w:pPr>
-              <w:rPr>
-                <w:rFonts w:ascii="Consolas" w:hAnsi="Consolas"/>
-              </w:rPr>
-            </w:pPr>
-            <w:r>
-              <w:rPr>
-                <w:rFonts w:ascii="Consolas" w:hAnsi="Consolas"/>
-              </w:rPr>
-              <w:t xml:space="preserve">    if i % 2 == 0:</w:t>
+              <w:t xml:space="preserve">for </w:t>
+            </w:r>
+            <w:proofErr w:type="spellStart"/>
+            <w:r>
+              <w:rPr>
+                <w:rFonts w:ascii="Consolas" w:hAnsi="Consolas"/>
+              </w:rPr>
+              <w:t>i</w:t>
+            </w:r>
+            <w:proofErr w:type="spellEnd"/>
+            <w:r>
+              <w:rPr>
+                <w:rFonts w:ascii="Consolas" w:hAnsi="Consolas"/>
+              </w:rPr>
+              <w:t xml:space="preserve"> in range(10):</w:t>
+            </w:r>
+          </w:p>
+          <w:p>
+            <w:pPr>
+              <w:rPr>
+                <w:rFonts w:ascii="Consolas" w:hAnsi="Consolas"/>
+              </w:rPr>
+            </w:pPr>
+            <w:r>
+              <w:rPr>
+                <w:rFonts w:ascii="Consolas" w:hAnsi="Consolas"/>
+              </w:rPr>
+              <w:t xml:space="preserve">    if </w:t>
+            </w:r>
+            <w:proofErr w:type="spellStart"/>
+            <w:r>
+              <w:rPr>
+                <w:rFonts w:ascii="Consolas" w:hAnsi="Consolas"/>
+              </w:rPr>
+              <w:t>i</w:t>
+            </w:r>
+            <w:proofErr w:type="spellEnd"/>
+            <w:r>
+              <w:rPr>
+                <w:rFonts w:ascii="Consolas" w:hAnsi="Consolas"/>
+              </w:rPr>
+              <w:t xml:space="preserve"> % 2 == 0:</w:t>
             </w:r>
           </w:p>
           <w:p>
@@ -16560,48 +17463,34 @@
               <w:rPr>
                 <w:rFonts w:ascii="Consolas" w:hAnsi="Consolas"/>
               </w:rPr>
-              <w:t xml:space="preserve">for i in </w:t>
-            </w:r>
-            <w:proofErr w:type="gramStart"/>
-            <w:r>
-              <w:rPr>
-                <w:rFonts w:ascii="Consolas" w:hAnsi="Consolas"/>
-              </w:rPr>
-              <w:t>range(</w:t>
-            </w:r>
-            <w:proofErr w:type="gramEnd"/>
-            <w:r>
-              <w:rPr>
-                <w:rFonts w:ascii="Consolas" w:hAnsi="Consolas"/>
-              </w:rPr>
-              <w:t>10):</w:t>
-            </w:r>
-          </w:p>
-          <w:p>
-            <w:pPr>
-              <w:rPr>
-                <w:rFonts w:ascii="Consolas" w:hAnsi="Consolas"/>
-              </w:rPr>
-            </w:pPr>
-            <w:r>
-              <w:rPr>
-                <w:rFonts w:ascii="Consolas" w:hAnsi="Consolas"/>
-              </w:rPr>
-              <w:t xml:space="preserve">    for j in </w:t>
-            </w:r>
-            <w:proofErr w:type="gramStart"/>
-            <w:r>
-              <w:rPr>
-                <w:rFonts w:ascii="Consolas" w:hAnsi="Consolas"/>
-              </w:rPr>
-              <w:t>range(</w:t>
-            </w:r>
-            <w:proofErr w:type="gramEnd"/>
-            <w:r>
-              <w:rPr>
-                <w:rFonts w:ascii="Consolas" w:hAnsi="Consolas"/>
-              </w:rPr>
-              <w:t>15):</w:t>
+              <w:t xml:space="preserve">for </w:t>
+            </w:r>
+            <w:proofErr w:type="spellStart"/>
+            <w:r>
+              <w:rPr>
+                <w:rFonts w:ascii="Consolas" w:hAnsi="Consolas"/>
+              </w:rPr>
+              <w:t>i</w:t>
+            </w:r>
+            <w:proofErr w:type="spellEnd"/>
+            <w:r>
+              <w:rPr>
+                <w:rFonts w:ascii="Consolas" w:hAnsi="Consolas"/>
+              </w:rPr>
+              <w:t xml:space="preserve"> in range(10):</w:t>
+            </w:r>
+          </w:p>
+          <w:p>
+            <w:pPr>
+              <w:rPr>
+                <w:rFonts w:ascii="Consolas" w:hAnsi="Consolas"/>
+              </w:rPr>
+            </w:pPr>
+            <w:r>
+              <w:rPr>
+                <w:rFonts w:ascii="Consolas" w:hAnsi="Consolas"/>
+              </w:rPr>
+              <w:t xml:space="preserve">    for j in range(15):</w:t>
             </w:r>
           </w:p>
           <w:p>
@@ -16846,48 +17735,34 @@
               <w:rPr>
                 <w:rFonts w:ascii="Consolas" w:hAnsi="Consolas"/>
               </w:rPr>
-              <w:t xml:space="preserve">for i in </w:t>
-            </w:r>
-            <w:proofErr w:type="gramStart"/>
-            <w:r>
-              <w:rPr>
-                <w:rFonts w:ascii="Consolas" w:hAnsi="Consolas"/>
-              </w:rPr>
-              <w:t>range(</w:t>
-            </w:r>
-            <w:proofErr w:type="gramEnd"/>
-            <w:r>
-              <w:rPr>
-                <w:rFonts w:ascii="Consolas" w:hAnsi="Consolas"/>
-              </w:rPr>
-              <w:t>5):</w:t>
-            </w:r>
-          </w:p>
-          <w:p>
-            <w:pPr>
-              <w:rPr>
-                <w:rFonts w:ascii="Consolas" w:hAnsi="Consolas"/>
-              </w:rPr>
-            </w:pPr>
-            <w:r>
-              <w:rPr>
-                <w:rFonts w:ascii="Consolas" w:hAnsi="Consolas"/>
-              </w:rPr>
-              <w:t xml:space="preserve">    for j in </w:t>
-            </w:r>
-            <w:proofErr w:type="gramStart"/>
-            <w:r>
-              <w:rPr>
-                <w:rFonts w:ascii="Consolas" w:hAnsi="Consolas"/>
-              </w:rPr>
-              <w:t>range(</w:t>
-            </w:r>
-            <w:proofErr w:type="gramEnd"/>
-            <w:r>
-              <w:rPr>
-                <w:rFonts w:ascii="Consolas" w:hAnsi="Consolas"/>
-              </w:rPr>
-              <w:t>5):</w:t>
+              <w:t xml:space="preserve">for </w:t>
+            </w:r>
+            <w:proofErr w:type="spellStart"/>
+            <w:r>
+              <w:rPr>
+                <w:rFonts w:ascii="Consolas" w:hAnsi="Consolas"/>
+              </w:rPr>
+              <w:t>i</w:t>
+            </w:r>
+            <w:proofErr w:type="spellEnd"/>
+            <w:r>
+              <w:rPr>
+                <w:rFonts w:ascii="Consolas" w:hAnsi="Consolas"/>
+              </w:rPr>
+              <w:t xml:space="preserve"> in range(5):</w:t>
+            </w:r>
+          </w:p>
+          <w:p>
+            <w:pPr>
+              <w:rPr>
+                <w:rFonts w:ascii="Consolas" w:hAnsi="Consolas"/>
+              </w:rPr>
+            </w:pPr>
+            <w:r>
+              <w:rPr>
+                <w:rFonts w:ascii="Consolas" w:hAnsi="Consolas"/>
+              </w:rPr>
+              <w:t xml:space="preserve">    for j in range(5):</w:t>
             </w:r>
           </w:p>
           <w:p>
@@ -16902,19 +17777,19 @@
               </w:rPr>
               <w:t xml:space="preserve">        if </w:t>
             </w:r>
-            <w:proofErr w:type="gramStart"/>
-            <w:r>
-              <w:rPr>
-                <w:rFonts w:ascii="Consolas" w:hAnsi="Consolas"/>
-              </w:rPr>
-              <w:t>i !</w:t>
-            </w:r>
-            <w:proofErr w:type="gramEnd"/>
-            <w:r>
-              <w:rPr>
-                <w:rFonts w:ascii="Consolas" w:hAnsi="Consolas"/>
-              </w:rPr>
-              <w:t>= j:</w:t>
+            <w:proofErr w:type="spellStart"/>
+            <w:r>
+              <w:rPr>
+                <w:rFonts w:ascii="Consolas" w:hAnsi="Consolas"/>
+              </w:rPr>
+              <w:t>i</w:t>
+            </w:r>
+            <w:proofErr w:type="spellEnd"/>
+            <w:r>
+              <w:rPr>
+                <w:rFonts w:ascii="Consolas" w:hAnsi="Consolas"/>
+              </w:rPr>
+              <w:t xml:space="preserve"> != j:</w:t>
             </w:r>
           </w:p>
           <w:p>
@@ -17109,34 +17984,6 @@
         <w:gridCol w:w="510"/>
         <w:gridCol w:w="8960"/>
       </w:tblGrid>
-      <w:tr>
-        <w:tc>
-          <w:tcPr>
-            <w:tcW w:w="9470" w:type="dxa"/>
-            <w:gridSpan w:val="2"/>
-          </w:tcPr>
-          <w:p>
-            <w:r>
-              <w:rPr>
-                <w:highlight w:val="yellow"/>
-              </w:rPr>
-              <w:t>Algorithm performance measurement</w:t>
-            </w:r>
-            <w:r>
-              <w:rPr>
-                <w:highlight w:val="yellow"/>
-              </w:rPr>
-              <w:t>: graphs, sorting, running time</w:t>
-            </w:r>
-            <w:r>
-              <w:rPr>
-                <w:highlight w:val="yellow"/>
-              </w:rPr>
-              <w:t xml:space="preserve"> </w:t>
-            </w:r>
-          </w:p>
-        </w:tc>
-      </w:tr>
       <w:tr>
         <w:tc>
           <w:tcPr>
@@ -18366,6 +19213,7 @@
     </w:tbl>
     <w:p/>
     <w:p/>
+    <w:p/>
     <w:tbl>
       <w:tblPr>
         <w:tblStyle w:val="TableGrid"/>
@@ -18594,8 +19442,13 @@
           </w:p>
           <w:p/>
           <w:p>
-            <w:r>
-              <w:t>i) Any recursive can be re-written as a</w:t>
+            <w:proofErr w:type="spellStart"/>
+            <w:r>
+              <w:t>i</w:t>
+            </w:r>
+            <w:proofErr w:type="spellEnd"/>
+            <w:r>
+              <w:t>) Any recursive can be re-written as a</w:t>
             </w:r>
             <w:r>
               <w:t>n equivalent function that doesn’t use recursion.</w:t>
@@ -18638,7 +19491,21 @@
               <w:rPr>
                 <w:highlight w:val="yellow"/>
               </w:rPr>
-              <w:t>A. i) and ii) are both true</w:t>
+              <w:t xml:space="preserve">A. </w:t>
+            </w:r>
+            <w:proofErr w:type="spellStart"/>
+            <w:r>
+              <w:rPr>
+                <w:highlight w:val="yellow"/>
+              </w:rPr>
+              <w:t>i</w:t>
+            </w:r>
+            <w:proofErr w:type="spellEnd"/>
+            <w:r>
+              <w:rPr>
+                <w:highlight w:val="yellow"/>
+              </w:rPr>
+              <w:t>) and ii) are both true</w:t>
             </w:r>
           </w:p>
         </w:tc>
@@ -18659,7 +19526,15 @@
               <w:t>B</w:t>
             </w:r>
             <w:r>
-              <w:t>. i) and ii) are both false</w:t>
+              <w:t xml:space="preserve">. </w:t>
+            </w:r>
+            <w:proofErr w:type="spellStart"/>
+            <w:r>
+              <w:t>i</w:t>
+            </w:r>
+            <w:proofErr w:type="spellEnd"/>
+            <w:r>
+              <w:t>) and ii) are both false</w:t>
             </w:r>
             <w:r>
               <w:t xml:space="preserve"> </w:t>
@@ -18718,7 +19593,15 @@
           </w:tcPr>
           <w:p>
             <w:r>
-              <w:t>D. i) is false and ii) is true</w:t>
+              <w:t xml:space="preserve">D. </w:t>
+            </w:r>
+            <w:proofErr w:type="spellStart"/>
+            <w:r>
+              <w:t>i</w:t>
+            </w:r>
+            <w:proofErr w:type="spellEnd"/>
+            <w:r>
+              <w:t>) is false and ii) is true</w:t>
             </w:r>
             <w:r>
               <w:rPr>
@@ -18836,55 +19719,27 @@
               <w:rPr>
                 <w:rFonts w:ascii="Consolas" w:hAnsi="Consolas"/>
               </w:rPr>
-              <w:t xml:space="preserve">        return </w:t>
-            </w:r>
-            <w:proofErr w:type="gramStart"/>
-            <w:r>
-              <w:rPr>
-                <w:rFonts w:ascii="Consolas" w:hAnsi="Consolas"/>
-              </w:rPr>
-              <w:t>g(</w:t>
-            </w:r>
-            <w:proofErr w:type="gramEnd"/>
-            <w:r>
-              <w:rPr>
-                <w:rFonts w:ascii="Consolas" w:hAnsi="Consolas"/>
-              </w:rPr>
-              <w:t>n - 2) + n</w:t>
-            </w:r>
-          </w:p>
-          <w:p>
-            <w:pPr>
-              <w:rPr>
-                <w:rFonts w:ascii="Consolas" w:hAnsi="Consolas"/>
-              </w:rPr>
-            </w:pPr>
-          </w:p>
-          <w:p>
-            <w:pPr>
-              <w:rPr>
-                <w:rFonts w:ascii="Consolas" w:hAnsi="Consolas"/>
-              </w:rPr>
-            </w:pPr>
-            <w:r>
-              <w:rPr>
-                <w:rFonts w:ascii="Consolas" w:hAnsi="Consolas"/>
-              </w:rPr>
-              <w:t>print(</w:t>
-            </w:r>
-            <w:proofErr w:type="gramStart"/>
-            <w:r>
-              <w:rPr>
-                <w:rFonts w:ascii="Consolas" w:hAnsi="Consolas"/>
-              </w:rPr>
-              <w:t>g(</w:t>
-            </w:r>
-            <w:proofErr w:type="gramEnd"/>
-            <w:r>
-              <w:rPr>
-                <w:rFonts w:ascii="Consolas" w:hAnsi="Consolas"/>
-              </w:rPr>
-              <w:t>5))</w:t>
+              <w:t xml:space="preserve">        return g(n - 2) + n</w:t>
+            </w:r>
+          </w:p>
+          <w:p>
+            <w:pPr>
+              <w:rPr>
+                <w:rFonts w:ascii="Consolas" w:hAnsi="Consolas"/>
+              </w:rPr>
+            </w:pPr>
+          </w:p>
+          <w:p>
+            <w:pPr>
+              <w:rPr>
+                <w:rFonts w:ascii="Consolas" w:hAnsi="Consolas"/>
+              </w:rPr>
+            </w:pPr>
+            <w:r>
+              <w:rPr>
+                <w:rFonts w:ascii="Consolas" w:hAnsi="Consolas"/>
+              </w:rPr>
+              <w:t>print(g(5))</w:t>
             </w:r>
           </w:p>
           <w:p/>
@@ -19197,7 +20052,6 @@
               </w:rPr>
               <w:t xml:space="preserve">        return </w:t>
             </w:r>
-            <w:proofErr w:type="gramStart"/>
             <w:r>
               <w:rPr>
                 <w:rFonts w:ascii="Consolas" w:hAnsi="Consolas"/>
@@ -19208,14 +20062,7 @@
               <w:rPr>
                 <w:rFonts w:ascii="Consolas" w:hAnsi="Consolas"/>
               </w:rPr>
-              <w:t>(</w:t>
-            </w:r>
-            <w:proofErr w:type="gramEnd"/>
-            <w:r>
-              <w:rPr>
-                <w:rFonts w:ascii="Consolas" w:hAnsi="Consolas"/>
-              </w:rPr>
-              <w:t xml:space="preserve">n - </w:t>
+              <w:t xml:space="preserve">(n - </w:t>
             </w:r>
             <w:r>
               <w:rPr>
@@ -19241,21 +20088,7 @@
               <w:rPr>
                 <w:rFonts w:ascii="Consolas" w:hAnsi="Consolas"/>
               </w:rPr>
-              <w:t>print(</w:t>
-            </w:r>
-            <w:proofErr w:type="gramStart"/>
-            <w:r>
-              <w:rPr>
-                <w:rFonts w:ascii="Consolas" w:hAnsi="Consolas"/>
-              </w:rPr>
-              <w:t>h(</w:t>
-            </w:r>
-            <w:proofErr w:type="gramEnd"/>
-            <w:r>
-              <w:rPr>
-                <w:rFonts w:ascii="Consolas" w:hAnsi="Consolas"/>
-              </w:rPr>
-              <w:t>1000))</w:t>
+              <w:t>print(h(1000))</w:t>
             </w:r>
           </w:p>
           <w:p>
@@ -19456,13 +20289,10 @@
           </w:tcPr>
           <w:p>
             <w:r>
-              <w:t>Who was the original creat</w:t>
-            </w:r>
-            <w:r>
-              <w:t>or</w:t>
-            </w:r>
-            <w:r>
-              <w:t xml:space="preserve"> of Python?</w:t>
+              <w:t>What is pseudocode</w:t>
+            </w:r>
+            <w:r>
+              <w:t>?</w:t>
             </w:r>
           </w:p>
           <w:p/>
@@ -19482,23 +20312,121 @@
           </w:tcPr>
           <w:p>
             <w:r>
-              <w:rPr>
-                <w:highlight w:val="yellow"/>
-              </w:rPr>
               <w:t xml:space="preserve">A. </w:t>
             </w:r>
             <w:r>
-              <w:rPr>
-                <w:highlight w:val="yellow"/>
-              </w:rPr>
-              <w:t>Guido van Rossum</w:t>
-            </w:r>
-            <w:r>
-              <w:rPr>
+              <w:t>the</w:t>
+            </w:r>
+            <w:r>
+              <w:t xml:space="preserve"> generic name of the language that Python is automatically converted to </w:t>
+            </w:r>
+            <w:r>
+              <w:t>just before it</w:t>
+            </w:r>
+            <w:r>
+              <w:t xml:space="preserve"> run</w:t>
+            </w:r>
+            <w:r>
+              <w:t>s</w:t>
+            </w:r>
+            <w:r>
+              <w:t xml:space="preserve"> on a real computer</w:t>
+            </w:r>
+          </w:p>
+        </w:tc>
+      </w:tr>
+      <w:tr>
+        <w:tc>
+          <w:tcPr>
+            <w:tcW w:w="510" w:type="dxa"/>
+          </w:tcPr>
+          <w:p/>
+        </w:tc>
+        <w:tc>
+          <w:tcPr>
+            <w:tcW w:w="8960" w:type="dxa"/>
+          </w:tcPr>
+          <w:p>
+            <w:pPr>
+              <w:rPr>
+                <w:lang w:val="en-AU"/>
+              </w:rPr>
+            </w:pPr>
+            <w:r>
+              <w:t>B</w:t>
+            </w:r>
+            <w:r>
+              <w:t xml:space="preserve">. </w:t>
+            </w:r>
+            <w:r>
+              <w:rPr>
+                <w:lang w:val="en-AU"/>
+              </w:rPr>
+              <w:t>the generic name for any programming language, such as Python, that contains</w:t>
+            </w:r>
+          </w:p>
+          <w:p>
+            <w:pPr>
+              <w:rPr>
+                <w:lang w:val="en-AU"/>
+              </w:rPr>
+            </w:pPr>
+            <w:r>
+              <w:rPr>
+                <w:lang w:val="en-AU"/>
+              </w:rPr>
+              <w:t>English words in it</w:t>
+            </w:r>
+          </w:p>
+        </w:tc>
+      </w:tr>
+      <w:tr>
+        <w:tc>
+          <w:tcPr>
+            <w:tcW w:w="510" w:type="dxa"/>
+          </w:tcPr>
+          <w:p>
+            <w:pPr>
+              <w:rPr>
+                <w:highlight w:val="yellow"/>
+              </w:rPr>
+            </w:pPr>
+          </w:p>
+        </w:tc>
+        <w:tc>
+          <w:tcPr>
+            <w:tcW w:w="8960" w:type="dxa"/>
+            <w:shd w:val="clear" w:color="auto" w:fill="auto"/>
+          </w:tcPr>
+          <w:p>
+            <w:pPr>
+              <w:rPr>
+                <w:noProof/>
+                <w:highlight w:val="yellow"/>
+                <w:lang w:val="en-AU"/>
+              </w:rPr>
+            </w:pPr>
+            <w:r>
+              <w:rPr>
+                <w:highlight w:val="yellow"/>
+              </w:rPr>
+              <w:t>C.</w:t>
+            </w:r>
+            <w:r>
+              <w:rPr>
+                <w:noProof/>
                 <w:highlight w:val="yellow"/>
               </w:rPr>
               <w:t xml:space="preserve"> </w:t>
             </w:r>
+            <w:r>
+              <w:rPr>
+                <w:noProof/>
+                <w:highlight w:val="yellow"/>
+                <w:lang w:val="en-AU"/>
+              </w:rPr>
+              <w:t>a description of an algorithm/program designed for human reading</w:t>
+            </w:r>
           </w:p>
         </w:tc>
       </w:tr>
@@ -19507,33 +20435,6 @@
           <w:tcPr>
             <w:tcW w:w="510" w:type="dxa"/>
           </w:tcPr>
-          <w:p/>
-        </w:tc>
-        <w:tc>
-          <w:tcPr>
-            <w:tcW w:w="8960" w:type="dxa"/>
-          </w:tcPr>
-          <w:p>
-            <w:r>
-              <w:t>B</w:t>
-            </w:r>
-            <w:r>
-              <w:t xml:space="preserve">. </w:t>
-            </w:r>
-            <w:r>
-              <w:t>Dennis Ritchie</w:t>
-            </w:r>
-            <w:r>
-              <w:t xml:space="preserve"> </w:t>
-            </w:r>
-          </w:p>
-        </w:tc>
-      </w:tr>
-      <w:tr>
-        <w:tc>
-          <w:tcPr>
-            <w:tcW w:w="510" w:type="dxa"/>
-          </w:tcPr>
           <w:p>
             <w:pPr>
               <w:rPr>
@@ -19548,57 +20449,19 @@
             <w:shd w:val="clear" w:color="auto" w:fill="auto"/>
           </w:tcPr>
           <w:p>
-            <w:r>
-              <w:t>C.</w:t>
-            </w:r>
-            <w:r>
-              <w:rPr>
-                <w:noProof/>
-              </w:rPr>
-              <w:t xml:space="preserve"> </w:t>
-            </w:r>
-            <w:r>
-              <w:rPr>
-                <w:noProof/>
-              </w:rPr>
-              <w:t>James Gosling</w:t>
-            </w:r>
-            <w:r>
-              <w:rPr>
-                <w:noProof/>
-              </w:rPr>
-              <w:t xml:space="preserve"> </w:t>
-            </w:r>
-          </w:p>
-        </w:tc>
-      </w:tr>
-      <w:tr>
-        <w:tc>
-          <w:tcPr>
-            <w:tcW w:w="510" w:type="dxa"/>
-          </w:tcPr>
-          <w:p>
-            <w:pPr>
-              <w:rPr>
-                <w:highlight w:val="yellow"/>
-              </w:rPr>
-            </w:pPr>
-          </w:p>
-        </w:tc>
-        <w:tc>
-          <w:tcPr>
-            <w:tcW w:w="8960" w:type="dxa"/>
-            <w:shd w:val="clear" w:color="auto" w:fill="auto"/>
-          </w:tcPr>
-          <w:p>
+            <w:pPr>
+              <w:rPr>
+                <w:lang w:val="en-AU"/>
+              </w:rPr>
+            </w:pPr>
             <w:r>
               <w:t xml:space="preserve">D. </w:t>
             </w:r>
             <w:r>
-              <w:t>Brendan Eich</w:t>
-            </w:r>
-            <w:r>
-              <w:t xml:space="preserve"> </w:t>
+              <w:rPr>
+                <w:lang w:val="en-AU"/>
+              </w:rPr>
+              <w:t>source code with one or more bugs in it</w:t>
             </w:r>
           </w:p>
         </w:tc>
@@ -19882,35 +20745,27 @@
                 <w:rFonts w:ascii="Consolas" w:hAnsi="Consolas"/>
               </w:rPr>
             </w:pPr>
-            <w:proofErr w:type="gramStart"/>
-            <w:r>
-              <w:rPr>
-                <w:rFonts w:ascii="Consolas" w:hAnsi="Consolas"/>
-              </w:rPr>
-              <w:t>lst[</w:t>
-            </w:r>
-            <w:proofErr w:type="gramEnd"/>
-            <w:r>
-              <w:rPr>
-                <w:rFonts w:ascii="Consolas" w:hAnsi="Consolas"/>
-              </w:rPr>
-              <w:t xml:space="preserve">1:4].sort() </w:t>
-            </w:r>
-          </w:p>
-          <w:p>
-            <w:pPr>
-              <w:rPr>
-                <w:rFonts w:ascii="Consolas" w:hAnsi="Consolas"/>
-              </w:rPr>
-            </w:pPr>
-            <w:proofErr w:type="gramStart"/>
+            <w:r>
+              <w:rPr>
+                <w:rFonts w:ascii="Consolas" w:hAnsi="Consolas"/>
+              </w:rPr>
+              <w:t xml:space="preserve">lst[1:4].sort() </w:t>
+            </w:r>
+          </w:p>
+          <w:p>
+            <w:pPr>
+              <w:rPr>
+                <w:rFonts w:ascii="Consolas" w:hAnsi="Consolas"/>
+              </w:rPr>
+            </w:pPr>
+            <w:proofErr w:type="spellStart"/>
             <w:r>
               <w:rPr>
                 <w:rFonts w:ascii="Consolas" w:hAnsi="Consolas"/>
               </w:rPr>
               <w:t>lst.reverse</w:t>
             </w:r>
-            <w:proofErr w:type="gramEnd"/>
+            <w:proofErr w:type="spellEnd"/>
             <w:r>
               <w:rPr>
                 <w:rFonts w:ascii="Consolas" w:hAnsi="Consolas"/>
@@ -19928,21 +20783,7 @@
               <w:rPr>
                 <w:rFonts w:ascii="Consolas" w:hAnsi="Consolas"/>
               </w:rPr>
-              <w:t>print(</w:t>
-            </w:r>
-            <w:proofErr w:type="gramStart"/>
-            <w:r>
-              <w:rPr>
-                <w:rFonts w:ascii="Consolas" w:hAnsi="Consolas"/>
-              </w:rPr>
-              <w:t>lst[</w:t>
-            </w:r>
-            <w:proofErr w:type="gramEnd"/>
-            <w:r>
-              <w:rPr>
-                <w:rFonts w:ascii="Consolas" w:hAnsi="Consolas"/>
-              </w:rPr>
-              <w:t xml:space="preserve">1] - lst[3]) </w:t>
+              <w:t xml:space="preserve">print(lst[1] - lst[3]) </w:t>
             </w:r>
           </w:p>
           <w:p/>
@@ -20138,19 +20979,11 @@
                 <w:rFonts w:ascii="Consolas" w:hAnsi="Consolas"/>
               </w:rPr>
             </w:pPr>
-            <w:proofErr w:type="gramStart"/>
-            <w:r>
-              <w:rPr>
-                <w:rFonts w:ascii="Consolas" w:hAnsi="Consolas"/>
-              </w:rPr>
-              <w:t>numbers[</w:t>
-            </w:r>
-            <w:proofErr w:type="gramEnd"/>
-            <w:r>
-              <w:rPr>
-                <w:rFonts w:ascii="Consolas" w:hAnsi="Consolas"/>
-              </w:rPr>
-              <w:t>2:3] = [6, 7]</w:t>
+            <w:r>
+              <w:rPr>
+                <w:rFonts w:ascii="Consolas" w:hAnsi="Consolas"/>
+              </w:rPr>
+              <w:t>numbers[2:3] = [6, 7]</w:t>
             </w:r>
           </w:p>
           <w:p>
@@ -20192,6 +21025,9 @@
               <w:t xml:space="preserve">A. </w:t>
             </w:r>
             <w:r>
+              <w:rPr>
+                <w:rFonts w:ascii="Consolas" w:hAnsi="Consolas"/>
+              </w:rPr>
               <w:t>[1, 2, 6, 7, 3, 4, 5]</w:t>
             </w:r>
           </w:p>
@@ -20213,6 +21049,9 @@
               <w:t xml:space="preserve">B. </w:t>
             </w:r>
             <w:r>
+              <w:rPr>
+                <w:rFonts w:ascii="Consolas" w:hAnsi="Consolas"/>
+              </w:rPr>
               <w:t>[1, 2, [6, 7], 4, 5]</w:t>
             </w:r>
           </w:p>
@@ -20245,6 +21084,7 @@
             </w:r>
             <w:r>
               <w:rPr>
+                <w:rFonts w:ascii="Consolas" w:hAnsi="Consolas"/>
                 <w:highlight w:val="yellow"/>
               </w:rPr>
               <w:t>[1, 2, 6, 7, 4, 5]</w:t>
@@ -20378,19 +21218,11 @@
                 <w:rFonts w:ascii="Consolas" w:hAnsi="Consolas"/>
               </w:rPr>
             </w:pPr>
-            <w:proofErr w:type="gramStart"/>
-            <w:r>
-              <w:rPr>
-                <w:rFonts w:ascii="Consolas" w:hAnsi="Consolas"/>
-              </w:rPr>
-              <w:t>print(</w:t>
-            </w:r>
-            <w:proofErr w:type="gramEnd"/>
-            <w:r>
-              <w:rPr>
-                <w:rFonts w:ascii="Consolas" w:hAnsi="Consolas"/>
-              </w:rPr>
-              <w:t>2*a, 2*b, 2*c)</w:t>
+            <w:r>
+              <w:rPr>
+                <w:rFonts w:ascii="Consolas" w:hAnsi="Consolas"/>
+              </w:rPr>
+              <w:t>print(2*a, 2*b, 2*c)</w:t>
             </w:r>
           </w:p>
           <w:p/>
@@ -20416,8 +21248,16 @@
               <w:rPr>
                 <w:rFonts w:ascii="Consolas" w:hAnsi="Consolas"/>
               </w:rPr>
-              <w:t>[6, 8] 2 twotwo</w:t>
-            </w:r>
+              <w:t xml:space="preserve">[6, 8] 2 </w:t>
+            </w:r>
+            <w:proofErr w:type="spellStart"/>
+            <w:r>
+              <w:rPr>
+                <w:rFonts w:ascii="Consolas" w:hAnsi="Consolas"/>
+              </w:rPr>
+              <w:t>twotwo</w:t>
+            </w:r>
+            <w:proofErr w:type="spellEnd"/>
           </w:p>
         </w:tc>
       </w:tr>
@@ -20441,8 +21281,17 @@
                 <w:rFonts w:ascii="Consolas" w:hAnsi="Consolas"/>
                 <w:highlight w:val="yellow"/>
               </w:rPr>
-              <w:t>[3, 4, 3, 4] 2 twotwo</w:t>
-            </w:r>
+              <w:t xml:space="preserve">[3, 4, 3, 4] 2 </w:t>
+            </w:r>
+            <w:proofErr w:type="spellStart"/>
+            <w:r>
+              <w:rPr>
+                <w:rFonts w:ascii="Consolas" w:hAnsi="Consolas"/>
+                <w:highlight w:val="yellow"/>
+              </w:rPr>
+              <w:t>twotwo</w:t>
+            </w:r>
+            <w:proofErr w:type="spellEnd"/>
           </w:p>
         </w:tc>
       </w:tr>
@@ -20637,14 +21486,27 @@
     <w:r>
       <w:t xml:space="preserve"> of </w:t>
     </w:r>
-    <w:fldSimple w:instr=" NUMPAGES   \* MERGEFORMAT ">
-      <w:r>
-        <w:rPr>
-          <w:noProof/>
-        </w:rPr>
-        <w:t>22</w:t>
-      </w:r>
-    </w:fldSimple>
+    <w:r>
+      <w:fldChar w:fldCharType="begin"/>
+    </w:r>
+    <w:r>
+      <w:instrText xml:space="preserve"> NUMPAGES   \* MERGEFORMAT </w:instrText>
+    </w:r>
+    <w:r>
+      <w:fldChar w:fldCharType="separate"/>
+    </w:r>
+    <w:r>
+      <w:rPr>
+        <w:noProof/>
+      </w:rPr>
+      <w:t>22</w:t>
+    </w:r>
+    <w:r>
+      <w:rPr>
+        <w:noProof/>
+      </w:rPr>
+      <w:fldChar w:fldCharType="end"/>
+    </w:r>
     <w:r>
       <w:t xml:space="preserve"> </w:t>
     </w:r>

--- a/exams/sample1/120_MCQ_final_sample_1_sol.docx
+++ b/exams/sample1/120_MCQ_final_sample_1_sol.docx
@@ -8474,19 +8474,6 @@
                 <w:rFonts w:ascii="Consolas" w:hAnsi="Consolas" w:cs="Times New Roman"/>
               </w:rPr>
             </w:pPr>
-          </w:p>
-          <w:p>
-            <w:pPr>
-              <w:rPr>
-                <w:rFonts w:ascii="Consolas" w:hAnsi="Consolas" w:cs="Times New Roman"/>
-              </w:rPr>
-            </w:pPr>
-            <w:r>
-              <w:rPr>
-                <w:rFonts w:ascii="Consolas" w:hAnsi="Consolas" w:cs="Times New Roman"/>
-              </w:rPr>
-              <w:t>lst = [5, 4, 4, 5, 4]</w:t>
-            </w:r>
           </w:p>
           <w:p>
             <w:pPr>
@@ -11356,7 +11343,19 @@
               <w:rPr>
                 <w:rFonts w:ascii="Consolas" w:hAnsi="Consolas"/>
               </w:rPr>
-              <w:t>1()</w:t>
+              <w:t>1(</w:t>
+            </w:r>
+            <w:r>
+              <w:rPr>
+                <w:rFonts w:ascii="Consolas" w:hAnsi="Consolas"/>
+              </w:rPr>
+              <w:t>0</w:t>
+            </w:r>
+            <w:r>
+              <w:rPr>
+                <w:rFonts w:ascii="Consolas" w:hAnsi="Consolas"/>
+              </w:rPr>
+              <w:t>)</w:t>
             </w:r>
             <w:r>
               <w:t xml:space="preserve"> prints 0.</w:t>
@@ -19448,7 +19447,13 @@
             </w:r>
             <w:proofErr w:type="spellEnd"/>
             <w:r>
-              <w:t>) Any recursive can be re-written as a</w:t>
+              <w:t xml:space="preserve">) Any recursive </w:t>
+            </w:r>
+            <w:r>
+              <w:t xml:space="preserve">function </w:t>
+            </w:r>
+            <w:r>
+              <w:t>can be re-written as a</w:t>
             </w:r>
             <w:r>
               <w:t>n equivalent function that doesn’t use recursion.</w:t>
@@ -20088,7 +20093,7 @@
               <w:rPr>
                 <w:rFonts w:ascii="Consolas" w:hAnsi="Consolas"/>
               </w:rPr>
-              <w:t>print(h(1000))</w:t>
+              <w:t>print(h(100))</w:t>
             </w:r>
           </w:p>
           <w:p>
@@ -20184,7 +20189,7 @@
               <w:rPr>
                 <w:noProof/>
               </w:rPr>
-              <w:t>999</w:t>
+              <w:t>99</w:t>
             </w:r>
             <w:r>
               <w:rPr>
@@ -20218,7 +20223,7 @@
               <w:t xml:space="preserve">D. </w:t>
             </w:r>
             <w:r>
-              <w:t>1000</w:t>
+              <w:t>100</w:t>
             </w:r>
           </w:p>
         </w:tc>

--- a/exams/sample1/120_MCQ_final_sample_1_sol.docx
+++ b/exams/sample1/120_MCQ_final_sample_1_sol.docx
@@ -4491,7 +4491,10 @@
           </w:tcPr>
           <w:p>
             <w:r>
-              <w:t xml:space="preserve">Assuming both </w:t>
+              <w:t>Suppose</w:t>
+            </w:r>
+            <w:r>
+              <w:t xml:space="preserve"> </w:t>
             </w:r>
             <w:r>
               <w:rPr>
@@ -4509,25 +4512,22 @@
               <w:t>b</w:t>
             </w:r>
             <w:r>
-              <w:t xml:space="preserve"> are strings, which code fragment prints </w:t>
-            </w:r>
-            <w:r>
-              <w:rPr>
-                <w:rFonts w:ascii="Consolas" w:hAnsi="Consolas"/>
-              </w:rPr>
-              <w:t>'good'</w:t>
-            </w:r>
-            <w:r>
-              <w:t xml:space="preserve"> </w:t>
-            </w:r>
-            <w:r>
-              <w:t>exactly</w:t>
-            </w:r>
-            <w:r>
-              <w:t xml:space="preserve"> when</w:t>
-            </w:r>
-            <w:r>
-              <w:t xml:space="preserve"> </w:t>
+              <w:t xml:space="preserve"> are </w:t>
+            </w:r>
+            <w:r>
+              <w:t xml:space="preserve">non-empty </w:t>
+            </w:r>
+            <w:r>
+              <w:t>strings</w:t>
+            </w:r>
+            <w:r>
+              <w:t xml:space="preserve"> of the same length</w:t>
+            </w:r>
+            <w:r>
+              <w:t xml:space="preserve">, </w:t>
+            </w:r>
+            <w:r>
+              <w:t xml:space="preserve">and there’s a character in </w:t>
             </w:r>
             <w:r>
               <w:rPr>
@@ -4536,7 +4536,7 @@
               <w:t>a</w:t>
             </w:r>
             <w:r>
-              <w:t xml:space="preserve"> and </w:t>
+              <w:t xml:space="preserve"> that’s not in </w:t>
             </w:r>
             <w:r>
               <w:rPr>
@@ -4545,7 +4545,34 @@
               <w:t>b</w:t>
             </w:r>
             <w:r>
-              <w:t xml:space="preserve"> are different strings of the same length?</w:t>
+              <w:t xml:space="preserve">. </w:t>
+            </w:r>
+            <w:r>
+              <w:t>W</w:t>
+            </w:r>
+            <w:r>
+              <w:t xml:space="preserve">hich code fragment prints </w:t>
+            </w:r>
+            <w:r>
+              <w:rPr>
+                <w:rFonts w:ascii="Consolas" w:hAnsi="Consolas"/>
+              </w:rPr>
+              <w:t>'</w:t>
+            </w:r>
+            <w:r>
+              <w:rPr>
+                <w:rFonts w:ascii="Consolas" w:hAnsi="Consolas"/>
+              </w:rPr>
+              <w:t>bad</w:t>
+            </w:r>
+            <w:r>
+              <w:rPr>
+                <w:rFonts w:ascii="Consolas" w:hAnsi="Consolas"/>
+              </w:rPr>
+              <w:t>'</w:t>
+            </w:r>
+            <w:r>
+              <w:t>?</w:t>
             </w:r>
           </w:p>
           <w:p/>
@@ -4564,15 +4591,7 @@
             <w:shd w:val="clear" w:color="auto" w:fill="auto"/>
           </w:tcPr>
           <w:p>
-            <w:pPr>
-              <w:rPr>
-                <w:highlight w:val="yellow"/>
-              </w:rPr>
-            </w:pPr>
-            <w:r>
-              <w:rPr>
-                <w:highlight w:val="yellow"/>
-              </w:rPr>
+            <w:r>
               <w:t xml:space="preserve">A. </w:t>
             </w:r>
           </w:p>
@@ -4581,13 +4600,11 @@
               <w:ind w:left="720"/>
               <w:rPr>
                 <w:rFonts w:ascii="Consolas" w:hAnsi="Consolas"/>
-                <w:highlight w:val="yellow"/>
-              </w:rPr>
-            </w:pPr>
-            <w:r>
-              <w:rPr>
-                <w:rFonts w:ascii="Consolas" w:hAnsi="Consolas"/>
-                <w:highlight w:val="yellow"/>
+              </w:rPr>
+            </w:pPr>
+            <w:r>
+              <w:rPr>
+                <w:rFonts w:ascii="Consolas" w:hAnsi="Consolas"/>
               </w:rPr>
               <w:t xml:space="preserve">if </w:t>
             </w:r>
@@ -4595,7 +4612,6 @@
             <w:r>
               <w:rPr>
                 <w:rFonts w:ascii="Consolas" w:hAnsi="Consolas"/>
-                <w:highlight w:val="yellow"/>
               </w:rPr>
               <w:t>len</w:t>
             </w:r>
@@ -4603,7 +4619,6 @@
             <w:r>
               <w:rPr>
                 <w:rFonts w:ascii="Consolas" w:hAnsi="Consolas"/>
-                <w:highlight w:val="yellow"/>
               </w:rPr>
               <w:t xml:space="preserve">(a) == </w:t>
             </w:r>
@@ -4611,7 +4626,6 @@
             <w:r>
               <w:rPr>
                 <w:rFonts w:ascii="Consolas" w:hAnsi="Consolas"/>
-                <w:highlight w:val="yellow"/>
               </w:rPr>
               <w:t>len</w:t>
             </w:r>
@@ -4619,7 +4633,6 @@
             <w:r>
               <w:rPr>
                 <w:rFonts w:ascii="Consolas" w:hAnsi="Consolas"/>
-                <w:highlight w:val="yellow"/>
               </w:rPr>
               <w:t>(b) and a != b:</w:t>
             </w:r>
@@ -4629,13 +4642,11 @@
               <w:ind w:left="720"/>
               <w:rPr>
                 <w:rFonts w:ascii="Consolas" w:hAnsi="Consolas"/>
-                <w:highlight w:val="yellow"/>
-              </w:rPr>
-            </w:pPr>
-            <w:r>
-              <w:rPr>
-                <w:rFonts w:ascii="Consolas" w:hAnsi="Consolas"/>
-                <w:highlight w:val="yellow"/>
+              </w:rPr>
+            </w:pPr>
+            <w:r>
+              <w:rPr>
+                <w:rFonts w:ascii="Consolas" w:hAnsi="Consolas"/>
               </w:rPr>
               <w:t xml:space="preserve">    print('good')</w:t>
             </w:r>
@@ -4645,13 +4656,11 @@
               <w:ind w:left="720"/>
               <w:rPr>
                 <w:rFonts w:ascii="Consolas" w:hAnsi="Consolas"/>
-                <w:highlight w:val="yellow"/>
-              </w:rPr>
-            </w:pPr>
-            <w:r>
-              <w:rPr>
-                <w:rFonts w:ascii="Consolas" w:hAnsi="Consolas"/>
-                <w:highlight w:val="yellow"/>
+              </w:rPr>
+            </w:pPr>
+            <w:r>
+              <w:rPr>
+                <w:rFonts w:ascii="Consolas" w:hAnsi="Consolas"/>
               </w:rPr>
               <w:t>else:</w:t>
             </w:r>
@@ -4666,7 +4675,6 @@
             <w:r>
               <w:rPr>
                 <w:rFonts w:ascii="Consolas" w:hAnsi="Consolas"/>
-                <w:highlight w:val="yellow"/>
               </w:rPr>
               <w:t xml:space="preserve">    print('bad')</w:t>
             </w:r>
@@ -4974,7 +4982,15 @@
             <w:shd w:val="clear" w:color="auto" w:fill="auto"/>
           </w:tcPr>
           <w:p>
-            <w:r>
+            <w:pPr>
+              <w:rPr>
+                <w:highlight w:val="yellow"/>
+              </w:rPr>
+            </w:pPr>
+            <w:r>
+              <w:rPr>
+                <w:highlight w:val="yellow"/>
+              </w:rPr>
               <w:t>D.</w:t>
             </w:r>
           </w:p>
@@ -4983,24 +4999,21 @@
               <w:ind w:left="720"/>
               <w:rPr>
                 <w:rFonts w:ascii="Consolas" w:hAnsi="Consolas"/>
-              </w:rPr>
-            </w:pPr>
-            <w:r>
-              <w:rPr>
-                <w:rFonts w:ascii="Consolas" w:hAnsi="Consolas"/>
-              </w:rPr>
-              <w:t xml:space="preserve">if </w:t>
-            </w:r>
-            <w:r>
-              <w:rPr>
-                <w:rFonts w:ascii="Consolas" w:hAnsi="Consolas"/>
-              </w:rPr>
-              <w:t>not (</w:t>
+                <w:highlight w:val="yellow"/>
+              </w:rPr>
+            </w:pPr>
+            <w:r>
+              <w:rPr>
+                <w:rFonts w:ascii="Consolas" w:hAnsi="Consolas"/>
+                <w:highlight w:val="yellow"/>
+              </w:rPr>
+              <w:t>if not (</w:t>
             </w:r>
             <w:proofErr w:type="spellStart"/>
             <w:r>
               <w:rPr>
                 <w:rFonts w:ascii="Consolas" w:hAnsi="Consolas"/>
+                <w:highlight w:val="yellow"/>
               </w:rPr>
               <w:t>len</w:t>
             </w:r>
@@ -5008,25 +5021,15 @@
             <w:r>
               <w:rPr>
                 <w:rFonts w:ascii="Consolas" w:hAnsi="Consolas"/>
-              </w:rPr>
-              <w:t xml:space="preserve">(a) </w:t>
-            </w:r>
-            <w:r>
-              <w:rPr>
-                <w:rFonts w:ascii="Consolas" w:hAnsi="Consolas"/>
-              </w:rPr>
-              <w:t>=</w:t>
-            </w:r>
-            <w:r>
-              <w:rPr>
-                <w:rFonts w:ascii="Consolas" w:hAnsi="Consolas"/>
-              </w:rPr>
-              <w:t xml:space="preserve">= </w:t>
+                <w:highlight w:val="yellow"/>
+              </w:rPr>
+              <w:t xml:space="preserve">(a) == </w:t>
             </w:r>
             <w:proofErr w:type="spellStart"/>
             <w:r>
               <w:rPr>
                 <w:rFonts w:ascii="Consolas" w:hAnsi="Consolas"/>
+                <w:highlight w:val="yellow"/>
               </w:rPr>
               <w:t>len</w:t>
             </w:r>
@@ -5034,44 +5037,9 @@
             <w:r>
               <w:rPr>
                 <w:rFonts w:ascii="Consolas" w:hAnsi="Consolas"/>
-              </w:rPr>
-              <w:t xml:space="preserve">(b) </w:t>
-            </w:r>
-            <w:r>
-              <w:rPr>
-                <w:rFonts w:ascii="Consolas" w:hAnsi="Consolas"/>
-              </w:rPr>
-              <w:t>or</w:t>
-            </w:r>
-            <w:r>
-              <w:rPr>
-                <w:rFonts w:ascii="Consolas" w:hAnsi="Consolas"/>
-              </w:rPr>
-              <w:t xml:space="preserve"> a </w:t>
-            </w:r>
-            <w:r>
-              <w:rPr>
-                <w:rFonts w:ascii="Consolas" w:hAnsi="Consolas"/>
-              </w:rPr>
-              <w:t>=</w:t>
-            </w:r>
-            <w:r>
-              <w:rPr>
-                <w:rFonts w:ascii="Consolas" w:hAnsi="Consolas"/>
-              </w:rPr>
-              <w:t>= b</w:t>
-            </w:r>
-            <w:r>
-              <w:rPr>
-                <w:rFonts w:ascii="Consolas" w:hAnsi="Consolas"/>
-              </w:rPr>
-              <w:t>)</w:t>
-            </w:r>
-            <w:r>
-              <w:rPr>
-                <w:rFonts w:ascii="Consolas" w:hAnsi="Consolas"/>
-              </w:rPr>
-              <w:t>:</w:t>
+                <w:highlight w:val="yellow"/>
+              </w:rPr>
+              <w:t>(b) or a == b):</w:t>
             </w:r>
           </w:p>
           <w:p>
@@ -5079,19 +5047,15 @@
               <w:ind w:left="720"/>
               <w:rPr>
                 <w:rFonts w:ascii="Consolas" w:hAnsi="Consolas"/>
-              </w:rPr>
-            </w:pPr>
-            <w:r>
-              <w:rPr>
-                <w:rFonts w:ascii="Consolas" w:hAnsi="Consolas"/>
-              </w:rPr>
-              <w:t xml:space="preserve">    </w:t>
-            </w:r>
-            <w:r>
-              <w:rPr>
-                <w:rFonts w:ascii="Consolas" w:hAnsi="Consolas"/>
-              </w:rPr>
-              <w:t>print('good')</w:t>
+                <w:highlight w:val="yellow"/>
+              </w:rPr>
+            </w:pPr>
+            <w:r>
+              <w:rPr>
+                <w:rFonts w:ascii="Consolas" w:hAnsi="Consolas"/>
+                <w:highlight w:val="yellow"/>
+              </w:rPr>
+              <w:t xml:space="preserve">    print('good')</w:t>
             </w:r>
           </w:p>
           <w:p>
@@ -5099,11 +5063,13 @@
               <w:ind w:left="720"/>
               <w:rPr>
                 <w:rFonts w:ascii="Consolas" w:hAnsi="Consolas"/>
-              </w:rPr>
-            </w:pPr>
-            <w:r>
-              <w:rPr>
-                <w:rFonts w:ascii="Consolas" w:hAnsi="Consolas"/>
+                <w:highlight w:val="yellow"/>
+              </w:rPr>
+            </w:pPr>
+            <w:r>
+              <w:rPr>
+                <w:rFonts w:ascii="Consolas" w:hAnsi="Consolas"/>
+                <w:highlight w:val="yellow"/>
               </w:rPr>
               <w:t>else:</w:t>
             </w:r>
@@ -5118,6 +5084,7 @@
             <w:r>
               <w:rPr>
                 <w:rFonts w:ascii="Consolas" w:hAnsi="Consolas"/>
+                <w:highlight w:val="yellow"/>
               </w:rPr>
               <w:t xml:space="preserve">    print('bad')</w:t>
             </w:r>
@@ -5640,7 +5607,7 @@
               <w:t>b</w:t>
             </w:r>
             <w:r>
-              <w:t xml:space="preserve"> that make the code print 2</w:t>
+              <w:t xml:space="preserve"> make the code print 2</w:t>
             </w:r>
           </w:p>
         </w:tc>
@@ -21491,27 +21458,14 @@
     <w:r>
       <w:t xml:space="preserve"> of </w:t>
     </w:r>
-    <w:r>
-      <w:fldChar w:fldCharType="begin"/>
-    </w:r>
-    <w:r>
-      <w:instrText xml:space="preserve"> NUMPAGES   \* MERGEFORMAT </w:instrText>
-    </w:r>
-    <w:r>
-      <w:fldChar w:fldCharType="separate"/>
-    </w:r>
-    <w:r>
-      <w:rPr>
-        <w:noProof/>
-      </w:rPr>
-      <w:t>22</w:t>
-    </w:r>
-    <w:r>
-      <w:rPr>
-        <w:noProof/>
-      </w:rPr>
-      <w:fldChar w:fldCharType="end"/>
-    </w:r>
+    <w:fldSimple w:instr=" NUMPAGES   \* MERGEFORMAT ">
+      <w:r>
+        <w:rPr>
+          <w:noProof/>
+        </w:rPr>
+        <w:t>22</w:t>
+      </w:r>
+    </w:fldSimple>
     <w:r>
       <w:t xml:space="preserve"> </w:t>
     </w:r>

--- a/exams/sample1/120_MCQ_final_sample_1_sol.docx
+++ b/exams/sample1/120_MCQ_final_sample_1_sol.docx
@@ -12344,7 +12344,7 @@
                 <w:b/>
                 <w:bCs/>
               </w:rPr>
-              <w:t>incorrect</w:t>
+              <w:t>correct</w:t>
             </w:r>
             <w:r>
               <w:t xml:space="preserve"> implementation</w:t>
@@ -15134,7 +15134,7 @@
                 <w:b/>
                 <w:bCs/>
               </w:rPr>
-              <w:t>incorrect</w:t>
+              <w:t>correct</w:t>
             </w:r>
             <w:r>
               <w:t xml:space="preserve"> implementation</w:t>

--- a/exams/sample1/120_MCQ_final_sample_1_sol.docx
+++ b/exams/sample1/120_MCQ_final_sample_1_sol.docx
@@ -672,13 +672,8 @@
           </w:p>
           <w:p/>
           <w:p>
-            <w:proofErr w:type="spellStart"/>
-            <w:r>
-              <w:t>i</w:t>
-            </w:r>
-            <w:proofErr w:type="spellEnd"/>
-            <w:r>
-              <w:t xml:space="preserve">) </w:t>
+            <w:r>
+              <w:t xml:space="preserve">i) </w:t>
             </w:r>
             <w:r>
               <w:t xml:space="preserve">The printed value of </w:t>
@@ -731,21 +726,7 @@
               <w:rPr>
                 <w:highlight w:val="yellow"/>
               </w:rPr>
-              <w:t xml:space="preserve">A. </w:t>
-            </w:r>
-            <w:proofErr w:type="spellStart"/>
-            <w:r>
-              <w:rPr>
-                <w:highlight w:val="yellow"/>
-              </w:rPr>
-              <w:t>i</w:t>
-            </w:r>
-            <w:proofErr w:type="spellEnd"/>
-            <w:r>
-              <w:rPr>
-                <w:highlight w:val="yellow"/>
-              </w:rPr>
-              <w:t>) and ii) are both true</w:t>
+              <w:t>A. i) and ii) are both true</w:t>
             </w:r>
           </w:p>
         </w:tc>
@@ -766,15 +747,7 @@
               <w:t>B</w:t>
             </w:r>
             <w:r>
-              <w:t xml:space="preserve">. </w:t>
-            </w:r>
-            <w:proofErr w:type="spellStart"/>
-            <w:r>
-              <w:t>i</w:t>
-            </w:r>
-            <w:proofErr w:type="spellEnd"/>
-            <w:r>
-              <w:t>) and ii) are both false</w:t>
+              <w:t>. i) and ii) are both false</w:t>
             </w:r>
             <w:r>
               <w:t xml:space="preserve"> </w:t>
@@ -850,15 +823,7 @@
               <w:t>.</w:t>
             </w:r>
             <w:r>
-              <w:t xml:space="preserve"> </w:t>
-            </w:r>
-            <w:proofErr w:type="spellStart"/>
-            <w:r>
-              <w:t>i</w:t>
-            </w:r>
-            <w:proofErr w:type="spellEnd"/>
-            <w:r>
-              <w:t>) is false and ii) is true</w:t>
+              <w:t xml:space="preserve"> i) is false and ii) is true</w:t>
             </w:r>
             <w:r>
               <w:rPr>
@@ -1104,143 +1069,90 @@
                 <w:rFonts w:ascii="Consolas" w:hAnsi="Consolas"/>
               </w:rPr>
               <w:br/>
+              <w:t xml:space="preserve">  b = </w:t>
+            </w:r>
+            <w:r>
+              <w:rPr>
+                <w:rFonts w:ascii="Consolas" w:hAnsi="Consolas"/>
+              </w:rPr>
+              <w:t xml:space="preserve">b + </w:t>
+            </w:r>
+            <w:r>
+              <w:rPr>
+                <w:rFonts w:ascii="Consolas" w:hAnsi="Consolas"/>
+              </w:rPr>
+              <w:t>a</w:t>
+            </w:r>
+            <w:r>
+              <w:rPr>
+                <w:rFonts w:ascii="Consolas" w:hAnsi="Consolas"/>
+              </w:rPr>
+              <w:br/>
+              <w:t xml:space="preserve">  a = a - b</w:t>
+            </w:r>
+          </w:p>
+        </w:tc>
+      </w:tr>
+      <w:tr>
+        <w:tc>
+          <w:tcPr>
+            <w:tcW w:w="400" w:type="dxa"/>
+          </w:tcPr>
+          <w:p/>
+        </w:tc>
+        <w:tc>
+          <w:tcPr>
+            <w:tcW w:w="8960" w:type="dxa"/>
+          </w:tcPr>
+          <w:p>
+            <w:r>
+              <w:rPr>
+                <w:highlight w:val="yellow"/>
+              </w:rPr>
+              <w:t>B.</w:t>
+            </w:r>
+            <w:r>
+              <w:rPr>
+                <w:highlight w:val="yellow"/>
+              </w:rPr>
+              <w:br/>
+            </w:r>
+            <w:r>
+              <w:rPr>
+                <w:rFonts w:ascii="Consolas" w:hAnsi="Consolas"/>
+                <w:highlight w:val="yellow"/>
+              </w:rPr>
               <w:t xml:space="preserve">  </w:t>
             </w:r>
-            <w:proofErr w:type="spellStart"/>
-            <w:r>
-              <w:rPr>
-                <w:rFonts w:ascii="Consolas" w:hAnsi="Consolas"/>
-              </w:rPr>
-              <w:t>b</w:t>
-            </w:r>
-            <w:proofErr w:type="spellEnd"/>
-            <w:r>
-              <w:rPr>
-                <w:rFonts w:ascii="Consolas" w:hAnsi="Consolas"/>
-              </w:rPr>
-              <w:t xml:space="preserve"> = </w:t>
-            </w:r>
-            <w:r>
-              <w:rPr>
-                <w:rFonts w:ascii="Consolas" w:hAnsi="Consolas"/>
-              </w:rPr>
-              <w:t xml:space="preserve">b + </w:t>
-            </w:r>
-            <w:r>
-              <w:rPr>
-                <w:rFonts w:ascii="Consolas" w:hAnsi="Consolas"/>
-              </w:rPr>
-              <w:t>a</w:t>
-            </w:r>
-            <w:r>
-              <w:rPr>
-                <w:rFonts w:ascii="Consolas" w:hAnsi="Consolas"/>
+            <w:r>
+              <w:rPr>
+                <w:rFonts w:ascii="Consolas" w:hAnsi="Consolas"/>
+                <w:highlight w:val="yellow"/>
+              </w:rPr>
+              <w:t>t = a</w:t>
+            </w:r>
+            <w:r>
+              <w:rPr>
+                <w:rFonts w:ascii="Consolas" w:hAnsi="Consolas"/>
+                <w:highlight w:val="yellow"/>
               </w:rPr>
               <w:br/>
               <w:t xml:space="preserve">  </w:t>
             </w:r>
-            <w:proofErr w:type="spellStart"/>
-            <w:r>
-              <w:rPr>
-                <w:rFonts w:ascii="Consolas" w:hAnsi="Consolas"/>
-              </w:rPr>
-              <w:t>a</w:t>
-            </w:r>
-            <w:proofErr w:type="spellEnd"/>
-            <w:r>
-              <w:rPr>
-                <w:rFonts w:ascii="Consolas" w:hAnsi="Consolas"/>
-              </w:rPr>
-              <w:t xml:space="preserve"> = a - b</w:t>
-            </w:r>
-          </w:p>
-        </w:tc>
-      </w:tr>
-      <w:tr>
-        <w:tc>
-          <w:tcPr>
-            <w:tcW w:w="400" w:type="dxa"/>
-          </w:tcPr>
-          <w:p/>
-        </w:tc>
-        <w:tc>
-          <w:tcPr>
-            <w:tcW w:w="8960" w:type="dxa"/>
-          </w:tcPr>
-          <w:p>
-            <w:r>
-              <w:rPr>
-                <w:highlight w:val="yellow"/>
-              </w:rPr>
-              <w:t>B.</w:t>
-            </w:r>
-            <w:r>
-              <w:rPr>
+            <w:r>
+              <w:rPr>
+                <w:rFonts w:ascii="Consolas" w:hAnsi="Consolas"/>
+                <w:highlight w:val="yellow"/>
+              </w:rPr>
+              <w:t>a = b</w:t>
+            </w:r>
+            <w:r>
+              <w:rPr>
+                <w:rFonts w:ascii="Consolas" w:hAnsi="Consolas"/>
                 <w:highlight w:val="yellow"/>
               </w:rPr>
               <w:br/>
-            </w:r>
-            <w:r>
-              <w:rPr>
-                <w:rFonts w:ascii="Consolas" w:hAnsi="Consolas"/>
-                <w:highlight w:val="yellow"/>
-              </w:rPr>
-              <w:t xml:space="preserve">  </w:t>
-            </w:r>
-            <w:r>
-              <w:rPr>
-                <w:rFonts w:ascii="Consolas" w:hAnsi="Consolas"/>
-                <w:highlight w:val="yellow"/>
-              </w:rPr>
-              <w:t>t = a</w:t>
-            </w:r>
-            <w:r>
-              <w:rPr>
-                <w:rFonts w:ascii="Consolas" w:hAnsi="Consolas"/>
-                <w:highlight w:val="yellow"/>
-              </w:rPr>
-              <w:br/>
-              <w:t xml:space="preserve">  </w:t>
-            </w:r>
-            <w:proofErr w:type="spellStart"/>
-            <w:r>
-              <w:rPr>
-                <w:rFonts w:ascii="Consolas" w:hAnsi="Consolas"/>
-                <w:highlight w:val="yellow"/>
-              </w:rPr>
-              <w:t>a</w:t>
-            </w:r>
-            <w:proofErr w:type="spellEnd"/>
-            <w:r>
-              <w:rPr>
-                <w:rFonts w:ascii="Consolas" w:hAnsi="Consolas"/>
-                <w:highlight w:val="yellow"/>
-              </w:rPr>
-              <w:t xml:space="preserve"> = b</w:t>
-            </w:r>
-            <w:r>
-              <w:rPr>
-                <w:rFonts w:ascii="Consolas" w:hAnsi="Consolas"/>
-                <w:highlight w:val="yellow"/>
-              </w:rPr>
-              <w:br/>
-              <w:t xml:space="preserve">  </w:t>
-            </w:r>
-            <w:proofErr w:type="spellStart"/>
-            <w:r>
-              <w:rPr>
-                <w:rFonts w:ascii="Consolas" w:hAnsi="Consolas"/>
-                <w:highlight w:val="yellow"/>
-              </w:rPr>
-              <w:t>b</w:t>
-            </w:r>
-            <w:proofErr w:type="spellEnd"/>
-            <w:r>
-              <w:rPr>
-                <w:rFonts w:ascii="Consolas" w:hAnsi="Consolas"/>
-                <w:highlight w:val="yellow"/>
-              </w:rPr>
-              <w:t xml:space="preserve"> = t</w:t>
+              <w:t xml:space="preserve">  b = t</w:t>
             </w:r>
           </w:p>
         </w:tc>
@@ -1874,19 +1786,11 @@
                 <w:rFonts w:cs="Times New Roman"/>
               </w:rPr>
             </w:pPr>
-            <w:proofErr w:type="spellStart"/>
             <w:r>
               <w:rPr>
                 <w:rFonts w:cs="Times New Roman"/>
               </w:rPr>
-              <w:t>i</w:t>
-            </w:r>
-            <w:proofErr w:type="spellEnd"/>
-            <w:r>
-              <w:rPr>
-                <w:rFonts w:cs="Times New Roman"/>
-              </w:rPr>
-              <w:t xml:space="preserve">) </w:t>
+              <w:t xml:space="preserve">i) </w:t>
             </w:r>
             <w:r>
               <w:rPr>
@@ -1955,15 +1859,7 @@
           </w:tcPr>
           <w:p>
             <w:r>
-              <w:t xml:space="preserve">A. </w:t>
-            </w:r>
-            <w:proofErr w:type="spellStart"/>
-            <w:r>
-              <w:t>i</w:t>
-            </w:r>
-            <w:proofErr w:type="spellEnd"/>
-            <w:r>
-              <w:t>) and ii) are both true</w:t>
+              <w:t>A. i) and ii) are both true</w:t>
             </w:r>
           </w:p>
         </w:tc>
@@ -1984,15 +1880,7 @@
               <w:t>B</w:t>
             </w:r>
             <w:r>
-              <w:t xml:space="preserve">. </w:t>
-            </w:r>
-            <w:proofErr w:type="spellStart"/>
-            <w:r>
-              <w:t>i</w:t>
-            </w:r>
-            <w:proofErr w:type="spellEnd"/>
-            <w:r>
-              <w:t>) and ii) are both false</w:t>
+              <w:t>. i) and ii) are both false</w:t>
             </w:r>
             <w:r>
               <w:t xml:space="preserve"> </w:t>
@@ -2059,21 +1947,7 @@
               <w:rPr>
                 <w:highlight w:val="yellow"/>
               </w:rPr>
-              <w:t xml:space="preserve">D. </w:t>
-            </w:r>
-            <w:proofErr w:type="spellStart"/>
-            <w:r>
-              <w:rPr>
-                <w:highlight w:val="yellow"/>
-              </w:rPr>
-              <w:t>i</w:t>
-            </w:r>
-            <w:proofErr w:type="spellEnd"/>
-            <w:r>
-              <w:rPr>
-                <w:highlight w:val="yellow"/>
-              </w:rPr>
-              <w:t>) is false and ii) is true</w:t>
+              <w:t>D. i) is false and ii) is true</w:t>
             </w:r>
             <w:r>
               <w:rPr>
@@ -2776,14 +2650,12 @@
             <w:r>
               <w:t xml:space="preserve"> prints </w:t>
             </w:r>
-            <w:proofErr w:type="spellStart"/>
             <w:r>
               <w:rPr>
                 <w:rFonts w:ascii="Consolas" w:hAnsi="Consolas"/>
               </w:rPr>
               <w:t>zar</w:t>
             </w:r>
-            <w:proofErr w:type="spellEnd"/>
             <w:r>
               <w:t xml:space="preserve"> ?</w:t>
             </w:r>
@@ -3028,13 +2900,8 @@
           </w:p>
           <w:p/>
           <w:p>
-            <w:proofErr w:type="spellStart"/>
-            <w:r>
-              <w:t>i</w:t>
-            </w:r>
-            <w:proofErr w:type="spellEnd"/>
-            <w:r>
-              <w:t xml:space="preserve">) </w:t>
+            <w:r>
+              <w:t xml:space="preserve">i) </w:t>
             </w:r>
             <w:r>
               <w:t xml:space="preserve">A dictionary can have duplicate keys. </w:t>
@@ -3064,15 +2931,7 @@
           </w:tcPr>
           <w:p>
             <w:r>
-              <w:t xml:space="preserve">A. </w:t>
-            </w:r>
-            <w:proofErr w:type="spellStart"/>
-            <w:r>
-              <w:t>i</w:t>
-            </w:r>
-            <w:proofErr w:type="spellEnd"/>
-            <w:r>
-              <w:t>) and ii) are both true</w:t>
+              <w:t>A. i) and ii) are both true</w:t>
             </w:r>
           </w:p>
         </w:tc>
@@ -3093,15 +2952,7 @@
               <w:t>B</w:t>
             </w:r>
             <w:r>
-              <w:t xml:space="preserve">. </w:t>
-            </w:r>
-            <w:proofErr w:type="spellStart"/>
-            <w:r>
-              <w:t>i</w:t>
-            </w:r>
-            <w:proofErr w:type="spellEnd"/>
-            <w:r>
-              <w:t>) and ii) are both false</w:t>
+              <w:t>. i) and ii) are both false</w:t>
             </w:r>
             <w:r>
               <w:t xml:space="preserve"> </w:t>
@@ -3163,21 +3014,7 @@
               <w:rPr>
                 <w:highlight w:val="yellow"/>
               </w:rPr>
-              <w:t xml:space="preserve">D. </w:t>
-            </w:r>
-            <w:proofErr w:type="spellStart"/>
-            <w:r>
-              <w:rPr>
-                <w:highlight w:val="yellow"/>
-              </w:rPr>
-              <w:t>i</w:t>
-            </w:r>
-            <w:proofErr w:type="spellEnd"/>
-            <w:r>
-              <w:rPr>
-                <w:highlight w:val="yellow"/>
-              </w:rPr>
-              <w:t>) is false and ii) is true</w:t>
+              <w:t>D. i) is false and ii) is true</w:t>
             </w:r>
             <w:r>
               <w:rPr>
@@ -3680,25 +3517,7 @@
                 <w:sz w:val="20"/>
                 <w:szCs w:val="20"/>
               </w:rPr>
-              <w:t>range(</w:t>
-            </w:r>
-            <w:proofErr w:type="spellStart"/>
-            <w:r>
-              <w:rPr>
-                <w:rFonts w:ascii="Consolas" w:hAnsi="Consolas"/>
-                <w:sz w:val="20"/>
-                <w:szCs w:val="20"/>
-              </w:rPr>
-              <w:t>len</w:t>
-            </w:r>
-            <w:proofErr w:type="spellEnd"/>
-            <w:r>
-              <w:rPr>
-                <w:rFonts w:ascii="Consolas" w:hAnsi="Consolas"/>
-                <w:sz w:val="20"/>
-                <w:szCs w:val="20"/>
-              </w:rPr>
-              <w:t>(d))</w:t>
+              <w:t>range(len(d))</w:t>
             </w:r>
             <w:r>
               <w:rPr>
@@ -4067,33 +3886,11 @@
               </w:rPr>
               <w:t>not (</w:t>
             </w:r>
-            <w:proofErr w:type="spellStart"/>
-            <w:r>
-              <w:rPr>
-                <w:rFonts w:ascii="Consolas" w:hAnsi="Consolas"/>
-              </w:rPr>
-              <w:t>len</w:t>
-            </w:r>
-            <w:proofErr w:type="spellEnd"/>
-            <w:r>
-              <w:rPr>
-                <w:rFonts w:ascii="Consolas" w:hAnsi="Consolas"/>
-              </w:rPr>
-              <w:t xml:space="preserve">(a) != </w:t>
-            </w:r>
-            <w:proofErr w:type="spellStart"/>
-            <w:r>
-              <w:rPr>
-                <w:rFonts w:ascii="Consolas" w:hAnsi="Consolas"/>
-              </w:rPr>
-              <w:t>len</w:t>
-            </w:r>
-            <w:proofErr w:type="spellEnd"/>
-            <w:r>
-              <w:rPr>
-                <w:rFonts w:ascii="Consolas" w:hAnsi="Consolas"/>
-              </w:rPr>
-              <w:t>(b)</w:t>
+            <w:r>
+              <w:rPr>
+                <w:rFonts w:ascii="Consolas" w:hAnsi="Consolas"/>
+              </w:rPr>
+              <w:t>len(a) != len(b)</w:t>
             </w:r>
             <w:r>
               <w:rPr>
@@ -4149,35 +3946,7 @@
               <w:rPr>
                 <w:rFonts w:ascii="Consolas" w:hAnsi="Consolas"/>
               </w:rPr>
-              <w:t xml:space="preserve">if </w:t>
-            </w:r>
-            <w:proofErr w:type="spellStart"/>
-            <w:r>
-              <w:rPr>
-                <w:rFonts w:ascii="Consolas" w:hAnsi="Consolas"/>
-              </w:rPr>
-              <w:t>len</w:t>
-            </w:r>
-            <w:proofErr w:type="spellEnd"/>
-            <w:r>
-              <w:rPr>
-                <w:rFonts w:ascii="Consolas" w:hAnsi="Consolas"/>
-              </w:rPr>
-              <w:t xml:space="preserve">(a) == </w:t>
-            </w:r>
-            <w:proofErr w:type="spellStart"/>
-            <w:r>
-              <w:rPr>
-                <w:rFonts w:ascii="Consolas" w:hAnsi="Consolas"/>
-              </w:rPr>
-              <w:t>len</w:t>
-            </w:r>
-            <w:proofErr w:type="spellEnd"/>
-            <w:r>
-              <w:rPr>
-                <w:rFonts w:ascii="Consolas" w:hAnsi="Consolas"/>
-              </w:rPr>
-              <w:t>(b):</w:t>
+              <w:t>if len(a) == len(b):</w:t>
             </w:r>
           </w:p>
           <w:p>
@@ -4606,35 +4375,233 @@
               <w:rPr>
                 <w:rFonts w:ascii="Consolas" w:hAnsi="Consolas"/>
               </w:rPr>
+              <w:t>if len(a) == len(b) and a != b:</w:t>
+            </w:r>
+          </w:p>
+          <w:p>
+            <w:pPr>
+              <w:ind w:left="720"/>
+              <w:rPr>
+                <w:rFonts w:ascii="Consolas" w:hAnsi="Consolas"/>
+              </w:rPr>
+            </w:pPr>
+            <w:r>
+              <w:rPr>
+                <w:rFonts w:ascii="Consolas" w:hAnsi="Consolas"/>
+              </w:rPr>
+              <w:t xml:space="preserve">    print('good')</w:t>
+            </w:r>
+          </w:p>
+          <w:p>
+            <w:pPr>
+              <w:ind w:left="720"/>
+              <w:rPr>
+                <w:rFonts w:ascii="Consolas" w:hAnsi="Consolas"/>
+              </w:rPr>
+            </w:pPr>
+            <w:r>
+              <w:rPr>
+                <w:rFonts w:ascii="Consolas" w:hAnsi="Consolas"/>
+              </w:rPr>
+              <w:t>else:</w:t>
+            </w:r>
+          </w:p>
+          <w:p>
+            <w:pPr>
+              <w:ind w:left="720"/>
+              <w:rPr>
+                <w:rFonts w:ascii="Consolas" w:hAnsi="Consolas"/>
+              </w:rPr>
+            </w:pPr>
+            <w:r>
+              <w:rPr>
+                <w:rFonts w:ascii="Consolas" w:hAnsi="Consolas"/>
+              </w:rPr>
+              <w:t xml:space="preserve">    print('bad')</w:t>
+            </w:r>
+          </w:p>
+        </w:tc>
+      </w:tr>
+      <w:tr>
+        <w:tc>
+          <w:tcPr>
+            <w:tcW w:w="510" w:type="dxa"/>
+          </w:tcPr>
+          <w:p/>
+        </w:tc>
+        <w:tc>
+          <w:tcPr>
+            <w:tcW w:w="8960" w:type="dxa"/>
+          </w:tcPr>
+          <w:p>
+            <w:r>
+              <w:t>B</w:t>
+            </w:r>
+            <w:r>
+              <w:t>.</w:t>
+            </w:r>
+          </w:p>
+          <w:p>
+            <w:pPr>
+              <w:ind w:left="720"/>
+              <w:rPr>
+                <w:rFonts w:ascii="Consolas" w:hAnsi="Consolas"/>
+              </w:rPr>
+            </w:pPr>
+            <w:r>
+              <w:rPr>
+                <w:rFonts w:ascii="Consolas" w:hAnsi="Consolas"/>
+              </w:rPr>
+              <w:t xml:space="preserve">if len(a) == len(b) </w:t>
+            </w:r>
+            <w:r>
+              <w:rPr>
+                <w:rFonts w:ascii="Consolas" w:hAnsi="Consolas"/>
+              </w:rPr>
+              <w:t>or</w:t>
+            </w:r>
+            <w:r>
+              <w:rPr>
+                <w:rFonts w:ascii="Consolas" w:hAnsi="Consolas"/>
+              </w:rPr>
+              <w:t xml:space="preserve"> a != b:</w:t>
+            </w:r>
+          </w:p>
+          <w:p>
+            <w:pPr>
+              <w:ind w:left="720"/>
+              <w:rPr>
+                <w:rFonts w:ascii="Consolas" w:hAnsi="Consolas"/>
+              </w:rPr>
+            </w:pPr>
+            <w:r>
+              <w:rPr>
+                <w:rFonts w:ascii="Consolas" w:hAnsi="Consolas"/>
+              </w:rPr>
+              <w:t xml:space="preserve">    </w:t>
+            </w:r>
+            <w:r>
+              <w:rPr>
+                <w:rFonts w:ascii="Consolas" w:hAnsi="Consolas"/>
+              </w:rPr>
+              <w:t>print('good')</w:t>
+            </w:r>
+          </w:p>
+          <w:p>
+            <w:pPr>
+              <w:ind w:left="720"/>
+              <w:rPr>
+                <w:rFonts w:ascii="Consolas" w:hAnsi="Consolas"/>
+              </w:rPr>
+            </w:pPr>
+            <w:r>
+              <w:rPr>
+                <w:rFonts w:ascii="Consolas" w:hAnsi="Consolas"/>
+              </w:rPr>
+              <w:t>else:</w:t>
+            </w:r>
+          </w:p>
+          <w:p>
+            <w:pPr>
+              <w:ind w:left="720"/>
+            </w:pPr>
+            <w:r>
+              <w:rPr>
+                <w:rFonts w:ascii="Consolas" w:hAnsi="Consolas"/>
+              </w:rPr>
+              <w:t xml:space="preserve">    print('bad')</w:t>
+            </w:r>
+          </w:p>
+        </w:tc>
+      </w:tr>
+      <w:tr>
+        <w:tc>
+          <w:tcPr>
+            <w:tcW w:w="510" w:type="dxa"/>
+          </w:tcPr>
+          <w:p>
+            <w:pPr>
+              <w:rPr>
+                <w:highlight w:val="yellow"/>
+              </w:rPr>
+            </w:pPr>
+          </w:p>
+        </w:tc>
+        <w:tc>
+          <w:tcPr>
+            <w:tcW w:w="8960" w:type="dxa"/>
+            <w:shd w:val="clear" w:color="auto" w:fill="auto"/>
+          </w:tcPr>
+          <w:p>
+            <w:pPr>
+              <w:rPr>
+                <w:noProof/>
+              </w:rPr>
+            </w:pPr>
+            <w:r>
+              <w:t>C.</w:t>
+            </w:r>
+          </w:p>
+          <w:p>
+            <w:pPr>
+              <w:ind w:left="720"/>
+              <w:rPr>
+                <w:rFonts w:ascii="Consolas" w:hAnsi="Consolas"/>
+              </w:rPr>
+            </w:pPr>
+            <w:r>
+              <w:rPr>
+                <w:rFonts w:ascii="Consolas" w:hAnsi="Consolas"/>
+              </w:rPr>
               <w:t xml:space="preserve">if </w:t>
             </w:r>
-            <w:proofErr w:type="spellStart"/>
-            <w:r>
-              <w:rPr>
-                <w:rFonts w:ascii="Consolas" w:hAnsi="Consolas"/>
-              </w:rPr>
-              <w:t>len</w:t>
-            </w:r>
-            <w:proofErr w:type="spellEnd"/>
-            <w:r>
-              <w:rPr>
-                <w:rFonts w:ascii="Consolas" w:hAnsi="Consolas"/>
-              </w:rPr>
-              <w:t xml:space="preserve">(a) == </w:t>
-            </w:r>
-            <w:proofErr w:type="spellStart"/>
-            <w:r>
-              <w:rPr>
-                <w:rFonts w:ascii="Consolas" w:hAnsi="Consolas"/>
-              </w:rPr>
-              <w:t>len</w:t>
-            </w:r>
-            <w:proofErr w:type="spellEnd"/>
-            <w:r>
-              <w:rPr>
-                <w:rFonts w:ascii="Consolas" w:hAnsi="Consolas"/>
-              </w:rPr>
-              <w:t>(b) and a != b:</w:t>
+            <w:r>
+              <w:rPr>
+                <w:rFonts w:ascii="Consolas" w:hAnsi="Consolas"/>
+              </w:rPr>
+              <w:t>not (</w:t>
+            </w:r>
+            <w:r>
+              <w:rPr>
+                <w:rFonts w:ascii="Consolas" w:hAnsi="Consolas"/>
+              </w:rPr>
+              <w:t xml:space="preserve">len(a) </w:t>
+            </w:r>
+            <w:r>
+              <w:rPr>
+                <w:rFonts w:ascii="Consolas" w:hAnsi="Consolas"/>
+              </w:rPr>
+              <w:t>=</w:t>
+            </w:r>
+            <w:r>
+              <w:rPr>
+                <w:rFonts w:ascii="Consolas" w:hAnsi="Consolas"/>
+              </w:rPr>
+              <w:t xml:space="preserve">= len(b) and a </w:t>
+            </w:r>
+            <w:r>
+              <w:rPr>
+                <w:rFonts w:ascii="Consolas" w:hAnsi="Consolas"/>
+              </w:rPr>
+              <w:t>=</w:t>
+            </w:r>
+            <w:r>
+              <w:rPr>
+                <w:rFonts w:ascii="Consolas" w:hAnsi="Consolas"/>
+              </w:rPr>
+              <w:t>= b</w:t>
+            </w:r>
+            <w:r>
+              <w:rPr>
+                <w:rFonts w:ascii="Consolas" w:hAnsi="Consolas"/>
+              </w:rPr>
+              <w:t>)</w:t>
+            </w:r>
+            <w:r>
+              <w:rPr>
+                <w:rFonts w:ascii="Consolas" w:hAnsi="Consolas"/>
+              </w:rPr>
+              <w:t>:</w:t>
             </w:r>
           </w:p>
           <w:p>
@@ -4648,7 +4615,13 @@
               <w:rPr>
                 <w:rFonts w:ascii="Consolas" w:hAnsi="Consolas"/>
               </w:rPr>
-              <w:t xml:space="preserve">    print('good')</w:t>
+              <w:t xml:space="preserve">    </w:t>
+            </w:r>
+            <w:r>
+              <w:rPr>
+                <w:rFonts w:ascii="Consolas" w:hAnsi="Consolas"/>
+              </w:rPr>
+              <w:t>print('good')</w:t>
             </w:r>
           </w:p>
           <w:p>
@@ -4686,18 +4659,30 @@
           <w:tcPr>
             <w:tcW w:w="510" w:type="dxa"/>
           </w:tcPr>
-          <w:p/>
-        </w:tc>
-        <w:tc>
-          <w:tcPr>
-            <w:tcW w:w="8960" w:type="dxa"/>
-          </w:tcPr>
-          <w:p>
-            <w:r>
-              <w:t>B</w:t>
-            </w:r>
-            <w:r>
-              <w:t>.</w:t>
+          <w:p>
+            <w:pPr>
+              <w:rPr>
+                <w:highlight w:val="yellow"/>
+              </w:rPr>
+            </w:pPr>
+          </w:p>
+        </w:tc>
+        <w:tc>
+          <w:tcPr>
+            <w:tcW w:w="8960" w:type="dxa"/>
+            <w:shd w:val="clear" w:color="auto" w:fill="auto"/>
+          </w:tcPr>
+          <w:p>
+            <w:pPr>
+              <w:rPr>
+                <w:highlight w:val="yellow"/>
+              </w:rPr>
+            </w:pPr>
+            <w:r>
+              <w:rPr>
+                <w:highlight w:val="yellow"/>
+              </w:rPr>
+              <w:t>D.</w:t>
             </w:r>
           </w:p>
           <w:p>
@@ -4705,341 +4690,15 @@
               <w:ind w:left="720"/>
               <w:rPr>
                 <w:rFonts w:ascii="Consolas" w:hAnsi="Consolas"/>
-              </w:rPr>
-            </w:pPr>
-            <w:r>
-              <w:rPr>
-                <w:rFonts w:ascii="Consolas" w:hAnsi="Consolas"/>
-              </w:rPr>
-              <w:t xml:space="preserve">if </w:t>
-            </w:r>
-            <w:proofErr w:type="spellStart"/>
-            <w:r>
-              <w:rPr>
-                <w:rFonts w:ascii="Consolas" w:hAnsi="Consolas"/>
-              </w:rPr>
-              <w:t>len</w:t>
-            </w:r>
-            <w:proofErr w:type="spellEnd"/>
-            <w:r>
-              <w:rPr>
-                <w:rFonts w:ascii="Consolas" w:hAnsi="Consolas"/>
-              </w:rPr>
-              <w:t xml:space="preserve">(a) == </w:t>
-            </w:r>
-            <w:proofErr w:type="spellStart"/>
-            <w:r>
-              <w:rPr>
-                <w:rFonts w:ascii="Consolas" w:hAnsi="Consolas"/>
-              </w:rPr>
-              <w:t>len</w:t>
-            </w:r>
-            <w:proofErr w:type="spellEnd"/>
-            <w:r>
-              <w:rPr>
-                <w:rFonts w:ascii="Consolas" w:hAnsi="Consolas"/>
-              </w:rPr>
-              <w:t xml:space="preserve">(b) </w:t>
-            </w:r>
-            <w:r>
-              <w:rPr>
-                <w:rFonts w:ascii="Consolas" w:hAnsi="Consolas"/>
-              </w:rPr>
-              <w:t>or</w:t>
-            </w:r>
-            <w:r>
-              <w:rPr>
-                <w:rFonts w:ascii="Consolas" w:hAnsi="Consolas"/>
-              </w:rPr>
-              <w:t xml:space="preserve"> a != b:</w:t>
-            </w:r>
-          </w:p>
-          <w:p>
-            <w:pPr>
-              <w:ind w:left="720"/>
-              <w:rPr>
-                <w:rFonts w:ascii="Consolas" w:hAnsi="Consolas"/>
-              </w:rPr>
-            </w:pPr>
-            <w:r>
-              <w:rPr>
-                <w:rFonts w:ascii="Consolas" w:hAnsi="Consolas"/>
-              </w:rPr>
-              <w:t xml:space="preserve">    </w:t>
-            </w:r>
-            <w:r>
-              <w:rPr>
-                <w:rFonts w:ascii="Consolas" w:hAnsi="Consolas"/>
-              </w:rPr>
-              <w:t>print('good')</w:t>
-            </w:r>
-          </w:p>
-          <w:p>
-            <w:pPr>
-              <w:ind w:left="720"/>
-              <w:rPr>
-                <w:rFonts w:ascii="Consolas" w:hAnsi="Consolas"/>
-              </w:rPr>
-            </w:pPr>
-            <w:r>
-              <w:rPr>
-                <w:rFonts w:ascii="Consolas" w:hAnsi="Consolas"/>
-              </w:rPr>
-              <w:t>else:</w:t>
-            </w:r>
-          </w:p>
-          <w:p>
-            <w:pPr>
-              <w:ind w:left="720"/>
-            </w:pPr>
-            <w:r>
-              <w:rPr>
-                <w:rFonts w:ascii="Consolas" w:hAnsi="Consolas"/>
-              </w:rPr>
-              <w:t xml:space="preserve">    print('bad')</w:t>
-            </w:r>
-          </w:p>
-        </w:tc>
-      </w:tr>
-      <w:tr>
-        <w:tc>
-          <w:tcPr>
-            <w:tcW w:w="510" w:type="dxa"/>
-          </w:tcPr>
-          <w:p>
-            <w:pPr>
-              <w:rPr>
-                <w:highlight w:val="yellow"/>
-              </w:rPr>
-            </w:pPr>
-          </w:p>
-        </w:tc>
-        <w:tc>
-          <w:tcPr>
-            <w:tcW w:w="8960" w:type="dxa"/>
-            <w:shd w:val="clear" w:color="auto" w:fill="auto"/>
-          </w:tcPr>
-          <w:p>
-            <w:pPr>
-              <w:rPr>
-                <w:noProof/>
-              </w:rPr>
-            </w:pPr>
-            <w:r>
-              <w:t>C.</w:t>
-            </w:r>
-          </w:p>
-          <w:p>
-            <w:pPr>
-              <w:ind w:left="720"/>
-              <w:rPr>
-                <w:rFonts w:ascii="Consolas" w:hAnsi="Consolas"/>
-              </w:rPr>
-            </w:pPr>
-            <w:r>
-              <w:rPr>
-                <w:rFonts w:ascii="Consolas" w:hAnsi="Consolas"/>
-              </w:rPr>
-              <w:t xml:space="preserve">if </w:t>
-            </w:r>
-            <w:r>
-              <w:rPr>
-                <w:rFonts w:ascii="Consolas" w:hAnsi="Consolas"/>
-              </w:rPr>
-              <w:t>not (</w:t>
-            </w:r>
-            <w:proofErr w:type="spellStart"/>
-            <w:r>
-              <w:rPr>
-                <w:rFonts w:ascii="Consolas" w:hAnsi="Consolas"/>
-              </w:rPr>
-              <w:t>len</w:t>
-            </w:r>
-            <w:proofErr w:type="spellEnd"/>
-            <w:r>
-              <w:rPr>
-                <w:rFonts w:ascii="Consolas" w:hAnsi="Consolas"/>
-              </w:rPr>
-              <w:t xml:space="preserve">(a) </w:t>
-            </w:r>
-            <w:r>
-              <w:rPr>
-                <w:rFonts w:ascii="Consolas" w:hAnsi="Consolas"/>
-              </w:rPr>
-              <w:t>=</w:t>
-            </w:r>
-            <w:r>
-              <w:rPr>
-                <w:rFonts w:ascii="Consolas" w:hAnsi="Consolas"/>
-              </w:rPr>
-              <w:t xml:space="preserve">= </w:t>
-            </w:r>
-            <w:proofErr w:type="spellStart"/>
-            <w:r>
-              <w:rPr>
-                <w:rFonts w:ascii="Consolas" w:hAnsi="Consolas"/>
-              </w:rPr>
-              <w:t>len</w:t>
-            </w:r>
-            <w:proofErr w:type="spellEnd"/>
-            <w:r>
-              <w:rPr>
-                <w:rFonts w:ascii="Consolas" w:hAnsi="Consolas"/>
-              </w:rPr>
-              <w:t xml:space="preserve">(b) and a </w:t>
-            </w:r>
-            <w:r>
-              <w:rPr>
-                <w:rFonts w:ascii="Consolas" w:hAnsi="Consolas"/>
-              </w:rPr>
-              <w:t>=</w:t>
-            </w:r>
-            <w:r>
-              <w:rPr>
-                <w:rFonts w:ascii="Consolas" w:hAnsi="Consolas"/>
-              </w:rPr>
-              <w:t>= b</w:t>
-            </w:r>
-            <w:r>
-              <w:rPr>
-                <w:rFonts w:ascii="Consolas" w:hAnsi="Consolas"/>
-              </w:rPr>
-              <w:t>)</w:t>
-            </w:r>
-            <w:r>
-              <w:rPr>
-                <w:rFonts w:ascii="Consolas" w:hAnsi="Consolas"/>
-              </w:rPr>
-              <w:t>:</w:t>
-            </w:r>
-          </w:p>
-          <w:p>
-            <w:pPr>
-              <w:ind w:left="720"/>
-              <w:rPr>
-                <w:rFonts w:ascii="Consolas" w:hAnsi="Consolas"/>
-              </w:rPr>
-            </w:pPr>
-            <w:r>
-              <w:rPr>
-                <w:rFonts w:ascii="Consolas" w:hAnsi="Consolas"/>
-              </w:rPr>
-              <w:t xml:space="preserve">    </w:t>
-            </w:r>
-            <w:r>
-              <w:rPr>
-                <w:rFonts w:ascii="Consolas" w:hAnsi="Consolas"/>
-              </w:rPr>
-              <w:t>print('good')</w:t>
-            </w:r>
-          </w:p>
-          <w:p>
-            <w:pPr>
-              <w:ind w:left="720"/>
-              <w:rPr>
-                <w:rFonts w:ascii="Consolas" w:hAnsi="Consolas"/>
-              </w:rPr>
-            </w:pPr>
-            <w:r>
-              <w:rPr>
-                <w:rFonts w:ascii="Consolas" w:hAnsi="Consolas"/>
-              </w:rPr>
-              <w:t>else:</w:t>
-            </w:r>
-          </w:p>
-          <w:p>
-            <w:pPr>
-              <w:ind w:left="720"/>
-              <w:rPr>
-                <w:rFonts w:ascii="Consolas" w:hAnsi="Consolas"/>
-              </w:rPr>
-            </w:pPr>
-            <w:r>
-              <w:rPr>
-                <w:rFonts w:ascii="Consolas" w:hAnsi="Consolas"/>
-              </w:rPr>
-              <w:t xml:space="preserve">    print('bad')</w:t>
-            </w:r>
-          </w:p>
-        </w:tc>
-      </w:tr>
-      <w:tr>
-        <w:tc>
-          <w:tcPr>
-            <w:tcW w:w="510" w:type="dxa"/>
-          </w:tcPr>
-          <w:p>
-            <w:pPr>
-              <w:rPr>
-                <w:highlight w:val="yellow"/>
-              </w:rPr>
-            </w:pPr>
-          </w:p>
-        </w:tc>
-        <w:tc>
-          <w:tcPr>
-            <w:tcW w:w="8960" w:type="dxa"/>
-            <w:shd w:val="clear" w:color="auto" w:fill="auto"/>
-          </w:tcPr>
-          <w:p>
-            <w:pPr>
-              <w:rPr>
-                <w:highlight w:val="yellow"/>
-              </w:rPr>
-            </w:pPr>
-            <w:r>
-              <w:rPr>
-                <w:highlight w:val="yellow"/>
-              </w:rPr>
-              <w:t>D.</w:t>
-            </w:r>
-          </w:p>
-          <w:p>
-            <w:pPr>
-              <w:ind w:left="720"/>
-              <w:rPr>
-                <w:rFonts w:ascii="Consolas" w:hAnsi="Consolas"/>
-                <w:highlight w:val="yellow"/>
-              </w:rPr>
-            </w:pPr>
-            <w:r>
-              <w:rPr>
-                <w:rFonts w:ascii="Consolas" w:hAnsi="Consolas"/>
-                <w:highlight w:val="yellow"/>
-              </w:rPr>
-              <w:t>if not (</w:t>
-            </w:r>
-            <w:proofErr w:type="spellStart"/>
-            <w:r>
-              <w:rPr>
-                <w:rFonts w:ascii="Consolas" w:hAnsi="Consolas"/>
-                <w:highlight w:val="yellow"/>
-              </w:rPr>
-              <w:t>len</w:t>
-            </w:r>
-            <w:proofErr w:type="spellEnd"/>
-            <w:r>
-              <w:rPr>
-                <w:rFonts w:ascii="Consolas" w:hAnsi="Consolas"/>
-                <w:highlight w:val="yellow"/>
-              </w:rPr>
-              <w:t xml:space="preserve">(a) == </w:t>
-            </w:r>
-            <w:proofErr w:type="spellStart"/>
-            <w:r>
-              <w:rPr>
-                <w:rFonts w:ascii="Consolas" w:hAnsi="Consolas"/>
-                <w:highlight w:val="yellow"/>
-              </w:rPr>
-              <w:t>len</w:t>
-            </w:r>
-            <w:proofErr w:type="spellEnd"/>
-            <w:r>
-              <w:rPr>
-                <w:rFonts w:ascii="Consolas" w:hAnsi="Consolas"/>
-                <w:highlight w:val="yellow"/>
-              </w:rPr>
-              <w:t>(b) or a == b):</w:t>
+                <w:highlight w:val="yellow"/>
+              </w:rPr>
+            </w:pPr>
+            <w:r>
+              <w:rPr>
+                <w:rFonts w:ascii="Consolas" w:hAnsi="Consolas"/>
+                <w:highlight w:val="yellow"/>
+              </w:rPr>
+              <w:t>if not (len(a) == len(b) or a == b):</w:t>
             </w:r>
           </w:p>
           <w:p>
@@ -5231,21 +4890,7 @@
               <w:rPr>
                 <w:rFonts w:ascii="Consolas" w:hAnsi="Consolas"/>
               </w:rPr>
-              <w:t xml:space="preserve">    </w:t>
-            </w:r>
-            <w:proofErr w:type="spellStart"/>
-            <w:r>
-              <w:rPr>
-                <w:rFonts w:ascii="Consolas" w:hAnsi="Consolas"/>
-              </w:rPr>
-              <w:t>elif</w:t>
-            </w:r>
-            <w:proofErr w:type="spellEnd"/>
-            <w:r>
-              <w:rPr>
-                <w:rFonts w:ascii="Consolas" w:hAnsi="Consolas"/>
-              </w:rPr>
-              <w:t xml:space="preserve"> a &lt; b &lt; 0:</w:t>
+              <w:t xml:space="preserve">    elif a &lt; b &lt; 0:</w:t>
             </w:r>
           </w:p>
           <w:p>
@@ -6452,21 +6097,20 @@
               <w:rPr>
                 <w:rFonts w:ascii="Consolas" w:hAnsi="Consolas" w:cs="Times New Roman"/>
               </w:rPr>
-              <w:t xml:space="preserve">for </w:t>
-            </w:r>
-            <w:proofErr w:type="spellStart"/>
-            <w:r>
+              <w:t>for i in range(5):</w:t>
+            </w:r>
+          </w:p>
+          <w:p>
+            <w:pPr>
               <w:rPr>
                 <w:rFonts w:ascii="Consolas" w:hAnsi="Consolas" w:cs="Times New Roman"/>
               </w:rPr>
-              <w:t>i</w:t>
-            </w:r>
-            <w:proofErr w:type="spellEnd"/>
+            </w:pPr>
             <w:r>
               <w:rPr>
                 <w:rFonts w:ascii="Consolas" w:hAnsi="Consolas" w:cs="Times New Roman"/>
               </w:rPr>
-              <w:t xml:space="preserve"> in range(5):</w:t>
+              <w:t xml:space="preserve">    if i &gt; 2:</w:t>
             </w:r>
           </w:p>
           <w:p>
@@ -6479,43 +6123,8 @@
               <w:rPr>
                 <w:rFonts w:ascii="Consolas" w:hAnsi="Consolas" w:cs="Times New Roman"/>
               </w:rPr>
-              <w:t xml:space="preserve">    if </w:t>
-            </w:r>
-            <w:proofErr w:type="spellStart"/>
-            <w:r>
-              <w:rPr>
-                <w:rFonts w:ascii="Consolas" w:hAnsi="Consolas" w:cs="Times New Roman"/>
-              </w:rPr>
-              <w:t>i</w:t>
-            </w:r>
-            <w:proofErr w:type="spellEnd"/>
-            <w:r>
-              <w:rPr>
-                <w:rFonts w:ascii="Consolas" w:hAnsi="Consolas" w:cs="Times New Roman"/>
-              </w:rPr>
-              <w:t xml:space="preserve"> &gt; 2:</w:t>
-            </w:r>
-          </w:p>
-          <w:p>
-            <w:pPr>
-              <w:rPr>
-                <w:rFonts w:ascii="Consolas" w:hAnsi="Consolas" w:cs="Times New Roman"/>
-              </w:rPr>
-            </w:pPr>
-            <w:r>
-              <w:rPr>
-                <w:rFonts w:ascii="Consolas" w:hAnsi="Consolas" w:cs="Times New Roman"/>
-              </w:rPr>
-              <w:t xml:space="preserve">       result += </w:t>
-            </w:r>
-            <w:proofErr w:type="spellStart"/>
-            <w:r>
-              <w:rPr>
-                <w:rFonts w:ascii="Consolas" w:hAnsi="Consolas" w:cs="Times New Roman"/>
-              </w:rPr>
-              <w:t>i</w:t>
-            </w:r>
-            <w:proofErr w:type="spellEnd"/>
+              <w:t xml:space="preserve">       result += i</w:t>
+            </w:r>
           </w:p>
           <w:p>
             <w:pPr>
@@ -6753,21 +6362,20 @@
               <w:rPr>
                 <w:rFonts w:ascii="Consolas" w:hAnsi="Consolas" w:cs="Times New Roman"/>
               </w:rPr>
-              <w:t xml:space="preserve">for </w:t>
-            </w:r>
-            <w:proofErr w:type="spellStart"/>
-            <w:r>
+              <w:t>for i in s:</w:t>
+            </w:r>
+          </w:p>
+          <w:p>
+            <w:pPr>
               <w:rPr>
                 <w:rFonts w:ascii="Consolas" w:hAnsi="Consolas" w:cs="Times New Roman"/>
               </w:rPr>
-              <w:t>i</w:t>
-            </w:r>
-            <w:proofErr w:type="spellEnd"/>
+            </w:pPr>
             <w:r>
               <w:rPr>
                 <w:rFonts w:ascii="Consolas" w:hAnsi="Consolas" w:cs="Times New Roman"/>
               </w:rPr>
-              <w:t xml:space="preserve"> in s:</w:t>
+              <w:t xml:space="preserve">    if i &lt; 'k':</w:t>
             </w:r>
           </w:p>
           <w:p>
@@ -6780,21 +6388,19 @@
               <w:rPr>
                 <w:rFonts w:ascii="Consolas" w:hAnsi="Consolas" w:cs="Times New Roman"/>
               </w:rPr>
-              <w:t xml:space="preserve">    if </w:t>
-            </w:r>
-            <w:proofErr w:type="spellStart"/>
+              <w:t xml:space="preserve">    </w:t>
+            </w:r>
             <w:r>
               <w:rPr>
                 <w:rFonts w:ascii="Consolas" w:hAnsi="Consolas" w:cs="Times New Roman"/>
               </w:rPr>
-              <w:t>i</w:t>
-            </w:r>
-            <w:proofErr w:type="spellEnd"/>
+              <w:t xml:space="preserve">    </w:t>
+            </w:r>
             <w:r>
               <w:rPr>
                 <w:rFonts w:ascii="Consolas" w:hAnsi="Consolas" w:cs="Times New Roman"/>
               </w:rPr>
-              <w:t xml:space="preserve"> &lt; 'k':</w:t>
+              <w:t>result += i</w:t>
             </w:r>
           </w:p>
           <w:p>
@@ -6807,48 +6413,57 @@
               <w:rPr>
                 <w:rFonts w:ascii="Consolas" w:hAnsi="Consolas" w:cs="Times New Roman"/>
               </w:rPr>
-              <w:t xml:space="preserve">    </w:t>
+              <w:t>print(result)</w:t>
+            </w:r>
+          </w:p>
+          <w:p>
+            <w:pPr>
+              <w:rPr>
+                <w:rFonts w:cs="Times New Roman"/>
+              </w:rPr>
+            </w:pPr>
+          </w:p>
+        </w:tc>
+      </w:tr>
+      <w:tr>
+        <w:tc>
+          <w:tcPr>
+            <w:tcW w:w="510" w:type="dxa"/>
+          </w:tcPr>
+          <w:p/>
+        </w:tc>
+        <w:tc>
+          <w:tcPr>
+            <w:tcW w:w="8960" w:type="dxa"/>
+            <w:shd w:val="clear" w:color="auto" w:fill="auto"/>
+          </w:tcPr>
+          <w:p>
+            <w:pPr>
+              <w:rPr>
+                <w:highlight w:val="yellow"/>
+              </w:rPr>
+            </w:pPr>
+            <w:r>
+              <w:t xml:space="preserve">A. </w:t>
+            </w:r>
+            <w:r>
+              <w:t>nothing is printed</w:t>
+            </w:r>
+            <w:r>
+              <w:t xml:space="preserve"> because</w:t>
+            </w:r>
+            <w:r>
+              <w:t xml:space="preserve"> the final value of </w:t>
             </w:r>
             <w:r>
               <w:rPr>
                 <w:rFonts w:ascii="Consolas" w:hAnsi="Consolas" w:cs="Times New Roman"/>
               </w:rPr>
-              <w:t xml:space="preserve">    </w:t>
-            </w:r>
-            <w:r>
-              <w:rPr>
-                <w:rFonts w:ascii="Consolas" w:hAnsi="Consolas" w:cs="Times New Roman"/>
-              </w:rPr>
-              <w:t xml:space="preserve">result += </w:t>
-            </w:r>
-            <w:proofErr w:type="spellStart"/>
-            <w:r>
-              <w:rPr>
-                <w:rFonts w:ascii="Consolas" w:hAnsi="Consolas" w:cs="Times New Roman"/>
-              </w:rPr>
-              <w:t>i</w:t>
-            </w:r>
-            <w:proofErr w:type="spellEnd"/>
-          </w:p>
-          <w:p>
-            <w:pPr>
-              <w:rPr>
-                <w:rFonts w:ascii="Consolas" w:hAnsi="Consolas" w:cs="Times New Roman"/>
-              </w:rPr>
-            </w:pPr>
-            <w:r>
-              <w:rPr>
-                <w:rFonts w:ascii="Consolas" w:hAnsi="Consolas" w:cs="Times New Roman"/>
-              </w:rPr>
-              <w:t>print(result)</w:t>
-            </w:r>
-          </w:p>
-          <w:p>
-            <w:pPr>
-              <w:rPr>
-                <w:rFonts w:cs="Times New Roman"/>
-              </w:rPr>
-            </w:pPr>
+              <w:t>result</w:t>
+            </w:r>
+            <w:r>
+              <w:t xml:space="preserve"> is the empty string</w:t>
+            </w:r>
           </w:p>
         </w:tc>
       </w:tr>
@@ -6862,64 +6477,60 @@
         <w:tc>
           <w:tcPr>
             <w:tcW w:w="8960" w:type="dxa"/>
+          </w:tcPr>
+          <w:p>
+            <w:r>
+              <w:t>B</w:t>
+            </w:r>
+            <w:r>
+              <w:t xml:space="preserve">. </w:t>
+            </w:r>
+            <w:r>
+              <w:rPr>
+                <w:rFonts w:ascii="Consolas" w:hAnsi="Consolas"/>
+              </w:rPr>
+              <w:t>rs</w:t>
+            </w:r>
+          </w:p>
+        </w:tc>
+      </w:tr>
+      <w:tr>
+        <w:tc>
+          <w:tcPr>
+            <w:tcW w:w="510" w:type="dxa"/>
+          </w:tcPr>
+          <w:p>
+            <w:pPr>
+              <w:rPr>
+                <w:highlight w:val="yellow"/>
+              </w:rPr>
+            </w:pPr>
+          </w:p>
+        </w:tc>
+        <w:tc>
+          <w:tcPr>
+            <w:tcW w:w="8960" w:type="dxa"/>
             <w:shd w:val="clear" w:color="auto" w:fill="auto"/>
           </w:tcPr>
           <w:p>
             <w:pPr>
               <w:rPr>
-                <w:highlight w:val="yellow"/>
-              </w:rPr>
-            </w:pPr>
-            <w:r>
-              <w:t xml:space="preserve">A. </w:t>
-            </w:r>
-            <w:r>
-              <w:t>nothing is printed</w:t>
-            </w:r>
-            <w:r>
-              <w:t xml:space="preserve"> because</w:t>
-            </w:r>
-            <w:r>
-              <w:t xml:space="preserve"> the final value of </w:t>
-            </w:r>
-            <w:r>
-              <w:rPr>
-                <w:rFonts w:ascii="Consolas" w:hAnsi="Consolas" w:cs="Times New Roman"/>
-              </w:rPr>
-              <w:t>result</w:t>
-            </w:r>
-            <w:r>
-              <w:t xml:space="preserve"> is the empty string</w:t>
-            </w:r>
-          </w:p>
-        </w:tc>
-      </w:tr>
-      <w:tr>
-        <w:tc>
-          <w:tcPr>
-            <w:tcW w:w="510" w:type="dxa"/>
-          </w:tcPr>
-          <w:p/>
-        </w:tc>
-        <w:tc>
-          <w:tcPr>
-            <w:tcW w:w="8960" w:type="dxa"/>
-          </w:tcPr>
-          <w:p>
-            <w:r>
-              <w:t>B</w:t>
-            </w:r>
-            <w:r>
-              <w:t xml:space="preserve">. </w:t>
-            </w:r>
-            <w:proofErr w:type="spellStart"/>
-            <w:r>
-              <w:rPr>
-                <w:rFonts w:ascii="Consolas" w:hAnsi="Consolas"/>
-              </w:rPr>
-              <w:t>rs</w:t>
-            </w:r>
-            <w:proofErr w:type="spellEnd"/>
+                <w:rFonts w:ascii="Consolas" w:hAnsi="Consolas"/>
+              </w:rPr>
+            </w:pPr>
+            <w:r>
+              <w:rPr>
+                <w:highlight w:val="yellow"/>
+              </w:rPr>
+              <w:t xml:space="preserve">C. </w:t>
+            </w:r>
+            <w:r>
+              <w:rPr>
+                <w:rFonts w:ascii="Consolas" w:hAnsi="Consolas"/>
+                <w:highlight w:val="yellow"/>
+              </w:rPr>
+              <w:t>gad</w:t>
+            </w:r>
           </w:p>
         </w:tc>
       </w:tr>
@@ -6944,46 +6555,6 @@
           <w:p>
             <w:pPr>
               <w:rPr>
-                <w:rFonts w:ascii="Consolas" w:hAnsi="Consolas"/>
-              </w:rPr>
-            </w:pPr>
-            <w:r>
-              <w:rPr>
-                <w:highlight w:val="yellow"/>
-              </w:rPr>
-              <w:t xml:space="preserve">C. </w:t>
-            </w:r>
-            <w:r>
-              <w:rPr>
-                <w:rFonts w:ascii="Consolas" w:hAnsi="Consolas"/>
-                <w:highlight w:val="yellow"/>
-              </w:rPr>
-              <w:t>gad</w:t>
-            </w:r>
-          </w:p>
-        </w:tc>
-      </w:tr>
-      <w:tr>
-        <w:tc>
-          <w:tcPr>
-            <w:tcW w:w="510" w:type="dxa"/>
-          </w:tcPr>
-          <w:p>
-            <w:pPr>
-              <w:rPr>
-                <w:highlight w:val="yellow"/>
-              </w:rPr>
-            </w:pPr>
-          </w:p>
-        </w:tc>
-        <w:tc>
-          <w:tcPr>
-            <w:tcW w:w="8960" w:type="dxa"/>
-            <w:shd w:val="clear" w:color="auto" w:fill="auto"/>
-          </w:tcPr>
-          <w:p>
-            <w:pPr>
-              <w:rPr>
                 <w:highlight w:val="yellow"/>
               </w:rPr>
             </w:pPr>
@@ -6993,19 +6564,11 @@
             <w:r>
               <w:t xml:space="preserve">the program crashes when </w:t>
             </w:r>
-            <w:proofErr w:type="spellStart"/>
-            <w:r>
-              <w:rPr>
-                <w:rFonts w:ascii="Consolas" w:hAnsi="Consolas"/>
-              </w:rPr>
-              <w:t>i</w:t>
-            </w:r>
-            <w:proofErr w:type="spellEnd"/>
-            <w:r>
-              <w:rPr>
-                <w:rFonts w:ascii="Consolas" w:hAnsi="Consolas"/>
-              </w:rPr>
-              <w:t xml:space="preserve"> &lt; 'k'</w:t>
+            <w:r>
+              <w:rPr>
+                <w:rFonts w:ascii="Consolas" w:hAnsi="Consolas"/>
+              </w:rPr>
+              <w:t>i &lt; 'k'</w:t>
             </w:r>
             <w:r>
               <w:t xml:space="preserve"> is evaluated</w:t>
@@ -7105,76 +6668,20 @@
               <w:rPr>
                 <w:rFonts w:ascii="Consolas" w:hAnsi="Consolas" w:cs="Times New Roman"/>
               </w:rPr>
-              <w:t xml:space="preserve">for </w:t>
-            </w:r>
-            <w:proofErr w:type="spellStart"/>
-            <w:r>
+              <w:t>for i in range(len(lst)):</w:t>
+            </w:r>
+          </w:p>
+          <w:p>
+            <w:pPr>
               <w:rPr>
                 <w:rFonts w:ascii="Consolas" w:hAnsi="Consolas" w:cs="Times New Roman"/>
               </w:rPr>
-              <w:t>i</w:t>
-            </w:r>
-            <w:proofErr w:type="spellEnd"/>
+            </w:pPr>
             <w:r>
               <w:rPr>
                 <w:rFonts w:ascii="Consolas" w:hAnsi="Consolas" w:cs="Times New Roman"/>
               </w:rPr>
-              <w:t xml:space="preserve"> in range(</w:t>
-            </w:r>
-            <w:proofErr w:type="spellStart"/>
-            <w:r>
-              <w:rPr>
-                <w:rFonts w:ascii="Consolas" w:hAnsi="Consolas" w:cs="Times New Roman"/>
-              </w:rPr>
-              <w:t>len</w:t>
-            </w:r>
-            <w:proofErr w:type="spellEnd"/>
-            <w:r>
-              <w:rPr>
-                <w:rFonts w:ascii="Consolas" w:hAnsi="Consolas" w:cs="Times New Roman"/>
-              </w:rPr>
-              <w:t>(lst)):</w:t>
-            </w:r>
-          </w:p>
-          <w:p>
-            <w:pPr>
-              <w:rPr>
-                <w:rFonts w:ascii="Consolas" w:hAnsi="Consolas" w:cs="Times New Roman"/>
-              </w:rPr>
-            </w:pPr>
-            <w:r>
-              <w:rPr>
-                <w:rFonts w:ascii="Consolas" w:hAnsi="Consolas" w:cs="Times New Roman"/>
-              </w:rPr>
-              <w:t xml:space="preserve">    result += </w:t>
-            </w:r>
-            <w:proofErr w:type="spellStart"/>
-            <w:r>
-              <w:rPr>
-                <w:rFonts w:ascii="Consolas" w:hAnsi="Consolas" w:cs="Times New Roman"/>
-              </w:rPr>
-              <w:t>i</w:t>
-            </w:r>
-            <w:proofErr w:type="spellEnd"/>
-            <w:r>
-              <w:rPr>
-                <w:rFonts w:ascii="Consolas" w:hAnsi="Consolas" w:cs="Times New Roman"/>
-              </w:rPr>
-              <w:t xml:space="preserve"> + lst[</w:t>
-            </w:r>
-            <w:proofErr w:type="spellStart"/>
-            <w:r>
-              <w:rPr>
-                <w:rFonts w:ascii="Consolas" w:hAnsi="Consolas" w:cs="Times New Roman"/>
-              </w:rPr>
-              <w:t>i</w:t>
-            </w:r>
-            <w:proofErr w:type="spellEnd"/>
-            <w:r>
-              <w:rPr>
-                <w:rFonts w:ascii="Consolas" w:hAnsi="Consolas" w:cs="Times New Roman"/>
-              </w:rPr>
-              <w:t>]</w:t>
+              <w:t xml:space="preserve">    result += i + lst[i]</w:t>
             </w:r>
           </w:p>
           <w:p>
@@ -7413,21 +6920,20 @@
               <w:rPr>
                 <w:rFonts w:ascii="Consolas" w:hAnsi="Consolas" w:cs="Times New Roman"/>
               </w:rPr>
-              <w:t xml:space="preserve">for </w:t>
-            </w:r>
-            <w:proofErr w:type="spellStart"/>
-            <w:r>
+              <w:t>for i in ['up', 'moose', 'elephant', '!']:</w:t>
+            </w:r>
+          </w:p>
+          <w:p>
+            <w:pPr>
               <w:rPr>
                 <w:rFonts w:ascii="Consolas" w:hAnsi="Consolas" w:cs="Times New Roman"/>
               </w:rPr>
-              <w:t>i</w:t>
-            </w:r>
-            <w:proofErr w:type="spellEnd"/>
+            </w:pPr>
             <w:r>
               <w:rPr>
                 <w:rFonts w:ascii="Consolas" w:hAnsi="Consolas" w:cs="Times New Roman"/>
               </w:rPr>
-              <w:t xml:space="preserve"> in ['up', 'moose', 'elephant', '!']:</w:t>
+              <w:t xml:space="preserve">    if len(i) &gt; len(result):</w:t>
             </w:r>
           </w:p>
           <w:p>
@@ -7440,71 +6946,8 @@
               <w:rPr>
                 <w:rFonts w:ascii="Consolas" w:hAnsi="Consolas" w:cs="Times New Roman"/>
               </w:rPr>
-              <w:t xml:space="preserve">    if </w:t>
-            </w:r>
-            <w:proofErr w:type="spellStart"/>
-            <w:r>
-              <w:rPr>
-                <w:rFonts w:ascii="Consolas" w:hAnsi="Consolas" w:cs="Times New Roman"/>
-              </w:rPr>
-              <w:t>len</w:t>
-            </w:r>
-            <w:proofErr w:type="spellEnd"/>
-            <w:r>
-              <w:rPr>
-                <w:rFonts w:ascii="Consolas" w:hAnsi="Consolas" w:cs="Times New Roman"/>
-              </w:rPr>
-              <w:t>(</w:t>
-            </w:r>
-            <w:proofErr w:type="spellStart"/>
-            <w:r>
-              <w:rPr>
-                <w:rFonts w:ascii="Consolas" w:hAnsi="Consolas" w:cs="Times New Roman"/>
-              </w:rPr>
-              <w:t>i</w:t>
-            </w:r>
-            <w:proofErr w:type="spellEnd"/>
-            <w:r>
-              <w:rPr>
-                <w:rFonts w:ascii="Consolas" w:hAnsi="Consolas" w:cs="Times New Roman"/>
-              </w:rPr>
-              <w:t xml:space="preserve">) &gt; </w:t>
-            </w:r>
-            <w:proofErr w:type="spellStart"/>
-            <w:r>
-              <w:rPr>
-                <w:rFonts w:ascii="Consolas" w:hAnsi="Consolas" w:cs="Times New Roman"/>
-              </w:rPr>
-              <w:t>len</w:t>
-            </w:r>
-            <w:proofErr w:type="spellEnd"/>
-            <w:r>
-              <w:rPr>
-                <w:rFonts w:ascii="Consolas" w:hAnsi="Consolas" w:cs="Times New Roman"/>
-              </w:rPr>
-              <w:t>(result):</w:t>
-            </w:r>
-          </w:p>
-          <w:p>
-            <w:pPr>
-              <w:rPr>
-                <w:rFonts w:ascii="Consolas" w:hAnsi="Consolas" w:cs="Times New Roman"/>
-              </w:rPr>
-            </w:pPr>
-            <w:r>
-              <w:rPr>
-                <w:rFonts w:ascii="Consolas" w:hAnsi="Consolas" w:cs="Times New Roman"/>
-              </w:rPr>
-              <w:t xml:space="preserve">        result = </w:t>
-            </w:r>
-            <w:proofErr w:type="spellStart"/>
-            <w:r>
-              <w:rPr>
-                <w:rFonts w:ascii="Consolas" w:hAnsi="Consolas" w:cs="Times New Roman"/>
-              </w:rPr>
-              <w:t>i</w:t>
-            </w:r>
-            <w:proofErr w:type="spellEnd"/>
+              <w:t xml:space="preserve">        result = i</w:t>
+            </w:r>
           </w:p>
           <w:p>
             <w:pPr>
@@ -7787,21 +7230,7 @@
               <w:rPr>
                 <w:rFonts w:ascii="Consolas" w:hAnsi="Consolas" w:cs="Times New Roman"/>
               </w:rPr>
-              <w:t xml:space="preserve">for </w:t>
-            </w:r>
-            <w:proofErr w:type="spellStart"/>
-            <w:r>
-              <w:rPr>
-                <w:rFonts w:ascii="Consolas" w:hAnsi="Consolas" w:cs="Times New Roman"/>
-              </w:rPr>
-              <w:t>i</w:t>
-            </w:r>
-            <w:proofErr w:type="spellEnd"/>
-            <w:r>
-              <w:rPr>
-                <w:rFonts w:ascii="Consolas" w:hAnsi="Consolas" w:cs="Times New Roman"/>
-              </w:rPr>
-              <w:t xml:space="preserve"> in range(5):</w:t>
+              <w:t>for i in range(5):</w:t>
             </w:r>
           </w:p>
           <w:p>
@@ -8099,94 +7528,50 @@
                 <w:rFonts w:ascii="Consolas" w:hAnsi="Consolas" w:cs="Times New Roman"/>
               </w:rPr>
             </w:pPr>
-            <w:proofErr w:type="spellStart"/>
             <w:r>
               <w:rPr>
                 <w:rFonts w:ascii="Consolas" w:hAnsi="Consolas" w:cs="Times New Roman"/>
               </w:rPr>
-              <w:t>i</w:t>
-            </w:r>
-            <w:proofErr w:type="spellEnd"/>
-            <w:r>
+              <w:t>i = 6</w:t>
+            </w:r>
+          </w:p>
+          <w:p>
+            <w:pPr>
               <w:rPr>
                 <w:rFonts w:ascii="Consolas" w:hAnsi="Consolas" w:cs="Times New Roman"/>
               </w:rPr>
-              <w:t xml:space="preserve"> = 6</w:t>
-            </w:r>
-          </w:p>
-          <w:p>
-            <w:pPr>
+            </w:pPr>
+            <w:r>
               <w:rPr>
                 <w:rFonts w:ascii="Consolas" w:hAnsi="Consolas" w:cs="Times New Roman"/>
               </w:rPr>
-            </w:pPr>
-            <w:r>
+              <w:t>while i &lt; 10:</w:t>
+            </w:r>
+          </w:p>
+          <w:p>
+            <w:pPr>
               <w:rPr>
                 <w:rFonts w:ascii="Consolas" w:hAnsi="Consolas" w:cs="Times New Roman"/>
               </w:rPr>
-              <w:t xml:space="preserve">while </w:t>
-            </w:r>
-            <w:proofErr w:type="spellStart"/>
+            </w:pPr>
             <w:r>
               <w:rPr>
                 <w:rFonts w:ascii="Consolas" w:hAnsi="Consolas" w:cs="Times New Roman"/>
               </w:rPr>
-              <w:t>i</w:t>
-            </w:r>
-            <w:proofErr w:type="spellEnd"/>
-            <w:r>
+              <w:t xml:space="preserve">    result += i</w:t>
+            </w:r>
+          </w:p>
+          <w:p>
+            <w:pPr>
               <w:rPr>
                 <w:rFonts w:ascii="Consolas" w:hAnsi="Consolas" w:cs="Times New Roman"/>
               </w:rPr>
-              <w:t xml:space="preserve"> &lt; 10:</w:t>
-            </w:r>
-          </w:p>
-          <w:p>
-            <w:pPr>
+            </w:pPr>
+            <w:r>
               <w:rPr>
                 <w:rFonts w:ascii="Consolas" w:hAnsi="Consolas" w:cs="Times New Roman"/>
               </w:rPr>
-            </w:pPr>
-            <w:r>
-              <w:rPr>
-                <w:rFonts w:ascii="Consolas" w:hAnsi="Consolas" w:cs="Times New Roman"/>
-              </w:rPr>
-              <w:t xml:space="preserve">    result += </w:t>
-            </w:r>
-            <w:proofErr w:type="spellStart"/>
-            <w:r>
-              <w:rPr>
-                <w:rFonts w:ascii="Consolas" w:hAnsi="Consolas" w:cs="Times New Roman"/>
-              </w:rPr>
-              <w:t>i</w:t>
-            </w:r>
-            <w:proofErr w:type="spellEnd"/>
-          </w:p>
-          <w:p>
-            <w:pPr>
-              <w:rPr>
-                <w:rFonts w:ascii="Consolas" w:hAnsi="Consolas" w:cs="Times New Roman"/>
-              </w:rPr>
-            </w:pPr>
-            <w:r>
-              <w:rPr>
-                <w:rFonts w:ascii="Consolas" w:hAnsi="Consolas" w:cs="Times New Roman"/>
-              </w:rPr>
-              <w:t xml:space="preserve">    </w:t>
-            </w:r>
-            <w:proofErr w:type="spellStart"/>
-            <w:r>
-              <w:rPr>
-                <w:rFonts w:ascii="Consolas" w:hAnsi="Consolas" w:cs="Times New Roman"/>
-              </w:rPr>
-              <w:t>i</w:t>
-            </w:r>
-            <w:proofErr w:type="spellEnd"/>
-            <w:r>
-              <w:rPr>
-                <w:rFonts w:ascii="Consolas" w:hAnsi="Consolas" w:cs="Times New Roman"/>
-              </w:rPr>
-              <w:t xml:space="preserve"> += 2</w:t>
+              <w:t xml:space="preserve">    i += 2</w:t>
             </w:r>
           </w:p>
           <w:p>
@@ -8448,134 +7833,76 @@
                 <w:rFonts w:ascii="Consolas" w:hAnsi="Consolas" w:cs="Times New Roman"/>
               </w:rPr>
             </w:pPr>
-            <w:proofErr w:type="spellStart"/>
             <w:r>
               <w:rPr>
                 <w:rFonts w:ascii="Consolas" w:hAnsi="Consolas" w:cs="Times New Roman"/>
               </w:rPr>
-              <w:t>i</w:t>
-            </w:r>
-            <w:proofErr w:type="spellEnd"/>
-            <w:r>
+              <w:t>i = 4</w:t>
+            </w:r>
+          </w:p>
+          <w:p>
+            <w:pPr>
               <w:rPr>
                 <w:rFonts w:ascii="Consolas" w:hAnsi="Consolas" w:cs="Times New Roman"/>
               </w:rPr>
-              <w:t xml:space="preserve"> = 4</w:t>
-            </w:r>
-          </w:p>
-          <w:p>
-            <w:pPr>
+            </w:pPr>
+            <w:r>
               <w:rPr>
                 <w:rFonts w:ascii="Consolas" w:hAnsi="Consolas" w:cs="Times New Roman"/>
               </w:rPr>
-            </w:pPr>
-            <w:r>
+              <w:t>result = -1</w:t>
+            </w:r>
+          </w:p>
+          <w:p>
+            <w:pPr>
               <w:rPr>
                 <w:rFonts w:ascii="Consolas" w:hAnsi="Consolas" w:cs="Times New Roman"/>
               </w:rPr>
-              <w:t>result = -1</w:t>
-            </w:r>
-          </w:p>
-          <w:p>
-            <w:pPr>
+            </w:pPr>
+            <w:r>
               <w:rPr>
                 <w:rFonts w:ascii="Consolas" w:hAnsi="Consolas" w:cs="Times New Roman"/>
               </w:rPr>
-            </w:pPr>
-            <w:r>
+              <w:t>while i &gt;= 0:</w:t>
+            </w:r>
+          </w:p>
+          <w:p>
+            <w:pPr>
               <w:rPr>
                 <w:rFonts w:ascii="Consolas" w:hAnsi="Consolas" w:cs="Times New Roman"/>
               </w:rPr>
-              <w:t xml:space="preserve">while </w:t>
-            </w:r>
-            <w:proofErr w:type="spellStart"/>
+            </w:pPr>
             <w:r>
               <w:rPr>
                 <w:rFonts w:ascii="Consolas" w:hAnsi="Consolas" w:cs="Times New Roman"/>
               </w:rPr>
-              <w:t>i</w:t>
-            </w:r>
-            <w:proofErr w:type="spellEnd"/>
-            <w:r>
+              <w:t xml:space="preserve">    if (i + 1) % 2 == 0:</w:t>
+            </w:r>
+          </w:p>
+          <w:p>
+            <w:pPr>
               <w:rPr>
                 <w:rFonts w:ascii="Consolas" w:hAnsi="Consolas" w:cs="Times New Roman"/>
               </w:rPr>
-              <w:t xml:space="preserve"> &gt;= 0:</w:t>
-            </w:r>
-          </w:p>
-          <w:p>
-            <w:pPr>
+            </w:pPr>
+            <w:r>
               <w:rPr>
                 <w:rFonts w:ascii="Consolas" w:hAnsi="Consolas" w:cs="Times New Roman"/>
               </w:rPr>
-            </w:pPr>
-            <w:r>
+              <w:t xml:space="preserve">        result = i</w:t>
+            </w:r>
+          </w:p>
+          <w:p>
+            <w:pPr>
               <w:rPr>
                 <w:rFonts w:ascii="Consolas" w:hAnsi="Consolas" w:cs="Times New Roman"/>
               </w:rPr>
-              <w:t xml:space="preserve">    if (</w:t>
-            </w:r>
-            <w:proofErr w:type="spellStart"/>
+            </w:pPr>
             <w:r>
               <w:rPr>
                 <w:rFonts w:ascii="Consolas" w:hAnsi="Consolas" w:cs="Times New Roman"/>
               </w:rPr>
-              <w:t>i</w:t>
-            </w:r>
-            <w:proofErr w:type="spellEnd"/>
-            <w:r>
-              <w:rPr>
-                <w:rFonts w:ascii="Consolas" w:hAnsi="Consolas" w:cs="Times New Roman"/>
-              </w:rPr>
-              <w:t xml:space="preserve"> + 1) % 2 == 0:</w:t>
-            </w:r>
-          </w:p>
-          <w:p>
-            <w:pPr>
-              <w:rPr>
-                <w:rFonts w:ascii="Consolas" w:hAnsi="Consolas" w:cs="Times New Roman"/>
-              </w:rPr>
-            </w:pPr>
-            <w:r>
-              <w:rPr>
-                <w:rFonts w:ascii="Consolas" w:hAnsi="Consolas" w:cs="Times New Roman"/>
-              </w:rPr>
-              <w:t xml:space="preserve">        result = </w:t>
-            </w:r>
-            <w:proofErr w:type="spellStart"/>
-            <w:r>
-              <w:rPr>
-                <w:rFonts w:ascii="Consolas" w:hAnsi="Consolas" w:cs="Times New Roman"/>
-              </w:rPr>
-              <w:t>i</w:t>
-            </w:r>
-            <w:proofErr w:type="spellEnd"/>
-          </w:p>
-          <w:p>
-            <w:pPr>
-              <w:rPr>
-                <w:rFonts w:ascii="Consolas" w:hAnsi="Consolas" w:cs="Times New Roman"/>
-              </w:rPr>
-            </w:pPr>
-            <w:r>
-              <w:rPr>
-                <w:rFonts w:ascii="Consolas" w:hAnsi="Consolas" w:cs="Times New Roman"/>
-              </w:rPr>
-              <w:t xml:space="preserve">    </w:t>
-            </w:r>
-            <w:proofErr w:type="spellStart"/>
-            <w:r>
-              <w:rPr>
-                <w:rFonts w:ascii="Consolas" w:hAnsi="Consolas" w:cs="Times New Roman"/>
-              </w:rPr>
-              <w:t>i</w:t>
-            </w:r>
-            <w:proofErr w:type="spellEnd"/>
-            <w:r>
-              <w:rPr>
-                <w:rFonts w:ascii="Consolas" w:hAnsi="Consolas" w:cs="Times New Roman"/>
-              </w:rPr>
-              <w:t xml:space="preserve"> += -1</w:t>
+              <w:t xml:space="preserve">    i += -1</w:t>
             </w:r>
           </w:p>
           <w:p>
@@ -8827,168 +8154,76 @@
                 <w:rFonts w:ascii="Consolas" w:hAnsi="Consolas" w:cs="Times New Roman"/>
               </w:rPr>
             </w:pPr>
-            <w:proofErr w:type="spellStart"/>
             <w:r>
               <w:rPr>
                 <w:rFonts w:ascii="Consolas" w:hAnsi="Consolas" w:cs="Times New Roman"/>
               </w:rPr>
-              <w:t>i</w:t>
-            </w:r>
-            <w:proofErr w:type="spellEnd"/>
-            <w:r>
+              <w:t>i = 0</w:t>
+            </w:r>
+          </w:p>
+          <w:p>
+            <w:pPr>
               <w:rPr>
                 <w:rFonts w:ascii="Consolas" w:hAnsi="Consolas" w:cs="Times New Roman"/>
               </w:rPr>
-              <w:t xml:space="preserve"> = 0</w:t>
-            </w:r>
-          </w:p>
-          <w:p>
-            <w:pPr>
+            </w:pPr>
+            <w:r>
               <w:rPr>
                 <w:rFonts w:ascii="Consolas" w:hAnsi="Consolas" w:cs="Times New Roman"/>
               </w:rPr>
-            </w:pPr>
-            <w:r>
+              <w:t>result = ''</w:t>
+            </w:r>
+          </w:p>
+          <w:p>
+            <w:pPr>
               <w:rPr>
                 <w:rFonts w:ascii="Consolas" w:hAnsi="Consolas" w:cs="Times New Roman"/>
               </w:rPr>
-              <w:t>result = ''</w:t>
-            </w:r>
-          </w:p>
-          <w:p>
-            <w:pPr>
+            </w:pPr>
+            <w:r>
               <w:rPr>
                 <w:rFonts w:ascii="Consolas" w:hAnsi="Consolas" w:cs="Times New Roman"/>
               </w:rPr>
-            </w:pPr>
-            <w:r>
+              <w:t>while i &lt; len(s):</w:t>
+            </w:r>
+          </w:p>
+          <w:p>
+            <w:pPr>
               <w:rPr>
                 <w:rFonts w:ascii="Consolas" w:hAnsi="Consolas" w:cs="Times New Roman"/>
               </w:rPr>
-              <w:t xml:space="preserve">while </w:t>
-            </w:r>
-            <w:proofErr w:type="spellStart"/>
+            </w:pPr>
             <w:r>
               <w:rPr>
                 <w:rFonts w:ascii="Consolas" w:hAnsi="Consolas" w:cs="Times New Roman"/>
               </w:rPr>
-              <w:t>i</w:t>
-            </w:r>
-            <w:proofErr w:type="spellEnd"/>
-            <w:r>
+              <w:t xml:space="preserve">    if s[i] == s[i + 1]:</w:t>
+            </w:r>
+          </w:p>
+          <w:p>
+            <w:pPr>
               <w:rPr>
                 <w:rFonts w:ascii="Consolas" w:hAnsi="Consolas" w:cs="Times New Roman"/>
               </w:rPr>
-              <w:t xml:space="preserve"> &lt; </w:t>
-            </w:r>
-            <w:proofErr w:type="spellStart"/>
+            </w:pPr>
             <w:r>
               <w:rPr>
                 <w:rFonts w:ascii="Consolas" w:hAnsi="Consolas" w:cs="Times New Roman"/>
               </w:rPr>
-              <w:t>len</w:t>
-            </w:r>
-            <w:proofErr w:type="spellEnd"/>
-            <w:r>
+              <w:t xml:space="preserve">        result += s[i]</w:t>
+            </w:r>
+          </w:p>
+          <w:p>
+            <w:pPr>
               <w:rPr>
                 <w:rFonts w:ascii="Consolas" w:hAnsi="Consolas" w:cs="Times New Roman"/>
               </w:rPr>
-              <w:t>(s):</w:t>
-            </w:r>
-          </w:p>
-          <w:p>
-            <w:pPr>
+            </w:pPr>
+            <w:r>
               <w:rPr>
                 <w:rFonts w:ascii="Consolas" w:hAnsi="Consolas" w:cs="Times New Roman"/>
               </w:rPr>
-            </w:pPr>
-            <w:r>
-              <w:rPr>
-                <w:rFonts w:ascii="Consolas" w:hAnsi="Consolas" w:cs="Times New Roman"/>
-              </w:rPr>
-              <w:t xml:space="preserve">    if s[</w:t>
-            </w:r>
-            <w:proofErr w:type="spellStart"/>
-            <w:r>
-              <w:rPr>
-                <w:rFonts w:ascii="Consolas" w:hAnsi="Consolas" w:cs="Times New Roman"/>
-              </w:rPr>
-              <w:t>i</w:t>
-            </w:r>
-            <w:proofErr w:type="spellEnd"/>
-            <w:r>
-              <w:rPr>
-                <w:rFonts w:ascii="Consolas" w:hAnsi="Consolas" w:cs="Times New Roman"/>
-              </w:rPr>
-              <w:t>] == s[</w:t>
-            </w:r>
-            <w:proofErr w:type="spellStart"/>
-            <w:r>
-              <w:rPr>
-                <w:rFonts w:ascii="Consolas" w:hAnsi="Consolas" w:cs="Times New Roman"/>
-              </w:rPr>
-              <w:t>i</w:t>
-            </w:r>
-            <w:proofErr w:type="spellEnd"/>
-            <w:r>
-              <w:rPr>
-                <w:rFonts w:ascii="Consolas" w:hAnsi="Consolas" w:cs="Times New Roman"/>
-              </w:rPr>
-              <w:t xml:space="preserve"> + 1]:</w:t>
-            </w:r>
-          </w:p>
-          <w:p>
-            <w:pPr>
-              <w:rPr>
-                <w:rFonts w:ascii="Consolas" w:hAnsi="Consolas" w:cs="Times New Roman"/>
-              </w:rPr>
-            </w:pPr>
-            <w:r>
-              <w:rPr>
-                <w:rFonts w:ascii="Consolas" w:hAnsi="Consolas" w:cs="Times New Roman"/>
-              </w:rPr>
-              <w:t xml:space="preserve">        result += s[</w:t>
-            </w:r>
-            <w:proofErr w:type="spellStart"/>
-            <w:r>
-              <w:rPr>
-                <w:rFonts w:ascii="Consolas" w:hAnsi="Consolas" w:cs="Times New Roman"/>
-              </w:rPr>
-              <w:t>i</w:t>
-            </w:r>
-            <w:proofErr w:type="spellEnd"/>
-            <w:r>
-              <w:rPr>
-                <w:rFonts w:ascii="Consolas" w:hAnsi="Consolas" w:cs="Times New Roman"/>
-              </w:rPr>
-              <w:t>]</w:t>
-            </w:r>
-          </w:p>
-          <w:p>
-            <w:pPr>
-              <w:rPr>
-                <w:rFonts w:ascii="Consolas" w:hAnsi="Consolas" w:cs="Times New Roman"/>
-              </w:rPr>
-            </w:pPr>
-            <w:r>
-              <w:rPr>
-                <w:rFonts w:ascii="Consolas" w:hAnsi="Consolas" w:cs="Times New Roman"/>
-              </w:rPr>
-              <w:t xml:space="preserve">    </w:t>
-            </w:r>
-            <w:proofErr w:type="spellStart"/>
-            <w:r>
-              <w:rPr>
-                <w:rFonts w:ascii="Consolas" w:hAnsi="Consolas" w:cs="Times New Roman"/>
-              </w:rPr>
-              <w:t>i</w:t>
-            </w:r>
-            <w:proofErr w:type="spellEnd"/>
-            <w:r>
-              <w:rPr>
-                <w:rFonts w:ascii="Consolas" w:hAnsi="Consolas" w:cs="Times New Roman"/>
-              </w:rPr>
-              <w:t xml:space="preserve"> += 1</w:t>
+              <w:t xml:space="preserve">    i += 1</w:t>
             </w:r>
           </w:p>
           <w:p>
@@ -9263,261 +8498,181 @@
                 <w:rFonts w:ascii="Consolas" w:hAnsi="Consolas" w:cs="Times New Roman"/>
               </w:rPr>
             </w:pPr>
-            <w:proofErr w:type="spellStart"/>
             <w:r>
               <w:rPr>
                 <w:rFonts w:ascii="Consolas" w:hAnsi="Consolas" w:cs="Times New Roman"/>
               </w:rPr>
+              <w:t>i = 0</w:t>
+            </w:r>
+          </w:p>
+          <w:p>
+            <w:pPr>
+              <w:rPr>
+                <w:rFonts w:ascii="Consolas" w:hAnsi="Consolas" w:cs="Times New Roman"/>
+              </w:rPr>
+            </w:pPr>
+            <w:r>
+              <w:rPr>
+                <w:rFonts w:ascii="Consolas" w:hAnsi="Consolas" w:cs="Times New Roman"/>
+              </w:rPr>
+              <w:t>flag = False</w:t>
+            </w:r>
+          </w:p>
+          <w:p>
+            <w:pPr>
+              <w:rPr>
+                <w:rFonts w:ascii="Consolas" w:hAnsi="Consolas" w:cs="Times New Roman"/>
+              </w:rPr>
+            </w:pPr>
+            <w:r>
+              <w:rPr>
+                <w:rFonts w:ascii="Consolas" w:hAnsi="Consolas" w:cs="Times New Roman"/>
+              </w:rPr>
+              <w:t>while not flag:</w:t>
+            </w:r>
+          </w:p>
+          <w:p>
+            <w:pPr>
+              <w:rPr>
+                <w:rFonts w:ascii="Consolas" w:hAnsi="Consolas" w:cs="Times New Roman"/>
+              </w:rPr>
+            </w:pPr>
+            <w:r>
+              <w:rPr>
+                <w:rFonts w:ascii="Consolas" w:hAnsi="Consolas" w:cs="Times New Roman"/>
+              </w:rPr>
+              <w:t xml:space="preserve">    if s[i] in 'aeiou':</w:t>
+            </w:r>
+          </w:p>
+          <w:p>
+            <w:pPr>
+              <w:rPr>
+                <w:rFonts w:ascii="Consolas" w:hAnsi="Consolas" w:cs="Times New Roman"/>
+              </w:rPr>
+            </w:pPr>
+            <w:r>
+              <w:rPr>
+                <w:rFonts w:ascii="Consolas" w:hAnsi="Consolas" w:cs="Times New Roman"/>
+              </w:rPr>
+              <w:t xml:space="preserve">        flag = True</w:t>
+            </w:r>
+          </w:p>
+          <w:p>
+            <w:pPr>
+              <w:rPr>
+                <w:rFonts w:ascii="Consolas" w:hAnsi="Consolas" w:cs="Times New Roman"/>
+              </w:rPr>
+            </w:pPr>
+            <w:r>
+              <w:rPr>
+                <w:rFonts w:ascii="Consolas" w:hAnsi="Consolas" w:cs="Times New Roman"/>
+              </w:rPr>
+              <w:t xml:space="preserve">        i += 2</w:t>
+            </w:r>
+          </w:p>
+          <w:p>
+            <w:pPr>
+              <w:rPr>
+                <w:rFonts w:ascii="Consolas" w:hAnsi="Consolas" w:cs="Times New Roman"/>
+              </w:rPr>
+            </w:pPr>
+            <w:r>
+              <w:rPr>
+                <w:rFonts w:ascii="Consolas" w:hAnsi="Consolas" w:cs="Times New Roman"/>
+              </w:rPr>
+              <w:t xml:space="preserve">    else:</w:t>
+            </w:r>
+          </w:p>
+          <w:p>
+            <w:pPr>
+              <w:rPr>
+                <w:rFonts w:ascii="Consolas" w:hAnsi="Consolas" w:cs="Times New Roman"/>
+              </w:rPr>
+            </w:pPr>
+            <w:r>
+              <w:rPr>
+                <w:rFonts w:ascii="Consolas" w:hAnsi="Consolas" w:cs="Times New Roman"/>
+              </w:rPr>
+              <w:t xml:space="preserve">        i += 1</w:t>
+            </w:r>
+          </w:p>
+          <w:p>
+            <w:pPr>
+              <w:rPr>
+                <w:rFonts w:ascii="Consolas" w:hAnsi="Consolas" w:cs="Times New Roman"/>
+              </w:rPr>
+            </w:pPr>
+            <w:r>
+              <w:rPr>
+                <w:rFonts w:ascii="Consolas" w:hAnsi="Consolas" w:cs="Times New Roman"/>
+              </w:rPr>
+              <w:t>print(s[i])</w:t>
+            </w:r>
+          </w:p>
+          <w:p>
+            <w:pPr>
+              <w:rPr>
+                <w:rFonts w:cs="Times New Roman"/>
+              </w:rPr>
+            </w:pPr>
+          </w:p>
+        </w:tc>
+      </w:tr>
+      <w:tr>
+        <w:tc>
+          <w:tcPr>
+            <w:tcW w:w="510" w:type="dxa"/>
+          </w:tcPr>
+          <w:p/>
+        </w:tc>
+        <w:tc>
+          <w:tcPr>
+            <w:tcW w:w="8960" w:type="dxa"/>
+            <w:shd w:val="clear" w:color="auto" w:fill="auto"/>
+          </w:tcPr>
+          <w:p>
+            <w:pPr>
+              <w:rPr>
+                <w:highlight w:val="yellow"/>
+              </w:rPr>
+            </w:pPr>
+            <w:r>
+              <w:t xml:space="preserve">A. </w:t>
+            </w:r>
+            <w:r>
+              <w:rPr>
+                <w:rFonts w:ascii="Consolas" w:hAnsi="Consolas"/>
+              </w:rPr>
+              <w:t>e</w:t>
+            </w:r>
+          </w:p>
+        </w:tc>
+      </w:tr>
+      <w:tr>
+        <w:tc>
+          <w:tcPr>
+            <w:tcW w:w="510" w:type="dxa"/>
+          </w:tcPr>
+          <w:p/>
+        </w:tc>
+        <w:tc>
+          <w:tcPr>
+            <w:tcW w:w="8960" w:type="dxa"/>
+          </w:tcPr>
+          <w:p>
+            <w:r>
+              <w:rPr>
+                <w:highlight w:val="yellow"/>
+              </w:rPr>
+              <w:t xml:space="preserve">B. </w:t>
+            </w:r>
+            <w:r>
+              <w:rPr>
+                <w:rFonts w:ascii="Consolas" w:hAnsi="Consolas"/>
+                <w:highlight w:val="yellow"/>
+              </w:rPr>
               <w:t>i</w:t>
             </w:r>
-            <w:proofErr w:type="spellEnd"/>
-            <w:r>
-              <w:rPr>
-                <w:rFonts w:ascii="Consolas" w:hAnsi="Consolas" w:cs="Times New Roman"/>
-              </w:rPr>
-              <w:t xml:space="preserve"> = 0</w:t>
-            </w:r>
-          </w:p>
-          <w:p>
-            <w:pPr>
-              <w:rPr>
-                <w:rFonts w:ascii="Consolas" w:hAnsi="Consolas" w:cs="Times New Roman"/>
-              </w:rPr>
-            </w:pPr>
-            <w:r>
-              <w:rPr>
-                <w:rFonts w:ascii="Consolas" w:hAnsi="Consolas" w:cs="Times New Roman"/>
-              </w:rPr>
-              <w:t>flag = False</w:t>
-            </w:r>
-          </w:p>
-          <w:p>
-            <w:pPr>
-              <w:rPr>
-                <w:rFonts w:ascii="Consolas" w:hAnsi="Consolas" w:cs="Times New Roman"/>
-              </w:rPr>
-            </w:pPr>
-            <w:r>
-              <w:rPr>
-                <w:rFonts w:ascii="Consolas" w:hAnsi="Consolas" w:cs="Times New Roman"/>
-              </w:rPr>
-              <w:t>while not flag:</w:t>
-            </w:r>
-          </w:p>
-          <w:p>
-            <w:pPr>
-              <w:rPr>
-                <w:rFonts w:ascii="Consolas" w:hAnsi="Consolas" w:cs="Times New Roman"/>
-              </w:rPr>
-            </w:pPr>
-            <w:r>
-              <w:rPr>
-                <w:rFonts w:ascii="Consolas" w:hAnsi="Consolas" w:cs="Times New Roman"/>
-              </w:rPr>
-              <w:t xml:space="preserve">    if s[</w:t>
-            </w:r>
-            <w:proofErr w:type="spellStart"/>
-            <w:r>
-              <w:rPr>
-                <w:rFonts w:ascii="Consolas" w:hAnsi="Consolas" w:cs="Times New Roman"/>
-              </w:rPr>
-              <w:t>i</w:t>
-            </w:r>
-            <w:proofErr w:type="spellEnd"/>
-            <w:r>
-              <w:rPr>
-                <w:rFonts w:ascii="Consolas" w:hAnsi="Consolas" w:cs="Times New Roman"/>
-              </w:rPr>
-              <w:t>] in '</w:t>
-            </w:r>
-            <w:proofErr w:type="spellStart"/>
-            <w:r>
-              <w:rPr>
-                <w:rFonts w:ascii="Consolas" w:hAnsi="Consolas" w:cs="Times New Roman"/>
-              </w:rPr>
-              <w:t>aeiou</w:t>
-            </w:r>
-            <w:proofErr w:type="spellEnd"/>
-            <w:r>
-              <w:rPr>
-                <w:rFonts w:ascii="Consolas" w:hAnsi="Consolas" w:cs="Times New Roman"/>
-              </w:rPr>
-              <w:t>':</w:t>
-            </w:r>
-          </w:p>
-          <w:p>
-            <w:pPr>
-              <w:rPr>
-                <w:rFonts w:ascii="Consolas" w:hAnsi="Consolas" w:cs="Times New Roman"/>
-              </w:rPr>
-            </w:pPr>
-            <w:r>
-              <w:rPr>
-                <w:rFonts w:ascii="Consolas" w:hAnsi="Consolas" w:cs="Times New Roman"/>
-              </w:rPr>
-              <w:t xml:space="preserve">        flag = True</w:t>
-            </w:r>
-          </w:p>
-          <w:p>
-            <w:pPr>
-              <w:rPr>
-                <w:rFonts w:ascii="Consolas" w:hAnsi="Consolas" w:cs="Times New Roman"/>
-              </w:rPr>
-            </w:pPr>
-            <w:r>
-              <w:rPr>
-                <w:rFonts w:ascii="Consolas" w:hAnsi="Consolas" w:cs="Times New Roman"/>
-              </w:rPr>
-              <w:t xml:space="preserve">        </w:t>
-            </w:r>
-            <w:proofErr w:type="spellStart"/>
-            <w:r>
-              <w:rPr>
-                <w:rFonts w:ascii="Consolas" w:hAnsi="Consolas" w:cs="Times New Roman"/>
-              </w:rPr>
-              <w:t>i</w:t>
-            </w:r>
-            <w:proofErr w:type="spellEnd"/>
-            <w:r>
-              <w:rPr>
-                <w:rFonts w:ascii="Consolas" w:hAnsi="Consolas" w:cs="Times New Roman"/>
-              </w:rPr>
-              <w:t xml:space="preserve"> += 2</w:t>
-            </w:r>
-          </w:p>
-          <w:p>
-            <w:pPr>
-              <w:rPr>
-                <w:rFonts w:ascii="Consolas" w:hAnsi="Consolas" w:cs="Times New Roman"/>
-              </w:rPr>
-            </w:pPr>
-            <w:r>
-              <w:rPr>
-                <w:rFonts w:ascii="Consolas" w:hAnsi="Consolas" w:cs="Times New Roman"/>
-              </w:rPr>
-              <w:t xml:space="preserve">    else:</w:t>
-            </w:r>
-          </w:p>
-          <w:p>
-            <w:pPr>
-              <w:rPr>
-                <w:rFonts w:ascii="Consolas" w:hAnsi="Consolas" w:cs="Times New Roman"/>
-              </w:rPr>
-            </w:pPr>
-            <w:r>
-              <w:rPr>
-                <w:rFonts w:ascii="Consolas" w:hAnsi="Consolas" w:cs="Times New Roman"/>
-              </w:rPr>
-              <w:t xml:space="preserve">        </w:t>
-            </w:r>
-            <w:proofErr w:type="spellStart"/>
-            <w:r>
-              <w:rPr>
-                <w:rFonts w:ascii="Consolas" w:hAnsi="Consolas" w:cs="Times New Roman"/>
-              </w:rPr>
-              <w:t>i</w:t>
-            </w:r>
-            <w:proofErr w:type="spellEnd"/>
-            <w:r>
-              <w:rPr>
-                <w:rFonts w:ascii="Consolas" w:hAnsi="Consolas" w:cs="Times New Roman"/>
-              </w:rPr>
-              <w:t xml:space="preserve"> += 1</w:t>
-            </w:r>
-          </w:p>
-          <w:p>
-            <w:pPr>
-              <w:rPr>
-                <w:rFonts w:ascii="Consolas" w:hAnsi="Consolas" w:cs="Times New Roman"/>
-              </w:rPr>
-            </w:pPr>
-            <w:r>
-              <w:rPr>
-                <w:rFonts w:ascii="Consolas" w:hAnsi="Consolas" w:cs="Times New Roman"/>
-              </w:rPr>
-              <w:t>print(s[</w:t>
-            </w:r>
-            <w:proofErr w:type="spellStart"/>
-            <w:r>
-              <w:rPr>
-                <w:rFonts w:ascii="Consolas" w:hAnsi="Consolas" w:cs="Times New Roman"/>
-              </w:rPr>
-              <w:t>i</w:t>
-            </w:r>
-            <w:proofErr w:type="spellEnd"/>
-            <w:r>
-              <w:rPr>
-                <w:rFonts w:ascii="Consolas" w:hAnsi="Consolas" w:cs="Times New Roman"/>
-              </w:rPr>
-              <w:t>])</w:t>
-            </w:r>
-          </w:p>
-          <w:p>
-            <w:pPr>
-              <w:rPr>
-                <w:rFonts w:cs="Times New Roman"/>
-              </w:rPr>
-            </w:pPr>
-          </w:p>
-        </w:tc>
-      </w:tr>
-      <w:tr>
-        <w:tc>
-          <w:tcPr>
-            <w:tcW w:w="510" w:type="dxa"/>
-          </w:tcPr>
-          <w:p/>
-        </w:tc>
-        <w:tc>
-          <w:tcPr>
-            <w:tcW w:w="8960" w:type="dxa"/>
-            <w:shd w:val="clear" w:color="auto" w:fill="auto"/>
-          </w:tcPr>
-          <w:p>
-            <w:pPr>
-              <w:rPr>
-                <w:highlight w:val="yellow"/>
-              </w:rPr>
-            </w:pPr>
-            <w:r>
-              <w:t xml:space="preserve">A. </w:t>
-            </w:r>
-            <w:r>
-              <w:rPr>
-                <w:rFonts w:ascii="Consolas" w:hAnsi="Consolas"/>
-              </w:rPr>
-              <w:t>e</w:t>
-            </w:r>
-          </w:p>
-        </w:tc>
-      </w:tr>
-      <w:tr>
-        <w:tc>
-          <w:tcPr>
-            <w:tcW w:w="510" w:type="dxa"/>
-          </w:tcPr>
-          <w:p/>
-        </w:tc>
-        <w:tc>
-          <w:tcPr>
-            <w:tcW w:w="8960" w:type="dxa"/>
-          </w:tcPr>
-          <w:p>
-            <w:r>
-              <w:rPr>
-                <w:highlight w:val="yellow"/>
-              </w:rPr>
-              <w:t xml:space="preserve">B. </w:t>
-            </w:r>
-            <w:proofErr w:type="spellStart"/>
-            <w:r>
-              <w:rPr>
-                <w:rFonts w:ascii="Consolas" w:hAnsi="Consolas"/>
-                <w:highlight w:val="yellow"/>
-              </w:rPr>
-              <w:t>i</w:t>
-            </w:r>
-            <w:proofErr w:type="spellEnd"/>
           </w:p>
         </w:tc>
       </w:tr>
@@ -9972,42 +9127,14 @@
         <w:rPr>
           <w:rFonts w:ascii="Consolas" w:hAnsi="Consolas"/>
         </w:rPr>
-        <w:t xml:space="preserve">def </w:t>
-      </w:r>
-      <w:proofErr w:type="spellStart"/>
-      <w:r>
-        <w:rPr>
-          <w:rFonts w:ascii="Consolas" w:hAnsi="Consolas"/>
-        </w:rPr>
-        <w:t>print_n</w:t>
-      </w:r>
-      <w:proofErr w:type="spellEnd"/>
-      <w:r>
-        <w:rPr>
-          <w:rFonts w:ascii="Consolas" w:hAnsi="Consolas"/>
-        </w:rPr>
-        <w:t>(s, n):        # line 1</w:t>
+        <w:t>def print_n(s, n):        # line 1</w:t>
       </w:r>
       <w:r>
         <w:rPr>
           <w:rFonts w:ascii="Consolas" w:hAnsi="Consolas"/>
         </w:rPr>
         <w:br/>
-        <w:t xml:space="preserve">    for </w:t>
-      </w:r>
-      <w:proofErr w:type="spellStart"/>
-      <w:r>
-        <w:rPr>
-          <w:rFonts w:ascii="Consolas" w:hAnsi="Consolas"/>
-        </w:rPr>
-        <w:t>i</w:t>
-      </w:r>
-      <w:proofErr w:type="spellEnd"/>
-      <w:r>
-        <w:rPr>
-          <w:rFonts w:ascii="Consolas" w:hAnsi="Consolas"/>
-        </w:rPr>
-        <w:t xml:space="preserve"> in range(n):    # line 2</w:t>
+        <w:t xml:space="preserve">    for i in range(n):    # line 2</w:t>
       </w:r>
       <w:r>
         <w:rPr>
@@ -10202,21 +9329,7 @@
           <w:rFonts w:ascii="Consolas" w:hAnsi="Consolas"/>
         </w:rPr>
         <w:br/>
-        <w:t xml:space="preserve">    </w:t>
-      </w:r>
-      <w:proofErr w:type="spellStart"/>
-      <w:r>
-        <w:rPr>
-          <w:rFonts w:ascii="Consolas" w:hAnsi="Consolas"/>
-        </w:rPr>
-        <w:t>print_n</w:t>
-      </w:r>
-      <w:proofErr w:type="spellEnd"/>
-      <w:r>
-        <w:rPr>
-          <w:rFonts w:ascii="Consolas" w:hAnsi="Consolas"/>
-        </w:rPr>
-        <w:t>('hello', b)   # line 11</w:t>
+        <w:t xml:space="preserve">    print_n('hello', b)   # line 11</w:t>
       </w:r>
     </w:p>
     <w:tbl>
@@ -10736,21 +9849,7 @@
               <w:rPr>
                 <w:rFonts w:ascii="Consolas" w:hAnsi="Consolas"/>
               </w:rPr>
-              <w:t xml:space="preserve">for </w:t>
-            </w:r>
-            <w:proofErr w:type="spellStart"/>
-            <w:r>
-              <w:rPr>
-                <w:rFonts w:ascii="Consolas" w:hAnsi="Consolas"/>
-              </w:rPr>
-              <w:t>i</w:t>
-            </w:r>
-            <w:proofErr w:type="spellEnd"/>
-            <w:r>
-              <w:rPr>
-                <w:rFonts w:ascii="Consolas" w:hAnsi="Consolas"/>
-              </w:rPr>
-              <w:t xml:space="preserve"> in range(1, n+1)</w:t>
+              <w:t>for i in range(1, n+1)</w:t>
             </w:r>
             <w:r>
               <w:t>, then the program</w:t>
@@ -10870,19 +9969,11 @@
             <w:r>
               <w:t xml:space="preserve"> was moved to be defined before function </w:t>
             </w:r>
-            <w:proofErr w:type="spellStart"/>
-            <w:r>
-              <w:rPr>
-                <w:rFonts w:ascii="Consolas" w:hAnsi="Consolas"/>
-              </w:rPr>
-              <w:t>print_n</w:t>
-            </w:r>
-            <w:proofErr w:type="spellEnd"/>
-            <w:r>
-              <w:rPr>
-                <w:rFonts w:ascii="Consolas" w:hAnsi="Consolas"/>
-              </w:rPr>
-              <w:t>()</w:t>
+            <w:r>
+              <w:rPr>
+                <w:rFonts w:ascii="Consolas" w:hAnsi="Consolas"/>
+              </w:rPr>
+              <w:t>print_n()</w:t>
             </w:r>
             <w:r>
               <w:t>, the program would print the same thing as if the change was not made.</w:t>
@@ -11289,13 +10380,8 @@
           </w:p>
           <w:p/>
           <w:p>
-            <w:proofErr w:type="spellStart"/>
-            <w:r>
-              <w:t>i</w:t>
-            </w:r>
-            <w:proofErr w:type="spellEnd"/>
-            <w:r>
-              <w:t xml:space="preserve">) </w:t>
+            <w:r>
+              <w:t xml:space="preserve">i) </w:t>
             </w:r>
             <w:r>
               <w:t xml:space="preserve">Calling </w:t>
@@ -11362,15 +10448,7 @@
           </w:tcPr>
           <w:p>
             <w:r>
-              <w:t xml:space="preserve">A. </w:t>
-            </w:r>
-            <w:proofErr w:type="spellStart"/>
-            <w:r>
-              <w:t>i</w:t>
-            </w:r>
-            <w:proofErr w:type="spellEnd"/>
-            <w:r>
-              <w:t>) and ii) are both true</w:t>
+              <w:t>A. i) and ii) are both true</w:t>
             </w:r>
           </w:p>
         </w:tc>
@@ -11396,21 +10474,7 @@
               <w:rPr>
                 <w:highlight w:val="yellow"/>
               </w:rPr>
-              <w:t xml:space="preserve">B. </w:t>
-            </w:r>
-            <w:proofErr w:type="spellStart"/>
-            <w:r>
-              <w:rPr>
-                <w:highlight w:val="yellow"/>
-              </w:rPr>
-              <w:t>i</w:t>
-            </w:r>
-            <w:proofErr w:type="spellEnd"/>
-            <w:r>
-              <w:rPr>
-                <w:highlight w:val="yellow"/>
-              </w:rPr>
-              <w:t xml:space="preserve">) and ii) are both false </w:t>
+              <w:t xml:space="preserve">B. i) and ii) are both false </w:t>
             </w:r>
           </w:p>
         </w:tc>
@@ -11466,15 +10530,7 @@
           </w:tcPr>
           <w:p>
             <w:r>
-              <w:t xml:space="preserve">D. </w:t>
-            </w:r>
-            <w:proofErr w:type="spellStart"/>
-            <w:r>
-              <w:t>i</w:t>
-            </w:r>
-            <w:proofErr w:type="spellEnd"/>
-            <w:r>
-              <w:t>) is false and ii) is true</w:t>
+              <w:t>D. i) is false and ii) is true</w:t>
             </w:r>
             <w:r>
               <w:rPr>
@@ -11860,21 +10916,7 @@
               <w:rPr>
                 <w:rFonts w:ascii="Consolas" w:hAnsi="Consolas" w:cs="Times New Roman"/>
               </w:rPr>
-              <w:t xml:space="preserve">    </w:t>
-            </w:r>
-            <w:proofErr w:type="spellStart"/>
-            <w:r>
-              <w:rPr>
-                <w:rFonts w:ascii="Consolas" w:hAnsi="Consolas" w:cs="Times New Roman"/>
-              </w:rPr>
-              <w:t>elif</w:t>
-            </w:r>
-            <w:proofErr w:type="spellEnd"/>
-            <w:r>
-              <w:rPr>
-                <w:rFonts w:ascii="Consolas" w:hAnsi="Consolas" w:cs="Times New Roman"/>
-              </w:rPr>
-              <w:t xml:space="preserve"> s[-1] == '\n':</w:t>
+              <w:t xml:space="preserve">    elif s[-1] == '\n':</w:t>
             </w:r>
           </w:p>
           <w:p>
@@ -11950,21 +10992,20 @@
               <w:rPr>
                 <w:rFonts w:ascii="Consolas" w:hAnsi="Consolas" w:cs="Times New Roman"/>
               </w:rPr>
-              <w:t xml:space="preserve">    n = </w:t>
-            </w:r>
-            <w:proofErr w:type="spellStart"/>
-            <w:r>
+              <w:t xml:space="preserve">    n = len(s)</w:t>
+            </w:r>
+          </w:p>
+          <w:p>
+            <w:pPr>
               <w:rPr>
                 <w:rFonts w:ascii="Consolas" w:hAnsi="Consolas" w:cs="Times New Roman"/>
               </w:rPr>
-              <w:t>len</w:t>
-            </w:r>
-            <w:proofErr w:type="spellEnd"/>
+            </w:pPr>
             <w:r>
               <w:rPr>
                 <w:rFonts w:ascii="Consolas" w:hAnsi="Consolas" w:cs="Times New Roman"/>
               </w:rPr>
-              <w:t>(s)</w:t>
+              <w:t xml:space="preserve">    if n == 0:</w:t>
             </w:r>
           </w:p>
           <w:p>
@@ -11977,7 +11018,7 @@
               <w:rPr>
                 <w:rFonts w:ascii="Consolas" w:hAnsi="Consolas" w:cs="Times New Roman"/>
               </w:rPr>
-              <w:t xml:space="preserve">    if n == 0:</w:t>
+              <w:t xml:space="preserve">        return s</w:t>
             </w:r>
           </w:p>
           <w:p>
@@ -11990,34 +11031,7 @@
               <w:rPr>
                 <w:rFonts w:ascii="Consolas" w:hAnsi="Consolas" w:cs="Times New Roman"/>
               </w:rPr>
-              <w:t xml:space="preserve">        return s</w:t>
-            </w:r>
-          </w:p>
-          <w:p>
-            <w:pPr>
-              <w:rPr>
-                <w:rFonts w:ascii="Consolas" w:hAnsi="Consolas" w:cs="Times New Roman"/>
-              </w:rPr>
-            </w:pPr>
-            <w:r>
-              <w:rPr>
-                <w:rFonts w:ascii="Consolas" w:hAnsi="Consolas" w:cs="Times New Roman"/>
-              </w:rPr>
-              <w:t xml:space="preserve">    </w:t>
-            </w:r>
-            <w:proofErr w:type="spellStart"/>
-            <w:r>
-              <w:rPr>
-                <w:rFonts w:ascii="Consolas" w:hAnsi="Consolas" w:cs="Times New Roman"/>
-              </w:rPr>
-              <w:t>elif</w:t>
-            </w:r>
-            <w:proofErr w:type="spellEnd"/>
-            <w:r>
-              <w:rPr>
-                <w:rFonts w:ascii="Consolas" w:hAnsi="Consolas" w:cs="Times New Roman"/>
-              </w:rPr>
-              <w:t xml:space="preserve"> s[n] == '\n':</w:t>
+              <w:t xml:space="preserve">    elif s[n] == '\n':</w:t>
             </w:r>
           </w:p>
           <w:p>
@@ -12564,21 +11578,7 @@
               <w:rPr>
                 <w:rFonts w:ascii="Consolas" w:hAnsi="Consolas"/>
               </w:rPr>
-              <w:t>print(</w:t>
-            </w:r>
-            <w:proofErr w:type="spellStart"/>
-            <w:r>
-              <w:rPr>
-                <w:rFonts w:ascii="Consolas" w:hAnsi="Consolas"/>
-              </w:rPr>
-              <w:t>f.read</w:t>
-            </w:r>
-            <w:proofErr w:type="spellEnd"/>
-            <w:r>
-              <w:rPr>
-                <w:rFonts w:ascii="Consolas" w:hAnsi="Consolas"/>
-              </w:rPr>
-              <w:t>())</w:t>
+              <w:t>print(f.read())</w:t>
             </w:r>
           </w:p>
         </w:tc>
@@ -12618,23 +11618,7 @@
                 <w:rFonts w:ascii="Consolas" w:hAnsi="Consolas"/>
                 <w:highlight w:val="yellow"/>
               </w:rPr>
-              <w:t>print(</w:t>
-            </w:r>
-            <w:proofErr w:type="spellStart"/>
-            <w:r>
-              <w:rPr>
-                <w:rFonts w:ascii="Consolas" w:hAnsi="Consolas"/>
-                <w:highlight w:val="yellow"/>
-              </w:rPr>
-              <w:t>f.readline</w:t>
-            </w:r>
-            <w:proofErr w:type="spellEnd"/>
-            <w:r>
-              <w:rPr>
-                <w:rFonts w:ascii="Consolas" w:hAnsi="Consolas"/>
-                <w:highlight w:val="yellow"/>
-              </w:rPr>
-              <w:t>())</w:t>
+              <w:t>print(f.readline())</w:t>
             </w:r>
           </w:p>
         </w:tc>
@@ -12870,19 +11854,11 @@
               </w:rPr>
               <w:t>print(</w:t>
             </w:r>
-            <w:proofErr w:type="spellStart"/>
-            <w:r>
-              <w:rPr>
-                <w:rFonts w:ascii="Consolas" w:hAnsi="Consolas"/>
-              </w:rPr>
-              <w:t>len</w:t>
-            </w:r>
-            <w:proofErr w:type="spellEnd"/>
-            <w:r>
-              <w:rPr>
-                <w:rFonts w:ascii="Consolas" w:hAnsi="Consolas"/>
-              </w:rPr>
-              <w:t>(</w:t>
+            <w:r>
+              <w:rPr>
+                <w:rFonts w:ascii="Consolas" w:hAnsi="Consolas"/>
+              </w:rPr>
+              <w:t>len(</w:t>
             </w:r>
             <w:r>
               <w:rPr>
@@ -12930,21 +11906,7 @@
               <w:rPr>
                 <w:rFonts w:ascii="Consolas" w:hAnsi="Consolas"/>
               </w:rPr>
-              <w:t>print(</w:t>
-            </w:r>
-            <w:proofErr w:type="spellStart"/>
-            <w:r>
-              <w:rPr>
-                <w:rFonts w:ascii="Consolas" w:hAnsi="Consolas"/>
-              </w:rPr>
-              <w:t>f.read</w:t>
-            </w:r>
-            <w:proofErr w:type="spellEnd"/>
-            <w:r>
-              <w:rPr>
-                <w:rFonts w:ascii="Consolas" w:hAnsi="Consolas"/>
-              </w:rPr>
-              <w:t>())</w:t>
+              <w:t>print(f.read())</w:t>
             </w:r>
           </w:p>
         </w:tc>
@@ -12979,39 +11941,7 @@
                 <w:rFonts w:ascii="Consolas" w:hAnsi="Consolas"/>
                 <w:highlight w:val="yellow"/>
               </w:rPr>
-              <w:t>print(</w:t>
-            </w:r>
-            <w:proofErr w:type="spellStart"/>
-            <w:r>
-              <w:rPr>
-                <w:rFonts w:ascii="Consolas" w:hAnsi="Consolas"/>
-                <w:highlight w:val="yellow"/>
-              </w:rPr>
-              <w:t>len</w:t>
-            </w:r>
-            <w:proofErr w:type="spellEnd"/>
-            <w:r>
-              <w:rPr>
-                <w:rFonts w:ascii="Consolas" w:hAnsi="Consolas"/>
-                <w:highlight w:val="yellow"/>
-              </w:rPr>
-              <w:t>(</w:t>
-            </w:r>
-            <w:proofErr w:type="spellStart"/>
-            <w:r>
-              <w:rPr>
-                <w:rFonts w:ascii="Consolas" w:hAnsi="Consolas"/>
-                <w:highlight w:val="yellow"/>
-              </w:rPr>
-              <w:t>f.read</w:t>
-            </w:r>
-            <w:proofErr w:type="spellEnd"/>
-            <w:r>
-              <w:rPr>
-                <w:rFonts w:ascii="Consolas" w:hAnsi="Consolas"/>
-                <w:highlight w:val="yellow"/>
-              </w:rPr>
-              <w:t>()))</w:t>
+              <w:t>print(len(f.read()))</w:t>
             </w:r>
           </w:p>
         </w:tc>
@@ -13388,91 +12318,269 @@
               <w:rPr>
                 <w:rFonts w:ascii="Consolas" w:hAnsi="Consolas"/>
               </w:rPr>
-              <w:t xml:space="preserve">    for </w:t>
-            </w:r>
-            <w:proofErr w:type="spellStart"/>
+              <w:t xml:space="preserve">    for i in range(len(lst) - 1):</w:t>
+            </w:r>
+          </w:p>
+          <w:p>
+            <w:pPr>
+              <w:rPr>
+                <w:rFonts w:ascii="Consolas" w:hAnsi="Consolas"/>
+              </w:rPr>
+            </w:pPr>
+            <w:r>
+              <w:rPr>
+                <w:rFonts w:ascii="Consolas" w:hAnsi="Consolas"/>
+              </w:rPr>
+              <w:t xml:space="preserve">        if lst[i] == x:</w:t>
+            </w:r>
+          </w:p>
+          <w:p>
+            <w:pPr>
+              <w:rPr>
+                <w:rFonts w:ascii="Consolas" w:hAnsi="Consolas"/>
+              </w:rPr>
+            </w:pPr>
+            <w:r>
+              <w:rPr>
+                <w:rFonts w:ascii="Consolas" w:hAnsi="Consolas"/>
+              </w:rPr>
+              <w:t xml:space="preserve">            return i</w:t>
+            </w:r>
+          </w:p>
+          <w:p>
+            <w:pPr>
+              <w:rPr>
+                <w:highlight w:val="yellow"/>
+              </w:rPr>
+            </w:pPr>
+            <w:r>
+              <w:rPr>
+                <w:rFonts w:ascii="Consolas" w:hAnsi="Consolas"/>
+              </w:rPr>
+              <w:t xml:space="preserve">    return -1</w:t>
+            </w:r>
+          </w:p>
+        </w:tc>
+      </w:tr>
+      <w:tr>
+        <w:tc>
+          <w:tcPr>
+            <w:tcW w:w="510" w:type="dxa"/>
+          </w:tcPr>
+          <w:p/>
+        </w:tc>
+        <w:tc>
+          <w:tcPr>
+            <w:tcW w:w="8960" w:type="dxa"/>
+          </w:tcPr>
+          <w:p>
+            <w:r>
+              <w:t>B</w:t>
+            </w:r>
+            <w:r>
+              <w:t>.</w:t>
+            </w:r>
+          </w:p>
+          <w:p>
+            <w:pPr>
+              <w:rPr>
+                <w:rFonts w:ascii="Consolas" w:hAnsi="Consolas"/>
+              </w:rPr>
+            </w:pPr>
+            <w:r>
+              <w:rPr>
+                <w:rFonts w:ascii="Consolas" w:hAnsi="Consolas"/>
+              </w:rPr>
+              <w:t>def linear_search2(x, lst):</w:t>
+            </w:r>
+          </w:p>
+          <w:p>
+            <w:pPr>
+              <w:rPr>
+                <w:rFonts w:ascii="Consolas" w:hAnsi="Consolas"/>
+              </w:rPr>
+            </w:pPr>
+            <w:r>
+              <w:rPr>
+                <w:rFonts w:ascii="Consolas" w:hAnsi="Consolas"/>
+              </w:rPr>
+              <w:t xml:space="preserve">    i = 0</w:t>
+            </w:r>
+          </w:p>
+          <w:p>
+            <w:pPr>
+              <w:rPr>
+                <w:rFonts w:ascii="Consolas" w:hAnsi="Consolas"/>
+              </w:rPr>
+            </w:pPr>
+            <w:r>
+              <w:rPr>
+                <w:rFonts w:ascii="Consolas" w:hAnsi="Consolas"/>
+              </w:rPr>
+              <w:t xml:space="preserve">    while i &lt; len(lst):</w:t>
+            </w:r>
+          </w:p>
+          <w:p>
+            <w:pPr>
+              <w:rPr>
+                <w:rFonts w:ascii="Consolas" w:hAnsi="Consolas"/>
+              </w:rPr>
+            </w:pPr>
+            <w:r>
+              <w:rPr>
+                <w:rFonts w:ascii="Consolas" w:hAnsi="Consolas"/>
+              </w:rPr>
+              <w:t xml:space="preserve">        if lst[i] == x:</w:t>
+            </w:r>
+          </w:p>
+          <w:p>
+            <w:pPr>
+              <w:rPr>
+                <w:rFonts w:ascii="Consolas" w:hAnsi="Consolas"/>
+              </w:rPr>
+            </w:pPr>
+            <w:r>
+              <w:rPr>
+                <w:rFonts w:ascii="Consolas" w:hAnsi="Consolas"/>
+              </w:rPr>
+              <w:t xml:space="preserve">            return i</w:t>
+            </w:r>
+          </w:p>
+          <w:p>
+            <w:pPr>
+              <w:rPr>
+                <w:rFonts w:ascii="Consolas" w:hAnsi="Consolas"/>
+              </w:rPr>
+            </w:pPr>
+            <w:r>
+              <w:rPr>
+                <w:rFonts w:ascii="Consolas" w:hAnsi="Consolas"/>
+              </w:rPr>
+              <w:t xml:space="preserve">        i += 1</w:t>
+            </w:r>
+          </w:p>
+          <w:p>
+            <w:r>
+              <w:rPr>
+                <w:rFonts w:ascii="Consolas" w:hAnsi="Consolas"/>
+              </w:rPr>
+              <w:t xml:space="preserve">        return -1</w:t>
+            </w:r>
+          </w:p>
+        </w:tc>
+      </w:tr>
+      <w:tr>
+        <w:tc>
+          <w:tcPr>
+            <w:tcW w:w="510" w:type="dxa"/>
+          </w:tcPr>
+          <w:p>
+            <w:pPr>
+              <w:rPr>
+                <w:highlight w:val="yellow"/>
+              </w:rPr>
+            </w:pPr>
+          </w:p>
+        </w:tc>
+        <w:tc>
+          <w:tcPr>
+            <w:tcW w:w="8960" w:type="dxa"/>
+            <w:shd w:val="clear" w:color="auto" w:fill="auto"/>
+          </w:tcPr>
+          <w:p>
+            <w:r>
+              <w:t>C.</w:t>
+            </w:r>
+          </w:p>
+          <w:p>
+            <w:pPr>
+              <w:rPr>
+                <w:rFonts w:ascii="Consolas" w:hAnsi="Consolas"/>
+              </w:rPr>
+            </w:pPr>
+            <w:r>
+              <w:rPr>
+                <w:rFonts w:ascii="Consolas" w:hAnsi="Consolas"/>
+              </w:rPr>
+              <w:t>def linear_search</w:t>
+            </w:r>
+            <w:r>
+              <w:rPr>
+                <w:rFonts w:ascii="Consolas" w:hAnsi="Consolas"/>
+              </w:rPr>
+              <w:t>3</w:t>
+            </w:r>
+            <w:r>
+              <w:rPr>
+                <w:rFonts w:ascii="Consolas" w:hAnsi="Consolas"/>
+              </w:rPr>
+              <w:t>(x, lst):</w:t>
+            </w:r>
+          </w:p>
+          <w:p>
+            <w:pPr>
+              <w:rPr>
+                <w:rFonts w:ascii="Consolas" w:hAnsi="Consolas"/>
+              </w:rPr>
+            </w:pPr>
+            <w:r>
+              <w:rPr>
+                <w:rFonts w:ascii="Consolas" w:hAnsi="Consolas"/>
+              </w:rPr>
+              <w:t xml:space="preserve">    for i in lst:</w:t>
+            </w:r>
+          </w:p>
+          <w:p>
+            <w:pPr>
+              <w:rPr>
+                <w:rFonts w:ascii="Consolas" w:hAnsi="Consolas"/>
+              </w:rPr>
+            </w:pPr>
+            <w:r>
+              <w:rPr>
+                <w:rFonts w:ascii="Consolas" w:hAnsi="Consolas"/>
+              </w:rPr>
+              <w:t xml:space="preserve">        if </w:t>
+            </w:r>
             <w:r>
               <w:rPr>
                 <w:rFonts w:ascii="Consolas" w:hAnsi="Consolas"/>
               </w:rPr>
               <w:t>i</w:t>
             </w:r>
-            <w:proofErr w:type="spellEnd"/>
-            <w:r>
-              <w:rPr>
-                <w:rFonts w:ascii="Consolas" w:hAnsi="Consolas"/>
-              </w:rPr>
-              <w:t xml:space="preserve"> in range(</w:t>
-            </w:r>
-            <w:proofErr w:type="spellStart"/>
-            <w:r>
-              <w:rPr>
-                <w:rFonts w:ascii="Consolas" w:hAnsi="Consolas"/>
-              </w:rPr>
-              <w:t>len</w:t>
-            </w:r>
-            <w:proofErr w:type="spellEnd"/>
-            <w:r>
-              <w:rPr>
-                <w:rFonts w:ascii="Consolas" w:hAnsi="Consolas"/>
-              </w:rPr>
-              <w:t>(lst) - 1):</w:t>
-            </w:r>
-          </w:p>
-          <w:p>
-            <w:pPr>
-              <w:rPr>
-                <w:rFonts w:ascii="Consolas" w:hAnsi="Consolas"/>
-              </w:rPr>
-            </w:pPr>
-            <w:r>
-              <w:rPr>
-                <w:rFonts w:ascii="Consolas" w:hAnsi="Consolas"/>
-              </w:rPr>
-              <w:t xml:space="preserve">        if lst[</w:t>
-            </w:r>
-            <w:proofErr w:type="spellStart"/>
-            <w:r>
-              <w:rPr>
-                <w:rFonts w:ascii="Consolas" w:hAnsi="Consolas"/>
-              </w:rPr>
-              <w:t>i</w:t>
-            </w:r>
-            <w:proofErr w:type="spellEnd"/>
-            <w:r>
-              <w:rPr>
-                <w:rFonts w:ascii="Consolas" w:hAnsi="Consolas"/>
-              </w:rPr>
-              <w:t>] == x:</w:t>
-            </w:r>
-          </w:p>
-          <w:p>
-            <w:pPr>
-              <w:rPr>
-                <w:rFonts w:ascii="Consolas" w:hAnsi="Consolas"/>
-              </w:rPr>
-            </w:pPr>
-            <w:r>
-              <w:rPr>
-                <w:rFonts w:ascii="Consolas" w:hAnsi="Consolas"/>
-              </w:rPr>
-              <w:t xml:space="preserve">            return </w:t>
-            </w:r>
-            <w:proofErr w:type="spellStart"/>
-            <w:r>
-              <w:rPr>
-                <w:rFonts w:ascii="Consolas" w:hAnsi="Consolas"/>
-              </w:rPr>
-              <w:t>i</w:t>
-            </w:r>
-            <w:proofErr w:type="spellEnd"/>
-          </w:p>
-          <w:p>
-            <w:pPr>
-              <w:rPr>
-                <w:highlight w:val="yellow"/>
-              </w:rPr>
-            </w:pPr>
+            <w:r>
+              <w:rPr>
+                <w:rFonts w:ascii="Consolas" w:hAnsi="Consolas"/>
+              </w:rPr>
+              <w:t xml:space="preserve"> </w:t>
+            </w:r>
+            <w:r>
+              <w:rPr>
+                <w:rFonts w:ascii="Consolas" w:hAnsi="Consolas"/>
+              </w:rPr>
+              <w:t>=</w:t>
+            </w:r>
+            <w:r>
+              <w:rPr>
+                <w:rFonts w:ascii="Consolas" w:hAnsi="Consolas"/>
+              </w:rPr>
+              <w:t>= x:</w:t>
+            </w:r>
+          </w:p>
+          <w:p>
+            <w:pPr>
+              <w:rPr>
+                <w:rFonts w:ascii="Consolas" w:hAnsi="Consolas"/>
+              </w:rPr>
+            </w:pPr>
+            <w:r>
+              <w:rPr>
+                <w:rFonts w:ascii="Consolas" w:hAnsi="Consolas"/>
+              </w:rPr>
+              <w:t xml:space="preserve">            return i</w:t>
+            </w:r>
+          </w:p>
+          <w:p>
             <w:r>
               <w:rPr>
                 <w:rFonts w:ascii="Consolas" w:hAnsi="Consolas"/>
@@ -13487,191 +12595,6 @@
           <w:tcPr>
             <w:tcW w:w="510" w:type="dxa"/>
           </w:tcPr>
-          <w:p/>
-        </w:tc>
-        <w:tc>
-          <w:tcPr>
-            <w:tcW w:w="8960" w:type="dxa"/>
-          </w:tcPr>
-          <w:p>
-            <w:r>
-              <w:t>B</w:t>
-            </w:r>
-            <w:r>
-              <w:t>.</w:t>
-            </w:r>
-          </w:p>
-          <w:p>
-            <w:pPr>
-              <w:rPr>
-                <w:rFonts w:ascii="Consolas" w:hAnsi="Consolas"/>
-              </w:rPr>
-            </w:pPr>
-            <w:r>
-              <w:rPr>
-                <w:rFonts w:ascii="Consolas" w:hAnsi="Consolas"/>
-              </w:rPr>
-              <w:t>def linear_search2(x, lst):</w:t>
-            </w:r>
-          </w:p>
-          <w:p>
-            <w:pPr>
-              <w:rPr>
-                <w:rFonts w:ascii="Consolas" w:hAnsi="Consolas"/>
-              </w:rPr>
-            </w:pPr>
-            <w:r>
-              <w:rPr>
-                <w:rFonts w:ascii="Consolas" w:hAnsi="Consolas"/>
-              </w:rPr>
-              <w:t xml:space="preserve">    </w:t>
-            </w:r>
-            <w:proofErr w:type="spellStart"/>
-            <w:r>
-              <w:rPr>
-                <w:rFonts w:ascii="Consolas" w:hAnsi="Consolas"/>
-              </w:rPr>
-              <w:t>i</w:t>
-            </w:r>
-            <w:proofErr w:type="spellEnd"/>
-            <w:r>
-              <w:rPr>
-                <w:rFonts w:ascii="Consolas" w:hAnsi="Consolas"/>
-              </w:rPr>
-              <w:t xml:space="preserve"> = 0</w:t>
-            </w:r>
-          </w:p>
-          <w:p>
-            <w:pPr>
-              <w:rPr>
-                <w:rFonts w:ascii="Consolas" w:hAnsi="Consolas"/>
-              </w:rPr>
-            </w:pPr>
-            <w:r>
-              <w:rPr>
-                <w:rFonts w:ascii="Consolas" w:hAnsi="Consolas"/>
-              </w:rPr>
-              <w:t xml:space="preserve">    while </w:t>
-            </w:r>
-            <w:proofErr w:type="spellStart"/>
-            <w:r>
-              <w:rPr>
-                <w:rFonts w:ascii="Consolas" w:hAnsi="Consolas"/>
-              </w:rPr>
-              <w:t>i</w:t>
-            </w:r>
-            <w:proofErr w:type="spellEnd"/>
-            <w:r>
-              <w:rPr>
-                <w:rFonts w:ascii="Consolas" w:hAnsi="Consolas"/>
-              </w:rPr>
-              <w:t xml:space="preserve"> &lt; </w:t>
-            </w:r>
-            <w:proofErr w:type="spellStart"/>
-            <w:r>
-              <w:rPr>
-                <w:rFonts w:ascii="Consolas" w:hAnsi="Consolas"/>
-              </w:rPr>
-              <w:t>len</w:t>
-            </w:r>
-            <w:proofErr w:type="spellEnd"/>
-            <w:r>
-              <w:rPr>
-                <w:rFonts w:ascii="Consolas" w:hAnsi="Consolas"/>
-              </w:rPr>
-              <w:t>(lst):</w:t>
-            </w:r>
-          </w:p>
-          <w:p>
-            <w:pPr>
-              <w:rPr>
-                <w:rFonts w:ascii="Consolas" w:hAnsi="Consolas"/>
-              </w:rPr>
-            </w:pPr>
-            <w:r>
-              <w:rPr>
-                <w:rFonts w:ascii="Consolas" w:hAnsi="Consolas"/>
-              </w:rPr>
-              <w:t xml:space="preserve">        if lst[</w:t>
-            </w:r>
-            <w:proofErr w:type="spellStart"/>
-            <w:r>
-              <w:rPr>
-                <w:rFonts w:ascii="Consolas" w:hAnsi="Consolas"/>
-              </w:rPr>
-              <w:t>i</w:t>
-            </w:r>
-            <w:proofErr w:type="spellEnd"/>
-            <w:r>
-              <w:rPr>
-                <w:rFonts w:ascii="Consolas" w:hAnsi="Consolas"/>
-              </w:rPr>
-              <w:t>] == x:</w:t>
-            </w:r>
-          </w:p>
-          <w:p>
-            <w:pPr>
-              <w:rPr>
-                <w:rFonts w:ascii="Consolas" w:hAnsi="Consolas"/>
-              </w:rPr>
-            </w:pPr>
-            <w:r>
-              <w:rPr>
-                <w:rFonts w:ascii="Consolas" w:hAnsi="Consolas"/>
-              </w:rPr>
-              <w:t xml:space="preserve">            return </w:t>
-            </w:r>
-            <w:proofErr w:type="spellStart"/>
-            <w:r>
-              <w:rPr>
-                <w:rFonts w:ascii="Consolas" w:hAnsi="Consolas"/>
-              </w:rPr>
-              <w:t>i</w:t>
-            </w:r>
-            <w:proofErr w:type="spellEnd"/>
-          </w:p>
-          <w:p>
-            <w:pPr>
-              <w:rPr>
-                <w:rFonts w:ascii="Consolas" w:hAnsi="Consolas"/>
-              </w:rPr>
-            </w:pPr>
-            <w:r>
-              <w:rPr>
-                <w:rFonts w:ascii="Consolas" w:hAnsi="Consolas"/>
-              </w:rPr>
-              <w:t xml:space="preserve">        </w:t>
-            </w:r>
-            <w:proofErr w:type="spellStart"/>
-            <w:r>
-              <w:rPr>
-                <w:rFonts w:ascii="Consolas" w:hAnsi="Consolas"/>
-              </w:rPr>
-              <w:t>i</w:t>
-            </w:r>
-            <w:proofErr w:type="spellEnd"/>
-            <w:r>
-              <w:rPr>
-                <w:rFonts w:ascii="Consolas" w:hAnsi="Consolas"/>
-              </w:rPr>
-              <w:t xml:space="preserve"> += 1</w:t>
-            </w:r>
-          </w:p>
-          <w:p>
-            <w:r>
-              <w:rPr>
-                <w:rFonts w:ascii="Consolas" w:hAnsi="Consolas"/>
-              </w:rPr>
-              <w:t xml:space="preserve">        return -1</w:t>
-            </w:r>
-          </w:p>
-        </w:tc>
-      </w:tr>
-      <w:tr>
-        <w:tc>
-          <w:tcPr>
-            <w:tcW w:w="510" w:type="dxa"/>
-          </w:tcPr>
           <w:p>
             <w:pPr>
               <w:rPr>
@@ -13686,31 +12609,43 @@
             <w:shd w:val="clear" w:color="auto" w:fill="auto"/>
           </w:tcPr>
           <w:p>
-            <w:r>
-              <w:t>C.</w:t>
-            </w:r>
-          </w:p>
-          <w:p>
-            <w:pPr>
-              <w:rPr>
-                <w:rFonts w:ascii="Consolas" w:hAnsi="Consolas"/>
-              </w:rPr>
-            </w:pPr>
-            <w:r>
-              <w:rPr>
-                <w:rFonts w:ascii="Consolas" w:hAnsi="Consolas"/>
+            <w:pPr>
+              <w:rPr>
+                <w:highlight w:val="yellow"/>
+              </w:rPr>
+            </w:pPr>
+            <w:r>
+              <w:rPr>
+                <w:highlight w:val="yellow"/>
+              </w:rPr>
+              <w:t>D.</w:t>
+            </w:r>
+          </w:p>
+          <w:p>
+            <w:pPr>
+              <w:rPr>
+                <w:rFonts w:ascii="Consolas" w:hAnsi="Consolas"/>
+                <w:highlight w:val="yellow"/>
+              </w:rPr>
+            </w:pPr>
+            <w:r>
+              <w:rPr>
+                <w:rFonts w:ascii="Consolas" w:hAnsi="Consolas"/>
+                <w:highlight w:val="yellow"/>
               </w:rPr>
               <w:t>def linear_search</w:t>
             </w:r>
             <w:r>
               <w:rPr>
                 <w:rFonts w:ascii="Consolas" w:hAnsi="Consolas"/>
-              </w:rPr>
-              <w:t>3</w:t>
-            </w:r>
-            <w:r>
-              <w:rPr>
-                <w:rFonts w:ascii="Consolas" w:hAnsi="Consolas"/>
+                <w:highlight w:val="yellow"/>
+              </w:rPr>
+              <w:t>4</w:t>
+            </w:r>
+            <w:r>
+              <w:rPr>
+                <w:rFonts w:ascii="Consolas" w:hAnsi="Consolas"/>
+                <w:highlight w:val="yellow"/>
               </w:rPr>
               <w:t>(x, lst):</w:t>
             </w:r>
@@ -13719,321 +12654,75 @@
             <w:pPr>
               <w:rPr>
                 <w:rFonts w:ascii="Consolas" w:hAnsi="Consolas"/>
-              </w:rPr>
-            </w:pPr>
-            <w:r>
-              <w:rPr>
-                <w:rFonts w:ascii="Consolas" w:hAnsi="Consolas"/>
-              </w:rPr>
-              <w:t xml:space="preserve">    for </w:t>
-            </w:r>
-            <w:proofErr w:type="spellStart"/>
-            <w:r>
-              <w:rPr>
-                <w:rFonts w:ascii="Consolas" w:hAnsi="Consolas"/>
-              </w:rPr>
-              <w:t>i</w:t>
-            </w:r>
-            <w:proofErr w:type="spellEnd"/>
-            <w:r>
-              <w:rPr>
-                <w:rFonts w:ascii="Consolas" w:hAnsi="Consolas"/>
-              </w:rPr>
-              <w:t xml:space="preserve"> in lst:</w:t>
-            </w:r>
-          </w:p>
-          <w:p>
-            <w:pPr>
-              <w:rPr>
-                <w:rFonts w:ascii="Consolas" w:hAnsi="Consolas"/>
-              </w:rPr>
-            </w:pPr>
-            <w:r>
-              <w:rPr>
-                <w:rFonts w:ascii="Consolas" w:hAnsi="Consolas"/>
-              </w:rPr>
-              <w:t xml:space="preserve">        if </w:t>
-            </w:r>
-            <w:proofErr w:type="spellStart"/>
-            <w:r>
-              <w:rPr>
-                <w:rFonts w:ascii="Consolas" w:hAnsi="Consolas"/>
-              </w:rPr>
-              <w:t>i</w:t>
-            </w:r>
-            <w:proofErr w:type="spellEnd"/>
-            <w:r>
-              <w:rPr>
-                <w:rFonts w:ascii="Consolas" w:hAnsi="Consolas"/>
-              </w:rPr>
-              <w:t xml:space="preserve"> </w:t>
-            </w:r>
-            <w:r>
-              <w:rPr>
-                <w:rFonts w:ascii="Consolas" w:hAnsi="Consolas"/>
-              </w:rPr>
-              <w:t>=</w:t>
-            </w:r>
-            <w:r>
-              <w:rPr>
-                <w:rFonts w:ascii="Consolas" w:hAnsi="Consolas"/>
-              </w:rPr>
-              <w:t>= x:</w:t>
-            </w:r>
-          </w:p>
-          <w:p>
-            <w:pPr>
-              <w:rPr>
-                <w:rFonts w:ascii="Consolas" w:hAnsi="Consolas"/>
-              </w:rPr>
-            </w:pPr>
-            <w:r>
-              <w:rPr>
-                <w:rFonts w:ascii="Consolas" w:hAnsi="Consolas"/>
-              </w:rPr>
-              <w:t xml:space="preserve">            return </w:t>
-            </w:r>
-            <w:proofErr w:type="spellStart"/>
-            <w:r>
-              <w:rPr>
-                <w:rFonts w:ascii="Consolas" w:hAnsi="Consolas"/>
-              </w:rPr>
-              <w:t>i</w:t>
-            </w:r>
-            <w:proofErr w:type="spellEnd"/>
-          </w:p>
-          <w:p>
-            <w:r>
-              <w:rPr>
-                <w:rFonts w:ascii="Consolas" w:hAnsi="Consolas"/>
-              </w:rPr>
-              <w:t xml:space="preserve">    return -1</w:t>
-            </w:r>
-          </w:p>
-        </w:tc>
-      </w:tr>
-      <w:tr>
-        <w:tc>
-          <w:tcPr>
-            <w:tcW w:w="510" w:type="dxa"/>
-          </w:tcPr>
-          <w:p>
-            <w:pPr>
-              <w:rPr>
-                <w:highlight w:val="yellow"/>
-              </w:rPr>
-            </w:pPr>
-          </w:p>
-        </w:tc>
-        <w:tc>
-          <w:tcPr>
-            <w:tcW w:w="8960" w:type="dxa"/>
-            <w:shd w:val="clear" w:color="auto" w:fill="auto"/>
-          </w:tcPr>
-          <w:p>
-            <w:pPr>
-              <w:rPr>
-                <w:highlight w:val="yellow"/>
-              </w:rPr>
-            </w:pPr>
-            <w:r>
-              <w:rPr>
-                <w:highlight w:val="yellow"/>
-              </w:rPr>
-              <w:t>D.</w:t>
-            </w:r>
-          </w:p>
-          <w:p>
-            <w:pPr>
-              <w:rPr>
-                <w:rFonts w:ascii="Consolas" w:hAnsi="Consolas"/>
-                <w:highlight w:val="yellow"/>
-              </w:rPr>
-            </w:pPr>
-            <w:r>
-              <w:rPr>
-                <w:rFonts w:ascii="Consolas" w:hAnsi="Consolas"/>
-                <w:highlight w:val="yellow"/>
-              </w:rPr>
-              <w:t>def linear_search</w:t>
-            </w:r>
-            <w:r>
-              <w:rPr>
-                <w:rFonts w:ascii="Consolas" w:hAnsi="Consolas"/>
-                <w:highlight w:val="yellow"/>
-              </w:rPr>
-              <w:t>4</w:t>
-            </w:r>
-            <w:r>
-              <w:rPr>
-                <w:rFonts w:ascii="Consolas" w:hAnsi="Consolas"/>
-                <w:highlight w:val="yellow"/>
-              </w:rPr>
-              <w:t>(x, lst):</w:t>
-            </w:r>
-          </w:p>
-          <w:p>
-            <w:pPr>
-              <w:rPr>
-                <w:rFonts w:ascii="Consolas" w:hAnsi="Consolas"/>
-                <w:highlight w:val="yellow"/>
-              </w:rPr>
-            </w:pPr>
-            <w:r>
-              <w:rPr>
-                <w:rFonts w:ascii="Consolas" w:hAnsi="Consolas"/>
-                <w:highlight w:val="yellow"/>
-              </w:rPr>
-              <w:t xml:space="preserve">    </w:t>
-            </w:r>
-            <w:proofErr w:type="spellStart"/>
-            <w:r>
-              <w:rPr>
-                <w:rFonts w:ascii="Consolas" w:hAnsi="Consolas"/>
-                <w:highlight w:val="yellow"/>
-              </w:rPr>
-              <w:t>i</w:t>
-            </w:r>
-            <w:proofErr w:type="spellEnd"/>
-            <w:r>
-              <w:rPr>
-                <w:rFonts w:ascii="Consolas" w:hAnsi="Consolas"/>
-                <w:highlight w:val="yellow"/>
-              </w:rPr>
-              <w:t xml:space="preserve"> = 0</w:t>
-            </w:r>
-          </w:p>
-          <w:p>
-            <w:pPr>
-              <w:rPr>
-                <w:rFonts w:ascii="Consolas" w:hAnsi="Consolas"/>
-                <w:highlight w:val="yellow"/>
-              </w:rPr>
-            </w:pPr>
-            <w:r>
-              <w:rPr>
-                <w:rFonts w:ascii="Consolas" w:hAnsi="Consolas"/>
-                <w:highlight w:val="yellow"/>
-              </w:rPr>
-              <w:t xml:space="preserve">    while </w:t>
-            </w:r>
-            <w:proofErr w:type="spellStart"/>
-            <w:r>
-              <w:rPr>
-                <w:rFonts w:ascii="Consolas" w:hAnsi="Consolas"/>
-                <w:highlight w:val="yellow"/>
-              </w:rPr>
-              <w:t>i</w:t>
-            </w:r>
-            <w:proofErr w:type="spellEnd"/>
-            <w:r>
-              <w:rPr>
-                <w:rFonts w:ascii="Consolas" w:hAnsi="Consolas"/>
-                <w:highlight w:val="yellow"/>
-              </w:rPr>
-              <w:t xml:space="preserve"> &lt; </w:t>
-            </w:r>
-            <w:proofErr w:type="spellStart"/>
-            <w:r>
-              <w:rPr>
-                <w:rFonts w:ascii="Consolas" w:hAnsi="Consolas"/>
-                <w:highlight w:val="yellow"/>
-              </w:rPr>
-              <w:t>len</w:t>
-            </w:r>
-            <w:proofErr w:type="spellEnd"/>
-            <w:r>
-              <w:rPr>
-                <w:rFonts w:ascii="Consolas" w:hAnsi="Consolas"/>
-                <w:highlight w:val="yellow"/>
-              </w:rPr>
-              <w:t>(lst):</w:t>
-            </w:r>
-          </w:p>
-          <w:p>
-            <w:pPr>
-              <w:rPr>
-                <w:rFonts w:ascii="Consolas" w:hAnsi="Consolas"/>
-                <w:highlight w:val="yellow"/>
-              </w:rPr>
-            </w:pPr>
-            <w:r>
-              <w:rPr>
-                <w:rFonts w:ascii="Consolas" w:hAnsi="Consolas"/>
-                <w:highlight w:val="yellow"/>
-              </w:rPr>
-              <w:t xml:space="preserve">        if lst[</w:t>
-            </w:r>
-            <w:proofErr w:type="spellStart"/>
-            <w:r>
-              <w:rPr>
-                <w:rFonts w:ascii="Consolas" w:hAnsi="Consolas"/>
-                <w:highlight w:val="yellow"/>
-              </w:rPr>
-              <w:t>i</w:t>
-            </w:r>
-            <w:proofErr w:type="spellEnd"/>
-            <w:r>
-              <w:rPr>
-                <w:rFonts w:ascii="Consolas" w:hAnsi="Consolas"/>
-                <w:highlight w:val="yellow"/>
-              </w:rPr>
-              <w:t>] == x:</w:t>
-            </w:r>
-          </w:p>
-          <w:p>
-            <w:pPr>
-              <w:rPr>
-                <w:rFonts w:ascii="Consolas" w:hAnsi="Consolas"/>
-                <w:highlight w:val="yellow"/>
-              </w:rPr>
-            </w:pPr>
-            <w:r>
-              <w:rPr>
-                <w:rFonts w:ascii="Consolas" w:hAnsi="Consolas"/>
-                <w:highlight w:val="yellow"/>
-              </w:rPr>
-              <w:t xml:space="preserve">            return </w:t>
-            </w:r>
-            <w:proofErr w:type="spellStart"/>
-            <w:r>
-              <w:rPr>
-                <w:rFonts w:ascii="Consolas" w:hAnsi="Consolas"/>
-                <w:highlight w:val="yellow"/>
-              </w:rPr>
-              <w:t>i</w:t>
-            </w:r>
-            <w:proofErr w:type="spellEnd"/>
-          </w:p>
-          <w:p>
-            <w:pPr>
-              <w:rPr>
-                <w:rFonts w:ascii="Consolas" w:hAnsi="Consolas"/>
-                <w:highlight w:val="yellow"/>
-              </w:rPr>
-            </w:pPr>
-            <w:r>
-              <w:rPr>
-                <w:rFonts w:ascii="Consolas" w:hAnsi="Consolas"/>
-                <w:highlight w:val="yellow"/>
-              </w:rPr>
-              <w:t xml:space="preserve">        </w:t>
-            </w:r>
-            <w:proofErr w:type="spellStart"/>
-            <w:r>
-              <w:rPr>
-                <w:rFonts w:ascii="Consolas" w:hAnsi="Consolas"/>
-                <w:highlight w:val="yellow"/>
-              </w:rPr>
-              <w:t>i</w:t>
-            </w:r>
-            <w:proofErr w:type="spellEnd"/>
-            <w:r>
-              <w:rPr>
-                <w:rFonts w:ascii="Consolas" w:hAnsi="Consolas"/>
-                <w:highlight w:val="yellow"/>
-              </w:rPr>
-              <w:t xml:space="preserve"> += 1</w:t>
+                <w:highlight w:val="yellow"/>
+              </w:rPr>
+            </w:pPr>
+            <w:r>
+              <w:rPr>
+                <w:rFonts w:ascii="Consolas" w:hAnsi="Consolas"/>
+                <w:highlight w:val="yellow"/>
+              </w:rPr>
+              <w:t xml:space="preserve">    i = 0</w:t>
+            </w:r>
+          </w:p>
+          <w:p>
+            <w:pPr>
+              <w:rPr>
+                <w:rFonts w:ascii="Consolas" w:hAnsi="Consolas"/>
+                <w:highlight w:val="yellow"/>
+              </w:rPr>
+            </w:pPr>
+            <w:r>
+              <w:rPr>
+                <w:rFonts w:ascii="Consolas" w:hAnsi="Consolas"/>
+                <w:highlight w:val="yellow"/>
+              </w:rPr>
+              <w:t xml:space="preserve">    while i &lt; len(lst):</w:t>
+            </w:r>
+          </w:p>
+          <w:p>
+            <w:pPr>
+              <w:rPr>
+                <w:rFonts w:ascii="Consolas" w:hAnsi="Consolas"/>
+                <w:highlight w:val="yellow"/>
+              </w:rPr>
+            </w:pPr>
+            <w:r>
+              <w:rPr>
+                <w:rFonts w:ascii="Consolas" w:hAnsi="Consolas"/>
+                <w:highlight w:val="yellow"/>
+              </w:rPr>
+              <w:t xml:space="preserve">        if lst[i] == x:</w:t>
+            </w:r>
+          </w:p>
+          <w:p>
+            <w:pPr>
+              <w:rPr>
+                <w:rFonts w:ascii="Consolas" w:hAnsi="Consolas"/>
+                <w:highlight w:val="yellow"/>
+              </w:rPr>
+            </w:pPr>
+            <w:r>
+              <w:rPr>
+                <w:rFonts w:ascii="Consolas" w:hAnsi="Consolas"/>
+                <w:highlight w:val="yellow"/>
+              </w:rPr>
+              <w:t xml:space="preserve">            return i</w:t>
+            </w:r>
+          </w:p>
+          <w:p>
+            <w:pPr>
+              <w:rPr>
+                <w:rFonts w:ascii="Consolas" w:hAnsi="Consolas"/>
+                <w:highlight w:val="yellow"/>
+              </w:rPr>
+            </w:pPr>
+            <w:r>
+              <w:rPr>
+                <w:rFonts w:ascii="Consolas" w:hAnsi="Consolas"/>
+                <w:highlight w:val="yellow"/>
+              </w:rPr>
+              <w:t xml:space="preserve">        i += 1</w:t>
             </w:r>
           </w:p>
           <w:p>
@@ -14132,108 +12821,64 @@
               <w:rPr>
                 <w:rFonts w:ascii="Consolas" w:hAnsi="Consolas"/>
               </w:rPr>
-              <w:t xml:space="preserve">    for </w:t>
-            </w:r>
-            <w:proofErr w:type="spellStart"/>
+              <w:t xml:space="preserve">    for i in range(len(lst)):</w:t>
+            </w:r>
+          </w:p>
+          <w:p>
+            <w:pPr>
+              <w:rPr>
+                <w:rFonts w:ascii="Consolas" w:hAnsi="Consolas"/>
+              </w:rPr>
+            </w:pPr>
+            <w:r>
+              <w:rPr>
+                <w:rFonts w:ascii="Consolas" w:hAnsi="Consolas"/>
+              </w:rPr>
+              <w:t xml:space="preserve">        if lst[i]</w:t>
+            </w:r>
+            <w:r>
+              <w:rPr>
+                <w:rFonts w:ascii="Consolas" w:hAnsi="Consolas"/>
+              </w:rPr>
+              <w:t xml:space="preserve"> + 5</w:t>
+            </w:r>
+            <w:r>
+              <w:rPr>
+                <w:rFonts w:ascii="Consolas" w:hAnsi="Consolas"/>
+              </w:rPr>
+              <w:t xml:space="preserve"> </w:t>
+            </w:r>
+            <w:r>
+              <w:rPr>
+                <w:rFonts w:ascii="Consolas" w:hAnsi="Consolas"/>
+              </w:rPr>
+              <w:t xml:space="preserve">== </w:t>
+            </w:r>
+            <w:r>
+              <w:rPr>
+                <w:rFonts w:ascii="Consolas" w:hAnsi="Consolas"/>
+              </w:rPr>
+              <w:t>target:</w:t>
+            </w:r>
+          </w:p>
+          <w:p>
+            <w:pPr>
+              <w:rPr>
+                <w:rFonts w:ascii="Consolas" w:hAnsi="Consolas"/>
+              </w:rPr>
+            </w:pPr>
+            <w:r>
+              <w:rPr>
+                <w:rFonts w:ascii="Consolas" w:hAnsi="Consolas"/>
+              </w:rPr>
+              <w:t xml:space="preserve">            return </w:t>
+            </w:r>
             <w:r>
               <w:rPr>
                 <w:rFonts w:ascii="Consolas" w:hAnsi="Consolas"/>
               </w:rPr>
               <w:t>i</w:t>
             </w:r>
-            <w:proofErr w:type="spellEnd"/>
-            <w:r>
-              <w:rPr>
-                <w:rFonts w:ascii="Consolas" w:hAnsi="Consolas"/>
-              </w:rPr>
-              <w:t xml:space="preserve"> in range(</w:t>
-            </w:r>
-            <w:proofErr w:type="spellStart"/>
-            <w:r>
-              <w:rPr>
-                <w:rFonts w:ascii="Consolas" w:hAnsi="Consolas"/>
-              </w:rPr>
-              <w:t>len</w:t>
-            </w:r>
-            <w:proofErr w:type="spellEnd"/>
-            <w:r>
-              <w:rPr>
-                <w:rFonts w:ascii="Consolas" w:hAnsi="Consolas"/>
-              </w:rPr>
-              <w:t>(lst)):</w:t>
-            </w:r>
-          </w:p>
-          <w:p>
-            <w:pPr>
-              <w:rPr>
-                <w:rFonts w:ascii="Consolas" w:hAnsi="Consolas"/>
-              </w:rPr>
-            </w:pPr>
-            <w:r>
-              <w:rPr>
-                <w:rFonts w:ascii="Consolas" w:hAnsi="Consolas"/>
-              </w:rPr>
-              <w:t xml:space="preserve">        if lst[</w:t>
-            </w:r>
-            <w:proofErr w:type="spellStart"/>
-            <w:r>
-              <w:rPr>
-                <w:rFonts w:ascii="Consolas" w:hAnsi="Consolas"/>
-              </w:rPr>
-              <w:t>i</w:t>
-            </w:r>
-            <w:proofErr w:type="spellEnd"/>
-            <w:r>
-              <w:rPr>
-                <w:rFonts w:ascii="Consolas" w:hAnsi="Consolas"/>
-              </w:rPr>
-              <w:t>]</w:t>
-            </w:r>
-            <w:r>
-              <w:rPr>
-                <w:rFonts w:ascii="Consolas" w:hAnsi="Consolas"/>
-              </w:rPr>
-              <w:t xml:space="preserve"> + 5</w:t>
-            </w:r>
-            <w:r>
-              <w:rPr>
-                <w:rFonts w:ascii="Consolas" w:hAnsi="Consolas"/>
-              </w:rPr>
-              <w:t xml:space="preserve"> </w:t>
-            </w:r>
-            <w:r>
-              <w:rPr>
-                <w:rFonts w:ascii="Consolas" w:hAnsi="Consolas"/>
-              </w:rPr>
-              <w:t xml:space="preserve">== </w:t>
-            </w:r>
-            <w:r>
-              <w:rPr>
-                <w:rFonts w:ascii="Consolas" w:hAnsi="Consolas"/>
-              </w:rPr>
-              <w:t>target:</w:t>
-            </w:r>
-          </w:p>
-          <w:p>
-            <w:pPr>
-              <w:rPr>
-                <w:rFonts w:ascii="Consolas" w:hAnsi="Consolas"/>
-              </w:rPr>
-            </w:pPr>
-            <w:r>
-              <w:rPr>
-                <w:rFonts w:ascii="Consolas" w:hAnsi="Consolas"/>
-              </w:rPr>
-              <w:t xml:space="preserve">            return </w:t>
-            </w:r>
-            <w:proofErr w:type="spellStart"/>
-            <w:r>
-              <w:rPr>
-                <w:rFonts w:ascii="Consolas" w:hAnsi="Consolas"/>
-              </w:rPr>
-              <w:t>i</w:t>
-            </w:r>
-            <w:proofErr w:type="spellEnd"/>
           </w:p>
           <w:p>
             <w:pPr>
@@ -14783,95 +13428,39 @@
                 <w:rFonts w:ascii="Consolas" w:hAnsi="Consolas" w:cs="Times New Roman"/>
               </w:rPr>
               <w:br/>
-              <w:t xml:space="preserve">    </w:t>
-            </w:r>
-            <w:proofErr w:type="spellStart"/>
+              <w:t xml:space="preserve">    i = </w:t>
+            </w:r>
             <w:r>
               <w:rPr>
                 <w:rFonts w:ascii="Consolas" w:hAnsi="Consolas" w:cs="Times New Roman"/>
               </w:rPr>
-              <w:t>i</w:t>
-            </w:r>
-            <w:proofErr w:type="spellEnd"/>
+              <w:t>0</w:t>
+            </w:r>
             <w:r>
               <w:rPr>
                 <w:rFonts w:ascii="Consolas" w:hAnsi="Consolas" w:cs="Times New Roman"/>
               </w:rPr>
-              <w:t xml:space="preserve"> = </w:t>
+              <w:br/>
+              <w:t xml:space="preserve">    while i </w:t>
             </w:r>
             <w:r>
               <w:rPr>
                 <w:rFonts w:ascii="Consolas" w:hAnsi="Consolas" w:cs="Times New Roman"/>
               </w:rPr>
-              <w:t>0</w:t>
+              <w:t>&lt; len(lst)</w:t>
             </w:r>
             <w:r>
               <w:rPr>
                 <w:rFonts w:ascii="Consolas" w:hAnsi="Consolas" w:cs="Times New Roman"/>
               </w:rPr>
+              <w:t>:</w:t>
+            </w:r>
+            <w:r>
+              <w:rPr>
+                <w:rFonts w:ascii="Consolas" w:hAnsi="Consolas" w:cs="Times New Roman"/>
+              </w:rPr>
               <w:br/>
-              <w:t xml:space="preserve">    while </w:t>
-            </w:r>
-            <w:proofErr w:type="spellStart"/>
-            <w:r>
-              <w:rPr>
-                <w:rFonts w:ascii="Consolas" w:hAnsi="Consolas" w:cs="Times New Roman"/>
-              </w:rPr>
-              <w:t>i</w:t>
-            </w:r>
-            <w:proofErr w:type="spellEnd"/>
-            <w:r>
-              <w:rPr>
-                <w:rFonts w:ascii="Consolas" w:hAnsi="Consolas" w:cs="Times New Roman"/>
-              </w:rPr>
-              <w:t xml:space="preserve"> </w:t>
-            </w:r>
-            <w:r>
-              <w:rPr>
-                <w:rFonts w:ascii="Consolas" w:hAnsi="Consolas" w:cs="Times New Roman"/>
-              </w:rPr>
-              <w:t xml:space="preserve">&lt; </w:t>
-            </w:r>
-            <w:proofErr w:type="spellStart"/>
-            <w:r>
-              <w:rPr>
-                <w:rFonts w:ascii="Consolas" w:hAnsi="Consolas" w:cs="Times New Roman"/>
-              </w:rPr>
-              <w:t>len</w:t>
-            </w:r>
-            <w:proofErr w:type="spellEnd"/>
-            <w:r>
-              <w:rPr>
-                <w:rFonts w:ascii="Consolas" w:hAnsi="Consolas" w:cs="Times New Roman"/>
-              </w:rPr>
-              <w:t>(lst)</w:t>
-            </w:r>
-            <w:r>
-              <w:rPr>
-                <w:rFonts w:ascii="Consolas" w:hAnsi="Consolas" w:cs="Times New Roman"/>
-              </w:rPr>
-              <w:t>:</w:t>
-            </w:r>
-            <w:r>
-              <w:rPr>
-                <w:rFonts w:ascii="Consolas" w:hAnsi="Consolas" w:cs="Times New Roman"/>
-              </w:rPr>
-              <w:br/>
-              <w:t xml:space="preserve">        result += lst[</w:t>
-            </w:r>
-            <w:proofErr w:type="spellStart"/>
-            <w:r>
-              <w:rPr>
-                <w:rFonts w:ascii="Consolas" w:hAnsi="Consolas" w:cs="Times New Roman"/>
-              </w:rPr>
-              <w:t>i</w:t>
-            </w:r>
-            <w:proofErr w:type="spellEnd"/>
-            <w:r>
-              <w:rPr>
-                <w:rFonts w:ascii="Consolas" w:hAnsi="Consolas" w:cs="Times New Roman"/>
-              </w:rPr>
-              <w:t>]</w:t>
+              <w:t xml:space="preserve">        result += lst[i]</w:t>
             </w:r>
             <w:r>
               <w:rPr>
@@ -15569,21 +14158,7 @@
               <w:rPr>
                 <w:rFonts w:ascii="Consolas" w:hAnsi="Consolas"/>
               </w:rPr>
-              <w:t>print(</w:t>
-            </w:r>
-            <w:proofErr w:type="spellStart"/>
-            <w:r>
-              <w:rPr>
-                <w:rFonts w:ascii="Consolas" w:hAnsi="Consolas"/>
-              </w:rPr>
-              <w:t>lst.count</w:t>
-            </w:r>
-            <w:proofErr w:type="spellEnd"/>
-            <w:r>
-              <w:rPr>
-                <w:rFonts w:ascii="Consolas" w:hAnsi="Consolas"/>
-              </w:rPr>
-              <w:t>(lst[1]))</w:t>
+              <w:t>print(lst.count(lst[1]))</w:t>
             </w:r>
             <w:r>
               <w:rPr>
@@ -15816,76 +14391,20 @@
               <w:rPr>
                 <w:rFonts w:ascii="Consolas" w:hAnsi="Consolas"/>
               </w:rPr>
-              <w:t>B = [</w:t>
-            </w:r>
-            <w:proofErr w:type="spellStart"/>
-            <w:r>
-              <w:rPr>
-                <w:rFonts w:ascii="Consolas" w:hAnsi="Consolas"/>
-              </w:rPr>
-              <w:t>A.count</w:t>
-            </w:r>
-            <w:proofErr w:type="spellEnd"/>
-            <w:r>
-              <w:rPr>
-                <w:rFonts w:ascii="Consolas" w:hAnsi="Consolas"/>
-              </w:rPr>
-              <w:t xml:space="preserve">(1), </w:t>
-            </w:r>
-            <w:proofErr w:type="spellStart"/>
-            <w:r>
-              <w:rPr>
-                <w:rFonts w:ascii="Consolas" w:hAnsi="Consolas"/>
-              </w:rPr>
-              <w:t>A.count</w:t>
-            </w:r>
-            <w:proofErr w:type="spellEnd"/>
-            <w:r>
-              <w:rPr>
-                <w:rFonts w:ascii="Consolas" w:hAnsi="Consolas"/>
-              </w:rPr>
-              <w:t>(2)]</w:t>
-            </w:r>
-          </w:p>
-          <w:p>
-            <w:pPr>
-              <w:rPr>
-                <w:rFonts w:ascii="Consolas" w:hAnsi="Consolas"/>
-              </w:rPr>
-            </w:pPr>
-            <w:r>
-              <w:rPr>
-                <w:rFonts w:ascii="Consolas" w:hAnsi="Consolas"/>
-              </w:rPr>
-              <w:t>print(</w:t>
-            </w:r>
-            <w:proofErr w:type="spellStart"/>
-            <w:r>
-              <w:rPr>
-                <w:rFonts w:ascii="Consolas" w:hAnsi="Consolas"/>
-              </w:rPr>
-              <w:t>B.count</w:t>
-            </w:r>
-            <w:proofErr w:type="spellEnd"/>
-            <w:r>
-              <w:rPr>
-                <w:rFonts w:ascii="Consolas" w:hAnsi="Consolas"/>
-              </w:rPr>
-              <w:t xml:space="preserve">(1) + </w:t>
-            </w:r>
-            <w:proofErr w:type="spellStart"/>
-            <w:r>
-              <w:rPr>
-                <w:rFonts w:ascii="Consolas" w:hAnsi="Consolas"/>
-              </w:rPr>
-              <w:t>B.count</w:t>
-            </w:r>
-            <w:proofErr w:type="spellEnd"/>
-            <w:r>
-              <w:rPr>
-                <w:rFonts w:ascii="Consolas" w:hAnsi="Consolas"/>
-              </w:rPr>
-              <w:t>(2))</w:t>
+              <w:t>B = [A.count(1), A.count(2)]</w:t>
+            </w:r>
+          </w:p>
+          <w:p>
+            <w:pPr>
+              <w:rPr>
+                <w:rFonts w:ascii="Consolas" w:hAnsi="Consolas"/>
+              </w:rPr>
+            </w:pPr>
+            <w:r>
+              <w:rPr>
+                <w:rFonts w:ascii="Consolas" w:hAnsi="Consolas"/>
+              </w:rPr>
+              <w:t>print(B.count(1) + B.count(2))</w:t>
             </w:r>
           </w:p>
           <w:p/>
@@ -16304,13 +14823,8 @@
           </w:p>
           <w:p/>
           <w:p>
-            <w:proofErr w:type="spellStart"/>
-            <w:r>
-              <w:t>i</w:t>
-            </w:r>
-            <w:proofErr w:type="spellEnd"/>
-            <w:r>
-              <w:t>) Linear search requires that the data it is searching be in sorted order.</w:t>
+            <w:r>
+              <w:t>i) Linear search requires that the data it is searching be in sorted order.</w:t>
             </w:r>
           </w:p>
           <w:p>
@@ -16335,15 +14849,7 @@
           </w:tcPr>
           <w:p>
             <w:r>
-              <w:t xml:space="preserve">A. </w:t>
-            </w:r>
-            <w:proofErr w:type="spellStart"/>
-            <w:r>
-              <w:t>i</w:t>
-            </w:r>
-            <w:proofErr w:type="spellEnd"/>
-            <w:r>
-              <w:t>) and ii) are both true</w:t>
+              <w:t>A. i) and ii) are both true</w:t>
             </w:r>
           </w:p>
         </w:tc>
@@ -16364,15 +14870,7 @@
               <w:t>B</w:t>
             </w:r>
             <w:r>
-              <w:t xml:space="preserve">. </w:t>
-            </w:r>
-            <w:proofErr w:type="spellStart"/>
-            <w:r>
-              <w:t>i</w:t>
-            </w:r>
-            <w:proofErr w:type="spellEnd"/>
-            <w:r>
-              <w:t>) and ii) are both false</w:t>
+              <w:t>. i) and ii) are both false</w:t>
             </w:r>
             <w:r>
               <w:t xml:space="preserve"> </w:t>
@@ -16434,21 +14932,7 @@
               <w:rPr>
                 <w:highlight w:val="yellow"/>
               </w:rPr>
-              <w:t xml:space="preserve">D. </w:t>
-            </w:r>
-            <w:proofErr w:type="spellStart"/>
-            <w:r>
-              <w:rPr>
-                <w:highlight w:val="yellow"/>
-              </w:rPr>
-              <w:t>i</w:t>
-            </w:r>
-            <w:proofErr w:type="spellEnd"/>
-            <w:r>
-              <w:rPr>
-                <w:highlight w:val="yellow"/>
-              </w:rPr>
-              <w:t>) is false and ii) is true</w:t>
+              <w:t>D. i) is false and ii) is true</w:t>
             </w:r>
             <w:r>
               <w:rPr>
@@ -17137,48 +15621,20 @@
               <w:rPr>
                 <w:rFonts w:ascii="Consolas" w:hAnsi="Consolas"/>
               </w:rPr>
-              <w:t xml:space="preserve">for </w:t>
-            </w:r>
-            <w:proofErr w:type="spellStart"/>
-            <w:r>
-              <w:rPr>
-                <w:rFonts w:ascii="Consolas" w:hAnsi="Consolas"/>
-              </w:rPr>
-              <w:t>i</w:t>
-            </w:r>
-            <w:proofErr w:type="spellEnd"/>
-            <w:r>
-              <w:rPr>
-                <w:rFonts w:ascii="Consolas" w:hAnsi="Consolas"/>
-              </w:rPr>
-              <w:t xml:space="preserve"> in range(10):</w:t>
-            </w:r>
-          </w:p>
-          <w:p>
-            <w:pPr>
-              <w:rPr>
-                <w:rFonts w:ascii="Consolas" w:hAnsi="Consolas"/>
-              </w:rPr>
-            </w:pPr>
-            <w:r>
-              <w:rPr>
-                <w:rFonts w:ascii="Consolas" w:hAnsi="Consolas"/>
-              </w:rPr>
-              <w:t xml:space="preserve">    if </w:t>
-            </w:r>
-            <w:proofErr w:type="spellStart"/>
-            <w:r>
-              <w:rPr>
-                <w:rFonts w:ascii="Consolas" w:hAnsi="Consolas"/>
-              </w:rPr>
-              <w:t>i</w:t>
-            </w:r>
-            <w:proofErr w:type="spellEnd"/>
-            <w:r>
-              <w:rPr>
-                <w:rFonts w:ascii="Consolas" w:hAnsi="Consolas"/>
-              </w:rPr>
-              <w:t xml:space="preserve"> % 2 == 0:</w:t>
+              <w:t>for i in range(10):</w:t>
+            </w:r>
+          </w:p>
+          <w:p>
+            <w:pPr>
+              <w:rPr>
+                <w:rFonts w:ascii="Consolas" w:hAnsi="Consolas"/>
+              </w:rPr>
+            </w:pPr>
+            <w:r>
+              <w:rPr>
+                <w:rFonts w:ascii="Consolas" w:hAnsi="Consolas"/>
+              </w:rPr>
+              <w:t xml:space="preserve">    if i % 2 == 0:</w:t>
             </w:r>
           </w:p>
           <w:p>
@@ -17429,21 +15885,7 @@
               <w:rPr>
                 <w:rFonts w:ascii="Consolas" w:hAnsi="Consolas"/>
               </w:rPr>
-              <w:t xml:space="preserve">for </w:t>
-            </w:r>
-            <w:proofErr w:type="spellStart"/>
-            <w:r>
-              <w:rPr>
-                <w:rFonts w:ascii="Consolas" w:hAnsi="Consolas"/>
-              </w:rPr>
-              <w:t>i</w:t>
-            </w:r>
-            <w:proofErr w:type="spellEnd"/>
-            <w:r>
-              <w:rPr>
-                <w:rFonts w:ascii="Consolas" w:hAnsi="Consolas"/>
-              </w:rPr>
-              <w:t xml:space="preserve"> in range(10):</w:t>
+              <w:t>for i in range(10):</w:t>
             </w:r>
           </w:p>
           <w:p>
@@ -17701,21 +16143,7 @@
               <w:rPr>
                 <w:rFonts w:ascii="Consolas" w:hAnsi="Consolas"/>
               </w:rPr>
-              <w:t xml:space="preserve">for </w:t>
-            </w:r>
-            <w:proofErr w:type="spellStart"/>
-            <w:r>
-              <w:rPr>
-                <w:rFonts w:ascii="Consolas" w:hAnsi="Consolas"/>
-              </w:rPr>
-              <w:t>i</w:t>
-            </w:r>
-            <w:proofErr w:type="spellEnd"/>
-            <w:r>
-              <w:rPr>
-                <w:rFonts w:ascii="Consolas" w:hAnsi="Consolas"/>
-              </w:rPr>
-              <w:t xml:space="preserve"> in range(5):</w:t>
+              <w:t>for i in range(5):</w:t>
             </w:r>
           </w:p>
           <w:p>
@@ -17741,21 +16169,7 @@
               <w:rPr>
                 <w:rFonts w:ascii="Consolas" w:hAnsi="Consolas"/>
               </w:rPr>
-              <w:t xml:space="preserve">        if </w:t>
-            </w:r>
-            <w:proofErr w:type="spellStart"/>
-            <w:r>
-              <w:rPr>
-                <w:rFonts w:ascii="Consolas" w:hAnsi="Consolas"/>
-              </w:rPr>
-              <w:t>i</w:t>
-            </w:r>
-            <w:proofErr w:type="spellEnd"/>
-            <w:r>
-              <w:rPr>
-                <w:rFonts w:ascii="Consolas" w:hAnsi="Consolas"/>
-              </w:rPr>
-              <w:t xml:space="preserve"> != j:</w:t>
+              <w:t xml:space="preserve">        if i != j:</w:t>
             </w:r>
           </w:p>
           <w:p>
@@ -19222,6 +17636,9 @@
             <w:r>
               <w:t>What is a recursive function?</w:t>
             </w:r>
+            <w:r>
+              <w:t xml:space="preserve"> A function that:</w:t>
+            </w:r>
           </w:p>
           <w:p/>
         </w:tc>
@@ -19246,7 +17663,7 @@
               <w:rPr>
                 <w:noProof/>
               </w:rPr>
-              <w:t>a function that is called multiple times by other functions</w:t>
+              <w:t>is called multiple times by other functions</w:t>
             </w:r>
           </w:p>
         </w:tc>
@@ -19270,7 +17687,7 @@
               <w:t xml:space="preserve">. </w:t>
             </w:r>
             <w:r>
-              <w:t>a function that has no loops</w:t>
+              <w:t>has no loops</w:t>
             </w:r>
             <w:r>
               <w:t xml:space="preserve"> </w:t>
@@ -19314,7 +17731,7 @@
               <w:rPr>
                 <w:highlight w:val="yellow"/>
               </w:rPr>
-              <w:t>a function that calls itself</w:t>
+              <w:t>calls itself</w:t>
             </w:r>
           </w:p>
         </w:tc>
@@ -19340,12 +17757,6 @@
           <w:p>
             <w:r>
               <w:t xml:space="preserve">D. </w:t>
-            </w:r>
-            <w:r>
-              <w:t xml:space="preserve">a </w:t>
-            </w:r>
-            <w:r>
-              <w:t xml:space="preserve">function that </w:t>
             </w:r>
             <w:r>
               <w:t xml:space="preserve">calls </w:t>
@@ -19408,13 +17819,8 @@
           </w:p>
           <w:p/>
           <w:p>
-            <w:proofErr w:type="spellStart"/>
-            <w:r>
-              <w:t>i</w:t>
-            </w:r>
-            <w:proofErr w:type="spellEnd"/>
-            <w:r>
-              <w:t xml:space="preserve">) Any recursive </w:t>
+            <w:r>
+              <w:t xml:space="preserve">i) Any recursive </w:t>
             </w:r>
             <w:r>
               <w:t xml:space="preserve">function </w:t>
@@ -19463,21 +17869,7 @@
               <w:rPr>
                 <w:highlight w:val="yellow"/>
               </w:rPr>
-              <w:t xml:space="preserve">A. </w:t>
-            </w:r>
-            <w:proofErr w:type="spellStart"/>
-            <w:r>
-              <w:rPr>
-                <w:highlight w:val="yellow"/>
-              </w:rPr>
-              <w:t>i</w:t>
-            </w:r>
-            <w:proofErr w:type="spellEnd"/>
-            <w:r>
-              <w:rPr>
-                <w:highlight w:val="yellow"/>
-              </w:rPr>
-              <w:t>) and ii) are both true</w:t>
+              <w:t>A. i) and ii) are both true</w:t>
             </w:r>
           </w:p>
         </w:tc>
@@ -19498,15 +17890,7 @@
               <w:t>B</w:t>
             </w:r>
             <w:r>
-              <w:t xml:space="preserve">. </w:t>
-            </w:r>
-            <w:proofErr w:type="spellStart"/>
-            <w:r>
-              <w:t>i</w:t>
-            </w:r>
-            <w:proofErr w:type="spellEnd"/>
-            <w:r>
-              <w:t>) and ii) are both false</w:t>
+              <w:t>. i) and ii) are both false</w:t>
             </w:r>
             <w:r>
               <w:t xml:space="preserve"> </w:t>
@@ -19565,15 +17949,7 @@
           </w:tcPr>
           <w:p>
             <w:r>
-              <w:t xml:space="preserve">D. </w:t>
-            </w:r>
-            <w:proofErr w:type="spellStart"/>
-            <w:r>
-              <w:t>i</w:t>
-            </w:r>
-            <w:proofErr w:type="spellEnd"/>
-            <w:r>
-              <w:t>) is false and ii) is true</w:t>
+              <w:t>D. i) is false and ii) is true</w:t>
             </w:r>
             <w:r>
               <w:rPr>
@@ -20730,19 +19106,11 @@
                 <w:rFonts w:ascii="Consolas" w:hAnsi="Consolas"/>
               </w:rPr>
             </w:pPr>
-            <w:proofErr w:type="spellStart"/>
-            <w:r>
-              <w:rPr>
-                <w:rFonts w:ascii="Consolas" w:hAnsi="Consolas"/>
-              </w:rPr>
-              <w:t>lst.reverse</w:t>
-            </w:r>
-            <w:proofErr w:type="spellEnd"/>
-            <w:r>
-              <w:rPr>
-                <w:rFonts w:ascii="Consolas" w:hAnsi="Consolas"/>
-              </w:rPr>
-              <w:t xml:space="preserve">() </w:t>
+            <w:r>
+              <w:rPr>
+                <w:rFonts w:ascii="Consolas" w:hAnsi="Consolas"/>
+              </w:rPr>
+              <w:t xml:space="preserve">lst.reverse() </w:t>
             </w:r>
           </w:p>
           <w:p>
@@ -21220,16 +19588,8 @@
               <w:rPr>
                 <w:rFonts w:ascii="Consolas" w:hAnsi="Consolas"/>
               </w:rPr>
-              <w:t xml:space="preserve">[6, 8] 2 </w:t>
-            </w:r>
-            <w:proofErr w:type="spellStart"/>
-            <w:r>
-              <w:rPr>
-                <w:rFonts w:ascii="Consolas" w:hAnsi="Consolas"/>
-              </w:rPr>
-              <w:t>twotwo</w:t>
-            </w:r>
-            <w:proofErr w:type="spellEnd"/>
+              <w:t>[6, 8] 2 twotwo</w:t>
+            </w:r>
           </w:p>
         </w:tc>
       </w:tr>
@@ -21253,17 +19613,8 @@
                 <w:rFonts w:ascii="Consolas" w:hAnsi="Consolas"/>
                 <w:highlight w:val="yellow"/>
               </w:rPr>
-              <w:t xml:space="preserve">[3, 4, 3, 4] 2 </w:t>
-            </w:r>
-            <w:proofErr w:type="spellStart"/>
-            <w:r>
-              <w:rPr>
-                <w:rFonts w:ascii="Consolas" w:hAnsi="Consolas"/>
-                <w:highlight w:val="yellow"/>
-              </w:rPr>
-              <w:t>twotwo</w:t>
-            </w:r>
-            <w:proofErr w:type="spellEnd"/>
+              <w:t>[3, 4, 3, 4] 2 twotwo</w:t>
+            </w:r>
           </w:p>
         </w:tc>
       </w:tr>
